--- a/Bondoc_Ion_Tudor_BusHop2.docx
+++ b/Bondoc_Ion_Tudor_BusHop2.docx
@@ -1815,7 +1815,7 @@
           <w:rPr>
             <w:webHidden/>
           </w:rPr>
-          <w:t>8</w:t>
+          <w:t>9</w:t>
         </w:r>
         <w:r>
           <w:rPr>
@@ -2698,7 +2698,7 @@
           <w:rPr>
             <w:webHidden/>
           </w:rPr>
-          <w:t>32</w:t>
+          <w:t>30</w:t>
         </w:r>
         <w:r>
           <w:rPr>
@@ -2777,7 +2777,7 @@
           <w:rPr>
             <w:webHidden/>
           </w:rPr>
-          <w:t>33</w:t>
+          <w:t>35</w:t>
         </w:r>
         <w:r>
           <w:rPr>
@@ -5611,7 +5611,7 @@
           <v:shape id="_x0000_i1025" type="#_x0000_t75" style="width:273.6pt;height:78.9pt" o:ole="">
             <v:imagedata r:id="rId15" o:title=""/>
           </v:shape>
-          <o:OLEObject Type="Embed" ProgID="Word.OpenDocumentText.12" ShapeID="_x0000_i1025" DrawAspect="Content" ObjectID="_1779899963" r:id="rId16"/>
+          <o:OLEObject Type="Embed" ProgID="Word.OpenDocumentText.12" ShapeID="_x0000_i1025" DrawAspect="Content" ObjectID="_1779988222" r:id="rId16"/>
         </w:object>
       </w:r>
     </w:p>
@@ -5752,7 +5752,7 @@
           <v:shape id="_x0000_i1026" type="#_x0000_t75" style="width:273.6pt;height:78.9pt" o:ole="">
             <v:imagedata r:id="rId17" o:title=""/>
           </v:shape>
-          <o:OLEObject Type="Embed" ProgID="Word.OpenDocumentText.12" ShapeID="_x0000_i1026" DrawAspect="Content" ObjectID="_1779899964" r:id="rId18"/>
+          <o:OLEObject Type="Embed" ProgID="Word.OpenDocumentText.12" ShapeID="_x0000_i1026" DrawAspect="Content" ObjectID="_1779988223" r:id="rId18"/>
         </w:object>
       </w:r>
     </w:p>
@@ -5813,7 +5813,7 @@
           <v:shape id="_x0000_i1027" type="#_x0000_t75" style="width:273.6pt;height:78.9pt" o:ole="">
             <v:imagedata r:id="rId19" o:title=""/>
           </v:shape>
-          <o:OLEObject Type="Embed" ProgID="Word.OpenDocumentText.12" ShapeID="_x0000_i1027" DrawAspect="Content" ObjectID="_1779899965" r:id="rId20"/>
+          <o:OLEObject Type="Embed" ProgID="Word.OpenDocumentText.12" ShapeID="_x0000_i1027" DrawAspect="Content" ObjectID="_1779988224" r:id="rId20"/>
         </w:object>
       </w:r>
     </w:p>
@@ -7796,7 +7796,7 @@
           <v:shape id="_x0000_i1028" type="#_x0000_t75" style="width:259.2pt;height:64.5pt" o:ole="">
             <v:imagedata r:id="rId22" o:title=""/>
           </v:shape>
-          <o:OLEObject Type="Embed" ProgID="Word.OpenDocumentText.12" ShapeID="_x0000_i1028" DrawAspect="Content" ObjectID="_1779899966" r:id="rId23"/>
+          <o:OLEObject Type="Embed" ProgID="Word.OpenDocumentText.12" ShapeID="_x0000_i1028" DrawAspect="Content" ObjectID="_1779988225" r:id="rId23"/>
         </w:object>
       </w:r>
     </w:p>
@@ -7888,7 +7888,7 @@
           <v:shape id="_x0000_i1029" type="#_x0000_t75" style="width:273.6pt;height:108.3pt" o:ole="">
             <v:imagedata r:id="rId24" o:title=""/>
           </v:shape>
-          <o:OLEObject Type="Embed" ProgID="Word.OpenDocumentText.12" ShapeID="_x0000_i1029" DrawAspect="Content" ObjectID="_1779899967" r:id="rId25"/>
+          <o:OLEObject Type="Embed" ProgID="Word.OpenDocumentText.12" ShapeID="_x0000_i1029" DrawAspect="Content" ObjectID="_1779988226" r:id="rId25"/>
         </w:object>
       </w:r>
     </w:p>
@@ -7946,7 +7946,7 @@
           <v:shape id="_x0000_i1030" type="#_x0000_t75" style="width:273.6pt;height:50.1pt" o:ole="">
             <v:imagedata r:id="rId26" o:title=""/>
           </v:shape>
-          <o:OLEObject Type="Embed" ProgID="Word.OpenDocumentText.12" ShapeID="_x0000_i1030" DrawAspect="Content" ObjectID="_1779899968" r:id="rId27"/>
+          <o:OLEObject Type="Embed" ProgID="Word.OpenDocumentText.12" ShapeID="_x0000_i1030" DrawAspect="Content" ObjectID="_1779988227" r:id="rId27"/>
         </w:object>
       </w:r>
     </w:p>
@@ -8073,7 +8073,7 @@
           <v:shape id="_x0000_i1031" type="#_x0000_t75" style="width:273.6pt;height:28.8pt" o:ole="">
             <v:imagedata r:id="rId28" o:title=""/>
           </v:shape>
-          <o:OLEObject Type="Embed" ProgID="Word.OpenDocumentText.12" ShapeID="_x0000_i1031" DrawAspect="Content" ObjectID="_1779899969" r:id="rId29"/>
+          <o:OLEObject Type="Embed" ProgID="Word.OpenDocumentText.12" ShapeID="_x0000_i1031" DrawAspect="Content" ObjectID="_1779988228" r:id="rId29"/>
         </w:object>
       </w:r>
     </w:p>
@@ -8203,7 +8203,7 @@
           <v:shape id="_x0000_i1032" type="#_x0000_t75" style="width:273.6pt;height:107.7pt" o:ole="">
             <v:imagedata r:id="rId30" o:title=""/>
           </v:shape>
-          <o:OLEObject Type="Embed" ProgID="Word.OpenDocumentText.12" ShapeID="_x0000_i1032" DrawAspect="Content" ObjectID="_1779899970" r:id="rId31"/>
+          <o:OLEObject Type="Embed" ProgID="Word.OpenDocumentText.12" ShapeID="_x0000_i1032" DrawAspect="Content" ObjectID="_1779988229" r:id="rId31"/>
         </w:object>
       </w:r>
     </w:p>
@@ -8281,7 +8281,7 @@
           <v:shape id="_x0000_i1033" type="#_x0000_t75" style="width:273.6pt;height:108.3pt" o:ole="">
             <v:imagedata r:id="rId32" o:title=""/>
           </v:shape>
-          <o:OLEObject Type="Embed" ProgID="Word.OpenDocumentText.12" ShapeID="_x0000_i1033" DrawAspect="Content" ObjectID="_1779899971" r:id="rId33"/>
+          <o:OLEObject Type="Embed" ProgID="Word.OpenDocumentText.12" ShapeID="_x0000_i1033" DrawAspect="Content" ObjectID="_1779988230" r:id="rId33"/>
         </w:object>
       </w:r>
     </w:p>
@@ -8557,7 +8557,7 @@
           <v:shape id="_x0000_i1034" type="#_x0000_t75" style="width:237.3pt;height:129.6pt" o:ole="">
             <v:imagedata r:id="rId34" o:title=""/>
           </v:shape>
-          <o:OLEObject Type="Embed" ProgID="Word.OpenDocumentText.12" ShapeID="_x0000_i1034" DrawAspect="Content" ObjectID="_1779899972" r:id="rId35"/>
+          <o:OLEObject Type="Embed" ProgID="Word.OpenDocumentText.12" ShapeID="_x0000_i1034" DrawAspect="Content" ObjectID="_1779988231" r:id="rId35"/>
         </w:object>
       </w:r>
     </w:p>
@@ -8868,7 +8868,7 @@
           <v:shape id="_x0000_i1035" type="#_x0000_t75" style="width:446.4pt;height:129.6pt" o:ole="">
             <v:imagedata r:id="rId37" o:title=""/>
           </v:shape>
-          <o:OLEObject Type="Embed" ProgID="Word.OpenDocumentText.12" ShapeID="_x0000_i1035" DrawAspect="Content" ObjectID="_1779899973" r:id="rId38"/>
+          <o:OLEObject Type="Embed" ProgID="Word.OpenDocumentText.12" ShapeID="_x0000_i1035" DrawAspect="Content" ObjectID="_1779988232" r:id="rId38"/>
         </w:object>
       </w:r>
     </w:p>
@@ -8936,7 +8936,7 @@
           <v:shape id="_x0000_i1036" type="#_x0000_t75" style="width:366.9pt;height:14.4pt" o:ole="">
             <v:imagedata r:id="rId39" o:title=""/>
           </v:shape>
-          <o:OLEObject Type="Embed" ProgID="Word.OpenDocumentText.12" ShapeID="_x0000_i1036" DrawAspect="Content" ObjectID="_1779899974" r:id="rId40"/>
+          <o:OLEObject Type="Embed" ProgID="Word.OpenDocumentText.12" ShapeID="_x0000_i1036" DrawAspect="Content" ObjectID="_1779988233" r:id="rId40"/>
         </w:object>
       </w:r>
     </w:p>
@@ -9544,7 +9544,7 @@
           <v:shape id="_x0000_i1037" type="#_x0000_t75" style="width:309.3pt;height:122.1pt" o:ole="">
             <v:imagedata r:id="rId42" o:title=""/>
           </v:shape>
-          <o:OLEObject Type="Embed" ProgID="Word.OpenDocumentText.12" ShapeID="_x0000_i1037" DrawAspect="Content" ObjectID="_1779899975" r:id="rId43"/>
+          <o:OLEObject Type="Embed" ProgID="Word.OpenDocumentText.12" ShapeID="_x0000_i1037" DrawAspect="Content" ObjectID="_1779988234" r:id="rId43"/>
         </w:object>
       </w:r>
     </w:p>
@@ -9618,7 +9618,7 @@
           <v:shape id="_x0000_i1038" type="#_x0000_t75" style="width:374.4pt;height:50.1pt" o:ole="">
             <v:imagedata r:id="rId44" o:title=""/>
           </v:shape>
-          <o:OLEObject Type="Embed" ProgID="Word.OpenDocumentText.12" ShapeID="_x0000_i1038" DrawAspect="Content" ObjectID="_1779899976" r:id="rId45"/>
+          <o:OLEObject Type="Embed" ProgID="Word.OpenDocumentText.12" ShapeID="_x0000_i1038" DrawAspect="Content" ObjectID="_1779988235" r:id="rId45"/>
         </w:object>
       </w:r>
     </w:p>
@@ -9739,7 +9739,7 @@
           <v:shape id="_x0000_i1039" type="#_x0000_t75" style="width:222.9pt;height:151.5pt" o:ole="">
             <v:imagedata r:id="rId46" o:title=""/>
           </v:shape>
-          <o:OLEObject Type="Embed" ProgID="Word.OpenDocumentText.12" ShapeID="_x0000_i1039" DrawAspect="Content" ObjectID="_1779899977" r:id="rId47"/>
+          <o:OLEObject Type="Embed" ProgID="Word.OpenDocumentText.12" ShapeID="_x0000_i1039" DrawAspect="Content" ObjectID="_1779988236" r:id="rId47"/>
         </w:object>
       </w:r>
     </w:p>
@@ -10025,7 +10025,7 @@
           <v:shape id="_x0000_i1040" type="#_x0000_t75" style="width:273.6pt;height:14.4pt" o:ole="">
             <v:imagedata r:id="rId48" o:title=""/>
           </v:shape>
-          <o:OLEObject Type="Embed" ProgID="Word.OpenDocumentText.12" ShapeID="_x0000_i1040" DrawAspect="Content" ObjectID="_1779899978" r:id="rId49"/>
+          <o:OLEObject Type="Embed" ProgID="Word.OpenDocumentText.12" ShapeID="_x0000_i1040" DrawAspect="Content" ObjectID="_1779988237" r:id="rId49"/>
         </w:object>
       </w:r>
     </w:p>
@@ -10275,10 +10275,10 @@
       </w:pPr>
       <w:r>
         <w:object w:dxaOrig="7438" w:dyaOrig="2445" w14:anchorId="5CB43744">
-          <v:shape id="_x0000_i1049" type="#_x0000_t75" style="width:328.05pt;height:107.7pt" o:ole="">
+          <v:shape id="_x0000_i1041" type="#_x0000_t75" style="width:328.05pt;height:107.7pt" o:ole="">
             <v:imagedata r:id="rId50" o:title=""/>
           </v:shape>
-          <o:OLEObject Type="Embed" ProgID="Word.OpenDocumentText.12" ShapeID="_x0000_i1049" DrawAspect="Content" ObjectID="_1779899979" r:id="rId51"/>
+          <o:OLEObject Type="Embed" ProgID="Word.OpenDocumentText.12" ShapeID="_x0000_i1041" DrawAspect="Content" ObjectID="_1779988238" r:id="rId51"/>
         </w:object>
       </w:r>
     </w:p>
@@ -10318,7 +10318,7 @@
         <w:ind w:firstLine="720"/>
       </w:pPr>
       <w:r>
-        <w:t>În pagina de profil a utilizatorilor am creat două secțiuni: o secțiune în care afișez date despre de interes despre utilizatorul autentificat, prin intermediul obiectului authState (nume, email și număr de telefon) și o secțiune în care am introdus rezervările active ale utilizatorului (rezervările pentru cursele care au status-ul „neinițiată” sau „în desfășurare). Lista de rezervări am obținut-o printr-o cerere de tip GET către server, unde am implementat un endpoint care returnează rezervările unui utilizator după id-ul acestuia.</w:t>
+        <w:t>În pagina de profil a utilizatorilor am creat două secțiuni: o secțiune în care afișez date de interes despre utilizatorul autentificat, prin intermediul obiectului authState (nume, email și număr de telefon) și o secțiune în care am introdus rezervările active ale utilizatorului (rezervările pentru cursele care au status-ul „neinițiată” sau „în desfășurare). Lista de rezervări am obținut-o printr-o cerere de tip GET către server, unde am implementat un endpoint care returnează rezervările unui utilizator după id-ul acestuia.</w:t>
       </w:r>
     </w:p>
     <w:p>
@@ -10394,10 +10394,10 @@
       </w:pPr>
       <w:r>
         <w:object w:dxaOrig="5511" w:dyaOrig="1875" w14:anchorId="6D18280C">
-          <v:shape id="_x0000_i1057" type="#_x0000_t75" style="width:246.7pt;height:83.9pt" o:ole="">
+          <v:shape id="_x0000_i1042" type="#_x0000_t75" style="width:246.7pt;height:83.9pt" o:ole="">
             <v:imagedata r:id="rId52" o:title=""/>
           </v:shape>
-          <o:OLEObject Type="Embed" ProgID="Word.OpenDocumentText.12" ShapeID="_x0000_i1057" DrawAspect="Content" ObjectID="_1779899980" r:id="rId53"/>
+          <o:OLEObject Type="Embed" ProgID="Word.OpenDocumentText.12" ShapeID="_x0000_i1042" DrawAspect="Content" ObjectID="_1779988239" r:id="rId53"/>
         </w:object>
       </w:r>
     </w:p>
@@ -10432,10 +10432,10 @@
       <w:bookmarkEnd w:id="43"/>
       <w:r>
         <w:object w:dxaOrig="9026" w:dyaOrig="735" w14:anchorId="1A9029BC">
-          <v:shape id="_x0000_i1064" type="#_x0000_t75" style="width:370.65pt;height:30.05pt" o:ole="">
+          <v:shape id="_x0000_i1043" type="#_x0000_t75" style="width:370.65pt;height:30.05pt" o:ole="">
             <v:imagedata r:id="rId54" o:title=""/>
           </v:shape>
-          <o:OLEObject Type="Embed" ProgID="Word.OpenDocumentText.12" ShapeID="_x0000_i1064" DrawAspect="Content" ObjectID="_1779899981" r:id="rId55"/>
+          <o:OLEObject Type="Embed" ProgID="Word.OpenDocumentText.12" ShapeID="_x0000_i1043" DrawAspect="Content" ObjectID="_1779988240" r:id="rId55"/>
         </w:object>
       </w:r>
     </w:p>
@@ -10443,39 +10443,462 @@
       <w:pPr>
         <w:spacing w:line="276" w:lineRule="auto"/>
         <w:ind w:firstLine="720"/>
+      </w:pPr>
+      <w:r>
+        <w:t>După ce componenta este demontată (pagina de urmărire a cursei este închisă), clientul se dezabonează de la evenimentele pe care le-a primit de la șofer prin Websocket-uri.</w:t>
+      </w:r>
+    </w:p>
+    <w:p>
+      <w:pPr>
+        <w:spacing w:line="276" w:lineRule="auto"/>
+        <w:ind w:firstLine="720"/>
         <w:jc w:val="left"/>
       </w:pPr>
-      <w:r>
-        <w:t>După ce componenta este demontată (pagina de urmărire a cursei este închisă), clientul se dezabonează de la evenimentele pe care le-a primit de la șofer prin Websocket-uri.</w:t>
-      </w:r>
-    </w:p>
-    <w:p>
-      <w:pPr>
-        <w:spacing w:line="276" w:lineRule="auto"/>
+    </w:p>
+    <w:p>
+      <w:pPr>
+        <w:spacing w:line="276" w:lineRule="auto"/>
+        <w:ind w:firstLine="720"/>
+      </w:pPr>
+      <w:r>
+        <w:t xml:space="preserve">O altă funcționalitate pe care am inclus-o în pagina principală a aplicației este aceea de a afișa cele mai populare trei curse la momentul accesării platformei. Astfel, am efectuat o cerere GET către server, pentru a obține o listă ce conține toate rezervările iar apoi, pentru fiecare cursă, o cerere pentru a obține numărul de rezervări aferente acelei curse. Apoi am ordonat vectorul descrescător, în funcție de numărul de rezervări </w:t>
+      </w:r>
+      <w:r>
+        <w:t>și am păstrat primele 3 obiecte, pe care le-am mapat către niște componente în interfața vizuală.</w:t>
+      </w:r>
+      <w:r>
+        <w:t xml:space="preserve"> </w:t>
+      </w:r>
+    </w:p>
+    <w:p>
+      <w:pPr>
+        <w:spacing w:line="276" w:lineRule="auto"/>
+        <w:ind w:firstLine="720"/>
+      </w:pPr>
+    </w:p>
+    <w:p>
+      <w:pPr>
+        <w:pStyle w:val="Heading3"/>
+        <w:numPr>
+          <w:ilvl w:val="2"/>
+          <w:numId w:val="6"/>
+        </w:numPr>
+      </w:pPr>
+      <w:r>
+        <w:t>Aplicația pentru șoferi</w:t>
+      </w:r>
+    </w:p>
+    <w:p/>
+    <w:p>
+      <w:pPr>
+        <w:ind w:firstLine="720"/>
+      </w:pPr>
+      <w:r>
+        <w:t xml:space="preserve">Am dezvoltat aplicația pentru șoferi din nevoia de a gestiona status-ul și locația autocarelor pe parcursul curselor. </w:t>
+      </w:r>
+      <w:r>
+        <w:t xml:space="preserve">Cu această ocazie, am realizat și gestionarea șoferilor. Aceștia dispun de o interfață de înregistrare și autentificare asemănătoare cu cea implementată pentru pasagerii. Astfel, am salvat contextul utilizatorului autentificat și, prin intermediul unei cereri GET către server care returnează doar cursele specifice unui șofer (prin câmpul ȘoferID), m-am asigurat că un șofer are acces doar la cursele care i-au fost atribuite din aplicația de administrare. </w:t>
+      </w:r>
+    </w:p>
+    <w:p>
+      <w:pPr>
+        <w:ind w:firstLine="720"/>
+      </w:pPr>
+    </w:p>
+    <w:p>
+      <w:pPr>
+        <w:ind w:firstLine="720"/>
+      </w:pPr>
+      <w:r>
+        <w:t xml:space="preserve">Am creat și o pagină dedicată unei curse individuale (prin includerea id-ului în rută ca parametru). În această pagină, am creat butoane de start și stop cursă, acestea având asociate metode specifice. Când șoferul începe cursa, </w:t>
+      </w:r>
+      <w:r>
+        <w:t xml:space="preserve">status-ul cursei se schimbă din „neinițiată” în „în desfășurare”. În același timp, </w:t>
+      </w:r>
+      <w:r>
+        <w:t>apelez metoda „watchPosition” a API-ului „Geolocation” (API prin intermediul căruia clientul își poate obține locația dispozitivului, de la cea mai bună sursă care este disponibilă: GPS sau adresa IP). Acest API dispune de două metode de obținere a locației: „getCurrentPosition” care returnează locația actuală și „watchPosition” care trimite locația</w:t>
+      </w:r>
+      <w:r>
+        <w:t xml:space="preserve"> în mod continuu</w:t>
+      </w:r>
+      <w:r>
+        <w:t xml:space="preserve"> de fiecare dată când apare o schimbare. Dacă apelul către API returnează un obiect valid</w:t>
+      </w:r>
+      <w:r>
+        <w:t>, obțin coordonatele din acel obiect și trimit, prin Websocket-uri, evenimentul „update-coordonate”. Analog, când șoferul oprește cursa, se trimite evenimentul „stop -cursa”.</w:t>
+      </w:r>
+    </w:p>
+    <w:p>
+      <w:pPr>
+        <w:ind w:firstLine="720"/>
+      </w:pPr>
+    </w:p>
+    <w:p>
+      <w:pPr>
+        <w:ind w:firstLine="720"/>
+      </w:pPr>
+    </w:p>
+    <w:p>
+      <w:pPr>
+        <w:pStyle w:val="Heading1"/>
+      </w:pPr>
+      <w:r>
+        <w:lastRenderedPageBreak/>
+        <w:t xml:space="preserve"> Utilizarea aplicațiilor. Reztulate</w:t>
+      </w:r>
+    </w:p>
+    <w:p/>
+    <w:p>
+      <w:pPr>
+        <w:ind w:firstLine="720"/>
+      </w:pPr>
+      <w:r>
+        <w:t>Inițial, administratorul este responsabil cu introducerea în interfață a primelor trasee și autocare, prin intermediul unor formulare. Ulterior, acesta poate introduce curse, prin intermediul unui formular dedicat, în care are la dispoziție traseele, autocarele și șoferii existenți în baza de date, după cum putem observa în figura 9:</w:t>
+      </w:r>
+    </w:p>
+    <w:p>
+      <w:pPr>
+        <w:ind w:firstLine="720"/>
+      </w:pPr>
+    </w:p>
+    <w:p>
+      <w:pPr>
+        <w:ind w:firstLine="720"/>
+      </w:pPr>
+    </w:p>
+    <w:p>
+      <w:pPr>
         <w:ind w:firstLine="720"/>
         <w:jc w:val="left"/>
       </w:pPr>
-    </w:p>
-    <w:p>
-      <w:pPr>
-        <w:spacing w:line="276" w:lineRule="auto"/>
-        <w:ind w:firstLine="720"/>
-      </w:pPr>
-      <w:r>
-        <w:t xml:space="preserve">O altă funcționalitate pe care am inclus-o în pagina principală a aplicației este aceea de a afișa cele mai populare trei curse la momentul accesării platformei. Astfel, am efectuat o cerere GET către server, pentru a obține o listă ce conține toate rezervările iar apoi, pentru fiecare cursă, o cerere pentru a obține numărul de rezervări aferente acelei curse. Apoi am ordonat vectorul descrescător, în funcție de numărul de rezervări </w:t>
-      </w:r>
-      <w:r>
-        <w:t>și am păstrat primele 3 obiecte, pe care le-am mapat către niște componente în interfața vizuală.</w:t>
-      </w:r>
-      <w:r>
-        <w:t xml:space="preserve"> </w:t>
-      </w:r>
-    </w:p>
-    <w:p>
-      <w:pPr>
-        <w:spacing w:line="276" w:lineRule="auto"/>
+      <w:r>
+        <w:t xml:space="preserve">                            </w:t>
+      </w:r>
+      <w:r>
+        <w:drawing>
+          <wp:inline distT="0" distB="0" distL="0" distR="0" wp14:anchorId="0985A7A4" wp14:editId="37686843">
+            <wp:extent cx="2828335" cy="2918129"/>
+            <wp:effectExtent l="0" t="0" r="0" b="0"/>
+            <wp:docPr id="1271958066" name="Picture 1" descr="A screenshot of a computer&#10;&#10;Description automatically generated"/>
+            <wp:cNvGraphicFramePr>
+              <a:graphicFrameLocks xmlns:a="http://schemas.openxmlformats.org/drawingml/2006/main" noChangeAspect="1"/>
+            </wp:cNvGraphicFramePr>
+            <a:graphic xmlns:a="http://schemas.openxmlformats.org/drawingml/2006/main">
+              <a:graphicData uri="http://schemas.openxmlformats.org/drawingml/2006/picture">
+                <pic:pic xmlns:pic="http://schemas.openxmlformats.org/drawingml/2006/picture">
+                  <pic:nvPicPr>
+                    <pic:cNvPr id="1271958066" name="Picture 1" descr="A screenshot of a computer&#10;&#10;Description automatically generated"/>
+                    <pic:cNvPicPr/>
+                  </pic:nvPicPr>
+                  <pic:blipFill>
+                    <a:blip r:embed="rId56"/>
+                    <a:stretch>
+                      <a:fillRect/>
+                    </a:stretch>
+                  </pic:blipFill>
+                  <pic:spPr>
+                    <a:xfrm>
+                      <a:off x="0" y="0"/>
+                      <a:ext cx="2833641" cy="2923604"/>
+                    </a:xfrm>
+                    <a:prstGeom prst="rect">
+                      <a:avLst/>
+                    </a:prstGeom>
+                  </pic:spPr>
+                </pic:pic>
+              </a:graphicData>
+            </a:graphic>
+          </wp:inline>
+        </w:drawing>
+      </w:r>
+    </w:p>
+    <w:p>
+      <w:pPr>
         <w:ind w:firstLine="720"/>
         <w:jc w:val="center"/>
+      </w:pPr>
+    </w:p>
+    <w:p>
+      <w:pPr>
+        <w:ind w:firstLine="720"/>
+        <w:jc w:val="center"/>
+      </w:pPr>
+      <w:r>
+        <w:t>Fig. 9. Formular de adăugare a unei curse</w:t>
+      </w:r>
+    </w:p>
+    <w:p>
+      <w:pPr>
+        <w:ind w:firstLine="720"/>
+        <w:jc w:val="center"/>
+      </w:pPr>
+    </w:p>
+    <w:p>
+      <w:pPr>
+        <w:ind w:firstLine="720"/>
+      </w:pPr>
+      <w:r>
+        <w:t>După introducerea curselor, administratorul poate căuta cursele după traseu și după data plecării (figura 10). Acesta selectează orașul de plecare și orașul destinație și, opțional, data plecării. Dacă nu se selectează nicio dată din calendar, vor fi afișate toate cursele cu traseul introdus, indiferent de data plecării.</w:t>
+      </w:r>
+    </w:p>
+    <w:p>
+      <w:pPr>
+        <w:ind w:firstLine="720"/>
+      </w:pPr>
+    </w:p>
+    <w:p>
+      <w:pPr>
+        <w:ind w:firstLine="720"/>
+        <w:jc w:val="left"/>
+      </w:pPr>
+      <w:r>
+        <w:t xml:space="preserve">                      </w:t>
+      </w:r>
+      <w:r>
+        <w:drawing>
+          <wp:inline distT="0" distB="0" distL="0" distR="0" wp14:anchorId="539D12B4" wp14:editId="705E0796">
+            <wp:extent cx="3124863" cy="2564464"/>
+            <wp:effectExtent l="0" t="0" r="0" b="7620"/>
+            <wp:docPr id="2024519306" name="Picture 1" descr="A screenshot of a bus schedule&#10;&#10;Description automatically generated"/>
+            <wp:cNvGraphicFramePr>
+              <a:graphicFrameLocks xmlns:a="http://schemas.openxmlformats.org/drawingml/2006/main" noChangeAspect="1"/>
+            </wp:cNvGraphicFramePr>
+            <a:graphic xmlns:a="http://schemas.openxmlformats.org/drawingml/2006/main">
+              <a:graphicData uri="http://schemas.openxmlformats.org/drawingml/2006/picture">
+                <pic:pic xmlns:pic="http://schemas.openxmlformats.org/drawingml/2006/picture">
+                  <pic:nvPicPr>
+                    <pic:cNvPr id="2024519306" name="Picture 1" descr="A screenshot of a bus schedule&#10;&#10;Description automatically generated"/>
+                    <pic:cNvPicPr/>
+                  </pic:nvPicPr>
+                  <pic:blipFill>
+                    <a:blip r:embed="rId57"/>
+                    <a:stretch>
+                      <a:fillRect/>
+                    </a:stretch>
+                  </pic:blipFill>
+                  <pic:spPr>
+                    <a:xfrm>
+                      <a:off x="0" y="0"/>
+                      <a:ext cx="3139514" cy="2576488"/>
+                    </a:xfrm>
+                    <a:prstGeom prst="rect">
+                      <a:avLst/>
+                    </a:prstGeom>
+                  </pic:spPr>
+                </pic:pic>
+              </a:graphicData>
+            </a:graphic>
+          </wp:inline>
+        </w:drawing>
+      </w:r>
+    </w:p>
+    <w:p>
+      <w:pPr>
+        <w:ind w:firstLine="720"/>
+        <w:jc w:val="left"/>
+      </w:pPr>
+    </w:p>
+    <w:p>
+      <w:pPr>
+        <w:ind w:firstLine="720"/>
+        <w:jc w:val="center"/>
+      </w:pPr>
+      <w:r>
+        <w:t>Fig. 10. Vizualizarea curselor</w:t>
+      </w:r>
+    </w:p>
+    <w:p>
+      <w:pPr>
+        <w:ind w:firstLine="720"/>
+      </w:pPr>
+      <w:r>
+        <w:lastRenderedPageBreak/>
+        <w:t>Administratorul are posibilitatea de a edita sau șterge o cursă, prin intermediul a două butoane sugestive ce devin vizibile în momentul în care mouse-ul este poziționat deasupra cursei respective</w:t>
+      </w:r>
+      <w:r>
+        <w:t xml:space="preserve"> (la editare se va deschide un formular identic cu cel din figura 9, dar pre-populat cu </w:t>
+      </w:r>
+      <w:r>
+        <w:t xml:space="preserve">datele cursei care au fost introduse inițial). </w:t>
+      </w:r>
+    </w:p>
+    <w:p>
+      <w:pPr>
+        <w:spacing w:line="276" w:lineRule="auto"/>
+        <w:ind w:firstLine="720"/>
+        <w:jc w:val="center"/>
+      </w:pPr>
+    </w:p>
+    <w:p>
+      <w:pPr>
+        <w:spacing w:line="276" w:lineRule="auto"/>
+        <w:ind w:firstLine="720"/>
+      </w:pPr>
+      <w:r>
+        <w:t>Pentru a introduce rezervări, administratorul trebuie să navigheze la fereastra dedicată acestora (prin intermediul antetului care conține o bară de navigare), unde este întâmpinat de aceeași interfață de filtrare a curselor. După ce selectează o cursă, se deschide pagina dedicată acelei curse, unde poate vedea rezervările existente pâna la acel moment, precum și un buton de adăugare a unei noi rezervări (figura 11).</w:t>
+      </w:r>
+    </w:p>
+    <w:p>
+      <w:pPr>
+        <w:spacing w:line="276" w:lineRule="auto"/>
+        <w:ind w:firstLine="720"/>
+      </w:pPr>
+    </w:p>
+    <w:p>
+      <w:pPr>
+        <w:spacing w:line="276" w:lineRule="auto"/>
+        <w:ind w:firstLine="720"/>
+        <w:jc w:val="left"/>
+      </w:pPr>
+      <w:r>
+        <w:t xml:space="preserve">             </w:t>
+      </w:r>
+      <w:r>
+        <w:drawing>
+          <wp:inline distT="0" distB="0" distL="0" distR="0" wp14:anchorId="3148A652" wp14:editId="29B7399D">
+            <wp:extent cx="3872285" cy="2680813"/>
+            <wp:effectExtent l="0" t="0" r="0" b="5715"/>
+            <wp:docPr id="531199342" name="Picture 1" descr="A screenshot of a computer&#10;&#10;Description automatically generated"/>
+            <wp:cNvGraphicFramePr>
+              <a:graphicFrameLocks xmlns:a="http://schemas.openxmlformats.org/drawingml/2006/main" noChangeAspect="1"/>
+            </wp:cNvGraphicFramePr>
+            <a:graphic xmlns:a="http://schemas.openxmlformats.org/drawingml/2006/main">
+              <a:graphicData uri="http://schemas.openxmlformats.org/drawingml/2006/picture">
+                <pic:pic xmlns:pic="http://schemas.openxmlformats.org/drawingml/2006/picture">
+                  <pic:nvPicPr>
+                    <pic:cNvPr id="531199342" name="Picture 1" descr="A screenshot of a computer&#10;&#10;Description automatically generated"/>
+                    <pic:cNvPicPr/>
+                  </pic:nvPicPr>
+                  <pic:blipFill>
+                    <a:blip r:embed="rId58"/>
+                    <a:stretch>
+                      <a:fillRect/>
+                    </a:stretch>
+                  </pic:blipFill>
+                  <pic:spPr>
+                    <a:xfrm>
+                      <a:off x="0" y="0"/>
+                      <a:ext cx="3881902" cy="2687471"/>
+                    </a:xfrm>
+                    <a:prstGeom prst="rect">
+                      <a:avLst/>
+                    </a:prstGeom>
+                  </pic:spPr>
+                </pic:pic>
+              </a:graphicData>
+            </a:graphic>
+          </wp:inline>
+        </w:drawing>
+      </w:r>
+    </w:p>
+    <w:p>
+      <w:pPr>
+        <w:spacing w:line="276" w:lineRule="auto"/>
+        <w:ind w:firstLine="720"/>
+        <w:jc w:val="left"/>
+      </w:pPr>
+    </w:p>
+    <w:p>
+      <w:pPr>
+        <w:spacing w:line="276" w:lineRule="auto"/>
+        <w:ind w:firstLine="720"/>
+        <w:jc w:val="center"/>
+      </w:pPr>
+      <w:r>
+        <w:t>Fig. 11 – Rezervările unei curse</w:t>
+      </w:r>
+    </w:p>
+    <w:p>
+      <w:pPr>
+        <w:spacing w:line="276" w:lineRule="auto"/>
+        <w:ind w:firstLine="720"/>
+        <w:jc w:val="center"/>
+      </w:pPr>
+    </w:p>
+    <w:p>
+      <w:pPr>
+        <w:spacing w:line="276" w:lineRule="auto"/>
+        <w:ind w:firstLine="720"/>
+      </w:pPr>
+      <w:r>
+        <w:t>La apăsarea butonului „Adaugă rezervare” se deschide interfața interactivă de adăugare a unei curse. Pot fi selectate doar scaunele de culoare verde (locurile disponibile). În momentul în care un scaun este selectat, acesta devine galben și locul devine vizibil în formular. Administratorul trebuie să introducă numele persoanei pentru care se efectuează rezervarea și apoi să confirme prin apăsarea butonului, după cum putem observa în figura 12:</w:t>
+      </w:r>
+    </w:p>
+    <w:p>
+      <w:pPr>
+        <w:spacing w:line="276" w:lineRule="auto"/>
+        <w:ind w:firstLine="720"/>
+      </w:pPr>
+    </w:p>
+    <w:p>
+      <w:pPr>
+        <w:spacing w:line="276" w:lineRule="auto"/>
+        <w:ind w:firstLine="720"/>
+        <w:jc w:val="left"/>
+      </w:pPr>
+      <w:r>
+        <w:t xml:space="preserve">           </w:t>
+      </w:r>
+      <w:r>
+        <w:drawing>
+          <wp:inline distT="0" distB="0" distL="0" distR="0" wp14:anchorId="719F0021" wp14:editId="663410F7">
+            <wp:extent cx="3927944" cy="1613550"/>
+            <wp:effectExtent l="0" t="0" r="0" b="5715"/>
+            <wp:docPr id="1536361546" name="Picture 1" descr="A screenshot of a computer&#10;&#10;Description automatically generated"/>
+            <wp:cNvGraphicFramePr>
+              <a:graphicFrameLocks xmlns:a="http://schemas.openxmlformats.org/drawingml/2006/main" noChangeAspect="1"/>
+            </wp:cNvGraphicFramePr>
+            <a:graphic xmlns:a="http://schemas.openxmlformats.org/drawingml/2006/main">
+              <a:graphicData uri="http://schemas.openxmlformats.org/drawingml/2006/picture">
+                <pic:pic xmlns:pic="http://schemas.openxmlformats.org/drawingml/2006/picture">
+                  <pic:nvPicPr>
+                    <pic:cNvPr id="1536361546" name="Picture 1" descr="A screenshot of a computer&#10;&#10;Description automatically generated"/>
+                    <pic:cNvPicPr/>
+                  </pic:nvPicPr>
+                  <pic:blipFill>
+                    <a:blip r:embed="rId59"/>
+                    <a:stretch>
+                      <a:fillRect/>
+                    </a:stretch>
+                  </pic:blipFill>
+                  <pic:spPr>
+                    <a:xfrm>
+                      <a:off x="0" y="0"/>
+                      <a:ext cx="3940700" cy="1618790"/>
+                    </a:xfrm>
+                    <a:prstGeom prst="rect">
+                      <a:avLst/>
+                    </a:prstGeom>
+                  </pic:spPr>
+                </pic:pic>
+              </a:graphicData>
+            </a:graphic>
+          </wp:inline>
+        </w:drawing>
+      </w:r>
+    </w:p>
+    <w:p>
+      <w:pPr>
+        <w:spacing w:line="276" w:lineRule="auto"/>
+        <w:ind w:firstLine="720"/>
+        <w:jc w:val="center"/>
+      </w:pPr>
+    </w:p>
+    <w:p>
+      <w:pPr>
+        <w:spacing w:line="276" w:lineRule="auto"/>
+        <w:ind w:firstLine="720"/>
+        <w:jc w:val="center"/>
+      </w:pPr>
+      <w:r>
+        <w:t>Fig. 12 – Adăugarea unei noi rezervări</w:t>
+      </w:r>
+    </w:p>
+    <w:p>
+      <w:pPr>
+        <w:spacing w:line="276" w:lineRule="auto"/>
+        <w:ind w:firstLine="720"/>
+        <w:jc w:val="left"/>
       </w:pPr>
     </w:p>
     <w:p>
@@ -10524,7 +10947,7 @@
       <w:r>
         <w:t xml:space="preserve">API. Wikipedia </w:t>
       </w:r>
-      <w:hyperlink r:id="rId56" w:history="1">
+      <w:hyperlink r:id="rId60" w:history="1">
         <w:r>
           <w:rPr>
             <w:rStyle w:val="Hyperlink"/>
@@ -10555,7 +10978,7 @@
       <w:r>
         <w:t xml:space="preserve">Autogari.ro </w:t>
       </w:r>
-      <w:hyperlink r:id="rId57" w:history="1">
+      <w:hyperlink r:id="rId61" w:history="1">
         <w:r>
           <w:rPr>
             <w:rStyle w:val="Hyperlink"/>
@@ -10578,7 +11001,7 @@
       <w:r>
         <w:t xml:space="preserve">Bursa.ro. </w:t>
       </w:r>
-      <w:hyperlink r:id="rId58" w:history="1">
+      <w:hyperlink r:id="rId62" w:history="1">
         <w:r>
           <w:rPr>
             <w:rStyle w:val="Hyperlink"/>
@@ -10608,7 +11031,7 @@
       <w:r>
         <w:t xml:space="preserve">Busradar </w:t>
       </w:r>
-      <w:hyperlink r:id="rId59" w:history="1">
+      <w:hyperlink r:id="rId63" w:history="1">
         <w:r>
           <w:rPr>
             <w:rStyle w:val="Hyperlink"/>
@@ -10634,7 +11057,7 @@
       <w:r>
         <w:t xml:space="preserve">Dacos </w:t>
       </w:r>
-      <w:hyperlink r:id="rId60" w:history="1">
+      <w:hyperlink r:id="rId64" w:history="1">
         <w:r>
           <w:rPr>
             <w:rStyle w:val="Hyperlink"/>
@@ -10688,7 +11111,7 @@
       <w:r>
         <w:t xml:space="preserve">Flixbus </w:t>
       </w:r>
-      <w:hyperlink r:id="rId61" w:history="1">
+      <w:hyperlink r:id="rId65" w:history="1">
         <w:r>
           <w:rPr>
             <w:rStyle w:val="Hyperlink"/>
@@ -10711,7 +11134,7 @@
       <w:r>
         <w:t xml:space="preserve">Framework software </w:t>
       </w:r>
-      <w:hyperlink r:id="rId62" w:history="1">
+      <w:hyperlink r:id="rId66" w:history="1">
         <w:r>
           <w:rPr>
             <w:rStyle w:val="Hyperlink"/>
@@ -10740,7 +11163,7 @@
       <w:r>
         <w:t xml:space="preserve">Insomnia. Documentatie </w:t>
       </w:r>
-      <w:hyperlink r:id="rId63" w:history="1">
+      <w:hyperlink r:id="rId67" w:history="1">
         <w:r>
           <w:rPr>
             <w:rStyle w:val="Hyperlink"/>
@@ -10769,7 +11192,7 @@
       <w:r>
         <w:t xml:space="preserve">Ionescu </w:t>
       </w:r>
-      <w:hyperlink r:id="rId64" w:history="1">
+      <w:hyperlink r:id="rId68" w:history="1">
         <w:r>
           <w:rPr>
             <w:rStyle w:val="Hyperlink"/>
@@ -10812,10 +11235,9 @@
         <w:spacing w:line="276" w:lineRule="auto"/>
       </w:pPr>
       <w:r>
-        <w:lastRenderedPageBreak/>
         <w:t xml:space="preserve">MySQL Workbench </w:t>
       </w:r>
-      <w:hyperlink r:id="rId65" w:history="1">
+      <w:hyperlink r:id="rId69" w:history="1">
         <w:r>
           <w:rPr>
             <w:rStyle w:val="Hyperlink"/>
@@ -10853,7 +11275,7 @@
         </w:rPr>
         <w:t xml:space="preserve">MySQL. Wikipedia </w:t>
       </w:r>
-      <w:hyperlink r:id="rId66" w:history="1">
+      <w:hyperlink r:id="rId70" w:history="1">
         <w:r>
           <w:rPr>
             <w:rStyle w:val="Hyperlink"/>
@@ -10880,7 +11302,7 @@
       <w:r>
         <w:t xml:space="preserve">Visual Studio Code </w:t>
       </w:r>
-      <w:hyperlink r:id="rId67" w:history="1">
+      <w:hyperlink r:id="rId71" w:history="1">
         <w:r>
           <w:rPr>
             <w:rStyle w:val="Hyperlink"/>
@@ -10903,7 +11325,7 @@
       <w:r>
         <w:t xml:space="preserve">What is Node.js? </w:t>
       </w:r>
-      <w:hyperlink r:id="rId68" w:history="1">
+      <w:hyperlink r:id="rId72" w:history="1">
         <w:r>
           <w:rPr>
             <w:rStyle w:val="Hyperlink"/>
@@ -10929,7 +11351,7 @@
       <w:r>
         <w:t xml:space="preserve">DOM. Wikipedia </w:t>
       </w:r>
-      <w:hyperlink r:id="rId69" w:history="1">
+      <w:hyperlink r:id="rId73" w:history="1">
         <w:r>
           <w:rPr>
             <w:rStyle w:val="Hyperlink"/>
@@ -10986,7 +11408,7 @@
       <w:r>
         <w:t xml:space="preserve">Sequelize. </w:t>
       </w:r>
-      <w:hyperlink r:id="rId70" w:history="1">
+      <w:hyperlink r:id="rId74" w:history="1">
         <w:r>
           <w:rPr>
             <w:rStyle w:val="Hyperlink"/>
@@ -11009,7 +11431,7 @@
       <w:r>
         <w:t xml:space="preserve">Express Middleware. </w:t>
       </w:r>
-      <w:hyperlink r:id="rId71" w:history="1">
+      <w:hyperlink r:id="rId75" w:history="1">
         <w:r>
           <w:rPr>
             <w:rStyle w:val="Hyperlink"/>
@@ -11038,7 +11460,7 @@
       <w:r>
         <w:t xml:space="preserve">HTTP Overview. </w:t>
       </w:r>
-      <w:hyperlink r:id="rId72" w:history="1">
+      <w:hyperlink r:id="rId76" w:history="1">
         <w:r>
           <w:rPr>
             <w:rStyle w:val="Hyperlink"/>
@@ -11109,7 +11531,7 @@
       <w:r>
         <w:t xml:space="preserve">JWT. Introducere. </w:t>
       </w:r>
-      <w:hyperlink r:id="rId73" w:history="1">
+      <w:hyperlink r:id="rId77" w:history="1">
         <w:r>
           <w:rPr>
             <w:rStyle w:val="Hyperlink"/>
@@ -11141,7 +11563,7 @@
         </w:rPr>
         <w:t xml:space="preserve">Vite. </w:t>
       </w:r>
-      <w:hyperlink r:id="rId74" w:history="1">
+      <w:hyperlink r:id="rId78" w:history="1">
         <w:r>
           <w:rPr>
             <w:rStyle w:val="Hyperlink"/>
@@ -11196,7 +11618,7 @@
       </w:r>
     </w:p>
     <w:sectPr>
-      <w:footerReference w:type="default" r:id="rId75"/>
+      <w:footerReference w:type="default" r:id="rId79"/>
       <w:pgSz w:w="11907" w:h="16840" w:code="9"/>
       <w:pgMar w:top="1440" w:right="1418" w:bottom="1440" w:left="1701" w:header="720" w:footer="720" w:gutter="0"/>
       <w:cols w:space="720"/>

--- a/Bondoc_Ion_Tudor_BusHop2.docx
+++ b/Bondoc_Ion_Tudor_BusHop2.docx
@@ -2777,7 +2777,7 @@
           <w:rPr>
             <w:webHidden/>
           </w:rPr>
-          <w:t>35</w:t>
+          <w:t>38</w:t>
         </w:r>
         <w:r>
           <w:rPr>
@@ -5611,7 +5611,7 @@
           <v:shape id="_x0000_i1025" type="#_x0000_t75" style="width:273.6pt;height:78.9pt" o:ole="">
             <v:imagedata r:id="rId15" o:title=""/>
           </v:shape>
-          <o:OLEObject Type="Embed" ProgID="Word.OpenDocumentText.12" ShapeID="_x0000_i1025" DrawAspect="Content" ObjectID="_1779988222" r:id="rId16"/>
+          <o:OLEObject Type="Embed" ProgID="Word.OpenDocumentText.12" ShapeID="_x0000_i1025" DrawAspect="Content" ObjectID="_1780047436" r:id="rId16"/>
         </w:object>
       </w:r>
     </w:p>
@@ -5752,7 +5752,7 @@
           <v:shape id="_x0000_i1026" type="#_x0000_t75" style="width:273.6pt;height:78.9pt" o:ole="">
             <v:imagedata r:id="rId17" o:title=""/>
           </v:shape>
-          <o:OLEObject Type="Embed" ProgID="Word.OpenDocumentText.12" ShapeID="_x0000_i1026" DrawAspect="Content" ObjectID="_1779988223" r:id="rId18"/>
+          <o:OLEObject Type="Embed" ProgID="Word.OpenDocumentText.12" ShapeID="_x0000_i1026" DrawAspect="Content" ObjectID="_1780047437" r:id="rId18"/>
         </w:object>
       </w:r>
     </w:p>
@@ -5813,7 +5813,7 @@
           <v:shape id="_x0000_i1027" type="#_x0000_t75" style="width:273.6pt;height:78.9pt" o:ole="">
             <v:imagedata r:id="rId19" o:title=""/>
           </v:shape>
-          <o:OLEObject Type="Embed" ProgID="Word.OpenDocumentText.12" ShapeID="_x0000_i1027" DrawAspect="Content" ObjectID="_1779988224" r:id="rId20"/>
+          <o:OLEObject Type="Embed" ProgID="Word.OpenDocumentText.12" ShapeID="_x0000_i1027" DrawAspect="Content" ObjectID="_1780047438" r:id="rId20"/>
         </w:object>
       </w:r>
     </w:p>
@@ -7796,7 +7796,7 @@
           <v:shape id="_x0000_i1028" type="#_x0000_t75" style="width:259.2pt;height:64.5pt" o:ole="">
             <v:imagedata r:id="rId22" o:title=""/>
           </v:shape>
-          <o:OLEObject Type="Embed" ProgID="Word.OpenDocumentText.12" ShapeID="_x0000_i1028" DrawAspect="Content" ObjectID="_1779988225" r:id="rId23"/>
+          <o:OLEObject Type="Embed" ProgID="Word.OpenDocumentText.12" ShapeID="_x0000_i1028" DrawAspect="Content" ObjectID="_1780047439" r:id="rId23"/>
         </w:object>
       </w:r>
     </w:p>
@@ -7888,7 +7888,7 @@
           <v:shape id="_x0000_i1029" type="#_x0000_t75" style="width:273.6pt;height:108.3pt" o:ole="">
             <v:imagedata r:id="rId24" o:title=""/>
           </v:shape>
-          <o:OLEObject Type="Embed" ProgID="Word.OpenDocumentText.12" ShapeID="_x0000_i1029" DrawAspect="Content" ObjectID="_1779988226" r:id="rId25"/>
+          <o:OLEObject Type="Embed" ProgID="Word.OpenDocumentText.12" ShapeID="_x0000_i1029" DrawAspect="Content" ObjectID="_1780047440" r:id="rId25"/>
         </w:object>
       </w:r>
     </w:p>
@@ -7946,7 +7946,7 @@
           <v:shape id="_x0000_i1030" type="#_x0000_t75" style="width:273.6pt;height:50.1pt" o:ole="">
             <v:imagedata r:id="rId26" o:title=""/>
           </v:shape>
-          <o:OLEObject Type="Embed" ProgID="Word.OpenDocumentText.12" ShapeID="_x0000_i1030" DrawAspect="Content" ObjectID="_1779988227" r:id="rId27"/>
+          <o:OLEObject Type="Embed" ProgID="Word.OpenDocumentText.12" ShapeID="_x0000_i1030" DrawAspect="Content" ObjectID="_1780047441" r:id="rId27"/>
         </w:object>
       </w:r>
     </w:p>
@@ -8073,7 +8073,7 @@
           <v:shape id="_x0000_i1031" type="#_x0000_t75" style="width:273.6pt;height:28.8pt" o:ole="">
             <v:imagedata r:id="rId28" o:title=""/>
           </v:shape>
-          <o:OLEObject Type="Embed" ProgID="Word.OpenDocumentText.12" ShapeID="_x0000_i1031" DrawAspect="Content" ObjectID="_1779988228" r:id="rId29"/>
+          <o:OLEObject Type="Embed" ProgID="Word.OpenDocumentText.12" ShapeID="_x0000_i1031" DrawAspect="Content" ObjectID="_1780047442" r:id="rId29"/>
         </w:object>
       </w:r>
     </w:p>
@@ -8203,7 +8203,7 @@
           <v:shape id="_x0000_i1032" type="#_x0000_t75" style="width:273.6pt;height:107.7pt" o:ole="">
             <v:imagedata r:id="rId30" o:title=""/>
           </v:shape>
-          <o:OLEObject Type="Embed" ProgID="Word.OpenDocumentText.12" ShapeID="_x0000_i1032" DrawAspect="Content" ObjectID="_1779988229" r:id="rId31"/>
+          <o:OLEObject Type="Embed" ProgID="Word.OpenDocumentText.12" ShapeID="_x0000_i1032" DrawAspect="Content" ObjectID="_1780047443" r:id="rId31"/>
         </w:object>
       </w:r>
     </w:p>
@@ -8281,7 +8281,7 @@
           <v:shape id="_x0000_i1033" type="#_x0000_t75" style="width:273.6pt;height:108.3pt" o:ole="">
             <v:imagedata r:id="rId32" o:title=""/>
           </v:shape>
-          <o:OLEObject Type="Embed" ProgID="Word.OpenDocumentText.12" ShapeID="_x0000_i1033" DrawAspect="Content" ObjectID="_1779988230" r:id="rId33"/>
+          <o:OLEObject Type="Embed" ProgID="Word.OpenDocumentText.12" ShapeID="_x0000_i1033" DrawAspect="Content" ObjectID="_1780047444" r:id="rId33"/>
         </w:object>
       </w:r>
     </w:p>
@@ -8557,7 +8557,7 @@
           <v:shape id="_x0000_i1034" type="#_x0000_t75" style="width:237.3pt;height:129.6pt" o:ole="">
             <v:imagedata r:id="rId34" o:title=""/>
           </v:shape>
-          <o:OLEObject Type="Embed" ProgID="Word.OpenDocumentText.12" ShapeID="_x0000_i1034" DrawAspect="Content" ObjectID="_1779988231" r:id="rId35"/>
+          <o:OLEObject Type="Embed" ProgID="Word.OpenDocumentText.12" ShapeID="_x0000_i1034" DrawAspect="Content" ObjectID="_1780047445" r:id="rId35"/>
         </w:object>
       </w:r>
     </w:p>
@@ -8868,7 +8868,7 @@
           <v:shape id="_x0000_i1035" type="#_x0000_t75" style="width:446.4pt;height:129.6pt" o:ole="">
             <v:imagedata r:id="rId37" o:title=""/>
           </v:shape>
-          <o:OLEObject Type="Embed" ProgID="Word.OpenDocumentText.12" ShapeID="_x0000_i1035" DrawAspect="Content" ObjectID="_1779988232" r:id="rId38"/>
+          <o:OLEObject Type="Embed" ProgID="Word.OpenDocumentText.12" ShapeID="_x0000_i1035" DrawAspect="Content" ObjectID="_1780047446" r:id="rId38"/>
         </w:object>
       </w:r>
     </w:p>
@@ -8936,7 +8936,7 @@
           <v:shape id="_x0000_i1036" type="#_x0000_t75" style="width:366.9pt;height:14.4pt" o:ole="">
             <v:imagedata r:id="rId39" o:title=""/>
           </v:shape>
-          <o:OLEObject Type="Embed" ProgID="Word.OpenDocumentText.12" ShapeID="_x0000_i1036" DrawAspect="Content" ObjectID="_1779988233" r:id="rId40"/>
+          <o:OLEObject Type="Embed" ProgID="Word.OpenDocumentText.12" ShapeID="_x0000_i1036" DrawAspect="Content" ObjectID="_1780047447" r:id="rId40"/>
         </w:object>
       </w:r>
     </w:p>
@@ -9544,7 +9544,7 @@
           <v:shape id="_x0000_i1037" type="#_x0000_t75" style="width:309.3pt;height:122.1pt" o:ole="">
             <v:imagedata r:id="rId42" o:title=""/>
           </v:shape>
-          <o:OLEObject Type="Embed" ProgID="Word.OpenDocumentText.12" ShapeID="_x0000_i1037" DrawAspect="Content" ObjectID="_1779988234" r:id="rId43"/>
+          <o:OLEObject Type="Embed" ProgID="Word.OpenDocumentText.12" ShapeID="_x0000_i1037" DrawAspect="Content" ObjectID="_1780047448" r:id="rId43"/>
         </w:object>
       </w:r>
     </w:p>
@@ -9618,7 +9618,7 @@
           <v:shape id="_x0000_i1038" type="#_x0000_t75" style="width:374.4pt;height:50.1pt" o:ole="">
             <v:imagedata r:id="rId44" o:title=""/>
           </v:shape>
-          <o:OLEObject Type="Embed" ProgID="Word.OpenDocumentText.12" ShapeID="_x0000_i1038" DrawAspect="Content" ObjectID="_1779988235" r:id="rId45"/>
+          <o:OLEObject Type="Embed" ProgID="Word.OpenDocumentText.12" ShapeID="_x0000_i1038" DrawAspect="Content" ObjectID="_1780047449" r:id="rId45"/>
         </w:object>
       </w:r>
     </w:p>
@@ -9739,7 +9739,7 @@
           <v:shape id="_x0000_i1039" type="#_x0000_t75" style="width:222.9pt;height:151.5pt" o:ole="">
             <v:imagedata r:id="rId46" o:title=""/>
           </v:shape>
-          <o:OLEObject Type="Embed" ProgID="Word.OpenDocumentText.12" ShapeID="_x0000_i1039" DrawAspect="Content" ObjectID="_1779988236" r:id="rId47"/>
+          <o:OLEObject Type="Embed" ProgID="Word.OpenDocumentText.12" ShapeID="_x0000_i1039" DrawAspect="Content" ObjectID="_1780047450" r:id="rId47"/>
         </w:object>
       </w:r>
     </w:p>
@@ -10025,7 +10025,7 @@
           <v:shape id="_x0000_i1040" type="#_x0000_t75" style="width:273.6pt;height:14.4pt" o:ole="">
             <v:imagedata r:id="rId48" o:title=""/>
           </v:shape>
-          <o:OLEObject Type="Embed" ProgID="Word.OpenDocumentText.12" ShapeID="_x0000_i1040" DrawAspect="Content" ObjectID="_1779988237" r:id="rId49"/>
+          <o:OLEObject Type="Embed" ProgID="Word.OpenDocumentText.12" ShapeID="_x0000_i1040" DrawAspect="Content" ObjectID="_1780047451" r:id="rId49"/>
         </w:object>
       </w:r>
     </w:p>
@@ -10278,7 +10278,7 @@
           <v:shape id="_x0000_i1041" type="#_x0000_t75" style="width:328.05pt;height:107.7pt" o:ole="">
             <v:imagedata r:id="rId50" o:title=""/>
           </v:shape>
-          <o:OLEObject Type="Embed" ProgID="Word.OpenDocumentText.12" ShapeID="_x0000_i1041" DrawAspect="Content" ObjectID="_1779988238" r:id="rId51"/>
+          <o:OLEObject Type="Embed" ProgID="Word.OpenDocumentText.12" ShapeID="_x0000_i1041" DrawAspect="Content" ObjectID="_1780047452" r:id="rId51"/>
         </w:object>
       </w:r>
     </w:p>
@@ -10397,7 +10397,7 @@
           <v:shape id="_x0000_i1042" type="#_x0000_t75" style="width:246.7pt;height:83.9pt" o:ole="">
             <v:imagedata r:id="rId52" o:title=""/>
           </v:shape>
-          <o:OLEObject Type="Embed" ProgID="Word.OpenDocumentText.12" ShapeID="_x0000_i1042" DrawAspect="Content" ObjectID="_1779988239" r:id="rId53"/>
+          <o:OLEObject Type="Embed" ProgID="Word.OpenDocumentText.12" ShapeID="_x0000_i1042" DrawAspect="Content" ObjectID="_1780047453" r:id="rId53"/>
         </w:object>
       </w:r>
     </w:p>
@@ -10435,7 +10435,7 @@
           <v:shape id="_x0000_i1043" type="#_x0000_t75" style="width:370.65pt;height:30.05pt" o:ole="">
             <v:imagedata r:id="rId54" o:title=""/>
           </v:shape>
-          <o:OLEObject Type="Embed" ProgID="Word.OpenDocumentText.12" ShapeID="_x0000_i1043" DrawAspect="Content" ObjectID="_1779988240" r:id="rId55"/>
+          <o:OLEObject Type="Embed" ProgID="Word.OpenDocumentText.12" ShapeID="_x0000_i1043" DrawAspect="Content" ObjectID="_1780047454" r:id="rId55"/>
         </w:object>
       </w:r>
     </w:p>
@@ -10544,7 +10544,13 @@
       </w:pPr>
       <w:r>
         <w:lastRenderedPageBreak/>
-        <w:t xml:space="preserve"> Utilizarea aplicațiilor. Reztulate</w:t>
+        <w:t xml:space="preserve"> Utilizarea aplicațiilor. Rezul</w:t>
+      </w:r>
+      <w:r>
+        <w:t>t</w:t>
+      </w:r>
+      <w:r>
+        <w:t>ate</w:t>
       </w:r>
     </w:p>
     <w:p/>
@@ -10556,16 +10562,7 @@
         <w:t>Inițial, administratorul este responsabil cu introducerea în interfață a primelor trasee și autocare, prin intermediul unor formulare. Ulterior, acesta poate introduce curse, prin intermediul unui formular dedicat, în care are la dispoziție traseele, autocarele și șoferii existenți în baza de date, după cum putem observa în figura 9:</w:t>
       </w:r>
     </w:p>
-    <w:p>
-      <w:pPr>
-        <w:ind w:firstLine="720"/>
-      </w:pPr>
-    </w:p>
-    <w:p>
-      <w:pPr>
-        <w:ind w:firstLine="720"/>
-      </w:pPr>
-    </w:p>
+    <w:p/>
     <w:p>
       <w:pPr>
         <w:ind w:firstLine="720"/>
@@ -10615,14 +10612,23 @@
     <w:p>
       <w:pPr>
         <w:ind w:firstLine="720"/>
+        <w:jc w:val="left"/>
+      </w:pPr>
+    </w:p>
+    <w:p>
+      <w:pPr>
+        <w:ind w:firstLine="720"/>
         <w:jc w:val="center"/>
       </w:pPr>
     </w:p>
     <w:p>
       <w:pPr>
         <w:ind w:firstLine="720"/>
-        <w:jc w:val="center"/>
-      </w:pPr>
+        <w:jc w:val="left"/>
+      </w:pPr>
+      <w:r>
+        <w:t xml:space="preserve">                                </w:t>
+      </w:r>
       <w:r>
         <w:t>Fig. 9. Formular de adăugare a unei curse</w:t>
       </w:r>
@@ -10701,8 +10707,11 @@
     <w:p>
       <w:pPr>
         <w:ind w:firstLine="720"/>
-        <w:jc w:val="center"/>
-      </w:pPr>
+        <w:jc w:val="left"/>
+      </w:pPr>
+      <w:r>
+        <w:t xml:space="preserve">                                       </w:t>
+      </w:r>
       <w:r>
         <w:t>Fig. 10. Vizualizarea curselor</w:t>
       </w:r>
@@ -10802,8 +10811,11 @@
       <w:pPr>
         <w:spacing w:line="276" w:lineRule="auto"/>
         <w:ind w:firstLine="720"/>
-        <w:jc w:val="center"/>
-      </w:pPr>
+        <w:jc w:val="left"/>
+      </w:pPr>
+      <w:r>
+        <w:t xml:space="preserve">                                        </w:t>
+      </w:r>
       <w:r>
         <w:t>Fig. 11 – Rezervările unei curse</w:t>
       </w:r>
@@ -10888,11 +10900,384 @@
       <w:pPr>
         <w:spacing w:line="276" w:lineRule="auto"/>
         <w:ind w:firstLine="720"/>
+        <w:jc w:val="left"/>
+      </w:pPr>
+      <w:r>
+        <w:t xml:space="preserve">              </w:t>
+      </w:r>
+      <w:r>
+        <w:t>Fig. 12 – Adăugarea unei noi rezervări</w:t>
+      </w:r>
+      <w:r>
+        <w:t xml:space="preserve"> de către administrator</w:t>
+      </w:r>
+    </w:p>
+    <w:p>
+      <w:pPr>
+        <w:spacing w:line="276" w:lineRule="auto"/>
+        <w:ind w:firstLine="720"/>
+      </w:pPr>
+      <w:r>
+        <w:lastRenderedPageBreak/>
+        <w:t xml:space="preserve">Acum că administratorul a introdus primele curse în sistem, ne putem îndrepta atenția către aplicația pasagerilor. </w:t>
+      </w:r>
+    </w:p>
+    <w:p>
+      <w:pPr>
+        <w:spacing w:line="276" w:lineRule="auto"/>
+        <w:ind w:firstLine="720"/>
+      </w:pPr>
+    </w:p>
+    <w:p>
+      <w:pPr>
+        <w:spacing w:line="276" w:lineRule="auto"/>
+        <w:ind w:firstLine="720"/>
+      </w:pPr>
+      <w:r>
+        <w:t>Pagina principală a aplicației conține un antet (header), precum și alte elemente de interes pentru utilizator, cum ar fi un câmp cu opțiuni de filtrare a curselor, o secțiune în care sunt prezente cele mai populare trei curse la un moment dat, precum și secțiuni cu informații despre utilizarea platformei și modalități de contact.</w:t>
+      </w:r>
+    </w:p>
+    <w:p>
+      <w:pPr>
+        <w:spacing w:line="276" w:lineRule="auto"/>
+        <w:ind w:firstLine="720"/>
+      </w:pPr>
+    </w:p>
+    <w:p>
+      <w:pPr>
+        <w:spacing w:line="276" w:lineRule="auto"/>
+        <w:ind w:firstLine="720"/>
+      </w:pPr>
+      <w:r>
+        <w:t>Antetul aplicației se poate găsi în două stări, depinzând de faptul dacă un utilizator este sau nu autentificat. Prima dată când pagina este deschisă și niciun utilizator nu este logat, antetul conține logo-ul platformei (sub formă de link care va duce mereu la pagina principală), precum și două butoane (Log in – autentificare și Sign up – înregistrare), fiecare ducând către o pagină dedicată, ce conține un formular</w:t>
+      </w:r>
+      <w:r>
+        <w:t xml:space="preserve"> (figura 13)</w:t>
+      </w:r>
+      <w:r>
+        <w:t>.</w:t>
+      </w:r>
+    </w:p>
+    <w:p>
+      <w:pPr>
+        <w:spacing w:line="276" w:lineRule="auto"/>
+        <w:ind w:firstLine="720"/>
+      </w:pPr>
+    </w:p>
+    <w:p>
+      <w:pPr>
+        <w:spacing w:line="276" w:lineRule="auto"/>
+        <w:ind w:firstLine="720"/>
+      </w:pPr>
+      <w:r>
+        <w:t xml:space="preserve">                     </w:t>
+      </w:r>
+      <w:r>
+        <w:drawing>
+          <wp:inline distT="0" distB="0" distL="0" distR="0" wp14:anchorId="1FEC287E" wp14:editId="3E1FCC86">
+            <wp:extent cx="1413060" cy="2472856"/>
+            <wp:effectExtent l="0" t="0" r="0" b="3810"/>
+            <wp:docPr id="466220072" name="Picture 1" descr="A screenshot of a login form&#10;&#10;Description automatically generated"/>
+            <wp:cNvGraphicFramePr>
+              <a:graphicFrameLocks xmlns:a="http://schemas.openxmlformats.org/drawingml/2006/main" noChangeAspect="1"/>
+            </wp:cNvGraphicFramePr>
+            <a:graphic xmlns:a="http://schemas.openxmlformats.org/drawingml/2006/main">
+              <a:graphicData uri="http://schemas.openxmlformats.org/drawingml/2006/picture">
+                <pic:pic xmlns:pic="http://schemas.openxmlformats.org/drawingml/2006/picture">
+                  <pic:nvPicPr>
+                    <pic:cNvPr id="466220072" name="Picture 1" descr="A screenshot of a login form&#10;&#10;Description automatically generated"/>
+                    <pic:cNvPicPr/>
+                  </pic:nvPicPr>
+                  <pic:blipFill>
+                    <a:blip r:embed="rId60"/>
+                    <a:stretch>
+                      <a:fillRect/>
+                    </a:stretch>
+                  </pic:blipFill>
+                  <pic:spPr>
+                    <a:xfrm>
+                      <a:off x="0" y="0"/>
+                      <a:ext cx="1424002" cy="2492005"/>
+                    </a:xfrm>
+                    <a:prstGeom prst="rect">
+                      <a:avLst/>
+                    </a:prstGeom>
+                  </pic:spPr>
+                </pic:pic>
+              </a:graphicData>
+            </a:graphic>
+          </wp:inline>
+        </w:drawing>
+      </w:r>
+      <w:r>
+        <w:t xml:space="preserve">                </w:t>
+      </w:r>
+      <w:r>
+        <w:drawing>
+          <wp:inline distT="0" distB="0" distL="0" distR="0" wp14:anchorId="4AA70663" wp14:editId="309320CA">
+            <wp:extent cx="1383928" cy="2479773"/>
+            <wp:effectExtent l="0" t="0" r="6985" b="0"/>
+            <wp:docPr id="2107702952" name="Picture 1" descr="A screenshot of a phone application&#10;&#10;Description automatically generated"/>
+            <wp:cNvGraphicFramePr>
+              <a:graphicFrameLocks xmlns:a="http://schemas.openxmlformats.org/drawingml/2006/main" noChangeAspect="1"/>
+            </wp:cNvGraphicFramePr>
+            <a:graphic xmlns:a="http://schemas.openxmlformats.org/drawingml/2006/main">
+              <a:graphicData uri="http://schemas.openxmlformats.org/drawingml/2006/picture">
+                <pic:pic xmlns:pic="http://schemas.openxmlformats.org/drawingml/2006/picture">
+                  <pic:nvPicPr>
+                    <pic:cNvPr id="2107702952" name="Picture 1" descr="A screenshot of a phone application&#10;&#10;Description automatically generated"/>
+                    <pic:cNvPicPr/>
+                  </pic:nvPicPr>
+                  <pic:blipFill>
+                    <a:blip r:embed="rId61"/>
+                    <a:stretch>
+                      <a:fillRect/>
+                    </a:stretch>
+                  </pic:blipFill>
+                  <pic:spPr>
+                    <a:xfrm>
+                      <a:off x="0" y="0"/>
+                      <a:ext cx="1390881" cy="2492232"/>
+                    </a:xfrm>
+                    <a:prstGeom prst="rect">
+                      <a:avLst/>
+                    </a:prstGeom>
+                  </pic:spPr>
+                </pic:pic>
+              </a:graphicData>
+            </a:graphic>
+          </wp:inline>
+        </w:drawing>
+      </w:r>
+    </w:p>
+    <w:p>
+      <w:pPr>
+        <w:spacing w:line="276" w:lineRule="auto"/>
+        <w:ind w:firstLine="720"/>
+      </w:pPr>
+    </w:p>
+    <w:p>
+      <w:pPr>
+        <w:spacing w:line="276" w:lineRule="auto"/>
+        <w:ind w:firstLine="720"/>
+        <w:jc w:val="left"/>
+      </w:pPr>
+      <w:r>
+        <w:t xml:space="preserve">                        Fig. 13 – Formularele de autentificare și înregistrare</w:t>
+      </w:r>
+    </w:p>
+    <w:p>
+      <w:pPr>
+        <w:spacing w:line="276" w:lineRule="auto"/>
+      </w:pPr>
+    </w:p>
+    <w:p>
+      <w:pPr>
+        <w:spacing w:line="276" w:lineRule="auto"/>
+        <w:ind w:firstLine="720"/>
+      </w:pPr>
+      <w:r>
+        <w:t xml:space="preserve"> După ce utilizatorul se autentifică, antetul nu mai dispune cele două butoane. În schimb, am afișat o pictogramă specifică, semnalând faptul că un utilizator este autentificat, aceasta deschizând, mai apoi, opțiuni cum ar fi un buton de delogare și un link către pagina de profil a utilizatorului autentificat, după cum putem observa în figura 1</w:t>
+      </w:r>
+      <w:r>
+        <w:t>4</w:t>
+      </w:r>
+      <w:r>
+        <w:t>.</w:t>
+      </w:r>
+    </w:p>
+    <w:p>
+      <w:pPr>
+        <w:spacing w:line="276" w:lineRule="auto"/>
+        <w:ind w:firstLine="720"/>
+      </w:pPr>
+    </w:p>
+    <w:p>
+      <w:pPr>
+        <w:spacing w:line="276" w:lineRule="auto"/>
+        <w:ind w:firstLine="720"/>
+        <w:jc w:val="left"/>
+      </w:pPr>
+      <w:r>
+        <w:drawing>
+          <wp:inline distT="0" distB="0" distL="0" distR="0" wp14:anchorId="11C6A670" wp14:editId="0C27F3AC">
+            <wp:extent cx="4818490" cy="785719"/>
+            <wp:effectExtent l="0" t="0" r="1270" b="0"/>
+            <wp:docPr id="1374642372" name="Picture 1" descr="A blue and white rectangle&#10;&#10;Description automatically generated"/>
+            <wp:cNvGraphicFramePr>
+              <a:graphicFrameLocks xmlns:a="http://schemas.openxmlformats.org/drawingml/2006/main" noChangeAspect="1"/>
+            </wp:cNvGraphicFramePr>
+            <a:graphic xmlns:a="http://schemas.openxmlformats.org/drawingml/2006/main">
+              <a:graphicData uri="http://schemas.openxmlformats.org/drawingml/2006/picture">
+                <pic:pic xmlns:pic="http://schemas.openxmlformats.org/drawingml/2006/picture">
+                  <pic:nvPicPr>
+                    <pic:cNvPr id="1374642372" name="Picture 1" descr="A blue and white rectangle&#10;&#10;Description automatically generated"/>
+                    <pic:cNvPicPr/>
+                  </pic:nvPicPr>
+                  <pic:blipFill>
+                    <a:blip r:embed="rId62"/>
+                    <a:stretch>
+                      <a:fillRect/>
+                    </a:stretch>
+                  </pic:blipFill>
+                  <pic:spPr>
+                    <a:xfrm>
+                      <a:off x="0" y="0"/>
+                      <a:ext cx="4857829" cy="792134"/>
+                    </a:xfrm>
+                    <a:prstGeom prst="rect">
+                      <a:avLst/>
+                    </a:prstGeom>
+                  </pic:spPr>
+                </pic:pic>
+              </a:graphicData>
+            </a:graphic>
+          </wp:inline>
+        </w:drawing>
+      </w:r>
+    </w:p>
+    <w:p>
+      <w:pPr>
+        <w:spacing w:line="276" w:lineRule="auto"/>
+        <w:ind w:firstLine="720"/>
+        <w:jc w:val="left"/>
+      </w:pPr>
+    </w:p>
+    <w:p>
+      <w:pPr>
+        <w:spacing w:line="276" w:lineRule="auto"/>
+        <w:ind w:firstLine="720"/>
+        <w:jc w:val="left"/>
+      </w:pPr>
+      <w:r>
+        <w:t xml:space="preserve">                       Fig. 14 – Antetul aplicației cu utilizatorul autentificat</w:t>
+      </w:r>
+    </w:p>
+    <w:p>
+      <w:pPr>
+        <w:spacing w:line="276" w:lineRule="auto"/>
+        <w:jc w:val="left"/>
+      </w:pPr>
+    </w:p>
+    <w:p>
+      <w:pPr>
+        <w:spacing w:line="276" w:lineRule="auto"/>
+        <w:ind w:firstLine="720"/>
+      </w:pPr>
+      <w:r>
+        <w:t xml:space="preserve">Pentru a efectua rezervări, pasagerul trebuie mai intâi să selecteze cursa dorită. Acesta dispune de un formular de filtrare a curselor după traseu și data plecării, implementat </w:t>
+      </w:r>
+      <w:r>
+        <w:lastRenderedPageBreak/>
+        <w:t xml:space="preserve">în aceeași manieră ca cel din aplicația de administrare (figura 10), dar stilizat diferit, în concordanță cu restul aplicației. </w:t>
+      </w:r>
+      <w:r>
+        <w:t>Alternativ, utilizatorul poate selecta o cursă din secțiunea „Curse Populare”, care conține cursele cu cele mai multe rezervări în momentul accesării platformei (figura 15).</w:t>
+      </w:r>
+    </w:p>
+    <w:p>
+      <w:pPr>
+        <w:spacing w:line="276" w:lineRule="auto"/>
+        <w:ind w:firstLine="720"/>
+      </w:pPr>
+    </w:p>
+    <w:p>
+      <w:pPr>
+        <w:spacing w:line="276" w:lineRule="auto"/>
+        <w:ind w:firstLine="720"/>
+        <w:jc w:val="left"/>
+      </w:pPr>
+      <w:r>
+        <w:t xml:space="preserve">    </w:t>
+      </w:r>
+      <w:r>
+        <w:drawing>
+          <wp:inline distT="0" distB="0" distL="0" distR="0" wp14:anchorId="151B1786" wp14:editId="3BECB779">
+            <wp:extent cx="4556097" cy="2061857"/>
+            <wp:effectExtent l="0" t="0" r="0" b="0"/>
+            <wp:docPr id="1041788215" name="Picture 1" descr="A blue bus with white text&#10;&#10;Description automatically generated"/>
+            <wp:cNvGraphicFramePr>
+              <a:graphicFrameLocks xmlns:a="http://schemas.openxmlformats.org/drawingml/2006/main" noChangeAspect="1"/>
+            </wp:cNvGraphicFramePr>
+            <a:graphic xmlns:a="http://schemas.openxmlformats.org/drawingml/2006/main">
+              <a:graphicData uri="http://schemas.openxmlformats.org/drawingml/2006/picture">
+                <pic:pic xmlns:pic="http://schemas.openxmlformats.org/drawingml/2006/picture">
+                  <pic:nvPicPr>
+                    <pic:cNvPr id="1041788215" name="Picture 1" descr="A blue bus with white text&#10;&#10;Description automatically generated"/>
+                    <pic:cNvPicPr/>
+                  </pic:nvPicPr>
+                  <pic:blipFill>
+                    <a:blip r:embed="rId63"/>
+                    <a:stretch>
+                      <a:fillRect/>
+                    </a:stretch>
+                  </pic:blipFill>
+                  <pic:spPr>
+                    <a:xfrm>
+                      <a:off x="0" y="0"/>
+                      <a:ext cx="4571310" cy="2068742"/>
+                    </a:xfrm>
+                    <a:prstGeom prst="rect">
+                      <a:avLst/>
+                    </a:prstGeom>
+                  </pic:spPr>
+                </pic:pic>
+              </a:graphicData>
+            </a:graphic>
+          </wp:inline>
+        </w:drawing>
+      </w:r>
+    </w:p>
+    <w:p>
+      <w:pPr>
+        <w:spacing w:line="276" w:lineRule="auto"/>
+        <w:ind w:firstLine="720"/>
+        <w:jc w:val="left"/>
+      </w:pPr>
+    </w:p>
+    <w:p>
+      <w:pPr>
+        <w:spacing w:line="276" w:lineRule="auto"/>
+        <w:ind w:firstLine="720"/>
         <w:jc w:val="center"/>
       </w:pPr>
       <w:r>
-        <w:t>Fig. 12 – Adăugarea unei noi rezervări</w:t>
-      </w:r>
+        <w:t>Fig. 15 – Secțiunea „curse populare”</w:t>
+      </w:r>
+    </w:p>
+    <w:p>
+      <w:pPr>
+        <w:spacing w:line="276" w:lineRule="auto"/>
+        <w:ind w:firstLine="720"/>
+        <w:jc w:val="center"/>
+      </w:pPr>
+    </w:p>
+    <w:p>
+      <w:pPr>
+        <w:spacing w:line="276" w:lineRule="auto"/>
+        <w:ind w:firstLine="720"/>
+      </w:pPr>
+      <w:r>
+        <w:t>Pentru efectuarea propriu-zisă a rezervărilor, pasagerii au la dispoziție o interfață similară cu cea a administratorilor (figura 12).</w:t>
+      </w:r>
+      <w:r>
+        <w:t xml:space="preserve"> După efectuarea rezervării, se trimite e-mail automat către adresa utilizatorului, în care i se confirmă rezervarea.</w:t>
+      </w:r>
+      <w:r>
+        <w:t xml:space="preserve"> </w:t>
+      </w:r>
+      <w:r>
+        <w:t xml:space="preserve">Utilizatorul își poate vedea rezervările active în pagina de profil, care poate fi accesată prin intermediul barei de navigare. </w:t>
+      </w:r>
+      <w:r>
+        <w:t>Pagina de profil conține două secțiuni de interes: o secțiune cu datele utilizatorului autentificat și o secțiune ce conține rezervările active ale acestuia, dispuse sub formă de „slider” (o singură componentă vizibilă la un moment), după cum putem observa în figura 16.</w:t>
+      </w:r>
+    </w:p>
+    <w:p>
+      <w:pPr>
+        <w:spacing w:line="276" w:lineRule="auto"/>
+        <w:ind w:firstLine="720"/>
+      </w:pPr>
     </w:p>
     <w:p>
       <w:pPr>
@@ -10900,12 +11285,549 @@
         <w:ind w:firstLine="720"/>
         <w:jc w:val="left"/>
       </w:pPr>
+      <w:r>
+        <w:drawing>
+          <wp:inline distT="0" distB="0" distL="0" distR="0" wp14:anchorId="24351050" wp14:editId="4CF2CBC4">
+            <wp:extent cx="4929808" cy="1670570"/>
+            <wp:effectExtent l="0" t="0" r="4445" b="6350"/>
+            <wp:docPr id="1081698773" name="Picture 1" descr="A blue and white rectangle with a white rectangle&#10;&#10;Description automatically generated"/>
+            <wp:cNvGraphicFramePr>
+              <a:graphicFrameLocks xmlns:a="http://schemas.openxmlformats.org/drawingml/2006/main" noChangeAspect="1"/>
+            </wp:cNvGraphicFramePr>
+            <a:graphic xmlns:a="http://schemas.openxmlformats.org/drawingml/2006/main">
+              <a:graphicData uri="http://schemas.openxmlformats.org/drawingml/2006/picture">
+                <pic:pic xmlns:pic="http://schemas.openxmlformats.org/drawingml/2006/picture">
+                  <pic:nvPicPr>
+                    <pic:cNvPr id="1081698773" name="Picture 1" descr="A blue and white rectangle with a white rectangle&#10;&#10;Description automatically generated"/>
+                    <pic:cNvPicPr/>
+                  </pic:nvPicPr>
+                  <pic:blipFill>
+                    <a:blip r:embed="rId64"/>
+                    <a:stretch>
+                      <a:fillRect/>
+                    </a:stretch>
+                  </pic:blipFill>
+                  <pic:spPr>
+                    <a:xfrm>
+                      <a:off x="0" y="0"/>
+                      <a:ext cx="4936349" cy="1672787"/>
+                    </a:xfrm>
+                    <a:prstGeom prst="rect">
+                      <a:avLst/>
+                    </a:prstGeom>
+                  </pic:spPr>
+                </pic:pic>
+              </a:graphicData>
+            </a:graphic>
+          </wp:inline>
+        </w:drawing>
+      </w:r>
+    </w:p>
+    <w:p>
+      <w:pPr>
+        <w:spacing w:line="276" w:lineRule="auto"/>
+        <w:ind w:firstLine="720"/>
+        <w:jc w:val="left"/>
+      </w:pPr>
     </w:p>
     <w:p>
       <w:pPr>
         <w:spacing w:line="276" w:lineRule="auto"/>
         <w:ind w:firstLine="720"/>
         <w:jc w:val="center"/>
+      </w:pPr>
+      <w:r>
+        <w:t>Fig. 16 – Secțiunile de interes din pagina de profil</w:t>
+      </w:r>
+    </w:p>
+    <w:p>
+      <w:pPr>
+        <w:spacing w:line="276" w:lineRule="auto"/>
+        <w:ind w:firstLine="720"/>
+        <w:jc w:val="center"/>
+      </w:pPr>
+    </w:p>
+    <w:p>
+      <w:pPr>
+        <w:spacing w:line="276" w:lineRule="auto"/>
+        <w:ind w:firstLine="720"/>
+      </w:pPr>
+      <w:r>
+        <w:t>Imediat ce o cursă își schimbă status-ul din „neinițiată” în „în desfășurare”, pasagerul poate accesa pagina de urmărire a locației autocarului în timp real (click pe rezervarea respectivă). În acea pagină va fi întâmpinat de o hartă centrată în locația curentă a autocarului (figura 17). Imediat ce șoferul semnalează încheierea cursei, pasagerul va fi primi și el acest mesaj, prin închiderea hărții și afișarea unui mesaj specific.</w:t>
+      </w:r>
+    </w:p>
+    <w:p>
+      <w:pPr>
+        <w:spacing w:line="276" w:lineRule="auto"/>
+        <w:ind w:firstLine="720"/>
+        <w:jc w:val="left"/>
+      </w:pPr>
+      <w:r>
+        <w:lastRenderedPageBreak/>
+        <w:t xml:space="preserve"> </w:t>
+      </w:r>
+      <w:r>
+        <w:drawing>
+          <wp:inline distT="0" distB="0" distL="0" distR="0" wp14:anchorId="3F6944F9" wp14:editId="703F0F79">
+            <wp:extent cx="4699221" cy="2260310"/>
+            <wp:effectExtent l="0" t="0" r="6350" b="6985"/>
+            <wp:docPr id="1494560508" name="Picture 1" descr="A map of a city&#10;&#10;Description automatically generated"/>
+            <wp:cNvGraphicFramePr>
+              <a:graphicFrameLocks xmlns:a="http://schemas.openxmlformats.org/drawingml/2006/main" noChangeAspect="1"/>
+            </wp:cNvGraphicFramePr>
+            <a:graphic xmlns:a="http://schemas.openxmlformats.org/drawingml/2006/main">
+              <a:graphicData uri="http://schemas.openxmlformats.org/drawingml/2006/picture">
+                <pic:pic xmlns:pic="http://schemas.openxmlformats.org/drawingml/2006/picture">
+                  <pic:nvPicPr>
+                    <pic:cNvPr id="1494560508" name="Picture 1" descr="A map of a city&#10;&#10;Description automatically generated"/>
+                    <pic:cNvPicPr/>
+                  </pic:nvPicPr>
+                  <pic:blipFill>
+                    <a:blip r:embed="rId65"/>
+                    <a:stretch>
+                      <a:fillRect/>
+                    </a:stretch>
+                  </pic:blipFill>
+                  <pic:spPr>
+                    <a:xfrm>
+                      <a:off x="0" y="0"/>
+                      <a:ext cx="4725265" cy="2272837"/>
+                    </a:xfrm>
+                    <a:prstGeom prst="rect">
+                      <a:avLst/>
+                    </a:prstGeom>
+                  </pic:spPr>
+                </pic:pic>
+              </a:graphicData>
+            </a:graphic>
+          </wp:inline>
+        </w:drawing>
+      </w:r>
+    </w:p>
+    <w:p>
+      <w:pPr>
+        <w:spacing w:line="276" w:lineRule="auto"/>
+        <w:ind w:firstLine="720"/>
+        <w:jc w:val="center"/>
+      </w:pPr>
+      <w:r>
+        <w:t>Fig. 17 – Urmărirea locației autocarului</w:t>
+      </w:r>
+    </w:p>
+    <w:p>
+      <w:pPr>
+        <w:spacing w:line="276" w:lineRule="auto"/>
+        <w:ind w:firstLine="720"/>
+        <w:jc w:val="center"/>
+      </w:pPr>
+    </w:p>
+    <w:p>
+      <w:pPr>
+        <w:spacing w:line="276" w:lineRule="auto"/>
+        <w:ind w:firstLine="720"/>
+        <w:jc w:val="center"/>
+      </w:pPr>
+    </w:p>
+    <w:p>
+      <w:pPr>
+        <w:spacing w:line="276" w:lineRule="auto"/>
+        <w:ind w:firstLine="720"/>
+      </w:pPr>
+      <w:r>
+        <w:t xml:space="preserve">Pentru eventuale întrebări sau nemulțumiri, </w:t>
+      </w:r>
+      <w:r>
+        <w:t>utilizatorul are la dispoziție un formular de contact (figura 18).</w:t>
+      </w:r>
+    </w:p>
+    <w:p>
+      <w:pPr>
+        <w:spacing w:line="276" w:lineRule="auto"/>
+        <w:ind w:firstLine="720"/>
+      </w:pPr>
+    </w:p>
+    <w:p>
+      <w:pPr>
+        <w:spacing w:line="276" w:lineRule="auto"/>
+        <w:ind w:firstLine="720"/>
+      </w:pPr>
+    </w:p>
+    <w:p>
+      <w:pPr>
+        <w:spacing w:line="276" w:lineRule="auto"/>
+        <w:ind w:firstLine="720"/>
+        <w:jc w:val="left"/>
+      </w:pPr>
+      <w:r>
+        <w:t xml:space="preserve">                                    </w:t>
+      </w:r>
+      <w:r>
+        <w:drawing>
+          <wp:inline distT="0" distB="0" distL="0" distR="0" wp14:anchorId="47DA3A13" wp14:editId="238B8DE0">
+            <wp:extent cx="2425148" cy="2292687"/>
+            <wp:effectExtent l="0" t="0" r="0" b="0"/>
+            <wp:docPr id="1094695377" name="Picture 1" descr="A screenshot of a computer&#10;&#10;Description automatically generated"/>
+            <wp:cNvGraphicFramePr>
+              <a:graphicFrameLocks xmlns:a="http://schemas.openxmlformats.org/drawingml/2006/main" noChangeAspect="1"/>
+            </wp:cNvGraphicFramePr>
+            <a:graphic xmlns:a="http://schemas.openxmlformats.org/drawingml/2006/main">
+              <a:graphicData uri="http://schemas.openxmlformats.org/drawingml/2006/picture">
+                <pic:pic xmlns:pic="http://schemas.openxmlformats.org/drawingml/2006/picture">
+                  <pic:nvPicPr>
+                    <pic:cNvPr id="1094695377" name="Picture 1" descr="A screenshot of a computer&#10;&#10;Description automatically generated"/>
+                    <pic:cNvPicPr/>
+                  </pic:nvPicPr>
+                  <pic:blipFill>
+                    <a:blip r:embed="rId66"/>
+                    <a:stretch>
+                      <a:fillRect/>
+                    </a:stretch>
+                  </pic:blipFill>
+                  <pic:spPr>
+                    <a:xfrm>
+                      <a:off x="0" y="0"/>
+                      <a:ext cx="2425148" cy="2292687"/>
+                    </a:xfrm>
+                    <a:prstGeom prst="rect">
+                      <a:avLst/>
+                    </a:prstGeom>
+                  </pic:spPr>
+                </pic:pic>
+              </a:graphicData>
+            </a:graphic>
+          </wp:inline>
+        </w:drawing>
+      </w:r>
+    </w:p>
+    <w:p>
+      <w:pPr>
+        <w:spacing w:line="276" w:lineRule="auto"/>
+        <w:ind w:firstLine="720"/>
+        <w:jc w:val="center"/>
+      </w:pPr>
+      <w:r>
+        <w:t xml:space="preserve">   Fig. 18 – Formular de contact</w:t>
+      </w:r>
+    </w:p>
+    <w:p>
+      <w:pPr>
+        <w:spacing w:line="276" w:lineRule="auto"/>
+        <w:ind w:firstLine="720"/>
+        <w:jc w:val="center"/>
+      </w:pPr>
+    </w:p>
+    <w:p>
+      <w:pPr>
+        <w:spacing w:line="276" w:lineRule="auto"/>
+        <w:ind w:firstLine="720"/>
+        <w:jc w:val="center"/>
+      </w:pPr>
+    </w:p>
+    <w:p>
+      <w:pPr>
+        <w:spacing w:line="276" w:lineRule="auto"/>
+        <w:ind w:firstLine="720"/>
+      </w:pPr>
+      <w:r>
+        <w:t>În aplicația destinată șoferilor, aceștia trebuie inițial să își creeze un cont și să se autentifice. Ulterior, aceștia vor fi adăugați la curse de către administratori. În pagina principală, șoferii au la dispoziție un formular de căutare a curselor la care au fost repartizați (figura 19). Antetul conține un link către pagina principală și o imagine a unui autocar. Utilizatorul poate vedea faptul că este autentificat datorită mesajului de întâmpinare a acestuia, precum și a butonului de delogare. Formularul de filtrare a curselor este același ca și în cazul aplicației de administrare și al aplicației pentru pasageri, dar este stilizat diferit.</w:t>
+      </w:r>
+    </w:p>
+    <w:p>
+      <w:pPr>
+        <w:spacing w:line="276" w:lineRule="auto"/>
+        <w:ind w:firstLine="720"/>
+      </w:pPr>
+    </w:p>
+    <w:p>
+      <w:pPr>
+        <w:spacing w:line="276" w:lineRule="auto"/>
+        <w:ind w:firstLine="720"/>
+        <w:jc w:val="left"/>
+      </w:pPr>
+      <w:r>
+        <w:lastRenderedPageBreak/>
+        <w:t xml:space="preserve">                                </w:t>
+      </w:r>
+      <w:r>
+        <w:drawing>
+          <wp:inline distT="0" distB="0" distL="0" distR="0" wp14:anchorId="736423D7" wp14:editId="7D9476E8">
+            <wp:extent cx="2085895" cy="2472856"/>
+            <wp:effectExtent l="0" t="0" r="0" b="3810"/>
+            <wp:docPr id="2015343897" name="Picture 1" descr="A screenshot of a bus driver login&#10;&#10;Description automatically generated"/>
+            <wp:cNvGraphicFramePr>
+              <a:graphicFrameLocks xmlns:a="http://schemas.openxmlformats.org/drawingml/2006/main" noChangeAspect="1"/>
+            </wp:cNvGraphicFramePr>
+            <a:graphic xmlns:a="http://schemas.openxmlformats.org/drawingml/2006/main">
+              <a:graphicData uri="http://schemas.openxmlformats.org/drawingml/2006/picture">
+                <pic:pic xmlns:pic="http://schemas.openxmlformats.org/drawingml/2006/picture">
+                  <pic:nvPicPr>
+                    <pic:cNvPr id="2015343897" name="Picture 1" descr="A screenshot of a bus driver login&#10;&#10;Description automatically generated"/>
+                    <pic:cNvPicPr/>
+                  </pic:nvPicPr>
+                  <pic:blipFill>
+                    <a:blip r:embed="rId67"/>
+                    <a:stretch>
+                      <a:fillRect/>
+                    </a:stretch>
+                  </pic:blipFill>
+                  <pic:spPr>
+                    <a:xfrm>
+                      <a:off x="0" y="0"/>
+                      <a:ext cx="2125548" cy="2519865"/>
+                    </a:xfrm>
+                    <a:prstGeom prst="rect">
+                      <a:avLst/>
+                    </a:prstGeom>
+                  </pic:spPr>
+                </pic:pic>
+              </a:graphicData>
+            </a:graphic>
+          </wp:inline>
+        </w:drawing>
+      </w:r>
+    </w:p>
+    <w:p>
+      <w:pPr>
+        <w:spacing w:line="276" w:lineRule="auto"/>
+        <w:ind w:firstLine="720"/>
+        <w:jc w:val="left"/>
+      </w:pPr>
+    </w:p>
+    <w:p>
+      <w:pPr>
+        <w:spacing w:line="276" w:lineRule="auto"/>
+        <w:ind w:firstLine="720"/>
+      </w:pPr>
+      <w:r>
+        <w:t xml:space="preserve">                  </w:t>
+      </w:r>
+      <w:r>
+        <w:t xml:space="preserve">  </w:t>
+      </w:r>
+      <w:r>
+        <w:t xml:space="preserve">  Fig. 19 – Ecranul principal al aplicației șoferilor</w:t>
+      </w:r>
+    </w:p>
+    <w:p>
+      <w:pPr>
+        <w:spacing w:line="276" w:lineRule="auto"/>
+        <w:ind w:firstLine="720"/>
+      </w:pPr>
+    </w:p>
+    <w:p>
+      <w:pPr>
+        <w:spacing w:line="276" w:lineRule="auto"/>
+        <w:ind w:firstLine="720"/>
+      </w:pPr>
+      <w:r>
+        <w:t>Ulterior, șoferul poate să selecteze cursa pe care dorește să o înceapă, deschizând o pagină dedicată acesteia. Acesta poate începe cursa (cu trimiterea în prealabil a locației curente) și, ulterior, poate semnala încheierea cursei, după cum putem observa în figura 20.</w:t>
+      </w:r>
+    </w:p>
+    <w:p>
+      <w:pPr>
+        <w:spacing w:line="276" w:lineRule="auto"/>
+        <w:ind w:firstLine="720"/>
+      </w:pPr>
+    </w:p>
+    <w:p>
+      <w:pPr>
+        <w:spacing w:line="276" w:lineRule="auto"/>
+        <w:ind w:firstLine="720"/>
+        <w:jc w:val="left"/>
+      </w:pPr>
+      <w:r>
+        <w:t xml:space="preserve"> </w:t>
+      </w:r>
+      <w:r>
+        <w:drawing>
+          <wp:inline distT="0" distB="0" distL="0" distR="0" wp14:anchorId="4589239B" wp14:editId="2C6F41F4">
+            <wp:extent cx="2448026" cy="2051050"/>
+            <wp:effectExtent l="0" t="0" r="9525" b="6350"/>
+            <wp:docPr id="1090255489" name="Picture 1"/>
+            <wp:cNvGraphicFramePr>
+              <a:graphicFrameLocks xmlns:a="http://schemas.openxmlformats.org/drawingml/2006/main" noChangeAspect="1"/>
+            </wp:cNvGraphicFramePr>
+            <a:graphic xmlns:a="http://schemas.openxmlformats.org/drawingml/2006/main">
+              <a:graphicData uri="http://schemas.openxmlformats.org/drawingml/2006/picture">
+                <pic:pic xmlns:pic="http://schemas.openxmlformats.org/drawingml/2006/picture">
+                  <pic:nvPicPr>
+                    <pic:cNvPr id="1090255489" name=""/>
+                    <pic:cNvPicPr/>
+                  </pic:nvPicPr>
+                  <pic:blipFill>
+                    <a:blip r:embed="rId68"/>
+                    <a:stretch>
+                      <a:fillRect/>
+                    </a:stretch>
+                  </pic:blipFill>
+                  <pic:spPr>
+                    <a:xfrm>
+                      <a:off x="0" y="0"/>
+                      <a:ext cx="2469716" cy="2069223"/>
+                    </a:xfrm>
+                    <a:prstGeom prst="rect">
+                      <a:avLst/>
+                    </a:prstGeom>
+                  </pic:spPr>
+                </pic:pic>
+              </a:graphicData>
+            </a:graphic>
+          </wp:inline>
+        </w:drawing>
+      </w:r>
+      <w:r>
+        <w:t xml:space="preserve"> </w:t>
+      </w:r>
+      <w:r>
+        <w:t xml:space="preserve">    </w:t>
+      </w:r>
+      <w:r>
+        <w:drawing>
+          <wp:inline distT="0" distB="0" distL="0" distR="0" wp14:anchorId="683D74F2" wp14:editId="381C1313">
+            <wp:extent cx="2306052" cy="2035534"/>
+            <wp:effectExtent l="0" t="0" r="0" b="3175"/>
+            <wp:docPr id="357864021" name="Picture 1" descr="A screenshot of a phone&#10;&#10;Description automatically generated"/>
+            <wp:cNvGraphicFramePr>
+              <a:graphicFrameLocks xmlns:a="http://schemas.openxmlformats.org/drawingml/2006/main" noChangeAspect="1"/>
+            </wp:cNvGraphicFramePr>
+            <a:graphic xmlns:a="http://schemas.openxmlformats.org/drawingml/2006/main">
+              <a:graphicData uri="http://schemas.openxmlformats.org/drawingml/2006/picture">
+                <pic:pic xmlns:pic="http://schemas.openxmlformats.org/drawingml/2006/picture">
+                  <pic:nvPicPr>
+                    <pic:cNvPr id="357864021" name="Picture 1" descr="A screenshot of a phone&#10;&#10;Description automatically generated"/>
+                    <pic:cNvPicPr/>
+                  </pic:nvPicPr>
+                  <pic:blipFill>
+                    <a:blip r:embed="rId69"/>
+                    <a:stretch>
+                      <a:fillRect/>
+                    </a:stretch>
+                  </pic:blipFill>
+                  <pic:spPr>
+                    <a:xfrm>
+                      <a:off x="0" y="0"/>
+                      <a:ext cx="2334512" cy="2060655"/>
+                    </a:xfrm>
+                    <a:prstGeom prst="rect">
+                      <a:avLst/>
+                    </a:prstGeom>
+                  </pic:spPr>
+                </pic:pic>
+              </a:graphicData>
+            </a:graphic>
+          </wp:inline>
+        </w:drawing>
+      </w:r>
+    </w:p>
+    <w:p>
+      <w:pPr>
+        <w:spacing w:line="276" w:lineRule="auto"/>
+        <w:ind w:firstLine="720"/>
+        <w:jc w:val="center"/>
+      </w:pPr>
+    </w:p>
+    <w:p>
+      <w:pPr>
+        <w:spacing w:line="276" w:lineRule="auto"/>
+        <w:ind w:firstLine="720"/>
+        <w:jc w:val="left"/>
+      </w:pPr>
+      <w:r>
+        <w:t xml:space="preserve">                  Fig. 20 – Inițializarea și finalizarea unei curse de către șofer</w:t>
+      </w:r>
+    </w:p>
+    <w:p>
+      <w:pPr>
+        <w:spacing w:line="276" w:lineRule="auto"/>
+        <w:ind w:firstLine="720"/>
+        <w:jc w:val="left"/>
+      </w:pPr>
+    </w:p>
+    <w:p>
+      <w:pPr>
+        <w:spacing w:line="276" w:lineRule="auto"/>
+        <w:ind w:firstLine="720"/>
+        <w:jc w:val="left"/>
+      </w:pPr>
+    </w:p>
+    <w:p>
+      <w:pPr>
+        <w:spacing w:line="276" w:lineRule="auto"/>
+        <w:ind w:firstLine="720"/>
+        <w:jc w:val="left"/>
+      </w:pPr>
+    </w:p>
+    <w:p>
+      <w:pPr>
+        <w:spacing w:line="276" w:lineRule="auto"/>
+        <w:ind w:firstLine="720"/>
+        <w:jc w:val="left"/>
+      </w:pPr>
+    </w:p>
+    <w:p>
+      <w:pPr>
+        <w:spacing w:line="276" w:lineRule="auto"/>
+        <w:ind w:firstLine="720"/>
+        <w:jc w:val="left"/>
+      </w:pPr>
+    </w:p>
+    <w:p>
+      <w:pPr>
+        <w:spacing w:line="276" w:lineRule="auto"/>
+        <w:ind w:firstLine="720"/>
+        <w:jc w:val="left"/>
+      </w:pPr>
+    </w:p>
+    <w:p>
+      <w:pPr>
+        <w:spacing w:line="276" w:lineRule="auto"/>
+        <w:ind w:firstLine="720"/>
+        <w:jc w:val="left"/>
+      </w:pPr>
+    </w:p>
+    <w:p>
+      <w:pPr>
+        <w:spacing w:line="276" w:lineRule="auto"/>
+        <w:ind w:firstLine="720"/>
+        <w:jc w:val="left"/>
+      </w:pPr>
+    </w:p>
+    <w:p>
+      <w:pPr>
+        <w:spacing w:line="276" w:lineRule="auto"/>
+        <w:ind w:firstLine="720"/>
+        <w:jc w:val="left"/>
+      </w:pPr>
+    </w:p>
+    <w:p>
+      <w:pPr>
+        <w:pStyle w:val="Heading1"/>
+      </w:pPr>
+      <w:r>
+        <w:lastRenderedPageBreak/>
+        <w:t xml:space="preserve"> Considerații finale</w:t>
+      </w:r>
+    </w:p>
+    <w:p/>
+    <w:p>
+      <w:pPr>
+        <w:spacing w:line="276" w:lineRule="auto"/>
+        <w:ind w:firstLine="720"/>
+      </w:pPr>
+    </w:p>
+    <w:p>
+      <w:pPr>
+        <w:spacing w:line="276" w:lineRule="auto"/>
+        <w:ind w:firstLine="720"/>
+      </w:pPr>
+    </w:p>
+    <w:p>
+      <w:pPr>
+        <w:spacing w:line="276" w:lineRule="auto"/>
+        <w:ind w:firstLine="720"/>
+        <w:rPr>
+          <w:lang w:val="en-US"/>
+        </w:rPr>
       </w:pPr>
     </w:p>
     <w:p>
@@ -10947,7 +11869,7 @@
       <w:r>
         <w:t xml:space="preserve">API. Wikipedia </w:t>
       </w:r>
-      <w:hyperlink r:id="rId60" w:history="1">
+      <w:hyperlink r:id="rId70" w:history="1">
         <w:r>
           <w:rPr>
             <w:rStyle w:val="Hyperlink"/>
@@ -10978,7 +11900,7 @@
       <w:r>
         <w:t xml:space="preserve">Autogari.ro </w:t>
       </w:r>
-      <w:hyperlink r:id="rId61" w:history="1">
+      <w:hyperlink r:id="rId71" w:history="1">
         <w:r>
           <w:rPr>
             <w:rStyle w:val="Hyperlink"/>
@@ -11001,7 +11923,7 @@
       <w:r>
         <w:t xml:space="preserve">Bursa.ro. </w:t>
       </w:r>
-      <w:hyperlink r:id="rId62" w:history="1">
+      <w:hyperlink r:id="rId72" w:history="1">
         <w:r>
           <w:rPr>
             <w:rStyle w:val="Hyperlink"/>
@@ -11031,7 +11953,7 @@
       <w:r>
         <w:t xml:space="preserve">Busradar </w:t>
       </w:r>
-      <w:hyperlink r:id="rId63" w:history="1">
+      <w:hyperlink r:id="rId73" w:history="1">
         <w:r>
           <w:rPr>
             <w:rStyle w:val="Hyperlink"/>
@@ -11057,7 +11979,7 @@
       <w:r>
         <w:t xml:space="preserve">Dacos </w:t>
       </w:r>
-      <w:hyperlink r:id="rId64" w:history="1">
+      <w:hyperlink r:id="rId74" w:history="1">
         <w:r>
           <w:rPr>
             <w:rStyle w:val="Hyperlink"/>
@@ -11111,7 +12033,7 @@
       <w:r>
         <w:t xml:space="preserve">Flixbus </w:t>
       </w:r>
-      <w:hyperlink r:id="rId65" w:history="1">
+      <w:hyperlink r:id="rId75" w:history="1">
         <w:r>
           <w:rPr>
             <w:rStyle w:val="Hyperlink"/>
@@ -11134,7 +12056,7 @@
       <w:r>
         <w:t xml:space="preserve">Framework software </w:t>
       </w:r>
-      <w:hyperlink r:id="rId66" w:history="1">
+      <w:hyperlink r:id="rId76" w:history="1">
         <w:r>
           <w:rPr>
             <w:rStyle w:val="Hyperlink"/>
@@ -11163,7 +12085,7 @@
       <w:r>
         <w:t xml:space="preserve">Insomnia. Documentatie </w:t>
       </w:r>
-      <w:hyperlink r:id="rId67" w:history="1">
+      <w:hyperlink r:id="rId77" w:history="1">
         <w:r>
           <w:rPr>
             <w:rStyle w:val="Hyperlink"/>
@@ -11192,7 +12114,7 @@
       <w:r>
         <w:t xml:space="preserve">Ionescu </w:t>
       </w:r>
-      <w:hyperlink r:id="rId68" w:history="1">
+      <w:hyperlink r:id="rId78" w:history="1">
         <w:r>
           <w:rPr>
             <w:rStyle w:val="Hyperlink"/>
@@ -11237,7 +12159,7 @@
       <w:r>
         <w:t xml:space="preserve">MySQL Workbench </w:t>
       </w:r>
-      <w:hyperlink r:id="rId69" w:history="1">
+      <w:hyperlink r:id="rId79" w:history="1">
         <w:r>
           <w:rPr>
             <w:rStyle w:val="Hyperlink"/>
@@ -11275,7 +12197,7 @@
         </w:rPr>
         <w:t xml:space="preserve">MySQL. Wikipedia </w:t>
       </w:r>
-      <w:hyperlink r:id="rId70" w:history="1">
+      <w:hyperlink r:id="rId80" w:history="1">
         <w:r>
           <w:rPr>
             <w:rStyle w:val="Hyperlink"/>
@@ -11302,7 +12224,7 @@
       <w:r>
         <w:t xml:space="preserve">Visual Studio Code </w:t>
       </w:r>
-      <w:hyperlink r:id="rId71" w:history="1">
+      <w:hyperlink r:id="rId81" w:history="1">
         <w:r>
           <w:rPr>
             <w:rStyle w:val="Hyperlink"/>
@@ -11325,7 +12247,7 @@
       <w:r>
         <w:t xml:space="preserve">What is Node.js? </w:t>
       </w:r>
-      <w:hyperlink r:id="rId72" w:history="1">
+      <w:hyperlink r:id="rId82" w:history="1">
         <w:r>
           <w:rPr>
             <w:rStyle w:val="Hyperlink"/>
@@ -11351,7 +12273,7 @@
       <w:r>
         <w:t xml:space="preserve">DOM. Wikipedia </w:t>
       </w:r>
-      <w:hyperlink r:id="rId73" w:history="1">
+      <w:hyperlink r:id="rId83" w:history="1">
         <w:r>
           <w:rPr>
             <w:rStyle w:val="Hyperlink"/>
@@ -11408,7 +12330,7 @@
       <w:r>
         <w:t xml:space="preserve">Sequelize. </w:t>
       </w:r>
-      <w:hyperlink r:id="rId74" w:history="1">
+      <w:hyperlink r:id="rId84" w:history="1">
         <w:r>
           <w:rPr>
             <w:rStyle w:val="Hyperlink"/>
@@ -11431,7 +12353,7 @@
       <w:r>
         <w:t xml:space="preserve">Express Middleware. </w:t>
       </w:r>
-      <w:hyperlink r:id="rId75" w:history="1">
+      <w:hyperlink r:id="rId85" w:history="1">
         <w:r>
           <w:rPr>
             <w:rStyle w:val="Hyperlink"/>
@@ -11460,7 +12382,7 @@
       <w:r>
         <w:t xml:space="preserve">HTTP Overview. </w:t>
       </w:r>
-      <w:hyperlink r:id="rId76" w:history="1">
+      <w:hyperlink r:id="rId86" w:history="1">
         <w:r>
           <w:rPr>
             <w:rStyle w:val="Hyperlink"/>
@@ -11531,7 +12453,7 @@
       <w:r>
         <w:t xml:space="preserve">JWT. Introducere. </w:t>
       </w:r>
-      <w:hyperlink r:id="rId77" w:history="1">
+      <w:hyperlink r:id="rId87" w:history="1">
         <w:r>
           <w:rPr>
             <w:rStyle w:val="Hyperlink"/>
@@ -11563,7 +12485,7 @@
         </w:rPr>
         <w:t xml:space="preserve">Vite. </w:t>
       </w:r>
-      <w:hyperlink r:id="rId78" w:history="1">
+      <w:hyperlink r:id="rId88" w:history="1">
         <w:r>
           <w:rPr>
             <w:rStyle w:val="Hyperlink"/>
@@ -11588,6 +12510,7 @@
         <w:spacing w:line="276" w:lineRule="auto"/>
       </w:pPr>
       <w:r>
+        <w:lastRenderedPageBreak/>
         <w:t>Gupta, B., &amp; Vani, M. P. (2018). An overview of web sockets: The future of real-time communication. </w:t>
       </w:r>
       <w:r>
@@ -11618,7 +12541,7 @@
       </w:r>
     </w:p>
     <w:sectPr>
-      <w:footerReference w:type="default" r:id="rId79"/>
+      <w:footerReference w:type="default" r:id="rId89"/>
       <w:pgSz w:w="11907" w:h="16840" w:code="9"/>
       <w:pgMar w:top="1440" w:right="1418" w:bottom="1440" w:left="1701" w:header="720" w:footer="720" w:gutter="0"/>
       <w:cols w:space="720"/>

--- a/Bondoc_Ion_Tudor_BusHop2.docx
+++ b/Bondoc_Ion_Tudor_BusHop2.docx
@@ -652,11 +652,21 @@
         </w:rPr>
       </w:pPr>
       <w:r>
+        <w:t xml:space="preserve"> </w:t>
+      </w:r>
+      <w:r>
         <w:rPr>
           <w:sz w:val="32"/>
           <w:szCs w:val="32"/>
         </w:rPr>
-        <w:t xml:space="preserve">Conf. Dr. Ing. </w:t>
+        <w:t>Sl</w:t>
+      </w:r>
+      <w:r>
+        <w:rPr>
+          <w:sz w:val="32"/>
+          <w:szCs w:val="32"/>
+        </w:rPr>
+        <w:t xml:space="preserve">. Dr. Ing. </w:t>
       </w:r>
       <w:r>
         <w:rPr>
@@ -792,6 +802,7 @@
           <w:tab w:val="left" w:pos="480"/>
           <w:tab w:val="right" w:leader="dot" w:pos="8778"/>
         </w:tabs>
+        <w:spacing w:line="276" w:lineRule="auto"/>
         <w:rPr>
           <w:rFonts w:asciiTheme="minorHAnsi" w:eastAsiaTheme="minorEastAsia" w:hAnsiTheme="minorHAnsi" w:cstheme="minorBidi"/>
           <w:kern w:val="2"/>
@@ -808,7 +819,7 @@
       <w:r>
         <w:fldChar w:fldCharType="separate"/>
       </w:r>
-      <w:hyperlink w:anchor="_Toc169277702" w:history="1">
+      <w:hyperlink w:anchor="_Toc169447036" w:history="1">
         <w:r>
           <w:rPr>
             <w:rStyle w:val="Hyperlink"/>
@@ -846,7 +857,7 @@
           <w:rPr>
             <w:webHidden/>
           </w:rPr>
-          <w:instrText xml:space="preserve"> PAGEREF _Toc169277702 \h </w:instrText>
+          <w:instrText xml:space="preserve"> PAGEREF _Toc169447036 \h </w:instrText>
         </w:r>
         <w:r>
           <w:rPr>
@@ -880,6 +891,7 @@
           <w:tab w:val="left" w:pos="480"/>
           <w:tab w:val="right" w:leader="dot" w:pos="8778"/>
         </w:tabs>
+        <w:spacing w:line="276" w:lineRule="auto"/>
         <w:rPr>
           <w:rFonts w:asciiTheme="minorHAnsi" w:eastAsiaTheme="minorEastAsia" w:hAnsiTheme="minorHAnsi" w:cstheme="minorBidi"/>
           <w:kern w:val="2"/>
@@ -887,7 +899,7 @@
           <w14:ligatures w14:val="standardContextual"/>
         </w:rPr>
       </w:pPr>
-      <w:hyperlink w:anchor="_Toc169277703" w:history="1">
+      <w:hyperlink w:anchor="_Toc169447037" w:history="1">
         <w:r>
           <w:rPr>
             <w:rStyle w:val="Hyperlink"/>
@@ -925,7 +937,7 @@
           <w:rPr>
             <w:webHidden/>
           </w:rPr>
-          <w:instrText xml:space="preserve"> PAGEREF _Toc169277703 \h </w:instrText>
+          <w:instrText xml:space="preserve"> PAGEREF _Toc169447037 \h </w:instrText>
         </w:r>
         <w:r>
           <w:rPr>
@@ -959,6 +971,7 @@
           <w:tab w:val="left" w:pos="960"/>
           <w:tab w:val="right" w:leader="dot" w:pos="8778"/>
         </w:tabs>
+        <w:spacing w:line="276" w:lineRule="auto"/>
         <w:rPr>
           <w:rFonts w:asciiTheme="minorHAnsi" w:eastAsiaTheme="minorEastAsia" w:hAnsiTheme="minorHAnsi" w:cstheme="minorBidi"/>
           <w:kern w:val="2"/>
@@ -966,7 +979,7 @@
           <w14:ligatures w14:val="standardContextual"/>
         </w:rPr>
       </w:pPr>
-      <w:hyperlink w:anchor="_Toc169277704" w:history="1">
+      <w:hyperlink w:anchor="_Toc169447038" w:history="1">
         <w:r>
           <w:rPr>
             <w:rStyle w:val="Hyperlink"/>
@@ -1004,7 +1017,7 @@
           <w:rPr>
             <w:webHidden/>
           </w:rPr>
-          <w:instrText xml:space="preserve"> PAGEREF _Toc169277704 \h </w:instrText>
+          <w:instrText xml:space="preserve"> PAGEREF _Toc169447038 \h </w:instrText>
         </w:r>
         <w:r>
           <w:rPr>
@@ -1038,6 +1051,7 @@
           <w:tab w:val="left" w:pos="480"/>
           <w:tab w:val="right" w:leader="dot" w:pos="8778"/>
         </w:tabs>
+        <w:spacing w:line="276" w:lineRule="auto"/>
         <w:rPr>
           <w:rFonts w:asciiTheme="minorHAnsi" w:eastAsiaTheme="minorEastAsia" w:hAnsiTheme="minorHAnsi" w:cstheme="minorBidi"/>
           <w:kern w:val="2"/>
@@ -1045,7 +1059,7 @@
           <w14:ligatures w14:val="standardContextual"/>
         </w:rPr>
       </w:pPr>
-      <w:hyperlink w:anchor="_Toc169277705" w:history="1">
+      <w:hyperlink w:anchor="_Toc169447039" w:history="1">
         <w:r>
           <w:rPr>
             <w:rStyle w:val="Hyperlink"/>
@@ -1083,7 +1097,7 @@
           <w:rPr>
             <w:webHidden/>
           </w:rPr>
-          <w:instrText xml:space="preserve"> PAGEREF _Toc169277705 \h </w:instrText>
+          <w:instrText xml:space="preserve"> PAGEREF _Toc169447039 \h </w:instrText>
         </w:r>
         <w:r>
           <w:rPr>
@@ -1117,6 +1131,7 @@
           <w:tab w:val="left" w:pos="960"/>
           <w:tab w:val="right" w:leader="dot" w:pos="8778"/>
         </w:tabs>
+        <w:spacing w:line="276" w:lineRule="auto"/>
         <w:rPr>
           <w:rFonts w:asciiTheme="minorHAnsi" w:eastAsiaTheme="minorEastAsia" w:hAnsiTheme="minorHAnsi" w:cstheme="minorBidi"/>
           <w:kern w:val="2"/>
@@ -1124,7 +1139,7 @@
           <w14:ligatures w14:val="standardContextual"/>
         </w:rPr>
       </w:pPr>
-      <w:hyperlink w:anchor="_Toc169277706" w:history="1">
+      <w:hyperlink w:anchor="_Toc169447040" w:history="1">
         <w:r>
           <w:rPr>
             <w:rStyle w:val="Hyperlink"/>
@@ -1164,7 +1179,7 @@
           <w:rPr>
             <w:webHidden/>
           </w:rPr>
-          <w:instrText xml:space="preserve"> PAGEREF _Toc169277706 \h </w:instrText>
+          <w:instrText xml:space="preserve"> PAGEREF _Toc169447040 \h </w:instrText>
         </w:r>
         <w:r>
           <w:rPr>
@@ -1198,6 +1213,7 @@
           <w:tab w:val="left" w:pos="1440"/>
           <w:tab w:val="right" w:leader="dot" w:pos="8778"/>
         </w:tabs>
+        <w:spacing w:line="276" w:lineRule="auto"/>
         <w:rPr>
           <w:rFonts w:asciiTheme="minorHAnsi" w:eastAsiaTheme="minorEastAsia" w:hAnsiTheme="minorHAnsi" w:cstheme="minorBidi"/>
           <w:kern w:val="2"/>
@@ -1205,7 +1221,7 @@
           <w14:ligatures w14:val="standardContextual"/>
         </w:rPr>
       </w:pPr>
-      <w:hyperlink w:anchor="_Toc169277707" w:history="1">
+      <w:hyperlink w:anchor="_Toc169447041" w:history="1">
         <w:r>
           <w:rPr>
             <w:rStyle w:val="Hyperlink"/>
@@ -1245,7 +1261,7 @@
           <w:rPr>
             <w:webHidden/>
           </w:rPr>
-          <w:instrText xml:space="preserve"> PAGEREF _Toc169277707 \h </w:instrText>
+          <w:instrText xml:space="preserve"> PAGEREF _Toc169447041 \h </w:instrText>
         </w:r>
         <w:r>
           <w:rPr>
@@ -1279,6 +1295,7 @@
           <w:tab w:val="left" w:pos="1440"/>
           <w:tab w:val="right" w:leader="dot" w:pos="8778"/>
         </w:tabs>
+        <w:spacing w:line="276" w:lineRule="auto"/>
         <w:rPr>
           <w:rFonts w:asciiTheme="minorHAnsi" w:eastAsiaTheme="minorEastAsia" w:hAnsiTheme="minorHAnsi" w:cstheme="minorBidi"/>
           <w:kern w:val="2"/>
@@ -1286,7 +1303,7 @@
           <w14:ligatures w14:val="standardContextual"/>
         </w:rPr>
       </w:pPr>
-      <w:hyperlink w:anchor="_Toc169277708" w:history="1">
+      <w:hyperlink w:anchor="_Toc169447042" w:history="1">
         <w:r>
           <w:rPr>
             <w:rStyle w:val="Hyperlink"/>
@@ -1324,7 +1341,7 @@
           <w:rPr>
             <w:webHidden/>
           </w:rPr>
-          <w:instrText xml:space="preserve"> PAGEREF _Toc169277708 \h </w:instrText>
+          <w:instrText xml:space="preserve"> PAGEREF _Toc169447042 \h </w:instrText>
         </w:r>
         <w:r>
           <w:rPr>
@@ -1358,6 +1375,7 @@
           <w:tab w:val="left" w:pos="1440"/>
           <w:tab w:val="right" w:leader="dot" w:pos="8778"/>
         </w:tabs>
+        <w:spacing w:line="276" w:lineRule="auto"/>
         <w:rPr>
           <w:rFonts w:asciiTheme="minorHAnsi" w:eastAsiaTheme="minorEastAsia" w:hAnsiTheme="minorHAnsi" w:cstheme="minorBidi"/>
           <w:kern w:val="2"/>
@@ -1365,7 +1383,7 @@
           <w14:ligatures w14:val="standardContextual"/>
         </w:rPr>
       </w:pPr>
-      <w:hyperlink w:anchor="_Toc169277709" w:history="1">
+      <w:hyperlink w:anchor="_Toc169447043" w:history="1">
         <w:r>
           <w:rPr>
             <w:rStyle w:val="Hyperlink"/>
@@ -1403,7 +1421,7 @@
           <w:rPr>
             <w:webHidden/>
           </w:rPr>
-          <w:instrText xml:space="preserve"> PAGEREF _Toc169277709 \h </w:instrText>
+          <w:instrText xml:space="preserve"> PAGEREF _Toc169447043 \h </w:instrText>
         </w:r>
         <w:r>
           <w:rPr>
@@ -1437,6 +1455,7 @@
           <w:tab w:val="left" w:pos="960"/>
           <w:tab w:val="right" w:leader="dot" w:pos="8778"/>
         </w:tabs>
+        <w:spacing w:line="276" w:lineRule="auto"/>
         <w:rPr>
           <w:rFonts w:asciiTheme="minorHAnsi" w:eastAsiaTheme="minorEastAsia" w:hAnsiTheme="minorHAnsi" w:cstheme="minorBidi"/>
           <w:kern w:val="2"/>
@@ -1444,7 +1463,7 @@
           <w14:ligatures w14:val="standardContextual"/>
         </w:rPr>
       </w:pPr>
-      <w:hyperlink w:anchor="_Toc169277710" w:history="1">
+      <w:hyperlink w:anchor="_Toc169447044" w:history="1">
         <w:r>
           <w:rPr>
             <w:rStyle w:val="Hyperlink"/>
@@ -1482,7 +1501,7 @@
           <w:rPr>
             <w:webHidden/>
           </w:rPr>
-          <w:instrText xml:space="preserve"> PAGEREF _Toc169277710 \h </w:instrText>
+          <w:instrText xml:space="preserve"> PAGEREF _Toc169447044 \h </w:instrText>
         </w:r>
         <w:r>
           <w:rPr>
@@ -1516,6 +1535,7 @@
           <w:tab w:val="left" w:pos="960"/>
           <w:tab w:val="right" w:leader="dot" w:pos="8778"/>
         </w:tabs>
+        <w:spacing w:line="276" w:lineRule="auto"/>
         <w:rPr>
           <w:rFonts w:asciiTheme="minorHAnsi" w:eastAsiaTheme="minorEastAsia" w:hAnsiTheme="minorHAnsi" w:cstheme="minorBidi"/>
           <w:kern w:val="2"/>
@@ -1523,7 +1543,7 @@
           <w14:ligatures w14:val="standardContextual"/>
         </w:rPr>
       </w:pPr>
-      <w:hyperlink w:anchor="_Toc169277711" w:history="1">
+      <w:hyperlink w:anchor="_Toc169447045" w:history="1">
         <w:r>
           <w:rPr>
             <w:rStyle w:val="Hyperlink"/>
@@ -1561,7 +1581,7 @@
           <w:rPr>
             <w:webHidden/>
           </w:rPr>
-          <w:instrText xml:space="preserve"> PAGEREF _Toc169277711 \h </w:instrText>
+          <w:instrText xml:space="preserve"> PAGEREF _Toc169447045 \h </w:instrText>
         </w:r>
         <w:r>
           <w:rPr>
@@ -1595,6 +1615,7 @@
           <w:tab w:val="left" w:pos="1440"/>
           <w:tab w:val="right" w:leader="dot" w:pos="8778"/>
         </w:tabs>
+        <w:spacing w:line="276" w:lineRule="auto"/>
         <w:rPr>
           <w:rFonts w:asciiTheme="minorHAnsi" w:eastAsiaTheme="minorEastAsia" w:hAnsiTheme="minorHAnsi" w:cstheme="minorBidi"/>
           <w:kern w:val="2"/>
@@ -1602,7 +1623,7 @@
           <w14:ligatures w14:val="standardContextual"/>
         </w:rPr>
       </w:pPr>
-      <w:hyperlink w:anchor="_Toc169277712" w:history="1">
+      <w:hyperlink w:anchor="_Toc169447046" w:history="1">
         <w:r>
           <w:rPr>
             <w:rStyle w:val="Hyperlink"/>
@@ -1640,7 +1661,7 @@
           <w:rPr>
             <w:webHidden/>
           </w:rPr>
-          <w:instrText xml:space="preserve"> PAGEREF _Toc169277712 \h </w:instrText>
+          <w:instrText xml:space="preserve"> PAGEREF _Toc169447046 \h </w:instrText>
         </w:r>
         <w:r>
           <w:rPr>
@@ -1674,6 +1695,7 @@
           <w:tab w:val="left" w:pos="1440"/>
           <w:tab w:val="right" w:leader="dot" w:pos="8778"/>
         </w:tabs>
+        <w:spacing w:line="276" w:lineRule="auto"/>
         <w:rPr>
           <w:rFonts w:asciiTheme="minorHAnsi" w:eastAsiaTheme="minorEastAsia" w:hAnsiTheme="minorHAnsi" w:cstheme="minorBidi"/>
           <w:kern w:val="2"/>
@@ -1681,7 +1703,7 @@
           <w14:ligatures w14:val="standardContextual"/>
         </w:rPr>
       </w:pPr>
-      <w:hyperlink w:anchor="_Toc169277713" w:history="1">
+      <w:hyperlink w:anchor="_Toc169447047" w:history="1">
         <w:r>
           <w:rPr>
             <w:rStyle w:val="Hyperlink"/>
@@ -1719,7 +1741,7 @@
           <w:rPr>
             <w:webHidden/>
           </w:rPr>
-          <w:instrText xml:space="preserve"> PAGEREF _Toc169277713 \h </w:instrText>
+          <w:instrText xml:space="preserve"> PAGEREF _Toc169447047 \h </w:instrText>
         </w:r>
         <w:r>
           <w:rPr>
@@ -1753,6 +1775,7 @@
           <w:tab w:val="left" w:pos="1440"/>
           <w:tab w:val="right" w:leader="dot" w:pos="8778"/>
         </w:tabs>
+        <w:spacing w:line="276" w:lineRule="auto"/>
         <w:rPr>
           <w:rFonts w:asciiTheme="minorHAnsi" w:eastAsiaTheme="minorEastAsia" w:hAnsiTheme="minorHAnsi" w:cstheme="minorBidi"/>
           <w:kern w:val="2"/>
@@ -1760,7 +1783,7 @@
           <w14:ligatures w14:val="standardContextual"/>
         </w:rPr>
       </w:pPr>
-      <w:hyperlink w:anchor="_Toc169277714" w:history="1">
+      <w:hyperlink w:anchor="_Toc169447048" w:history="1">
         <w:r>
           <w:rPr>
             <w:rStyle w:val="Hyperlink"/>
@@ -1798,7 +1821,7 @@
           <w:rPr>
             <w:webHidden/>
           </w:rPr>
-          <w:instrText xml:space="preserve"> PAGEREF _Toc169277714 \h </w:instrText>
+          <w:instrText xml:space="preserve"> PAGEREF _Toc169447048 \h </w:instrText>
         </w:r>
         <w:r>
           <w:rPr>
@@ -1832,6 +1855,7 @@
           <w:tab w:val="left" w:pos="960"/>
           <w:tab w:val="right" w:leader="dot" w:pos="8778"/>
         </w:tabs>
+        <w:spacing w:line="276" w:lineRule="auto"/>
         <w:rPr>
           <w:rFonts w:asciiTheme="minorHAnsi" w:eastAsiaTheme="minorEastAsia" w:hAnsiTheme="minorHAnsi" w:cstheme="minorBidi"/>
           <w:kern w:val="2"/>
@@ -1839,7 +1863,7 @@
           <w14:ligatures w14:val="standardContextual"/>
         </w:rPr>
       </w:pPr>
-      <w:hyperlink w:anchor="_Toc169277715" w:history="1">
+      <w:hyperlink w:anchor="_Toc169447049" w:history="1">
         <w:r>
           <w:rPr>
             <w:rStyle w:val="Hyperlink"/>
@@ -1879,7 +1903,7 @@
           <w:rPr>
             <w:webHidden/>
           </w:rPr>
-          <w:instrText xml:space="preserve"> PAGEREF _Toc169277715 \h </w:instrText>
+          <w:instrText xml:space="preserve"> PAGEREF _Toc169447049 \h </w:instrText>
         </w:r>
         <w:r>
           <w:rPr>
@@ -1913,6 +1937,7 @@
           <w:tab w:val="left" w:pos="1440"/>
           <w:tab w:val="right" w:leader="dot" w:pos="8778"/>
         </w:tabs>
+        <w:spacing w:line="276" w:lineRule="auto"/>
         <w:rPr>
           <w:rFonts w:asciiTheme="minorHAnsi" w:eastAsiaTheme="minorEastAsia" w:hAnsiTheme="minorHAnsi" w:cstheme="minorBidi"/>
           <w:kern w:val="2"/>
@@ -1920,7 +1945,7 @@
           <w14:ligatures w14:val="standardContextual"/>
         </w:rPr>
       </w:pPr>
-      <w:hyperlink w:anchor="_Toc169277716" w:history="1">
+      <w:hyperlink w:anchor="_Toc169447050" w:history="1">
         <w:r>
           <w:rPr>
             <w:rStyle w:val="Hyperlink"/>
@@ -1958,7 +1983,7 @@
           <w:rPr>
             <w:webHidden/>
           </w:rPr>
-          <w:instrText xml:space="preserve"> PAGEREF _Toc169277716 \h </w:instrText>
+          <w:instrText xml:space="preserve"> PAGEREF _Toc169447050 \h </w:instrText>
         </w:r>
         <w:r>
           <w:rPr>
@@ -1992,6 +2017,7 @@
           <w:tab w:val="left" w:pos="1440"/>
           <w:tab w:val="right" w:leader="dot" w:pos="8778"/>
         </w:tabs>
+        <w:spacing w:line="276" w:lineRule="auto"/>
         <w:rPr>
           <w:rFonts w:asciiTheme="minorHAnsi" w:eastAsiaTheme="minorEastAsia" w:hAnsiTheme="minorHAnsi" w:cstheme="minorBidi"/>
           <w:kern w:val="2"/>
@@ -1999,7 +2025,7 @@
           <w14:ligatures w14:val="standardContextual"/>
         </w:rPr>
       </w:pPr>
-      <w:hyperlink w:anchor="_Toc169277717" w:history="1">
+      <w:hyperlink w:anchor="_Toc169447051" w:history="1">
         <w:r>
           <w:rPr>
             <w:rStyle w:val="Hyperlink"/>
@@ -2037,7 +2063,7 @@
           <w:rPr>
             <w:webHidden/>
           </w:rPr>
-          <w:instrText xml:space="preserve"> PAGEREF _Toc169277717 \h </w:instrText>
+          <w:instrText xml:space="preserve"> PAGEREF _Toc169447051 \h </w:instrText>
         </w:r>
         <w:r>
           <w:rPr>
@@ -2071,6 +2097,7 @@
           <w:tab w:val="left" w:pos="1440"/>
           <w:tab w:val="right" w:leader="dot" w:pos="8778"/>
         </w:tabs>
+        <w:spacing w:line="276" w:lineRule="auto"/>
         <w:rPr>
           <w:rFonts w:asciiTheme="minorHAnsi" w:eastAsiaTheme="minorEastAsia" w:hAnsiTheme="minorHAnsi" w:cstheme="minorBidi"/>
           <w:kern w:val="2"/>
@@ -2078,7 +2105,7 @@
           <w14:ligatures w14:val="standardContextual"/>
         </w:rPr>
       </w:pPr>
-      <w:hyperlink w:anchor="_Toc169277718" w:history="1">
+      <w:hyperlink w:anchor="_Toc169447052" w:history="1">
         <w:r>
           <w:rPr>
             <w:rStyle w:val="Hyperlink"/>
@@ -2116,7 +2143,7 @@
           <w:rPr>
             <w:webHidden/>
           </w:rPr>
-          <w:instrText xml:space="preserve"> PAGEREF _Toc169277718 \h </w:instrText>
+          <w:instrText xml:space="preserve"> PAGEREF _Toc169447052 \h </w:instrText>
         </w:r>
         <w:r>
           <w:rPr>
@@ -2150,6 +2177,7 @@
           <w:tab w:val="left" w:pos="960"/>
           <w:tab w:val="right" w:leader="dot" w:pos="8778"/>
         </w:tabs>
+        <w:spacing w:line="276" w:lineRule="auto"/>
         <w:rPr>
           <w:rFonts w:asciiTheme="minorHAnsi" w:eastAsiaTheme="minorEastAsia" w:hAnsiTheme="minorHAnsi" w:cstheme="minorBidi"/>
           <w:kern w:val="2"/>
@@ -2157,7 +2185,7 @@
           <w14:ligatures w14:val="standardContextual"/>
         </w:rPr>
       </w:pPr>
-      <w:hyperlink w:anchor="_Toc169277719" w:history="1">
+      <w:hyperlink w:anchor="_Toc169447053" w:history="1">
         <w:r>
           <w:rPr>
             <w:rStyle w:val="Hyperlink"/>
@@ -2196,7 +2224,7 @@
           <w:rPr>
             <w:webHidden/>
           </w:rPr>
-          <w:instrText xml:space="preserve"> PAGEREF _Toc169277719 \h </w:instrText>
+          <w:instrText xml:space="preserve"> PAGEREF _Toc169447053 \h </w:instrText>
         </w:r>
         <w:r>
           <w:rPr>
@@ -2230,6 +2258,7 @@
           <w:tab w:val="left" w:pos="480"/>
           <w:tab w:val="right" w:leader="dot" w:pos="8778"/>
         </w:tabs>
+        <w:spacing w:line="276" w:lineRule="auto"/>
         <w:rPr>
           <w:rFonts w:asciiTheme="minorHAnsi" w:eastAsiaTheme="minorEastAsia" w:hAnsiTheme="minorHAnsi" w:cstheme="minorBidi"/>
           <w:kern w:val="2"/>
@@ -2237,7 +2266,7 @@
           <w14:ligatures w14:val="standardContextual"/>
         </w:rPr>
       </w:pPr>
-      <w:hyperlink w:anchor="_Toc169277720" w:history="1">
+      <w:hyperlink w:anchor="_Toc169447054" w:history="1">
         <w:r>
           <w:rPr>
             <w:rStyle w:val="Hyperlink"/>
@@ -2277,7 +2306,7 @@
           <w:rPr>
             <w:webHidden/>
           </w:rPr>
-          <w:instrText xml:space="preserve"> PAGEREF _Toc169277720 \h </w:instrText>
+          <w:instrText xml:space="preserve"> PAGEREF _Toc169447054 \h </w:instrText>
         </w:r>
         <w:r>
           <w:rPr>
@@ -2311,6 +2340,7 @@
           <w:tab w:val="left" w:pos="960"/>
           <w:tab w:val="right" w:leader="dot" w:pos="8778"/>
         </w:tabs>
+        <w:spacing w:line="276" w:lineRule="auto"/>
         <w:rPr>
           <w:rFonts w:asciiTheme="minorHAnsi" w:eastAsiaTheme="minorEastAsia" w:hAnsiTheme="minorHAnsi" w:cstheme="minorBidi"/>
           <w:kern w:val="2"/>
@@ -2318,7 +2348,7 @@
           <w14:ligatures w14:val="standardContextual"/>
         </w:rPr>
       </w:pPr>
-      <w:hyperlink w:anchor="_Toc169277721" w:history="1">
+      <w:hyperlink w:anchor="_Toc169447055" w:history="1">
         <w:r>
           <w:rPr>
             <w:rStyle w:val="Hyperlink"/>
@@ -2358,7 +2388,7 @@
           <w:rPr>
             <w:webHidden/>
           </w:rPr>
-          <w:instrText xml:space="preserve"> PAGEREF _Toc169277721 \h </w:instrText>
+          <w:instrText xml:space="preserve"> PAGEREF _Toc169447055 \h </w:instrText>
         </w:r>
         <w:r>
           <w:rPr>
@@ -2392,6 +2422,7 @@
           <w:tab w:val="left" w:pos="960"/>
           <w:tab w:val="right" w:leader="dot" w:pos="8778"/>
         </w:tabs>
+        <w:spacing w:line="276" w:lineRule="auto"/>
         <w:rPr>
           <w:rFonts w:asciiTheme="minorHAnsi" w:eastAsiaTheme="minorEastAsia" w:hAnsiTheme="minorHAnsi" w:cstheme="minorBidi"/>
           <w:kern w:val="2"/>
@@ -2399,7 +2430,7 @@
           <w14:ligatures w14:val="standardContextual"/>
         </w:rPr>
       </w:pPr>
-      <w:hyperlink w:anchor="_Toc169277722" w:history="1">
+      <w:hyperlink w:anchor="_Toc169447056" w:history="1">
         <w:r>
           <w:rPr>
             <w:rStyle w:val="Hyperlink"/>
@@ -2437,7 +2468,7 @@
           <w:rPr>
             <w:webHidden/>
           </w:rPr>
-          <w:instrText xml:space="preserve"> PAGEREF _Toc169277722 \h </w:instrText>
+          <w:instrText xml:space="preserve"> PAGEREF _Toc169447056 \h </w:instrText>
         </w:r>
         <w:r>
           <w:rPr>
@@ -2471,6 +2502,7 @@
           <w:tab w:val="left" w:pos="960"/>
           <w:tab w:val="right" w:leader="dot" w:pos="8778"/>
         </w:tabs>
+        <w:spacing w:line="276" w:lineRule="auto"/>
         <w:rPr>
           <w:rFonts w:asciiTheme="minorHAnsi" w:eastAsiaTheme="minorEastAsia" w:hAnsiTheme="minorHAnsi" w:cstheme="minorBidi"/>
           <w:kern w:val="2"/>
@@ -2478,7 +2510,7 @@
           <w14:ligatures w14:val="standardContextual"/>
         </w:rPr>
       </w:pPr>
-      <w:hyperlink w:anchor="_Toc169277723" w:history="1">
+      <w:hyperlink w:anchor="_Toc169447057" w:history="1">
         <w:r>
           <w:rPr>
             <w:rStyle w:val="Hyperlink"/>
@@ -2523,7 +2555,7 @@
           <w:rPr>
             <w:webHidden/>
           </w:rPr>
-          <w:instrText xml:space="preserve"> PAGEREF _Toc169277723 \h </w:instrText>
+          <w:instrText xml:space="preserve"> PAGEREF _Toc169447057 \h </w:instrText>
         </w:r>
         <w:r>
           <w:rPr>
@@ -2557,6 +2589,7 @@
           <w:tab w:val="left" w:pos="1440"/>
           <w:tab w:val="right" w:leader="dot" w:pos="8778"/>
         </w:tabs>
+        <w:spacing w:line="276" w:lineRule="auto"/>
         <w:rPr>
           <w:rFonts w:asciiTheme="minorHAnsi" w:eastAsiaTheme="minorEastAsia" w:hAnsiTheme="minorHAnsi" w:cstheme="minorBidi"/>
           <w:kern w:val="2"/>
@@ -2564,7 +2597,7 @@
           <w14:ligatures w14:val="standardContextual"/>
         </w:rPr>
       </w:pPr>
-      <w:hyperlink w:anchor="_Toc169277724" w:history="1">
+      <w:hyperlink w:anchor="_Toc169447058" w:history="1">
         <w:r>
           <w:rPr>
             <w:rStyle w:val="Hyperlink"/>
@@ -2602,7 +2635,7 @@
           <w:rPr>
             <w:webHidden/>
           </w:rPr>
-          <w:instrText xml:space="preserve"> PAGEREF _Toc169277724 \h </w:instrText>
+          <w:instrText xml:space="preserve"> PAGEREF _Toc169447058 \h </w:instrText>
         </w:r>
         <w:r>
           <w:rPr>
@@ -2636,6 +2669,7 @@
           <w:tab w:val="left" w:pos="1440"/>
           <w:tab w:val="right" w:leader="dot" w:pos="8778"/>
         </w:tabs>
+        <w:spacing w:line="276" w:lineRule="auto"/>
         <w:rPr>
           <w:rFonts w:asciiTheme="minorHAnsi" w:eastAsiaTheme="minorEastAsia" w:hAnsiTheme="minorHAnsi" w:cstheme="minorBidi"/>
           <w:kern w:val="2"/>
@@ -2643,7 +2677,7 @@
           <w14:ligatures w14:val="standardContextual"/>
         </w:rPr>
       </w:pPr>
-      <w:hyperlink w:anchor="_Toc169277725" w:history="1">
+      <w:hyperlink w:anchor="_Toc169447059" w:history="1">
         <w:r>
           <w:rPr>
             <w:rStyle w:val="Hyperlink"/>
@@ -2681,7 +2715,7 @@
           <w:rPr>
             <w:webHidden/>
           </w:rPr>
-          <w:instrText xml:space="preserve"> PAGEREF _Toc169277725 \h </w:instrText>
+          <w:instrText xml:space="preserve"> PAGEREF _Toc169447059 \h </w:instrText>
         </w:r>
         <w:r>
           <w:rPr>
@@ -2699,6 +2733,86 @@
             <w:webHidden/>
           </w:rPr>
           <w:t>30</w:t>
+        </w:r>
+        <w:r>
+          <w:rPr>
+            <w:webHidden/>
+          </w:rPr>
+          <w:fldChar w:fldCharType="end"/>
+        </w:r>
+      </w:hyperlink>
+    </w:p>
+    <w:p>
+      <w:pPr>
+        <w:pStyle w:val="TOC3"/>
+        <w:tabs>
+          <w:tab w:val="left" w:pos="1440"/>
+          <w:tab w:val="right" w:leader="dot" w:pos="8778"/>
+        </w:tabs>
+        <w:spacing w:line="276" w:lineRule="auto"/>
+        <w:rPr>
+          <w:rFonts w:asciiTheme="minorHAnsi" w:eastAsiaTheme="minorEastAsia" w:hAnsiTheme="minorHAnsi" w:cstheme="minorBidi"/>
+          <w:kern w:val="2"/>
+          <w:lang w:val="en-US"/>
+          <w14:ligatures w14:val="standardContextual"/>
+        </w:rPr>
+      </w:pPr>
+      <w:hyperlink w:anchor="_Toc169447060" w:history="1">
+        <w:r>
+          <w:rPr>
+            <w:rStyle w:val="Hyperlink"/>
+          </w:rPr>
+          <w:t>4.3.3</w:t>
+        </w:r>
+        <w:r>
+          <w:rPr>
+            <w:rFonts w:asciiTheme="minorHAnsi" w:eastAsiaTheme="minorEastAsia" w:hAnsiTheme="minorHAnsi" w:cstheme="minorBidi"/>
+            <w:kern w:val="2"/>
+            <w:lang w:val="en-US"/>
+            <w14:ligatures w14:val="standardContextual"/>
+          </w:rPr>
+          <w:tab/>
+        </w:r>
+        <w:r>
+          <w:rPr>
+            <w:rStyle w:val="Hyperlink"/>
+          </w:rPr>
+          <w:t>Aplicația pentru șoferi</w:t>
+        </w:r>
+        <w:r>
+          <w:rPr>
+            <w:webHidden/>
+          </w:rPr>
+          <w:tab/>
+        </w:r>
+        <w:r>
+          <w:rPr>
+            <w:webHidden/>
+          </w:rPr>
+          <w:fldChar w:fldCharType="begin"/>
+        </w:r>
+        <w:r>
+          <w:rPr>
+            <w:webHidden/>
+          </w:rPr>
+          <w:instrText xml:space="preserve"> PAGEREF _Toc169447060 \h </w:instrText>
+        </w:r>
+        <w:r>
+          <w:rPr>
+            <w:webHidden/>
+          </w:rPr>
+        </w:r>
+        <w:r>
+          <w:rPr>
+            <w:webHidden/>
+          </w:rPr>
+          <w:fldChar w:fldCharType="separate"/>
+        </w:r>
+        <w:r>
+          <w:rPr>
+            <w:webHidden/>
+          </w:rPr>
+          <w:t>32</w:t>
         </w:r>
         <w:r>
           <w:rPr>
@@ -2715,6 +2829,7 @@
           <w:tab w:val="left" w:pos="480"/>
           <w:tab w:val="right" w:leader="dot" w:pos="8778"/>
         </w:tabs>
+        <w:spacing w:line="276" w:lineRule="auto"/>
         <w:rPr>
           <w:rFonts w:asciiTheme="minorHAnsi" w:eastAsiaTheme="minorEastAsia" w:hAnsiTheme="minorHAnsi" w:cstheme="minorBidi"/>
           <w:kern w:val="2"/>
@@ -2722,7 +2837,7 @@
           <w14:ligatures w14:val="standardContextual"/>
         </w:rPr>
       </w:pPr>
-      <w:hyperlink w:anchor="_Toc169277726" w:history="1">
+      <w:hyperlink w:anchor="_Toc169447061" w:history="1">
         <w:r>
           <w:rPr>
             <w:rStyle w:val="Hyperlink"/>
@@ -2742,6 +2857,166 @@
           <w:rPr>
             <w:rStyle w:val="Hyperlink"/>
           </w:rPr>
+          <w:t>Utilizarea aplicațiilor. Rezultate</w:t>
+        </w:r>
+        <w:r>
+          <w:rPr>
+            <w:webHidden/>
+          </w:rPr>
+          <w:tab/>
+        </w:r>
+        <w:r>
+          <w:rPr>
+            <w:webHidden/>
+          </w:rPr>
+          <w:fldChar w:fldCharType="begin"/>
+        </w:r>
+        <w:r>
+          <w:rPr>
+            <w:webHidden/>
+          </w:rPr>
+          <w:instrText xml:space="preserve"> PAGEREF _Toc169447061 \h </w:instrText>
+        </w:r>
+        <w:r>
+          <w:rPr>
+            <w:webHidden/>
+          </w:rPr>
+        </w:r>
+        <w:r>
+          <w:rPr>
+            <w:webHidden/>
+          </w:rPr>
+          <w:fldChar w:fldCharType="separate"/>
+        </w:r>
+        <w:r>
+          <w:rPr>
+            <w:webHidden/>
+          </w:rPr>
+          <w:t>33</w:t>
+        </w:r>
+        <w:r>
+          <w:rPr>
+            <w:webHidden/>
+          </w:rPr>
+          <w:fldChar w:fldCharType="end"/>
+        </w:r>
+      </w:hyperlink>
+    </w:p>
+    <w:p>
+      <w:pPr>
+        <w:pStyle w:val="TOC1"/>
+        <w:tabs>
+          <w:tab w:val="left" w:pos="480"/>
+          <w:tab w:val="right" w:leader="dot" w:pos="8778"/>
+        </w:tabs>
+        <w:spacing w:line="276" w:lineRule="auto"/>
+        <w:rPr>
+          <w:rFonts w:asciiTheme="minorHAnsi" w:eastAsiaTheme="minorEastAsia" w:hAnsiTheme="minorHAnsi" w:cstheme="minorBidi"/>
+          <w:kern w:val="2"/>
+          <w:lang w:val="en-US"/>
+          <w14:ligatures w14:val="standardContextual"/>
+        </w:rPr>
+      </w:pPr>
+      <w:hyperlink w:anchor="_Toc169447062" w:history="1">
+        <w:r>
+          <w:rPr>
+            <w:rStyle w:val="Hyperlink"/>
+          </w:rPr>
+          <w:t>6.</w:t>
+        </w:r>
+        <w:r>
+          <w:rPr>
+            <w:rFonts w:asciiTheme="minorHAnsi" w:eastAsiaTheme="minorEastAsia" w:hAnsiTheme="minorHAnsi" w:cstheme="minorBidi"/>
+            <w:kern w:val="2"/>
+            <w:lang w:val="en-US"/>
+            <w14:ligatures w14:val="standardContextual"/>
+          </w:rPr>
+          <w:tab/>
+        </w:r>
+        <w:r>
+          <w:rPr>
+            <w:rStyle w:val="Hyperlink"/>
+          </w:rPr>
+          <w:t>Considerații finale</w:t>
+        </w:r>
+        <w:r>
+          <w:rPr>
+            <w:webHidden/>
+          </w:rPr>
+          <w:tab/>
+        </w:r>
+        <w:r>
+          <w:rPr>
+            <w:webHidden/>
+          </w:rPr>
+          <w:fldChar w:fldCharType="begin"/>
+        </w:r>
+        <w:r>
+          <w:rPr>
+            <w:webHidden/>
+          </w:rPr>
+          <w:instrText xml:space="preserve"> PAGEREF _Toc169447062 \h </w:instrText>
+        </w:r>
+        <w:r>
+          <w:rPr>
+            <w:webHidden/>
+          </w:rPr>
+        </w:r>
+        <w:r>
+          <w:rPr>
+            <w:webHidden/>
+          </w:rPr>
+          <w:fldChar w:fldCharType="separate"/>
+        </w:r>
+        <w:r>
+          <w:rPr>
+            <w:webHidden/>
+          </w:rPr>
+          <w:t>39</w:t>
+        </w:r>
+        <w:r>
+          <w:rPr>
+            <w:webHidden/>
+          </w:rPr>
+          <w:fldChar w:fldCharType="end"/>
+        </w:r>
+      </w:hyperlink>
+    </w:p>
+    <w:p>
+      <w:pPr>
+        <w:pStyle w:val="TOC1"/>
+        <w:tabs>
+          <w:tab w:val="left" w:pos="480"/>
+          <w:tab w:val="right" w:leader="dot" w:pos="8778"/>
+        </w:tabs>
+        <w:spacing w:line="276" w:lineRule="auto"/>
+        <w:rPr>
+          <w:rFonts w:asciiTheme="minorHAnsi" w:eastAsiaTheme="minorEastAsia" w:hAnsiTheme="minorHAnsi" w:cstheme="minorBidi"/>
+          <w:kern w:val="2"/>
+          <w:lang w:val="en-US"/>
+          <w14:ligatures w14:val="standardContextual"/>
+        </w:rPr>
+      </w:pPr>
+      <w:hyperlink w:anchor="_Toc169447063" w:history="1">
+        <w:r>
+          <w:rPr>
+            <w:rStyle w:val="Hyperlink"/>
+          </w:rPr>
+          <w:t>7.</w:t>
+        </w:r>
+        <w:r>
+          <w:rPr>
+            <w:rFonts w:asciiTheme="minorHAnsi" w:eastAsiaTheme="minorEastAsia" w:hAnsiTheme="minorHAnsi" w:cstheme="minorBidi"/>
+            <w:kern w:val="2"/>
+            <w:lang w:val="en-US"/>
+            <w14:ligatures w14:val="standardContextual"/>
+          </w:rPr>
+          <w:tab/>
+        </w:r>
+        <w:r>
+          <w:rPr>
+            <w:rStyle w:val="Hyperlink"/>
+          </w:rPr>
           <w:t>Bibliografie</w:t>
         </w:r>
         <w:r>
@@ -2760,7 +3035,7 @@
           <w:rPr>
             <w:webHidden/>
           </w:rPr>
-          <w:instrText xml:space="preserve"> PAGEREF _Toc169277726 \h </w:instrText>
+          <w:instrText xml:space="preserve"> PAGEREF _Toc169447063 \h </w:instrText>
         </w:r>
         <w:r>
           <w:rPr>
@@ -2777,7 +3052,7 @@
           <w:rPr>
             <w:webHidden/>
           </w:rPr>
-          <w:t>38</w:t>
+          <w:t>40</w:t>
         </w:r>
         <w:r>
           <w:rPr>
@@ -2909,60 +3184,6 @@
     <w:p>
       <w:pPr>
         <w:spacing w:line="276" w:lineRule="auto"/>
-        <w:rPr>
-          <w:b/>
-          <w:bCs/>
-        </w:rPr>
-      </w:pPr>
-    </w:p>
-    <w:p>
-      <w:pPr>
-        <w:spacing w:line="276" w:lineRule="auto"/>
-        <w:rPr>
-          <w:b/>
-          <w:bCs/>
-        </w:rPr>
-      </w:pPr>
-    </w:p>
-    <w:p>
-      <w:pPr>
-        <w:spacing w:line="276" w:lineRule="auto"/>
-        <w:rPr>
-          <w:b/>
-          <w:bCs/>
-        </w:rPr>
-      </w:pPr>
-    </w:p>
-    <w:p>
-      <w:pPr>
-        <w:spacing w:line="276" w:lineRule="auto"/>
-        <w:rPr>
-          <w:b/>
-          <w:bCs/>
-        </w:rPr>
-      </w:pPr>
-    </w:p>
-    <w:p>
-      <w:pPr>
-        <w:spacing w:line="276" w:lineRule="auto"/>
-        <w:rPr>
-          <w:b/>
-          <w:bCs/>
-        </w:rPr>
-      </w:pPr>
-    </w:p>
-    <w:p>
-      <w:pPr>
-        <w:spacing w:line="276" w:lineRule="auto"/>
-        <w:rPr>
-          <w:b/>
-          <w:bCs/>
-        </w:rPr>
-      </w:pPr>
-    </w:p>
-    <w:p>
-      <w:pPr>
-        <w:spacing w:line="276" w:lineRule="auto"/>
       </w:pPr>
     </w:p>
     <w:p>
@@ -2973,7 +3194,7 @@
       <w:r>
         <w:t xml:space="preserve"> </w:t>
       </w:r>
-      <w:bookmarkStart w:id="1" w:name="_Toc169277702"/>
+      <w:bookmarkStart w:id="1" w:name="_Toc169447036"/>
       <w:r>
         <w:t>Introducere</w:t>
       </w:r>
@@ -3063,7 +3284,7 @@
       <w:r>
         <w:t xml:space="preserve"> </w:t>
       </w:r>
-      <w:bookmarkStart w:id="2" w:name="_Toc169277703"/>
+      <w:bookmarkStart w:id="2" w:name="_Toc169447037"/>
       <w:r>
         <w:t>Descrierea domeniului ales</w:t>
       </w:r>
@@ -3137,7 +3358,7 @@
         </w:numPr>
         <w:spacing w:line="276" w:lineRule="auto"/>
       </w:pPr>
-      <w:bookmarkStart w:id="3" w:name="_Toc169277704"/>
+      <w:bookmarkStart w:id="3" w:name="_Toc169447038"/>
       <w:r>
         <w:t>Aplicații similare</w:t>
       </w:r>
@@ -3373,7 +3594,7 @@
       <w:r>
         <w:t xml:space="preserve"> </w:t>
       </w:r>
-      <w:bookmarkStart w:id="4" w:name="_Toc169277705"/>
+      <w:bookmarkStart w:id="4" w:name="_Toc169447039"/>
       <w:r>
         <w:t>Descrierea problemei abordate și a metodei de rezolvare propuse</w:t>
       </w:r>
@@ -3425,7 +3646,7 @@
           <w:lang w:val="en-US"/>
         </w:rPr>
       </w:pPr>
-      <w:bookmarkStart w:id="5" w:name="_Toc169277706"/>
+      <w:bookmarkStart w:id="5" w:name="_Toc169447040"/>
       <w:r>
         <w:rPr>
           <w:lang w:val="en-US"/>
@@ -3456,7 +3677,7 @@
           <w:lang w:val="en-US"/>
         </w:rPr>
       </w:pPr>
-      <w:bookmarkStart w:id="6" w:name="_Toc169277707"/>
+      <w:bookmarkStart w:id="6" w:name="_Toc169447041"/>
       <w:r>
         <w:rPr>
           <w:lang w:val="en-US"/>
@@ -3619,7 +3840,7 @@
         </w:numPr>
         <w:spacing w:line="276" w:lineRule="auto"/>
       </w:pPr>
-      <w:bookmarkStart w:id="7" w:name="_Toc169277708"/>
+      <w:bookmarkStart w:id="7" w:name="_Toc169447042"/>
       <w:r>
         <w:t>Clienți (pasageri)</w:t>
       </w:r>
@@ -3753,7 +3974,7 @@
         </w:numPr>
         <w:spacing w:line="276" w:lineRule="auto"/>
       </w:pPr>
-      <w:bookmarkStart w:id="8" w:name="_Toc169277709"/>
+      <w:bookmarkStart w:id="8" w:name="_Toc169447043"/>
       <w:r>
         <w:t>Șoferi</w:t>
       </w:r>
@@ -3796,7 +4017,7 @@
       <w:r>
         <w:lastRenderedPageBreak/>
         <w:drawing>
-          <wp:inline distT="0" distB="0" distL="0" distR="0" wp14:anchorId="66BDD492" wp14:editId="172D5773">
+          <wp:inline distT="0" distB="0" distL="0" distR="0" wp14:anchorId="66BDD492" wp14:editId="0AC881BA">
             <wp:extent cx="3509010" cy="3076903"/>
             <wp:effectExtent l="57150" t="57150" r="53340" b="47625"/>
             <wp:docPr id="39" name="Picture 1"/>
@@ -3828,7 +4049,7 @@
                   <pic:spPr bwMode="auto">
                     <a:xfrm>
                       <a:off x="0" y="0"/>
-                      <a:ext cx="3510529" cy="3078235"/>
+                      <a:ext cx="3509010" cy="3076903"/>
                     </a:xfrm>
                     <a:prstGeom prst="rect">
                       <a:avLst/>
@@ -3887,7 +4108,7 @@
         </w:numPr>
         <w:spacing w:line="276" w:lineRule="auto"/>
       </w:pPr>
-      <w:bookmarkStart w:id="9" w:name="_Toc169277710"/>
+      <w:bookmarkStart w:id="9" w:name="_Toc169447044"/>
       <w:r>
         <w:t>Tipul aplicației</w:t>
       </w:r>
@@ -4009,7 +4230,7 @@
         </w:numPr>
         <w:spacing w:line="276" w:lineRule="auto"/>
       </w:pPr>
-      <w:bookmarkStart w:id="10" w:name="_Toc169277711"/>
+      <w:bookmarkStart w:id="10" w:name="_Toc169447045"/>
       <w:r>
         <w:t>Echipamente software utilizate</w:t>
       </w:r>
@@ -4045,7 +4266,7 @@
         </w:numPr>
         <w:spacing w:line="276" w:lineRule="auto"/>
       </w:pPr>
-      <w:bookmarkStart w:id="11" w:name="_Toc169277712"/>
+      <w:bookmarkStart w:id="11" w:name="_Toc169447046"/>
       <w:r>
         <w:t>MySQL Workbench</w:t>
       </w:r>
@@ -4197,7 +4418,7 @@
         </w:numPr>
         <w:spacing w:line="276" w:lineRule="auto"/>
       </w:pPr>
-      <w:bookmarkStart w:id="12" w:name="_Toc169277713"/>
+      <w:bookmarkStart w:id="12" w:name="_Toc169447047"/>
       <w:r>
         <w:t>Visual Studio Code</w:t>
       </w:r>
@@ -4292,7 +4513,7 @@
         </w:numPr>
         <w:spacing w:line="276" w:lineRule="auto"/>
       </w:pPr>
-      <w:bookmarkStart w:id="13" w:name="_Toc169277714"/>
+      <w:bookmarkStart w:id="13" w:name="_Toc169447048"/>
       <w:r>
         <w:lastRenderedPageBreak/>
         <w:t>Insomnia API Tester</w:t>
@@ -4360,7 +4581,7 @@
           <w:lang w:val="en-US"/>
         </w:rPr>
       </w:pPr>
-      <w:bookmarkStart w:id="14" w:name="_Toc169277715"/>
+      <w:bookmarkStart w:id="14" w:name="_Toc169447049"/>
       <w:r>
         <w:rPr>
           <w:lang w:val="en-US"/>
@@ -4416,7 +4637,7 @@
         </w:numPr>
         <w:spacing w:line="276" w:lineRule="auto"/>
       </w:pPr>
-      <w:bookmarkStart w:id="15" w:name="_Toc169277716"/>
+      <w:bookmarkStart w:id="15" w:name="_Toc169447050"/>
       <w:r>
         <w:t>MySQL</w:t>
       </w:r>
@@ -4499,7 +4720,7 @@
         </w:numPr>
         <w:spacing w:line="276" w:lineRule="auto"/>
       </w:pPr>
-      <w:bookmarkStart w:id="16" w:name="_Toc169277717"/>
+      <w:bookmarkStart w:id="16" w:name="_Toc169447051"/>
       <w:r>
         <w:t>Express</w:t>
       </w:r>
@@ -4610,7 +4831,7 @@
         </w:numPr>
         <w:spacing w:line="276" w:lineRule="auto"/>
       </w:pPr>
-      <w:bookmarkStart w:id="17" w:name="_Toc169277718"/>
+      <w:bookmarkStart w:id="17" w:name="_Toc169447052"/>
       <w:r>
         <w:t>React.js (bibliotecă JavaScript)</w:t>
       </w:r>
@@ -4853,16 +5074,6 @@
     <w:p>
       <w:pPr>
         <w:spacing w:line="276" w:lineRule="auto"/>
-        <w:ind w:firstLine="720"/>
-        <w:rPr>
-          <w:lang w:val="en-US"/>
-        </w:rPr>
-      </w:pPr>
-    </w:p>
-    <w:p>
-      <w:pPr>
-        <w:spacing w:line="276" w:lineRule="auto"/>
-        <w:ind w:firstLine="720"/>
         <w:rPr>
           <w:lang w:val="en-US"/>
         </w:rPr>
@@ -4990,6 +5201,7 @@
         <w:rPr>
           <w:lang w:val="en-US"/>
         </w:rPr>
+        <w:lastRenderedPageBreak/>
         <w:t>O alt</w:t>
       </w:r>
       <w:r>
@@ -5016,7 +5228,7 @@
         </w:numPr>
         <w:spacing w:line="276" w:lineRule="auto"/>
       </w:pPr>
-      <w:bookmarkStart w:id="18" w:name="_Toc169277719"/>
+      <w:bookmarkStart w:id="18" w:name="_Toc169447053"/>
       <w:r>
         <w:rPr>
           <w:lang w:val="en-US"/>
@@ -5308,11 +5520,12 @@
     <w:p>
       <w:pPr>
         <w:pStyle w:val="Heading1"/>
-        <w:rPr>
-          <w:lang w:val="en-US"/>
-        </w:rPr>
-      </w:pPr>
-      <w:bookmarkStart w:id="19" w:name="_Toc169277720"/>
+        <w:spacing w:line="276" w:lineRule="auto"/>
+        <w:rPr>
+          <w:lang w:val="en-US"/>
+        </w:rPr>
+      </w:pPr>
+      <w:bookmarkStart w:id="19" w:name="_Toc169447054"/>
       <w:r>
         <w:rPr>
           <w:lang w:val="en-US"/>
@@ -5321,6 +5534,14 @@
         <w:t>Documentație tehică</w:t>
       </w:r>
       <w:bookmarkEnd w:id="19"/>
+    </w:p>
+    <w:p>
+      <w:pPr>
+        <w:spacing w:line="276" w:lineRule="auto"/>
+        <w:rPr>
+          <w:lang w:val="en-US"/>
+        </w:rPr>
+      </w:pPr>
     </w:p>
     <w:p>
       <w:pPr>
@@ -5342,7 +5563,7 @@
           <w:lang w:val="en-US"/>
         </w:rPr>
       </w:pPr>
-      <w:bookmarkStart w:id="20" w:name="_Toc169277721"/>
+      <w:bookmarkStart w:id="20" w:name="_Toc169447055"/>
       <w:r>
         <w:rPr>
           <w:lang w:val="en-US"/>
@@ -5350,6 +5571,14 @@
         <w:t>Proiectarea bazei de date</w:t>
       </w:r>
       <w:bookmarkEnd w:id="20"/>
+    </w:p>
+    <w:p>
+      <w:pPr>
+        <w:spacing w:line="276" w:lineRule="auto"/>
+        <w:rPr>
+          <w:lang w:val="en-US"/>
+        </w:rPr>
+      </w:pPr>
     </w:p>
     <w:p>
       <w:pPr>
@@ -5465,6 +5694,15 @@
         </w:rPr>
         <w:t>:</w:t>
       </w:r>
+    </w:p>
+    <w:p>
+      <w:pPr>
+        <w:spacing w:line="276" w:lineRule="auto"/>
+        <w:ind w:firstLine="720"/>
+        <w:rPr>
+          <w:lang w:val="en-US"/>
+        </w:rPr>
+      </w:pPr>
     </w:p>
     <w:p>
       <w:pPr>
@@ -5572,12 +5810,6 @@
       <w:r>
         <w:t>ea</w:t>
       </w:r>
-    </w:p>
-    <w:p>
-      <w:pPr>
-        <w:spacing w:line="276" w:lineRule="auto"/>
-        <w:ind w:firstLine="720"/>
-      </w:pPr>
     </w:p>
     <w:bookmarkStart w:id="21" w:name="_MON_1779724335"/>
     <w:bookmarkEnd w:id="21"/>
@@ -5608,10 +5840,10 @@
             <v:path o:extrusionok="f" gradientshapeok="t" o:connecttype="rect"/>
             <o:lock v:ext="edit" aspectratio="t"/>
           </v:shapetype>
-          <v:shape id="_x0000_i1025" type="#_x0000_t75" style="width:273.6pt;height:78.9pt" o:ole="">
+          <v:shape id="_x0000_i1025" type="#_x0000_t75" style="width:291.75pt;height:84.5pt" o:ole="">
             <v:imagedata r:id="rId15" o:title=""/>
           </v:shape>
-          <o:OLEObject Type="Embed" ProgID="Word.OpenDocumentText.12" ShapeID="_x0000_i1025" DrawAspect="Content" ObjectID="_1780047436" r:id="rId16"/>
+          <o:OLEObject Type="Embed" ProgID="Word.OpenDocumentText.12" ShapeID="_x0000_i1025" DrawAspect="Content" ObjectID="_1780065202" r:id="rId16"/>
         </w:object>
       </w:r>
     </w:p>
@@ -5752,7 +5984,7 @@
           <v:shape id="_x0000_i1026" type="#_x0000_t75" style="width:273.6pt;height:78.9pt" o:ole="">
             <v:imagedata r:id="rId17" o:title=""/>
           </v:shape>
-          <o:OLEObject Type="Embed" ProgID="Word.OpenDocumentText.12" ShapeID="_x0000_i1026" DrawAspect="Content" ObjectID="_1780047437" r:id="rId18"/>
+          <o:OLEObject Type="Embed" ProgID="Word.OpenDocumentText.12" ShapeID="_x0000_i1026" DrawAspect="Content" ObjectID="_1780065203" r:id="rId18"/>
         </w:object>
       </w:r>
     </w:p>
@@ -5813,7 +6045,7 @@
           <v:shape id="_x0000_i1027" type="#_x0000_t75" style="width:273.6pt;height:78.9pt" o:ole="">
             <v:imagedata r:id="rId19" o:title=""/>
           </v:shape>
-          <o:OLEObject Type="Embed" ProgID="Word.OpenDocumentText.12" ShapeID="_x0000_i1027" DrawAspect="Content" ObjectID="_1780047438" r:id="rId20"/>
+          <o:OLEObject Type="Embed" ProgID="Word.OpenDocumentText.12" ShapeID="_x0000_i1027" DrawAspect="Content" ObjectID="_1780065204" r:id="rId20"/>
         </w:object>
       </w:r>
     </w:p>
@@ -7218,7 +7450,7 @@
         </w:numPr>
         <w:spacing w:line="276" w:lineRule="auto"/>
       </w:pPr>
-      <w:bookmarkStart w:id="24" w:name="_Toc169277722"/>
+      <w:bookmarkStart w:id="24" w:name="_Toc169447056"/>
       <w:r>
         <w:lastRenderedPageBreak/>
         <w:t>Implementarea server-ului</w:t>
@@ -7796,7 +8028,7 @@
           <v:shape id="_x0000_i1028" type="#_x0000_t75" style="width:259.2pt;height:64.5pt" o:ole="">
             <v:imagedata r:id="rId22" o:title=""/>
           </v:shape>
-          <o:OLEObject Type="Embed" ProgID="Word.OpenDocumentText.12" ShapeID="_x0000_i1028" DrawAspect="Content" ObjectID="_1780047439" r:id="rId23"/>
+          <o:OLEObject Type="Embed" ProgID="Word.OpenDocumentText.12" ShapeID="_x0000_i1028" DrawAspect="Content" ObjectID="_1780065205" r:id="rId23"/>
         </w:object>
       </w:r>
     </w:p>
@@ -7888,7 +8120,7 @@
           <v:shape id="_x0000_i1029" type="#_x0000_t75" style="width:273.6pt;height:108.3pt" o:ole="">
             <v:imagedata r:id="rId24" o:title=""/>
           </v:shape>
-          <o:OLEObject Type="Embed" ProgID="Word.OpenDocumentText.12" ShapeID="_x0000_i1029" DrawAspect="Content" ObjectID="_1780047440" r:id="rId25"/>
+          <o:OLEObject Type="Embed" ProgID="Word.OpenDocumentText.12" ShapeID="_x0000_i1029" DrawAspect="Content" ObjectID="_1780065206" r:id="rId25"/>
         </w:object>
       </w:r>
     </w:p>
@@ -7946,7 +8178,7 @@
           <v:shape id="_x0000_i1030" type="#_x0000_t75" style="width:273.6pt;height:50.1pt" o:ole="">
             <v:imagedata r:id="rId26" o:title=""/>
           </v:shape>
-          <o:OLEObject Type="Embed" ProgID="Word.OpenDocumentText.12" ShapeID="_x0000_i1030" DrawAspect="Content" ObjectID="_1780047441" r:id="rId27"/>
+          <o:OLEObject Type="Embed" ProgID="Word.OpenDocumentText.12" ShapeID="_x0000_i1030" DrawAspect="Content" ObjectID="_1780065207" r:id="rId27"/>
         </w:object>
       </w:r>
     </w:p>
@@ -8073,7 +8305,7 @@
           <v:shape id="_x0000_i1031" type="#_x0000_t75" style="width:273.6pt;height:28.8pt" o:ole="">
             <v:imagedata r:id="rId28" o:title=""/>
           </v:shape>
-          <o:OLEObject Type="Embed" ProgID="Word.OpenDocumentText.12" ShapeID="_x0000_i1031" DrawAspect="Content" ObjectID="_1780047442" r:id="rId29"/>
+          <o:OLEObject Type="Embed" ProgID="Word.OpenDocumentText.12" ShapeID="_x0000_i1031" DrawAspect="Content" ObjectID="_1780065208" r:id="rId29"/>
         </w:object>
       </w:r>
     </w:p>
@@ -8203,7 +8435,7 @@
           <v:shape id="_x0000_i1032" type="#_x0000_t75" style="width:273.6pt;height:107.7pt" o:ole="">
             <v:imagedata r:id="rId30" o:title=""/>
           </v:shape>
-          <o:OLEObject Type="Embed" ProgID="Word.OpenDocumentText.12" ShapeID="_x0000_i1032" DrawAspect="Content" ObjectID="_1780047443" r:id="rId31"/>
+          <o:OLEObject Type="Embed" ProgID="Word.OpenDocumentText.12" ShapeID="_x0000_i1032" DrawAspect="Content" ObjectID="_1780065209" r:id="rId31"/>
         </w:object>
       </w:r>
     </w:p>
@@ -8281,7 +8513,7 @@
           <v:shape id="_x0000_i1033" type="#_x0000_t75" style="width:273.6pt;height:108.3pt" o:ole="">
             <v:imagedata r:id="rId32" o:title=""/>
           </v:shape>
-          <o:OLEObject Type="Embed" ProgID="Word.OpenDocumentText.12" ShapeID="_x0000_i1033" DrawAspect="Content" ObjectID="_1780047444" r:id="rId33"/>
+          <o:OLEObject Type="Embed" ProgID="Word.OpenDocumentText.12" ShapeID="_x0000_i1033" DrawAspect="Content" ObjectID="_1780065210" r:id="rId33"/>
         </w:object>
       </w:r>
     </w:p>
@@ -8557,7 +8789,7 @@
           <v:shape id="_x0000_i1034" type="#_x0000_t75" style="width:237.3pt;height:129.6pt" o:ole="">
             <v:imagedata r:id="rId34" o:title=""/>
           </v:shape>
-          <o:OLEObject Type="Embed" ProgID="Word.OpenDocumentText.12" ShapeID="_x0000_i1034" DrawAspect="Content" ObjectID="_1780047445" r:id="rId35"/>
+          <o:OLEObject Type="Embed" ProgID="Word.OpenDocumentText.12" ShapeID="_x0000_i1034" DrawAspect="Content" ObjectID="_1780065211" r:id="rId35"/>
         </w:object>
       </w:r>
     </w:p>
@@ -8616,10 +8848,16 @@
         <w:rPr>
           <w:lang w:val="en-US"/>
         </w:rPr>
+        <w:t xml:space="preserve">    </w:t>
+      </w:r>
+      <w:r>
+        <w:rPr>
+          <w:lang w:val="en-US"/>
+        </w:rPr>
         <w:drawing>
-          <wp:inline distT="0" distB="0" distL="0" distR="0" wp14:anchorId="76B53435" wp14:editId="42918740">
-            <wp:extent cx="4850295" cy="2098675"/>
-            <wp:effectExtent l="0" t="0" r="7620" b="0"/>
+          <wp:inline distT="0" distB="0" distL="0" distR="0" wp14:anchorId="76B53435" wp14:editId="5056E5E0">
+            <wp:extent cx="4293704" cy="1857844"/>
+            <wp:effectExtent l="0" t="0" r="0" b="9525"/>
             <wp:docPr id="178945905" name="Picture 1" descr="A diagram of a computer&#10;&#10;Description automatically generated with medium confidence"/>
             <wp:cNvGraphicFramePr>
               <a:graphicFrameLocks xmlns:a="http://schemas.openxmlformats.org/drawingml/2006/main" noChangeAspect="1"/>
@@ -8640,7 +8878,7 @@
                   <pic:spPr>
                     <a:xfrm>
                       <a:off x="0" y="0"/>
-                      <a:ext cx="4867873" cy="2106281"/>
+                      <a:ext cx="4323063" cy="1870547"/>
                     </a:xfrm>
                     <a:prstGeom prst="rect">
                       <a:avLst/>
@@ -8657,28 +8895,34 @@
       <w:pPr>
         <w:spacing w:line="276" w:lineRule="auto"/>
         <w:ind w:firstLine="720"/>
-        <w:jc w:val="center"/>
+        <w:jc w:val="left"/>
+      </w:pPr>
+      <w:r>
+        <w:rPr>
+          <w:lang w:val="en-US"/>
+        </w:rPr>
+        <w:t xml:space="preserve">                             </w:t>
+      </w:r>
+      <w:r>
+        <w:rPr>
+          <w:lang w:val="en-US"/>
+        </w:rPr>
+        <w:t xml:space="preserve">Fig. 7. </w:t>
+      </w:r>
+      <w:r>
+        <w:t>Formatul hash-ului în baza de date</w:t>
+      </w:r>
+    </w:p>
+    <w:p>
+      <w:pPr>
+        <w:spacing w:line="276" w:lineRule="auto"/>
+        <w:ind w:firstLine="720"/>
       </w:pPr>
       <w:r>
         <w:rPr>
           <w:lang w:val="en-US"/>
         </w:rPr>
         <w:lastRenderedPageBreak/>
-        <w:t xml:space="preserve">Fig. 7. </w:t>
-      </w:r>
-      <w:r>
-        <w:t>Formatul hash-ului în baza de date</w:t>
-      </w:r>
-    </w:p>
-    <w:p>
-      <w:pPr>
-        <w:spacing w:line="276" w:lineRule="auto"/>
-        <w:ind w:firstLine="720"/>
-      </w:pPr>
-      <w:r>
-        <w:rPr>
-          <w:lang w:val="en-US"/>
-        </w:rPr>
         <w:t>Pentru func</w:t>
       </w:r>
       <w:r>
@@ -8825,11 +9069,11 @@
         <w:t>Părțile componente ale accessToken-ului sunt codate folosind Base64URL – deci pot fi ușor decriptate. Funcția „verify()” din biblioteca jsonwebtoken primește ca parametri obiectul accessToken (obținut din antetul cererii trimise de client) și string-ul secret, același care a fost folosit mai devreme pentru semnarea token-ului. Header-ul și payload-ul sunt decodate și semnate din nou cu ajutorul secretului, pentru a verifica autenticitatea token-ului. Dacă verificarea are loc cu succes, funcția verify returnează payload-ul</w:t>
       </w:r>
       <w:r>
-        <w:t xml:space="preserve"> decodificat (care, conform explicațiilor de mai sus, conține informațiile de interes despre utilizatorul care a făcut cererea, cum ar fi id-ul și numele), iar acest payload este </w:t>
+        <w:t xml:space="preserve"> decodificat (care, conform explicațiilor de mai sus, conține informațiile de interes despre utilizatorul care a făcut cererea, cum ar fi id-ul și numele), iar acest payload este trimis mai departe, fiind adăugat în corpul cererii care va ajunge la endpoint-ul final. Astfel, </w:t>
       </w:r>
       <w:r>
         <w:lastRenderedPageBreak/>
-        <w:t>trimis mai departe, fiind adăugat în corpul cererii care va ajunge la endpoint-ul final. Astfel, în etapa finală de procesare a cererii – endpoint-ul final - vom avea acces la datele utilizatorului.</w:t>
+        <w:t>în etapa finală de procesare a cererii – endpoint-ul final - vom avea acces la datele utilizatorului.</w:t>
       </w:r>
       <w:r>
         <w:t xml:space="preserve"> Toată această logică de implementare este rezumată mai jos</w:t>
@@ -8868,7 +9112,7 @@
           <v:shape id="_x0000_i1035" type="#_x0000_t75" style="width:446.4pt;height:129.6pt" o:ole="">
             <v:imagedata r:id="rId37" o:title=""/>
           </v:shape>
-          <o:OLEObject Type="Embed" ProgID="Word.OpenDocumentText.12" ShapeID="_x0000_i1035" DrawAspect="Content" ObjectID="_1780047446" r:id="rId38"/>
+          <o:OLEObject Type="Embed" ProgID="Word.OpenDocumentText.12" ShapeID="_x0000_i1035" DrawAspect="Content" ObjectID="_1780065212" r:id="rId38"/>
         </w:object>
       </w:r>
     </w:p>
@@ -8936,7 +9180,7 @@
           <v:shape id="_x0000_i1036" type="#_x0000_t75" style="width:366.9pt;height:14.4pt" o:ole="">
             <v:imagedata r:id="rId39" o:title=""/>
           </v:shape>
-          <o:OLEObject Type="Embed" ProgID="Word.OpenDocumentText.12" ShapeID="_x0000_i1036" DrawAspect="Content" ObjectID="_1780047447" r:id="rId40"/>
+          <o:OLEObject Type="Embed" ProgID="Word.OpenDocumentText.12" ShapeID="_x0000_i1036" DrawAspect="Content" ObjectID="_1780065213" r:id="rId40"/>
         </w:object>
       </w:r>
     </w:p>
@@ -9075,23 +9319,20 @@
         <w:rPr>
           <w:lang w:val="en-US"/>
         </w:rPr>
-        <w:t xml:space="preserve">”, pentru a permite aplicațiilor front-end destinate pasagerilor și, </w:t>
-      </w:r>
-      <w:r>
-        <w:rPr>
-          <w:lang w:val="en-US"/>
-        </w:rPr>
+        <w:t>”, pentru a permite aplicațiilor front-end destinate pasagerilor și, respectiv, șoferilor, să comunice între ele</w:t>
+      </w:r>
+      <w:r>
+        <w:rPr>
+          <w:lang w:val="en-US"/>
+        </w:rPr>
+        <w:t xml:space="preserve"> în timp real, </w:t>
+      </w:r>
+      <w:r>
+        <w:t xml:space="preserve">în scopul partajării locației </w:t>
+      </w:r>
+      <w:r>
         <w:lastRenderedPageBreak/>
-        <w:t>respectiv, șoferilor, să comunice între ele</w:t>
-      </w:r>
-      <w:r>
-        <w:rPr>
-          <w:lang w:val="en-US"/>
-        </w:rPr>
-        <w:t xml:space="preserve"> în timp real, </w:t>
-      </w:r>
-      <w:r>
-        <w:t>în scopul partajării locației autocarului</w:t>
+        <w:t>autocarului</w:t>
       </w:r>
       <w:r>
         <w:rPr>
@@ -9271,7 +9512,7 @@
         </w:numPr>
         <w:spacing w:line="276" w:lineRule="auto"/>
       </w:pPr>
-      <w:bookmarkStart w:id="34" w:name="_Toc169277723"/>
+      <w:bookmarkStart w:id="34" w:name="_Toc169447057"/>
       <w:r>
         <w:rPr>
           <w:lang w:val="en-US"/>
@@ -9346,6 +9587,7 @@
         <w:spacing w:line="276" w:lineRule="auto"/>
       </w:pPr>
       <w:r>
+        <w:lastRenderedPageBreak/>
         <w:t>index.html -  documentul principal care este interpretat de către browser (aici este creat un div cu id-ul „root”;</w:t>
       </w:r>
     </w:p>
@@ -9494,17 +9736,17 @@
         <w:t>Pe parcursul implementării celor trei aplicații am folosit biblioteca „axios” pentru a face cereri HTTP către server în mod asincron. Dacă o pagină sau o componentă au nevoie de anumite date de la server încă de la încărcare, aceste cereri trebuiesc definite în interiorul unui bloc de tip „useEffect”</w:t>
       </w:r>
       <w:r>
-        <w:t xml:space="preserve"> – un mecanism React în cadrul căruia definim metodele ce trebuiesc executate imediat după ce o componentă a fost montată. Ulterior, avem nevoie de niște obiecte în care să salvăm datele primite în răspuns de la server. Deși, teoretic, putem folosi constante sau variabile, în practică trebuie utiliza un alt tip de obiect, și anume o „stare” React definită prin mecanismul „useState” ce conține două elemente: obiectul propriu-zis pentru care vrem să salvăm starea, precum și o metodă ce setează o nouă stare </w:t>
+        <w:t xml:space="preserve"> – un mecanism React în cadrul căruia definim metodele ce trebuiesc executate imediat după ce o componentă a fost montată. Ulterior, avem nevoie de niște obiecte în care să salvăm datele primite în răspuns de la server. Deși, teoretic, putem folosi constante sau variabile, în practică trebuie utiliza un alt tip de obiect, și anume o „stare” React definită prin mecanismul „useState” ce conține două elemente: obiectul propriu-zis pentru care vrem să salvăm starea, precum și o metodă ce setează o nouă stare pentru acest obiect. Prin utilizarea „useState”, </w:t>
+      </w:r>
+      <w:r>
+        <w:t xml:space="preserve"> </w:t>
+      </w:r>
+      <w:r>
+        <w:t xml:space="preserve">componenta va fi reîncărcată de fiecare dată </w:t>
       </w:r>
       <w:r>
         <w:lastRenderedPageBreak/>
-        <w:t xml:space="preserve">pentru acest obiect. Prin utilizarea „useState”, </w:t>
-      </w:r>
-      <w:r>
-        <w:t xml:space="preserve"> </w:t>
-      </w:r>
-      <w:r>
-        <w:t>componenta va fi reîncărcată de fiecare dată când o stare este schimbată</w:t>
+        <w:t>când o stare este schimbată</w:t>
       </w:r>
       <w:r>
         <w:t xml:space="preserve">, deci schimbările vor apărea pe ecran în timp real, fără a fi nevoie ca utilizatorul să reîncarce pagina. </w:t>
@@ -9544,7 +9786,7 @@
           <v:shape id="_x0000_i1037" type="#_x0000_t75" style="width:309.3pt;height:122.1pt" o:ole="">
             <v:imagedata r:id="rId42" o:title=""/>
           </v:shape>
-          <o:OLEObject Type="Embed" ProgID="Word.OpenDocumentText.12" ShapeID="_x0000_i1037" DrawAspect="Content" ObjectID="_1780047448" r:id="rId43"/>
+          <o:OLEObject Type="Embed" ProgID="Word.OpenDocumentText.12" ShapeID="_x0000_i1037" DrawAspect="Content" ObjectID="_1780065214" r:id="rId43"/>
         </w:object>
       </w:r>
     </w:p>
@@ -9618,7 +9860,7 @@
           <v:shape id="_x0000_i1038" type="#_x0000_t75" style="width:374.4pt;height:50.1pt" o:ole="">
             <v:imagedata r:id="rId44" o:title=""/>
           </v:shape>
-          <o:OLEObject Type="Embed" ProgID="Word.OpenDocumentText.12" ShapeID="_x0000_i1038" DrawAspect="Content" ObjectID="_1780047449" r:id="rId45"/>
+          <o:OLEObject Type="Embed" ProgID="Word.OpenDocumentText.12" ShapeID="_x0000_i1038" DrawAspect="Content" ObjectID="_1780065215" r:id="rId45"/>
         </w:object>
       </w:r>
     </w:p>
@@ -9669,7 +9911,7 @@
         </w:numPr>
         <w:spacing w:line="276" w:lineRule="auto"/>
       </w:pPr>
-      <w:bookmarkStart w:id="37" w:name="_Toc169277724"/>
+      <w:bookmarkStart w:id="37" w:name="_Toc169447058"/>
       <w:r>
         <w:t>Aplcația de administrare</w:t>
       </w:r>
@@ -9739,7 +9981,7 @@
           <v:shape id="_x0000_i1039" type="#_x0000_t75" style="width:222.9pt;height:151.5pt" o:ole="">
             <v:imagedata r:id="rId46" o:title=""/>
           </v:shape>
-          <o:OLEObject Type="Embed" ProgID="Word.OpenDocumentText.12" ShapeID="_x0000_i1039" DrawAspect="Content" ObjectID="_1780047450" r:id="rId47"/>
+          <o:OLEObject Type="Embed" ProgID="Word.OpenDocumentText.12" ShapeID="_x0000_i1039" DrawAspect="Content" ObjectID="_1780065216" r:id="rId47"/>
         </w:object>
       </w:r>
     </w:p>
@@ -10025,7 +10267,7 @@
           <v:shape id="_x0000_i1040" type="#_x0000_t75" style="width:273.6pt;height:14.4pt" o:ole="">
             <v:imagedata r:id="rId48" o:title=""/>
           </v:shape>
-          <o:OLEObject Type="Embed" ProgID="Word.OpenDocumentText.12" ShapeID="_x0000_i1040" DrawAspect="Content" ObjectID="_1780047451" r:id="rId49"/>
+          <o:OLEObject Type="Embed" ProgID="Word.OpenDocumentText.12" ShapeID="_x0000_i1040" DrawAspect="Content" ObjectID="_1780065217" r:id="rId49"/>
         </w:object>
       </w:r>
     </w:p>
@@ -10119,7 +10361,7 @@
         </w:numPr>
         <w:spacing w:line="276" w:lineRule="auto"/>
       </w:pPr>
-      <w:bookmarkStart w:id="40" w:name="_Toc169277725"/>
+      <w:bookmarkStart w:id="40" w:name="_Toc169447059"/>
       <w:r>
         <w:t>Aplicați</w:t>
       </w:r>
@@ -10278,7 +10520,7 @@
           <v:shape id="_x0000_i1041" type="#_x0000_t75" style="width:328.05pt;height:107.7pt" o:ole="">
             <v:imagedata r:id="rId50" o:title=""/>
           </v:shape>
-          <o:OLEObject Type="Embed" ProgID="Word.OpenDocumentText.12" ShapeID="_x0000_i1041" DrawAspect="Content" ObjectID="_1780047452" r:id="rId51"/>
+          <o:OLEObject Type="Embed" ProgID="Word.OpenDocumentText.12" ShapeID="_x0000_i1041" DrawAspect="Content" ObjectID="_1780065218" r:id="rId51"/>
         </w:object>
       </w:r>
     </w:p>
@@ -10397,7 +10639,7 @@
           <v:shape id="_x0000_i1042" type="#_x0000_t75" style="width:246.7pt;height:83.9pt" o:ole="">
             <v:imagedata r:id="rId52" o:title=""/>
           </v:shape>
-          <o:OLEObject Type="Embed" ProgID="Word.OpenDocumentText.12" ShapeID="_x0000_i1042" DrawAspect="Content" ObjectID="_1780047453" r:id="rId53"/>
+          <o:OLEObject Type="Embed" ProgID="Word.OpenDocumentText.12" ShapeID="_x0000_i1042" DrawAspect="Content" ObjectID="_1780065219" r:id="rId53"/>
         </w:object>
       </w:r>
     </w:p>
@@ -10435,7 +10677,7 @@
           <v:shape id="_x0000_i1043" type="#_x0000_t75" style="width:370.65pt;height:30.05pt" o:ole="">
             <v:imagedata r:id="rId54" o:title=""/>
           </v:shape>
-          <o:OLEObject Type="Embed" ProgID="Word.OpenDocumentText.12" ShapeID="_x0000_i1043" DrawAspect="Content" ObjectID="_1780047454" r:id="rId55"/>
+          <o:OLEObject Type="Embed" ProgID="Word.OpenDocumentText.12" ShapeID="_x0000_i1043" DrawAspect="Content" ObjectID="_1780065220" r:id="rId55"/>
         </w:object>
       </w:r>
     </w:p>
@@ -10483,14 +10725,22 @@
           <w:ilvl w:val="2"/>
           <w:numId w:val="6"/>
         </w:numPr>
-      </w:pPr>
+        <w:spacing w:line="276" w:lineRule="auto"/>
+      </w:pPr>
+      <w:bookmarkStart w:id="44" w:name="_Toc169447060"/>
       <w:r>
         <w:t>Aplicația pentru șoferi</w:t>
       </w:r>
-    </w:p>
-    <w:p/>
-    <w:p>
-      <w:pPr>
+      <w:bookmarkEnd w:id="44"/>
+    </w:p>
+    <w:p>
+      <w:pPr>
+        <w:spacing w:line="276" w:lineRule="auto"/>
+      </w:pPr>
+    </w:p>
+    <w:p>
+      <w:pPr>
+        <w:spacing w:line="276" w:lineRule="auto"/>
         <w:ind w:firstLine="720"/>
       </w:pPr>
       <w:r>
@@ -10502,11 +10752,13 @@
     </w:p>
     <w:p>
       <w:pPr>
-        <w:ind w:firstLine="720"/>
-      </w:pPr>
-    </w:p>
-    <w:p>
-      <w:pPr>
+        <w:spacing w:line="276" w:lineRule="auto"/>
+        <w:ind w:firstLine="720"/>
+      </w:pPr>
+    </w:p>
+    <w:p>
+      <w:pPr>
+        <w:spacing w:line="276" w:lineRule="auto"/>
         <w:ind w:firstLine="720"/>
       </w:pPr>
       <w:r>
@@ -10525,26 +10777,36 @@
         <w:t xml:space="preserve"> de fiecare dată când apare o schimbare. Dacă apelul către API returnează un obiect valid</w:t>
       </w:r>
       <w:r>
-        <w:t>, obțin coordonatele din acel obiect și trimit, prin Websocket-uri, evenimentul „update-coordonate”. Analog, când șoferul oprește cursa, se trimite evenimentul „stop -cursa”.</w:t>
-      </w:r>
-    </w:p>
-    <w:p>
-      <w:pPr>
-        <w:ind w:firstLine="720"/>
-      </w:pPr>
-    </w:p>
-    <w:p>
-      <w:pPr>
+        <w:t xml:space="preserve">, obțin coordonatele din acel obiect și trimit, </w:t>
+      </w:r>
+      <w:r>
+        <w:lastRenderedPageBreak/>
+        <w:t>prin Websocket-uri, evenimentul „update-coordonate”. Analog, când șoferul oprește cursa, se trimite evenimentul „stop -cursa”.</w:t>
+      </w:r>
+    </w:p>
+    <w:p>
+      <w:pPr>
+        <w:spacing w:line="276" w:lineRule="auto"/>
+        <w:ind w:firstLine="720"/>
+      </w:pPr>
+    </w:p>
+    <w:p>
+      <w:pPr>
+        <w:spacing w:line="276" w:lineRule="auto"/>
         <w:ind w:firstLine="720"/>
       </w:pPr>
     </w:p>
     <w:p>
       <w:pPr>
         <w:pStyle w:val="Heading1"/>
-      </w:pPr>
-      <w:r>
-        <w:lastRenderedPageBreak/>
-        <w:t xml:space="preserve"> Utilizarea aplicațiilor. Rezul</w:t>
+        <w:spacing w:line="276" w:lineRule="auto"/>
+      </w:pPr>
+      <w:r>
+        <w:t xml:space="preserve"> </w:t>
+      </w:r>
+      <w:bookmarkStart w:id="45" w:name="_Toc169447061"/>
+      <w:r>
+        <w:t>Utilizarea aplicațiilor. Rezul</w:t>
       </w:r>
       <w:r>
         <w:t>t</w:t>
@@ -10552,19 +10814,36 @@
       <w:r>
         <w:t>ate</w:t>
       </w:r>
-    </w:p>
-    <w:p/>
-    <w:p>
-      <w:pPr>
+      <w:bookmarkEnd w:id="45"/>
+    </w:p>
+    <w:p>
+      <w:pPr>
+        <w:spacing w:line="276" w:lineRule="auto"/>
+      </w:pPr>
+    </w:p>
+    <w:p>
+      <w:pPr>
+        <w:spacing w:line="276" w:lineRule="auto"/>
         <w:ind w:firstLine="720"/>
       </w:pPr>
       <w:r>
         <w:t>Inițial, administratorul este responsabil cu introducerea în interfață a primelor trasee și autocare, prin intermediul unor formulare. Ulterior, acesta poate introduce curse, prin intermediul unui formular dedicat, în care are la dispoziție traseele, autocarele și șoferii existenți în baza de date, după cum putem observa în figura 9:</w:t>
       </w:r>
     </w:p>
-    <w:p/>
-    <w:p>
-      <w:pPr>
+    <w:p>
+      <w:pPr>
+        <w:spacing w:line="276" w:lineRule="auto"/>
+        <w:ind w:firstLine="720"/>
+      </w:pPr>
+    </w:p>
+    <w:p>
+      <w:pPr>
+        <w:spacing w:line="276" w:lineRule="auto"/>
+      </w:pPr>
+    </w:p>
+    <w:p>
+      <w:pPr>
+        <w:spacing w:line="276" w:lineRule="auto"/>
         <w:ind w:firstLine="720"/>
         <w:jc w:val="left"/>
       </w:pPr>
@@ -10611,18 +10890,28 @@
     </w:p>
     <w:p>
       <w:pPr>
+        <w:spacing w:line="276" w:lineRule="auto"/>
         <w:ind w:firstLine="720"/>
         <w:jc w:val="left"/>
       </w:pPr>
     </w:p>
     <w:p>
       <w:pPr>
+        <w:spacing w:line="276" w:lineRule="auto"/>
+        <w:ind w:firstLine="720"/>
+        <w:jc w:val="left"/>
+      </w:pPr>
+    </w:p>
+    <w:p>
+      <w:pPr>
+        <w:spacing w:line="276" w:lineRule="auto"/>
         <w:ind w:firstLine="720"/>
         <w:jc w:val="center"/>
       </w:pPr>
     </w:p>
     <w:p>
       <w:pPr>
+        <w:spacing w:line="276" w:lineRule="auto"/>
         <w:ind w:firstLine="720"/>
         <w:jc w:val="left"/>
       </w:pPr>
@@ -10635,12 +10924,21 @@
     </w:p>
     <w:p>
       <w:pPr>
+        <w:spacing w:line="276" w:lineRule="auto"/>
         <w:ind w:firstLine="720"/>
         <w:jc w:val="center"/>
       </w:pPr>
     </w:p>
     <w:p>
       <w:pPr>
+        <w:spacing w:line="276" w:lineRule="auto"/>
+        <w:ind w:firstLine="720"/>
+        <w:jc w:val="center"/>
+      </w:pPr>
+    </w:p>
+    <w:p>
+      <w:pPr>
+        <w:spacing w:line="276" w:lineRule="auto"/>
         <w:ind w:firstLine="720"/>
       </w:pPr>
       <w:r>
@@ -10649,15 +10947,18 @@
     </w:p>
     <w:p>
       <w:pPr>
-        <w:ind w:firstLine="720"/>
-      </w:pPr>
-    </w:p>
-    <w:p>
-      <w:pPr>
+        <w:spacing w:line="276" w:lineRule="auto"/>
+        <w:ind w:firstLine="720"/>
+      </w:pPr>
+    </w:p>
+    <w:p>
+      <w:pPr>
+        <w:spacing w:line="276" w:lineRule="auto"/>
         <w:ind w:firstLine="720"/>
         <w:jc w:val="left"/>
       </w:pPr>
       <w:r>
+        <w:lastRenderedPageBreak/>
         <w:t xml:space="preserve">                      </w:t>
       </w:r>
       <w:r>
@@ -10700,12 +11001,14 @@
     </w:p>
     <w:p>
       <w:pPr>
+        <w:spacing w:line="276" w:lineRule="auto"/>
         <w:ind w:firstLine="720"/>
         <w:jc w:val="left"/>
       </w:pPr>
     </w:p>
     <w:p>
       <w:pPr>
+        <w:spacing w:line="276" w:lineRule="auto"/>
         <w:ind w:firstLine="720"/>
         <w:jc w:val="left"/>
       </w:pPr>
@@ -10718,10 +11021,17 @@
     </w:p>
     <w:p>
       <w:pPr>
-        <w:ind w:firstLine="720"/>
-      </w:pPr>
-      <w:r>
-        <w:lastRenderedPageBreak/>
+        <w:spacing w:line="276" w:lineRule="auto"/>
+        <w:ind w:firstLine="720"/>
+        <w:jc w:val="left"/>
+      </w:pPr>
+    </w:p>
+    <w:p>
+      <w:pPr>
+        <w:spacing w:line="276" w:lineRule="auto"/>
+        <w:ind w:firstLine="720"/>
+      </w:pPr>
+      <w:r>
         <w:t>Administratorul are posibilitatea de a edita sau șterge o cursă, prin intermediul a două butoane sugestive ce devin vizibile în momentul în care mouse-ul este poziționat deasupra cursei respective</w:t>
       </w:r>
       <w:r>
@@ -10833,6 +11143,7 @@
         <w:ind w:firstLine="720"/>
       </w:pPr>
       <w:r>
+        <w:lastRenderedPageBreak/>
         <w:t>La apăsarea butonului „Adaugă rezervare” se deschide interfața interactivă de adăugare a unei curse. Pot fi selectate doar scaunele de culoare verde (locurile disponibile). În momentul în care un scaun este selectat, acesta devine galben și locul devine vizibil în formular. Administratorul trebuie să introducă numele persoanei pentru care se efectuează rezervarea și apoi să confirme prin apăsarea butonului, după cum putem observa în figura 12:</w:t>
       </w:r>
     </w:p>
@@ -10893,13 +11204,6 @@
       <w:pPr>
         <w:spacing w:line="276" w:lineRule="auto"/>
         <w:ind w:firstLine="720"/>
-        <w:jc w:val="center"/>
-      </w:pPr>
-    </w:p>
-    <w:p>
-      <w:pPr>
-        <w:spacing w:line="276" w:lineRule="auto"/>
-        <w:ind w:firstLine="720"/>
         <w:jc w:val="left"/>
       </w:pPr>
       <w:r>
@@ -10916,9 +11220,15 @@
       <w:pPr>
         <w:spacing w:line="276" w:lineRule="auto"/>
         <w:ind w:firstLine="720"/>
-      </w:pPr>
-      <w:r>
-        <w:lastRenderedPageBreak/>
+        <w:jc w:val="left"/>
+      </w:pPr>
+    </w:p>
+    <w:p>
+      <w:pPr>
+        <w:spacing w:line="276" w:lineRule="auto"/>
+        <w:ind w:firstLine="720"/>
+      </w:pPr>
+      <w:r>
         <w:t xml:space="preserve">Acum că administratorul a introdus primele curse în sistem, ne putem îndrepta atenția către aplicația pasagerilor. </w:t>
       </w:r>
     </w:p>
@@ -10949,13 +11259,7 @@
         <w:ind w:firstLine="720"/>
       </w:pPr>
       <w:r>
-        <w:t>Antetul aplicației se poate găsi în două stări, depinzând de faptul dacă un utilizator este sau nu autentificat. Prima dată când pagina este deschisă și niciun utilizator nu este logat, antetul conține logo-ul platformei (sub formă de link care va duce mereu la pagina principală), precum și două butoane (Log in – autentificare și Sign up – înregistrare), fiecare ducând către o pagină dedicată, ce conține un formular</w:t>
-      </w:r>
-      <w:r>
-        <w:t xml:space="preserve"> (figura 13)</w:t>
-      </w:r>
-      <w:r>
-        <w:t>.</w:t>
+        <w:t>Antetul aplicației se poate găsi în două stări, depinzând de faptul dacă un utilizator este sau nu autentificat. Prima dată când pagina este deschisă și niciun utilizator nu este logat, antetul conține logo-ul platformei (sub formă de link care va duce mereu la pagina principală), precum și două butoane (Log in – autentificare și Sign up – înregistrare), fiecare ducând către o pagină dedicată, ce conține un formular (figura 13).</w:t>
       </w:r>
     </w:p>
     <w:p>
@@ -10974,9 +11278,9 @@
       </w:r>
       <w:r>
         <w:drawing>
-          <wp:inline distT="0" distB="0" distL="0" distR="0" wp14:anchorId="1FEC287E" wp14:editId="3E1FCC86">
-            <wp:extent cx="1413060" cy="2472856"/>
-            <wp:effectExtent l="0" t="0" r="0" b="3810"/>
+          <wp:inline distT="0" distB="0" distL="0" distR="0" wp14:anchorId="1FEC287E" wp14:editId="4B6D7B31">
+            <wp:extent cx="1235859" cy="2162755"/>
+            <wp:effectExtent l="0" t="0" r="2540" b="9525"/>
             <wp:docPr id="466220072" name="Picture 1" descr="A screenshot of a login form&#10;&#10;Description automatically generated"/>
             <wp:cNvGraphicFramePr>
               <a:graphicFrameLocks xmlns:a="http://schemas.openxmlformats.org/drawingml/2006/main" noChangeAspect="1"/>
@@ -10997,7 +11301,7 @@
                   <pic:spPr>
                     <a:xfrm>
                       <a:off x="0" y="0"/>
-                      <a:ext cx="1424002" cy="2492005"/>
+                      <a:ext cx="1247515" cy="2183152"/>
                     </a:xfrm>
                     <a:prstGeom prst="rect">
                       <a:avLst/>
@@ -11014,9 +11318,9 @@
       </w:r>
       <w:r>
         <w:drawing>
-          <wp:inline distT="0" distB="0" distL="0" distR="0" wp14:anchorId="4AA70663" wp14:editId="309320CA">
-            <wp:extent cx="1383928" cy="2479773"/>
-            <wp:effectExtent l="0" t="0" r="6985" b="0"/>
+          <wp:inline distT="0" distB="0" distL="0" distR="0" wp14:anchorId="4AA70663" wp14:editId="44AAA80F">
+            <wp:extent cx="1216550" cy="2179859"/>
+            <wp:effectExtent l="0" t="0" r="3175" b="0"/>
             <wp:docPr id="2107702952" name="Picture 1" descr="A screenshot of a phone application&#10;&#10;Description automatically generated"/>
             <wp:cNvGraphicFramePr>
               <a:graphicFrameLocks xmlns:a="http://schemas.openxmlformats.org/drawingml/2006/main" noChangeAspect="1"/>
@@ -11037,7 +11341,7 @@
                   <pic:spPr>
                     <a:xfrm>
                       <a:off x="0" y="0"/>
-                      <a:ext cx="1390881" cy="2492232"/>
+                      <a:ext cx="1235129" cy="2213150"/>
                     </a:xfrm>
                     <a:prstGeom prst="rect">
                       <a:avLst/>
@@ -11063,7 +11367,7 @@
         <w:jc w:val="left"/>
       </w:pPr>
       <w:r>
-        <w:t xml:space="preserve">                        Fig. 13 – Formularele de autentificare și înregistrare</w:t>
+        <w:t xml:space="preserve">                   Fig. 13 – Formularele de autentificare și înregistrare</w:t>
       </w:r>
     </w:p>
     <w:p>
@@ -11165,11 +11469,7 @@
         <w:ind w:firstLine="720"/>
       </w:pPr>
       <w:r>
-        <w:t xml:space="preserve">Pentru a efectua rezervări, pasagerul trebuie mai intâi să selecteze cursa dorită. Acesta dispune de un formular de filtrare a curselor după traseu și data plecării, implementat </w:t>
-      </w:r>
-      <w:r>
-        <w:lastRenderedPageBreak/>
-        <w:t xml:space="preserve">în aceeași manieră ca cel din aplicația de administrare (figura 10), dar stilizat diferit, în concordanță cu restul aplicației. </w:t>
+        <w:t xml:space="preserve">Pentru a efectua rezervări, pasagerul trebuie mai intâi să selecteze cursa dorită. Acesta dispune de un formular de filtrare a curselor după traseu și data plecării, implementat în aceeași manieră ca cel din aplicația de administrare (figura 10), dar stilizat diferit, în concordanță cu restul aplicației. </w:t>
       </w:r>
       <w:r>
         <w:t>Alternativ, utilizatorul poate selecta o cursă din secțiunea „Curse Populare”, care conține cursele cu cele mai multe rezervări în momentul accesării platformei (figura 15).</w:t>
@@ -11282,14 +11582,16 @@
     <w:p>
       <w:pPr>
         <w:spacing w:line="276" w:lineRule="auto"/>
-        <w:ind w:firstLine="720"/>
-        <w:jc w:val="left"/>
-      </w:pPr>
+      </w:pPr>
+      <w:r>
+        <w:lastRenderedPageBreak/>
+        <w:t xml:space="preserve">        </w:t>
+      </w:r>
       <w:r>
         <w:drawing>
-          <wp:inline distT="0" distB="0" distL="0" distR="0" wp14:anchorId="24351050" wp14:editId="4CF2CBC4">
-            <wp:extent cx="4929808" cy="1670570"/>
-            <wp:effectExtent l="0" t="0" r="4445" b="6350"/>
+          <wp:inline distT="0" distB="0" distL="0" distR="0" wp14:anchorId="24351050" wp14:editId="23DF2870">
+            <wp:extent cx="5087551" cy="1724025"/>
+            <wp:effectExtent l="0" t="0" r="0" b="0"/>
             <wp:docPr id="1081698773" name="Picture 1" descr="A blue and white rectangle with a white rectangle&#10;&#10;Description automatically generated"/>
             <wp:cNvGraphicFramePr>
               <a:graphicFrameLocks xmlns:a="http://schemas.openxmlformats.org/drawingml/2006/main" noChangeAspect="1"/>
@@ -11310,7 +11612,7 @@
                   <pic:spPr>
                     <a:xfrm>
                       <a:off x="0" y="0"/>
-                      <a:ext cx="4936349" cy="1672787"/>
+                      <a:ext cx="5099513" cy="1728079"/>
                     </a:xfrm>
                     <a:prstGeom prst="rect">
                       <a:avLst/>
@@ -11334,11 +11636,20 @@
       <w:pPr>
         <w:spacing w:line="276" w:lineRule="auto"/>
         <w:ind w:firstLine="720"/>
+      </w:pPr>
+      <w:r>
+        <w:t xml:space="preserve">                      </w:t>
+      </w:r>
+      <w:r>
+        <w:t>Fig. 16 – Secțiunile de interes din pagina de profil</w:t>
+      </w:r>
+    </w:p>
+    <w:p>
+      <w:pPr>
+        <w:spacing w:line="276" w:lineRule="auto"/>
+        <w:ind w:firstLine="720"/>
         <w:jc w:val="center"/>
       </w:pPr>
-      <w:r>
-        <w:t>Fig. 16 – Secțiunile de interes din pagina de profil</w:t>
-      </w:r>
     </w:p>
     <w:p>
       <w:pPr>
@@ -11360,17 +11671,22 @@
       <w:pPr>
         <w:spacing w:line="276" w:lineRule="auto"/>
         <w:ind w:firstLine="720"/>
+      </w:pPr>
+    </w:p>
+    <w:p>
+      <w:pPr>
+        <w:spacing w:line="276" w:lineRule="auto"/>
+        <w:ind w:firstLine="720"/>
         <w:jc w:val="left"/>
       </w:pPr>
       <w:r>
-        <w:lastRenderedPageBreak/>
         <w:t xml:space="preserve"> </w:t>
       </w:r>
       <w:r>
         <w:drawing>
-          <wp:inline distT="0" distB="0" distL="0" distR="0" wp14:anchorId="3F6944F9" wp14:editId="703F0F79">
-            <wp:extent cx="4699221" cy="2260310"/>
-            <wp:effectExtent l="0" t="0" r="6350" b="6985"/>
+          <wp:inline distT="0" distB="0" distL="0" distR="0" wp14:anchorId="3F6944F9" wp14:editId="2B1608D9">
+            <wp:extent cx="5722960" cy="2752725"/>
+            <wp:effectExtent l="0" t="0" r="0" b="0"/>
             <wp:docPr id="1494560508" name="Picture 1" descr="A map of a city&#10;&#10;Description automatically generated"/>
             <wp:cNvGraphicFramePr>
               <a:graphicFrameLocks xmlns:a="http://schemas.openxmlformats.org/drawingml/2006/main" noChangeAspect="1"/>
@@ -11391,7 +11707,7 @@
                   <pic:spPr>
                     <a:xfrm>
                       <a:off x="0" y="0"/>
-                      <a:ext cx="4725265" cy="2272837"/>
+                      <a:ext cx="5759942" cy="2770513"/>
                     </a:xfrm>
                     <a:prstGeom prst="rect">
                       <a:avLst/>
@@ -11459,12 +11775,13 @@
         <w:jc w:val="left"/>
       </w:pPr>
       <w:r>
+        <w:lastRenderedPageBreak/>
         <w:t xml:space="preserve">                                    </w:t>
       </w:r>
       <w:r>
         <w:drawing>
-          <wp:inline distT="0" distB="0" distL="0" distR="0" wp14:anchorId="47DA3A13" wp14:editId="238B8DE0">
-            <wp:extent cx="2425148" cy="2292687"/>
+          <wp:inline distT="0" distB="0" distL="0" distR="0" wp14:anchorId="47DA3A13" wp14:editId="60D5EF29">
+            <wp:extent cx="2363408" cy="2234317"/>
             <wp:effectExtent l="0" t="0" r="0" b="0"/>
             <wp:docPr id="1094695377" name="Picture 1" descr="A screenshot of a computer&#10;&#10;Description automatically generated"/>
             <wp:cNvGraphicFramePr>
@@ -11486,7 +11803,7 @@
                   <pic:spPr>
                     <a:xfrm>
                       <a:off x="0" y="0"/>
-                      <a:ext cx="2425148" cy="2292687"/>
+                      <a:ext cx="2378062" cy="2248170"/>
                     </a:xfrm>
                     <a:prstGeom prst="rect">
                       <a:avLst/>
@@ -11535,7 +11852,6 @@
     <w:p>
       <w:pPr>
         <w:spacing w:line="276" w:lineRule="auto"/>
-        <w:ind w:firstLine="720"/>
       </w:pPr>
     </w:p>
     <w:p>
@@ -11545,14 +11861,13 @@
         <w:jc w:val="left"/>
       </w:pPr>
       <w:r>
-        <w:lastRenderedPageBreak/>
         <w:t xml:space="preserve">                                </w:t>
       </w:r>
       <w:r>
         <w:drawing>
-          <wp:inline distT="0" distB="0" distL="0" distR="0" wp14:anchorId="736423D7" wp14:editId="7D9476E8">
-            <wp:extent cx="2085895" cy="2472856"/>
-            <wp:effectExtent l="0" t="0" r="0" b="3810"/>
+          <wp:inline distT="0" distB="0" distL="0" distR="0" wp14:anchorId="736423D7" wp14:editId="2B9B2BBF">
+            <wp:extent cx="2276475" cy="2698791"/>
+            <wp:effectExtent l="0" t="0" r="0" b="6350"/>
             <wp:docPr id="2015343897" name="Picture 1" descr="A screenshot of a bus driver login&#10;&#10;Description automatically generated"/>
             <wp:cNvGraphicFramePr>
               <a:graphicFrameLocks xmlns:a="http://schemas.openxmlformats.org/drawingml/2006/main" noChangeAspect="1"/>
@@ -11573,7 +11888,7 @@
                   <pic:spPr>
                     <a:xfrm>
                       <a:off x="0" y="0"/>
-                      <a:ext cx="2125548" cy="2519865"/>
+                      <a:ext cx="2323958" cy="2755083"/>
                     </a:xfrm>
                     <a:prstGeom prst="rect">
                       <a:avLst/>
@@ -11636,6 +11951,7 @@
         <w:jc w:val="left"/>
       </w:pPr>
       <w:r>
+        <w:lastRenderedPageBreak/>
         <w:t xml:space="preserve"> </w:t>
       </w:r>
       <w:r>
@@ -11746,74 +12062,460 @@
     <w:p>
       <w:pPr>
         <w:spacing w:line="276" w:lineRule="auto"/>
-        <w:ind w:firstLine="720"/>
         <w:jc w:val="left"/>
       </w:pPr>
     </w:p>
     <w:p>
       <w:pPr>
-        <w:spacing w:line="276" w:lineRule="auto"/>
-        <w:ind w:firstLine="720"/>
-        <w:jc w:val="left"/>
-      </w:pPr>
-    </w:p>
-    <w:p>
-      <w:pPr>
-        <w:spacing w:line="276" w:lineRule="auto"/>
-        <w:ind w:firstLine="720"/>
-        <w:jc w:val="left"/>
-      </w:pPr>
-    </w:p>
-    <w:p>
-      <w:pPr>
-        <w:spacing w:line="276" w:lineRule="auto"/>
-        <w:ind w:firstLine="720"/>
-        <w:jc w:val="left"/>
-      </w:pPr>
-    </w:p>
-    <w:p>
-      <w:pPr>
-        <w:spacing w:line="276" w:lineRule="auto"/>
-        <w:ind w:firstLine="720"/>
-        <w:jc w:val="left"/>
-      </w:pPr>
-    </w:p>
-    <w:p>
-      <w:pPr>
-        <w:spacing w:line="276" w:lineRule="auto"/>
-        <w:ind w:firstLine="720"/>
-        <w:jc w:val="left"/>
-      </w:pPr>
-    </w:p>
-    <w:p>
-      <w:pPr>
-        <w:spacing w:line="276" w:lineRule="auto"/>
-        <w:ind w:firstLine="720"/>
-        <w:jc w:val="left"/>
-      </w:pPr>
-    </w:p>
-    <w:p>
-      <w:pPr>
-        <w:spacing w:line="276" w:lineRule="auto"/>
-        <w:ind w:firstLine="720"/>
-        <w:jc w:val="left"/>
-      </w:pPr>
-    </w:p>
-    <w:p>
-      <w:pPr>
         <w:pStyle w:val="Heading1"/>
-      </w:pPr>
-      <w:r>
+        <w:spacing w:line="276" w:lineRule="auto"/>
+      </w:pPr>
+      <w:r>
+        <w:t xml:space="preserve"> </w:t>
+      </w:r>
+      <w:bookmarkStart w:id="46" w:name="_Toc169447062"/>
+      <w:r>
+        <w:t>Considerații finale</w:t>
+      </w:r>
+      <w:bookmarkEnd w:id="46"/>
+    </w:p>
+    <w:p>
+      <w:pPr>
+        <w:spacing w:line="276" w:lineRule="auto"/>
+      </w:pPr>
+    </w:p>
+    <w:p>
+      <w:pPr>
+        <w:pStyle w:val="Heading2"/>
+        <w:numPr>
+          <w:ilvl w:val="1"/>
+          <w:numId w:val="6"/>
+        </w:numPr>
+        <w:spacing w:line="276" w:lineRule="auto"/>
+      </w:pPr>
+      <w:r>
+        <w:t>Dezvoltări ulterioare</w:t>
+      </w:r>
+    </w:p>
+    <w:p>
+      <w:pPr>
+        <w:spacing w:line="276" w:lineRule="auto"/>
+      </w:pPr>
+    </w:p>
+    <w:p>
+      <w:pPr>
+        <w:spacing w:line="276" w:lineRule="auto"/>
+        <w:ind w:firstLine="720"/>
+      </w:pPr>
+      <w:r>
+        <w:t>Pe măsură ce platforma implementată continuă să evolueze, este esențial să ne concentrăm pe dezvoltările ulterioare care vor îmbunătăți și extinde funcționalitățile actuale. Voi analiza, în acest capitol, integrarea unor tehnologii noi, precum și adăugarea de funcționalități suplimentare care să răspundă nevoilor utilizatorilor</w:t>
+      </w:r>
+      <w:r>
+        <w:t xml:space="preserve">, </w:t>
+      </w:r>
+      <w:r>
+        <w:t>fie că sunt administratori, șoferi sau pasageri.</w:t>
+      </w:r>
+    </w:p>
+    <w:p>
+      <w:pPr>
+        <w:spacing w:line="276" w:lineRule="auto"/>
+        <w:ind w:firstLine="720"/>
+      </w:pPr>
+    </w:p>
+    <w:p>
+      <w:pPr>
+        <w:spacing w:line="276" w:lineRule="auto"/>
+        <w:ind w:firstLine="720"/>
+      </w:pPr>
+      <w:r>
+        <w:t>Astfel, în viitorul apropiat, îmi propun să realizez următoarele completări și îmbunătățiri:</w:t>
+      </w:r>
+    </w:p>
+    <w:p>
+      <w:pPr>
+        <w:spacing w:line="276" w:lineRule="auto"/>
+        <w:ind w:firstLine="720"/>
+      </w:pPr>
+    </w:p>
+    <w:p>
+      <w:pPr>
+        <w:pStyle w:val="ListParagraph"/>
+        <w:numPr>
+          <w:ilvl w:val="0"/>
+          <w:numId w:val="20"/>
+        </w:numPr>
+        <w:spacing w:line="276" w:lineRule="auto"/>
+        <w:rPr>
+          <w:lang w:val="en-US"/>
+        </w:rPr>
+      </w:pPr>
+      <w:r>
+        <w:rPr>
+          <w:lang w:val="en-US"/>
+        </w:rPr>
+        <w:t>Modificarea bazei de date și a aplicațiilor, pentru a introduce posibilitatea de a efectua rezervări între orașele intermediare ale traseelor definite, precum și posibilitatea de a rezeva mai multe locuri pentru o cursă;</w:t>
+      </w:r>
+    </w:p>
+    <w:p>
+      <w:pPr>
+        <w:pStyle w:val="ListParagraph"/>
+        <w:numPr>
+          <w:ilvl w:val="0"/>
+          <w:numId w:val="20"/>
+        </w:numPr>
+        <w:spacing w:line="276" w:lineRule="auto"/>
+        <w:rPr>
+          <w:lang w:val="en-US"/>
+        </w:rPr>
+      </w:pPr>
+      <w:r>
+        <w:rPr>
+          <w:lang w:val="en-US"/>
+        </w:rPr>
+        <w:t>Sporirea securității sistemului de autentificare, prin stocarea mai sigură a token-ului de acces pe care aplicațiile client le trimit în antetul cererilor către server. În acest moment, token-ul de acces este stocat în „sessionStorrage”;</w:t>
+      </w:r>
+    </w:p>
+    <w:p>
+      <w:pPr>
+        <w:pStyle w:val="ListParagraph"/>
+        <w:numPr>
+          <w:ilvl w:val="0"/>
+          <w:numId w:val="20"/>
+        </w:numPr>
+        <w:spacing w:line="276" w:lineRule="auto"/>
+        <w:rPr>
+          <w:lang w:val="en-US"/>
+        </w:rPr>
+      </w:pPr>
+      <w:r>
+        <w:rPr>
+          <w:lang w:val="en-US"/>
+        </w:rPr>
+        <w:t>Introducerea unei modalități de plată on-line a biletului unei călătorii;</w:t>
+      </w:r>
+    </w:p>
+    <w:p>
+      <w:pPr>
+        <w:pStyle w:val="ListParagraph"/>
+        <w:numPr>
+          <w:ilvl w:val="0"/>
+          <w:numId w:val="20"/>
+        </w:numPr>
+        <w:spacing w:line="276" w:lineRule="auto"/>
+        <w:rPr>
+          <w:lang w:val="en-US"/>
+        </w:rPr>
+      </w:pPr>
+      <w:r>
+        <w:rPr>
+          <w:lang w:val="en-US"/>
+        </w:rPr>
+        <w:t xml:space="preserve">Modificarea stilurilor CSS astfel încât aplicațiile să </w:t>
+      </w:r>
+      <w:r>
+        <w:rPr>
+          <w:lang w:val="en-US"/>
+        </w:rPr>
+        <w:t>își schimbe formatul în funcție de dimensiunea ecranului pe care sunt vizualizate.</w:t>
+      </w:r>
+    </w:p>
+    <w:p>
+      <w:pPr>
+        <w:pStyle w:val="ListParagraph"/>
+        <w:spacing w:line="276" w:lineRule="auto"/>
+        <w:ind w:left="1440"/>
+        <w:rPr>
+          <w:lang w:val="en-US"/>
+        </w:rPr>
+      </w:pPr>
+    </w:p>
+    <w:p>
+      <w:pPr>
+        <w:pStyle w:val="ListParagraph"/>
+        <w:spacing w:line="276" w:lineRule="auto"/>
+        <w:ind w:left="1440"/>
+        <w:rPr>
+          <w:lang w:val="en-US"/>
+        </w:rPr>
+      </w:pPr>
+    </w:p>
+    <w:p>
+      <w:pPr>
+        <w:pStyle w:val="Heading2"/>
+        <w:numPr>
+          <w:ilvl w:val="1"/>
+          <w:numId w:val="6"/>
+        </w:numPr>
+        <w:spacing w:line="276" w:lineRule="auto"/>
+        <w:rPr>
+          <w:lang w:val="en-US"/>
+        </w:rPr>
+      </w:pPr>
+      <w:r>
+        <w:rPr>
+          <w:lang w:val="en-US"/>
+        </w:rPr>
         <w:lastRenderedPageBreak/>
-        <w:t xml:space="preserve"> Considerații finale</w:t>
-      </w:r>
-    </w:p>
-    <w:p/>
-    <w:p>
-      <w:pPr>
-        <w:spacing w:line="276" w:lineRule="auto"/>
-        <w:ind w:firstLine="720"/>
-      </w:pPr>
+        <w:t>Dificultăți în implementare</w:t>
+      </w:r>
+    </w:p>
+    <w:p>
+      <w:pPr>
+        <w:spacing w:line="276" w:lineRule="auto"/>
+        <w:rPr>
+          <w:lang w:val="en-US"/>
+        </w:rPr>
+      </w:pPr>
+    </w:p>
+    <w:p>
+      <w:pPr>
+        <w:spacing w:line="276" w:lineRule="auto"/>
+        <w:ind w:firstLine="720"/>
+      </w:pPr>
+      <w:r>
+        <w:t>În dezvoltarea sistemului de aplicații pentru gestionarea curselor de autocar, am întâmpinat numeroase provocări care au necesitat soluții inovative și adaptabilitate. Am expus, mai jos, dificultățile principale pe care le-am întâlnit pe parcursul procesului de implementare:</w:t>
+      </w:r>
+    </w:p>
+    <w:p>
+      <w:pPr>
+        <w:spacing w:line="276" w:lineRule="auto"/>
+        <w:ind w:firstLine="720"/>
+      </w:pPr>
+    </w:p>
+    <w:p>
+      <w:pPr>
+        <w:pStyle w:val="ListParagraph"/>
+        <w:numPr>
+          <w:ilvl w:val="0"/>
+          <w:numId w:val="21"/>
+        </w:numPr>
+        <w:spacing w:line="276" w:lineRule="auto"/>
+        <w:rPr>
+          <w:lang w:val="en-US"/>
+        </w:rPr>
+      </w:pPr>
+      <w:r>
+        <w:rPr>
+          <w:lang w:val="en-US"/>
+        </w:rPr>
+        <w:t>Dezvoltarea interfețelor grafice fără a avea un model de structură (așezare în pagină, stilizări, etc.);</w:t>
+      </w:r>
+    </w:p>
+    <w:p>
+      <w:pPr>
+        <w:pStyle w:val="ListParagraph"/>
+        <w:numPr>
+          <w:ilvl w:val="0"/>
+          <w:numId w:val="21"/>
+        </w:numPr>
+        <w:spacing w:line="276" w:lineRule="auto"/>
+        <w:rPr>
+          <w:lang w:val="en-US"/>
+        </w:rPr>
+      </w:pPr>
+      <w:r>
+        <w:rPr>
+          <w:lang w:val="en-US"/>
+        </w:rPr>
+        <w:t>Modificarea, în repetate rânduri, a structurii bazei de date gândite inițial, pentru a putea implementa funcționalități noi;</w:t>
+      </w:r>
+    </w:p>
+    <w:p>
+      <w:pPr>
+        <w:pStyle w:val="ListParagraph"/>
+        <w:numPr>
+          <w:ilvl w:val="0"/>
+          <w:numId w:val="21"/>
+        </w:numPr>
+        <w:spacing w:line="276" w:lineRule="auto"/>
+        <w:rPr>
+          <w:lang w:val="en-US"/>
+        </w:rPr>
+      </w:pPr>
+      <w:r>
+        <w:rPr>
+          <w:lang w:val="en-US"/>
+        </w:rPr>
+        <w:t>Alegerea arhitecturii sistemului: aplicații separate pentru fiecare tip principal de utilizatori (administrator, pasageri și șoferi) sau aplicație comună, cu interfețe diferite în funcție de tipul utilizatorului. Am ales, în cele din urmă, prima variantă, considerând-o mai ușor de implementat</w:t>
+      </w:r>
+      <w:r>
+        <w:rPr>
+          <w:lang w:val="en-US"/>
+        </w:rPr>
+        <w:t xml:space="preserve"> și, în același timp, mai avantajoasă (cod mai ușor de întreținut pentru fiecare aplicație, gestionare mai sigură a accesului și a permisiunilor, interfețe grafice pretate pe nevoile tipurilor de utilizatori, etc.).</w:t>
+      </w:r>
+    </w:p>
+    <w:p>
+      <w:pPr>
+        <w:spacing w:line="276" w:lineRule="auto"/>
+        <w:rPr>
+          <w:lang w:val="en-US"/>
+        </w:rPr>
+      </w:pPr>
+    </w:p>
+    <w:p>
+      <w:pPr>
+        <w:pStyle w:val="Heading2"/>
+        <w:numPr>
+          <w:ilvl w:val="1"/>
+          <w:numId w:val="6"/>
+        </w:numPr>
+        <w:spacing w:line="276" w:lineRule="auto"/>
+        <w:rPr>
+          <w:lang w:val="en-US"/>
+        </w:rPr>
+      </w:pPr>
+      <w:r>
+        <w:rPr>
+          <w:lang w:val="en-US"/>
+        </w:rPr>
+        <w:t>Concluzii</w:t>
+      </w:r>
+    </w:p>
+    <w:p>
+      <w:pPr>
+        <w:spacing w:line="276" w:lineRule="auto"/>
+        <w:rPr>
+          <w:lang w:val="en-US"/>
+        </w:rPr>
+      </w:pPr>
+    </w:p>
+    <w:p>
+      <w:pPr>
+        <w:spacing w:line="276" w:lineRule="auto"/>
+        <w:ind w:firstLine="720"/>
+      </w:pPr>
+      <w:r>
+        <w:t xml:space="preserve">În opinia mea, </w:t>
+      </w:r>
+      <w:r>
+        <w:t>implementarea sistemului de aplicații BusHop a fost un proiect comple</w:t>
+      </w:r>
+      <w:r>
+        <w:t>x</w:t>
+      </w:r>
+      <w:r>
+        <w:t xml:space="preserve">, dar totodată plin de </w:t>
+      </w:r>
+      <w:r>
+        <w:t>realizări</w:t>
+      </w:r>
+      <w:r>
+        <w:t xml:space="preserve">. Prin utilizarea celor mai bune practici în dezvoltarea software, am </w:t>
+      </w:r>
+      <w:r>
+        <w:t xml:space="preserve">creat un sistem </w:t>
+      </w:r>
+      <w:r>
+        <w:t xml:space="preserve">flexibil și ușor de utilizat, care răspunde eficient nevoilor utilizatorilor. De la administratori și șoferi, până la pasageri, </w:t>
+      </w:r>
+      <w:r>
+        <w:t xml:space="preserve">am proiectat </w:t>
+      </w:r>
+      <w:r>
+        <w:t xml:space="preserve">fiecare componentă pentru a asigura o experiență </w:t>
+      </w:r>
+      <w:r>
+        <w:t>cât mai plăcută pentrua aceștia, în utilizarea platformei</w:t>
+      </w:r>
+      <w:r>
+        <w:t>.</w:t>
+      </w:r>
+      <w:r>
+        <w:t xml:space="preserve"> </w:t>
+      </w:r>
+    </w:p>
+    <w:p>
+      <w:pPr>
+        <w:spacing w:line="276" w:lineRule="auto"/>
+        <w:ind w:firstLine="720"/>
+      </w:pPr>
+    </w:p>
+    <w:p>
+      <w:pPr>
+        <w:spacing w:line="276" w:lineRule="auto"/>
+        <w:ind w:firstLine="720"/>
+      </w:pPr>
+      <w:r>
+        <w:t xml:space="preserve">În încheiere, propun să revizităm principalele funcționalități descrise pe parcursul acestei lucrări. </w:t>
+      </w:r>
+      <w:r>
+        <w:t>Primul utilizator care interacționează cu sistemul este administratorul. Prin aplicația dedicată acestuia, el gestionează traseele, autocarele, cursele și rezervările. Pasagerii trebuie să își creeze cont și să se autentifice pentru a putea efectua rezervări on-line. În momentul în care o cursă a început, pasagerii care au rezervări efectuate la acea cursă vor putea urmări locația autocarului pe hartă, în timp real. De altfel, la efectuarea unei rezervări, aceșia vor primi un e-mail de confirmare, la adresa cu care și-au creat contul. Șoferii sunt cei care gestionează inițierea și finalizarea curselor. În mod similar cu pasagerii, aceștia trebuie să se înregistreze și să se autentifice și astfel, vor avea acces doar la cursele care le-au fost asignate de către administrator.</w:t>
+      </w:r>
+    </w:p>
+    <w:p>
+      <w:pPr>
+        <w:spacing w:line="276" w:lineRule="auto"/>
+        <w:ind w:firstLine="720"/>
+      </w:pPr>
+    </w:p>
+    <w:p>
+      <w:pPr>
+        <w:spacing w:line="276" w:lineRule="auto"/>
+        <w:ind w:firstLine="720"/>
+      </w:pPr>
+      <w:r>
+        <w:t xml:space="preserve">Prin aceste funcționalități, </w:t>
+      </w:r>
+      <w:r>
+        <w:t>consider că sistemul de aplicații</w:t>
+      </w:r>
+      <w:r>
+        <w:t xml:space="preserve"> </w:t>
+      </w:r>
+      <w:r>
+        <w:t>„</w:t>
+      </w:r>
+      <w:r>
+        <w:t>BusHop</w:t>
+      </w:r>
+      <w:r>
+        <w:t>”</w:t>
+      </w:r>
+      <w:r>
+        <w:t xml:space="preserve"> </w:t>
+      </w:r>
+      <w:r>
+        <w:t>constituie o platformă</w:t>
+      </w:r>
+      <w:r>
+        <w:t xml:space="preserve"> </w:t>
+      </w:r>
+      <w:r>
+        <w:t>bine-</w:t>
+      </w:r>
+      <w:r>
+        <w:t>integrată</w:t>
+      </w:r>
+      <w:r>
+        <w:t xml:space="preserve">, </w:t>
+      </w:r>
+      <w:r>
+        <w:t>care îmbunătățește</w:t>
+      </w:r>
+      <w:r>
+        <w:t xml:space="preserve"> </w:t>
+      </w:r>
+      <w:r>
+        <w:t>gestionarea</w:t>
+      </w:r>
+      <w:r>
+        <w:t xml:space="preserve"> curselor de autocar efectuate de o </w:t>
+      </w:r>
+      <w:r>
+        <w:lastRenderedPageBreak/>
+        <w:t>companie specializată,</w:t>
+      </w:r>
+      <w:r>
+        <w:t xml:space="preserve"> precum</w:t>
+      </w:r>
+      <w:r>
+        <w:t xml:space="preserve"> și experiența utilizatorilor, aducând </w:t>
+      </w:r>
+      <w:r>
+        <w:t>beneficii tuturor utilizatorilor.</w:t>
+      </w:r>
     </w:p>
     <w:p>
       <w:pPr>
@@ -11844,11 +12546,11 @@
       <w:r>
         <w:t xml:space="preserve"> </w:t>
       </w:r>
-      <w:bookmarkStart w:id="44" w:name="_Toc169277726"/>
+      <w:bookmarkStart w:id="47" w:name="_Toc169447063"/>
       <w:r>
         <w:t>Bibliografie</w:t>
       </w:r>
-      <w:bookmarkEnd w:id="44"/>
+      <w:bookmarkEnd w:id="47"/>
     </w:p>
     <w:p>
       <w:pPr>
@@ -11895,8 +12597,8 @@
         </w:numPr>
         <w:spacing w:line="276" w:lineRule="auto"/>
       </w:pPr>
-      <w:bookmarkStart w:id="45" w:name="ref_studiu2"/>
-      <w:bookmarkEnd w:id="45"/>
+      <w:bookmarkStart w:id="48" w:name="ref_studiu2"/>
+      <w:bookmarkEnd w:id="48"/>
       <w:r>
         <w:t xml:space="preserve">Autogari.ro </w:t>
       </w:r>
@@ -12510,7 +13212,6 @@
         <w:spacing w:line="276" w:lineRule="auto"/>
       </w:pPr>
       <w:r>
-        <w:lastRenderedPageBreak/>
         <w:t>Gupta, B., &amp; Vani, M. P. (2018). An overview of web sockets: The future of real-time communication. </w:t>
       </w:r>
       <w:r>
@@ -12643,6 +13344,119 @@
 <file path=word/numbering.xml><?xml version="1.0" encoding="utf-8"?>
 <w:numbering xmlns:wpc="http://schemas.microsoft.com/office/word/2010/wordprocessingCanvas" xmlns:cx="http://schemas.microsoft.com/office/drawing/2014/chartex" xmlns:cx1="http://schemas.microsoft.com/office/drawing/2015/9/8/chartex" xmlns:cx2="http://schemas.microsoft.com/office/drawing/2015/10/21/chartex" xmlns:cx3="http://schemas.microsoft.com/office/drawing/2016/5/9/chartex" xmlns:cx4="http://schemas.microsoft.com/office/drawing/2016/5/10/chartex" xmlns:cx5="http://schemas.microsoft.com/office/drawing/2016/5/11/chartex" xmlns:cx6="http://schemas.microsoft.com/office/drawing/2016/5/12/chartex" xmlns:cx7="http://schemas.microsoft.com/office/drawing/2016/5/13/chartex" xmlns:cx8="http://schemas.microsoft.com/office/drawing/2016/5/14/chartex" xmlns:mc="http://schemas.openxmlformats.org/markup-compatibility/2006" xmlns:aink="http://schemas.microsoft.com/office/drawing/2016/ink" xmlns:am3d="http://schemas.microsoft.com/office/drawing/2017/model3d" xmlns:o="urn:schemas-microsoft-com:office:office" xmlns:oel="http://schemas.microsoft.com/office/2019/extlst" xmlns:r="http://schemas.openxmlformats.org/officeDocument/2006/relationships" xmlns:m="http://schemas.openxmlformats.org/officeDocument/2006/math" xmlns:v="urn:schemas-microsoft-com:vml" xmlns:wp14="http://schemas.microsoft.com/office/word/2010/wordprocessingDrawing" xmlns:wp="http://schemas.openxmlformats.org/drawingml/2006/wordprocessingDrawing" xmlns:w10="urn:schemas-microsoft-com:office:word" xmlns:w="http://schemas.openxmlformats.org/wordprocessingml/2006/main" xmlns:w14="http://schemas.microsoft.com/office/word/2010/wordml" xmlns:w15="http://schemas.microsoft.com/office/word/2012/wordml" xmlns:w16cex="http://schemas.microsoft.com/office/word/2018/wordml/cex" xmlns:w16cid="http://schemas.microsoft.com/office/word/2016/wordml/cid" xmlns:w16="http://schemas.microsoft.com/office/word/2018/wordml" xmlns:w16du="http://schemas.microsoft.com/office/word/2023/wordml/word16du" xmlns:w16sdtdh="http://schemas.microsoft.com/office/word/2020/wordml/sdtdatahash" xmlns:w16se="http://schemas.microsoft.com/office/word/2015/wordml/symex" xmlns:wpg="http://schemas.microsoft.com/office/word/2010/wordprocessingGroup" xmlns:wpi="http://schemas.microsoft.com/office/word/2010/wordprocessingInk" xmlns:wne="http://schemas.microsoft.com/office/word/2006/wordml" xmlns:wps="http://schemas.microsoft.com/office/word/2010/wordprocessingShape" mc:Ignorable="w14 w15 w16se w16cid w16 w16cex w16sdtdh w16du wp14">
   <w:abstractNum w:abstractNumId="0" w15:restartNumberingAfterBreak="0">
+    <w:nsid w:val="0AB575BE"/>
+    <w:multiLevelType w:val="hybridMultilevel"/>
+    <w:tmpl w:val="B6FEAC82"/>
+    <w:lvl w:ilvl="0" w:tplc="04090001">
+      <w:start w:val="1"/>
+      <w:numFmt w:val="bullet"/>
+      <w:lvlText w:val=""/>
+      <w:lvlJc w:val="left"/>
+      <w:pPr>
+        <w:ind w:left="1440" w:hanging="360"/>
+      </w:pPr>
+      <w:rPr>
+        <w:rFonts w:ascii="Symbol" w:hAnsi="Symbol" w:hint="default"/>
+      </w:rPr>
+    </w:lvl>
+    <w:lvl w:ilvl="1" w:tplc="04090003" w:tentative="1">
+      <w:start w:val="1"/>
+      <w:numFmt w:val="bullet"/>
+      <w:lvlText w:val="o"/>
+      <w:lvlJc w:val="left"/>
+      <w:pPr>
+        <w:ind w:left="2160" w:hanging="360"/>
+      </w:pPr>
+      <w:rPr>
+        <w:rFonts w:ascii="Courier New" w:hAnsi="Courier New" w:cs="Courier New" w:hint="default"/>
+      </w:rPr>
+    </w:lvl>
+    <w:lvl w:ilvl="2" w:tplc="04090005" w:tentative="1">
+      <w:start w:val="1"/>
+      <w:numFmt w:val="bullet"/>
+      <w:lvlText w:val=""/>
+      <w:lvlJc w:val="left"/>
+      <w:pPr>
+        <w:ind w:left="2880" w:hanging="360"/>
+      </w:pPr>
+      <w:rPr>
+        <w:rFonts w:ascii="Wingdings" w:hAnsi="Wingdings" w:hint="default"/>
+      </w:rPr>
+    </w:lvl>
+    <w:lvl w:ilvl="3" w:tplc="04090001" w:tentative="1">
+      <w:start w:val="1"/>
+      <w:numFmt w:val="bullet"/>
+      <w:lvlText w:val=""/>
+      <w:lvlJc w:val="left"/>
+      <w:pPr>
+        <w:ind w:left="3600" w:hanging="360"/>
+      </w:pPr>
+      <w:rPr>
+        <w:rFonts w:ascii="Symbol" w:hAnsi="Symbol" w:hint="default"/>
+      </w:rPr>
+    </w:lvl>
+    <w:lvl w:ilvl="4" w:tplc="04090003" w:tentative="1">
+      <w:start w:val="1"/>
+      <w:numFmt w:val="bullet"/>
+      <w:lvlText w:val="o"/>
+      <w:lvlJc w:val="left"/>
+      <w:pPr>
+        <w:ind w:left="4320" w:hanging="360"/>
+      </w:pPr>
+      <w:rPr>
+        <w:rFonts w:ascii="Courier New" w:hAnsi="Courier New" w:cs="Courier New" w:hint="default"/>
+      </w:rPr>
+    </w:lvl>
+    <w:lvl w:ilvl="5" w:tplc="04090005" w:tentative="1">
+      <w:start w:val="1"/>
+      <w:numFmt w:val="bullet"/>
+      <w:lvlText w:val=""/>
+      <w:lvlJc w:val="left"/>
+      <w:pPr>
+        <w:ind w:left="5040" w:hanging="360"/>
+      </w:pPr>
+      <w:rPr>
+        <w:rFonts w:ascii="Wingdings" w:hAnsi="Wingdings" w:hint="default"/>
+      </w:rPr>
+    </w:lvl>
+    <w:lvl w:ilvl="6" w:tplc="04090001" w:tentative="1">
+      <w:start w:val="1"/>
+      <w:numFmt w:val="bullet"/>
+      <w:lvlText w:val=""/>
+      <w:lvlJc w:val="left"/>
+      <w:pPr>
+        <w:ind w:left="5760" w:hanging="360"/>
+      </w:pPr>
+      <w:rPr>
+        <w:rFonts w:ascii="Symbol" w:hAnsi="Symbol" w:hint="default"/>
+      </w:rPr>
+    </w:lvl>
+    <w:lvl w:ilvl="7" w:tplc="04090003" w:tentative="1">
+      <w:start w:val="1"/>
+      <w:numFmt w:val="bullet"/>
+      <w:lvlText w:val="o"/>
+      <w:lvlJc w:val="left"/>
+      <w:pPr>
+        <w:ind w:left="6480" w:hanging="360"/>
+      </w:pPr>
+      <w:rPr>
+        <w:rFonts w:ascii="Courier New" w:hAnsi="Courier New" w:cs="Courier New" w:hint="default"/>
+      </w:rPr>
+    </w:lvl>
+    <w:lvl w:ilvl="8" w:tplc="04090005" w:tentative="1">
+      <w:start w:val="1"/>
+      <w:numFmt w:val="bullet"/>
+      <w:lvlText w:val=""/>
+      <w:lvlJc w:val="left"/>
+      <w:pPr>
+        <w:ind w:left="7200" w:hanging="360"/>
+      </w:pPr>
+      <w:rPr>
+        <w:rFonts w:ascii="Wingdings" w:hAnsi="Wingdings" w:hint="default"/>
+      </w:rPr>
+    </w:lvl>
+  </w:abstractNum>
+  <w:abstractNum w:abstractNumId="1" w15:restartNumberingAfterBreak="0">
     <w:nsid w:val="118C6CAC"/>
     <w:multiLevelType w:val="hybridMultilevel"/>
     <w:tmpl w:val="906291F8"/>
@@ -12755,7 +13569,7 @@
       </w:rPr>
     </w:lvl>
   </w:abstractNum>
-  <w:abstractNum w:abstractNumId="1" w15:restartNumberingAfterBreak="0">
+  <w:abstractNum w:abstractNumId="2" w15:restartNumberingAfterBreak="0">
     <w:nsid w:val="123412EC"/>
     <w:multiLevelType w:val="hybridMultilevel"/>
     <w:tmpl w:val="4884580E"/>
@@ -12868,7 +13682,7 @@
       </w:rPr>
     </w:lvl>
   </w:abstractNum>
-  <w:abstractNum w:abstractNumId="2" w15:restartNumberingAfterBreak="0">
+  <w:abstractNum w:abstractNumId="3" w15:restartNumberingAfterBreak="0">
     <w:nsid w:val="15470342"/>
     <w:multiLevelType w:val="hybridMultilevel"/>
     <w:tmpl w:val="D71CC698"/>
@@ -12957,7 +13771,7 @@
       </w:pPr>
     </w:lvl>
   </w:abstractNum>
-  <w:abstractNum w:abstractNumId="3" w15:restartNumberingAfterBreak="0">
+  <w:abstractNum w:abstractNumId="4" w15:restartNumberingAfterBreak="0">
     <w:nsid w:val="15A16956"/>
     <w:multiLevelType w:val="multilevel"/>
     <w:tmpl w:val="0409001F"/>
@@ -13046,7 +13860,7 @@
       </w:pPr>
     </w:lvl>
   </w:abstractNum>
-  <w:abstractNum w:abstractNumId="4" w15:restartNumberingAfterBreak="0">
+  <w:abstractNum w:abstractNumId="5" w15:restartNumberingAfterBreak="0">
     <w:nsid w:val="177F2859"/>
     <w:multiLevelType w:val="hybridMultilevel"/>
     <w:tmpl w:val="12745FC6"/>
@@ -13135,7 +13949,7 @@
       </w:pPr>
     </w:lvl>
   </w:abstractNum>
-  <w:abstractNum w:abstractNumId="5" w15:restartNumberingAfterBreak="0">
+  <w:abstractNum w:abstractNumId="6" w15:restartNumberingAfterBreak="0">
     <w:nsid w:val="1E2F2E66"/>
     <w:multiLevelType w:val="hybridMultilevel"/>
     <w:tmpl w:val="6A60626E"/>
@@ -13248,7 +14062,7 @@
       </w:rPr>
     </w:lvl>
   </w:abstractNum>
-  <w:abstractNum w:abstractNumId="6" w15:restartNumberingAfterBreak="0">
+  <w:abstractNum w:abstractNumId="7" w15:restartNumberingAfterBreak="0">
     <w:nsid w:val="24B57DC4"/>
     <w:multiLevelType w:val="hybridMultilevel"/>
     <w:tmpl w:val="596CF530"/>
@@ -13361,7 +14175,7 @@
       </w:rPr>
     </w:lvl>
   </w:abstractNum>
-  <w:abstractNum w:abstractNumId="7" w15:restartNumberingAfterBreak="0">
+  <w:abstractNum w:abstractNumId="8" w15:restartNumberingAfterBreak="0">
     <w:nsid w:val="278312BC"/>
     <w:multiLevelType w:val="hybridMultilevel"/>
     <w:tmpl w:val="CD14076A"/>
@@ -13450,7 +14264,7 @@
       </w:pPr>
     </w:lvl>
   </w:abstractNum>
-  <w:abstractNum w:abstractNumId="8" w15:restartNumberingAfterBreak="0">
+  <w:abstractNum w:abstractNumId="9" w15:restartNumberingAfterBreak="0">
     <w:nsid w:val="32DD78EB"/>
     <w:multiLevelType w:val="hybridMultilevel"/>
     <w:tmpl w:val="48E4B91E"/>
@@ -13563,7 +14377,7 @@
       </w:rPr>
     </w:lvl>
   </w:abstractNum>
-  <w:abstractNum w:abstractNumId="9" w15:restartNumberingAfterBreak="0">
+  <w:abstractNum w:abstractNumId="10" w15:restartNumberingAfterBreak="0">
     <w:nsid w:val="38A852DD"/>
     <w:multiLevelType w:val="hybridMultilevel"/>
     <w:tmpl w:val="DF72C64A"/>
@@ -13652,7 +14466,7 @@
       </w:pPr>
     </w:lvl>
   </w:abstractNum>
-  <w:abstractNum w:abstractNumId="10" w15:restartNumberingAfterBreak="0">
+  <w:abstractNum w:abstractNumId="11" w15:restartNumberingAfterBreak="0">
     <w:nsid w:val="3BF909B9"/>
     <w:multiLevelType w:val="hybridMultilevel"/>
     <w:tmpl w:val="4790BC6E"/>
@@ -13741,7 +14555,7 @@
       </w:pPr>
     </w:lvl>
   </w:abstractNum>
-  <w:abstractNum w:abstractNumId="11" w15:restartNumberingAfterBreak="0">
+  <w:abstractNum w:abstractNumId="12" w15:restartNumberingAfterBreak="0">
     <w:nsid w:val="40D025A4"/>
     <w:multiLevelType w:val="hybridMultilevel"/>
     <w:tmpl w:val="8B98C3FE"/>
@@ -13830,7 +14644,7 @@
       </w:pPr>
     </w:lvl>
   </w:abstractNum>
-  <w:abstractNum w:abstractNumId="12" w15:restartNumberingAfterBreak="0">
+  <w:abstractNum w:abstractNumId="13" w15:restartNumberingAfterBreak="0">
     <w:nsid w:val="4203350B"/>
     <w:multiLevelType w:val="hybridMultilevel"/>
     <w:tmpl w:val="3D4E235C"/>
@@ -13943,7 +14757,7 @@
       </w:rPr>
     </w:lvl>
   </w:abstractNum>
-  <w:abstractNum w:abstractNumId="13" w15:restartNumberingAfterBreak="0">
+  <w:abstractNum w:abstractNumId="14" w15:restartNumberingAfterBreak="0">
     <w:nsid w:val="4770629A"/>
     <w:multiLevelType w:val="hybridMultilevel"/>
     <w:tmpl w:val="17C43944"/>
@@ -14056,7 +14870,7 @@
       </w:rPr>
     </w:lvl>
   </w:abstractNum>
-  <w:abstractNum w:abstractNumId="14" w15:restartNumberingAfterBreak="0">
+  <w:abstractNum w:abstractNumId="15" w15:restartNumberingAfterBreak="0">
     <w:nsid w:val="531519D0"/>
     <w:multiLevelType w:val="hybridMultilevel"/>
     <w:tmpl w:val="9E280164"/>
@@ -14145,7 +14959,120 @@
       </w:pPr>
     </w:lvl>
   </w:abstractNum>
-  <w:abstractNum w:abstractNumId="15" w15:restartNumberingAfterBreak="0">
+  <w:abstractNum w:abstractNumId="16" w15:restartNumberingAfterBreak="0">
+    <w:nsid w:val="6269147E"/>
+    <w:multiLevelType w:val="hybridMultilevel"/>
+    <w:tmpl w:val="CDC4728E"/>
+    <w:lvl w:ilvl="0" w:tplc="04090001">
+      <w:start w:val="1"/>
+      <w:numFmt w:val="bullet"/>
+      <w:lvlText w:val=""/>
+      <w:lvlJc w:val="left"/>
+      <w:pPr>
+        <w:ind w:left="1440" w:hanging="360"/>
+      </w:pPr>
+      <w:rPr>
+        <w:rFonts w:ascii="Symbol" w:hAnsi="Symbol" w:hint="default"/>
+      </w:rPr>
+    </w:lvl>
+    <w:lvl w:ilvl="1" w:tplc="04090003" w:tentative="1">
+      <w:start w:val="1"/>
+      <w:numFmt w:val="bullet"/>
+      <w:lvlText w:val="o"/>
+      <w:lvlJc w:val="left"/>
+      <w:pPr>
+        <w:ind w:left="2160" w:hanging="360"/>
+      </w:pPr>
+      <w:rPr>
+        <w:rFonts w:ascii="Courier New" w:hAnsi="Courier New" w:cs="Courier New" w:hint="default"/>
+      </w:rPr>
+    </w:lvl>
+    <w:lvl w:ilvl="2" w:tplc="04090005" w:tentative="1">
+      <w:start w:val="1"/>
+      <w:numFmt w:val="bullet"/>
+      <w:lvlText w:val=""/>
+      <w:lvlJc w:val="left"/>
+      <w:pPr>
+        <w:ind w:left="2880" w:hanging="360"/>
+      </w:pPr>
+      <w:rPr>
+        <w:rFonts w:ascii="Wingdings" w:hAnsi="Wingdings" w:hint="default"/>
+      </w:rPr>
+    </w:lvl>
+    <w:lvl w:ilvl="3" w:tplc="04090001" w:tentative="1">
+      <w:start w:val="1"/>
+      <w:numFmt w:val="bullet"/>
+      <w:lvlText w:val=""/>
+      <w:lvlJc w:val="left"/>
+      <w:pPr>
+        <w:ind w:left="3600" w:hanging="360"/>
+      </w:pPr>
+      <w:rPr>
+        <w:rFonts w:ascii="Symbol" w:hAnsi="Symbol" w:hint="default"/>
+      </w:rPr>
+    </w:lvl>
+    <w:lvl w:ilvl="4" w:tplc="04090003" w:tentative="1">
+      <w:start w:val="1"/>
+      <w:numFmt w:val="bullet"/>
+      <w:lvlText w:val="o"/>
+      <w:lvlJc w:val="left"/>
+      <w:pPr>
+        <w:ind w:left="4320" w:hanging="360"/>
+      </w:pPr>
+      <w:rPr>
+        <w:rFonts w:ascii="Courier New" w:hAnsi="Courier New" w:cs="Courier New" w:hint="default"/>
+      </w:rPr>
+    </w:lvl>
+    <w:lvl w:ilvl="5" w:tplc="04090005" w:tentative="1">
+      <w:start w:val="1"/>
+      <w:numFmt w:val="bullet"/>
+      <w:lvlText w:val=""/>
+      <w:lvlJc w:val="left"/>
+      <w:pPr>
+        <w:ind w:left="5040" w:hanging="360"/>
+      </w:pPr>
+      <w:rPr>
+        <w:rFonts w:ascii="Wingdings" w:hAnsi="Wingdings" w:hint="default"/>
+      </w:rPr>
+    </w:lvl>
+    <w:lvl w:ilvl="6" w:tplc="04090001" w:tentative="1">
+      <w:start w:val="1"/>
+      <w:numFmt w:val="bullet"/>
+      <w:lvlText w:val=""/>
+      <w:lvlJc w:val="left"/>
+      <w:pPr>
+        <w:ind w:left="5760" w:hanging="360"/>
+      </w:pPr>
+      <w:rPr>
+        <w:rFonts w:ascii="Symbol" w:hAnsi="Symbol" w:hint="default"/>
+      </w:rPr>
+    </w:lvl>
+    <w:lvl w:ilvl="7" w:tplc="04090003" w:tentative="1">
+      <w:start w:val="1"/>
+      <w:numFmt w:val="bullet"/>
+      <w:lvlText w:val="o"/>
+      <w:lvlJc w:val="left"/>
+      <w:pPr>
+        <w:ind w:left="6480" w:hanging="360"/>
+      </w:pPr>
+      <w:rPr>
+        <w:rFonts w:ascii="Courier New" w:hAnsi="Courier New" w:cs="Courier New" w:hint="default"/>
+      </w:rPr>
+    </w:lvl>
+    <w:lvl w:ilvl="8" w:tplc="04090005" w:tentative="1">
+      <w:start w:val="1"/>
+      <w:numFmt w:val="bullet"/>
+      <w:lvlText w:val=""/>
+      <w:lvlJc w:val="left"/>
+      <w:pPr>
+        <w:ind w:left="7200" w:hanging="360"/>
+      </w:pPr>
+      <w:rPr>
+        <w:rFonts w:ascii="Wingdings" w:hAnsi="Wingdings" w:hint="default"/>
+      </w:rPr>
+    </w:lvl>
+  </w:abstractNum>
+  <w:abstractNum w:abstractNumId="17" w15:restartNumberingAfterBreak="0">
     <w:nsid w:val="62A21D53"/>
     <w:multiLevelType w:val="hybridMultilevel"/>
     <w:tmpl w:val="44A832DC"/>
@@ -14258,7 +15185,7 @@
       </w:rPr>
     </w:lvl>
   </w:abstractNum>
-  <w:abstractNum w:abstractNumId="16" w15:restartNumberingAfterBreak="0">
+  <w:abstractNum w:abstractNumId="18" w15:restartNumberingAfterBreak="0">
     <w:nsid w:val="73223D83"/>
     <w:multiLevelType w:val="hybridMultilevel"/>
     <w:tmpl w:val="20781C42"/>
@@ -14371,7 +15298,7 @@
       </w:rPr>
     </w:lvl>
   </w:abstractNum>
-  <w:abstractNum w:abstractNumId="17" w15:restartNumberingAfterBreak="0">
+  <w:abstractNum w:abstractNumId="19" w15:restartNumberingAfterBreak="0">
     <w:nsid w:val="77374455"/>
     <w:multiLevelType w:val="hybridMultilevel"/>
     <w:tmpl w:val="81B81342"/>
@@ -14484,7 +15411,7 @@
       </w:rPr>
     </w:lvl>
   </w:abstractNum>
-  <w:abstractNum w:abstractNumId="18" w15:restartNumberingAfterBreak="0">
+  <w:abstractNum w:abstractNumId="20" w15:restartNumberingAfterBreak="0">
     <w:nsid w:val="7FC7387D"/>
     <w:multiLevelType w:val="multilevel"/>
     <w:tmpl w:val="7CC89E42"/>
@@ -14607,61 +15534,67 @@
     </w:lvl>
   </w:abstractNum>
   <w:num w:numId="1" w16cid:durableId="524752859">
+    <w:abstractNumId w:val="15"/>
+  </w:num>
+  <w:num w:numId="2" w16cid:durableId="1426801807">
+    <w:abstractNumId w:val="10"/>
+  </w:num>
+  <w:num w:numId="3" w16cid:durableId="1899977435">
+    <w:abstractNumId w:val="3"/>
+  </w:num>
+  <w:num w:numId="4" w16cid:durableId="1292051228">
+    <w:abstractNumId w:val="4"/>
+  </w:num>
+  <w:num w:numId="5" w16cid:durableId="557470944">
+    <w:abstractNumId w:val="8"/>
+  </w:num>
+  <w:num w:numId="6" w16cid:durableId="1339313847">
+    <w:abstractNumId w:val="20"/>
+  </w:num>
+  <w:num w:numId="7" w16cid:durableId="1989281457">
+    <w:abstractNumId w:val="5"/>
+  </w:num>
+  <w:num w:numId="8" w16cid:durableId="1798600596">
+    <w:abstractNumId w:val="1"/>
+  </w:num>
+  <w:num w:numId="9" w16cid:durableId="1021590480">
+    <w:abstractNumId w:val="12"/>
+  </w:num>
+  <w:num w:numId="10" w16cid:durableId="2060393803">
+    <w:abstractNumId w:val="19"/>
+  </w:num>
+  <w:num w:numId="11" w16cid:durableId="928731543">
+    <w:abstractNumId w:val="13"/>
+  </w:num>
+  <w:num w:numId="12" w16cid:durableId="1834300132">
+    <w:abstractNumId w:val="2"/>
+  </w:num>
+  <w:num w:numId="13" w16cid:durableId="1598127630">
     <w:abstractNumId w:val="14"/>
   </w:num>
-  <w:num w:numId="2" w16cid:durableId="1426801807">
+  <w:num w:numId="14" w16cid:durableId="1590314703">
     <w:abstractNumId w:val="9"/>
   </w:num>
-  <w:num w:numId="3" w16cid:durableId="1899977435">
-    <w:abstractNumId w:val="2"/>
+  <w:num w:numId="15" w16cid:durableId="314376529">
+    <w:abstractNumId w:val="6"/>
   </w:num>
-  <w:num w:numId="4" w16cid:durableId="1292051228">
-    <w:abstractNumId w:val="3"/>
+  <w:num w:numId="16" w16cid:durableId="1294099628">
+    <w:abstractNumId w:val="17"/>
   </w:num>
-  <w:num w:numId="5" w16cid:durableId="557470944">
+  <w:num w:numId="17" w16cid:durableId="1528250263">
+    <w:abstractNumId w:val="11"/>
+  </w:num>
+  <w:num w:numId="18" w16cid:durableId="256255979">
     <w:abstractNumId w:val="7"/>
   </w:num>
-  <w:num w:numId="6" w16cid:durableId="1339313847">
+  <w:num w:numId="19" w16cid:durableId="203713065">
     <w:abstractNumId w:val="18"/>
   </w:num>
-  <w:num w:numId="7" w16cid:durableId="1989281457">
-    <w:abstractNumId w:val="4"/>
+  <w:num w:numId="20" w16cid:durableId="1154446416">
+    <w:abstractNumId w:val="16"/>
   </w:num>
-  <w:num w:numId="8" w16cid:durableId="1798600596">
+  <w:num w:numId="21" w16cid:durableId="93983528">
     <w:abstractNumId w:val="0"/>
-  </w:num>
-  <w:num w:numId="9" w16cid:durableId="1021590480">
-    <w:abstractNumId w:val="11"/>
-  </w:num>
-  <w:num w:numId="10" w16cid:durableId="2060393803">
-    <w:abstractNumId w:val="17"/>
-  </w:num>
-  <w:num w:numId="11" w16cid:durableId="928731543">
-    <w:abstractNumId w:val="12"/>
-  </w:num>
-  <w:num w:numId="12" w16cid:durableId="1834300132">
-    <w:abstractNumId w:val="1"/>
-  </w:num>
-  <w:num w:numId="13" w16cid:durableId="1598127630">
-    <w:abstractNumId w:val="13"/>
-  </w:num>
-  <w:num w:numId="14" w16cid:durableId="1590314703">
-    <w:abstractNumId w:val="8"/>
-  </w:num>
-  <w:num w:numId="15" w16cid:durableId="314376529">
-    <w:abstractNumId w:val="5"/>
-  </w:num>
-  <w:num w:numId="16" w16cid:durableId="1294099628">
-    <w:abstractNumId w:val="15"/>
-  </w:num>
-  <w:num w:numId="17" w16cid:durableId="1528250263">
-    <w:abstractNumId w:val="10"/>
-  </w:num>
-  <w:num w:numId="18" w16cid:durableId="256255979">
-    <w:abstractNumId w:val="6"/>
-  </w:num>
-  <w:num w:numId="19" w16cid:durableId="203713065">
-    <w:abstractNumId w:val="16"/>
   </w:num>
 </w:numbering>
 </file>
@@ -15462,6 +16395,21 @@
       <w:color w:val="666666"/>
     </w:rPr>
   </w:style>
+  <w:style w:type="paragraph" w:customStyle="1" w:styleId="Default">
+    <w:name w:val="Default"/>
+    <w:rsid w:val="002F2114"/>
+    <w:pPr>
+      <w:autoSpaceDE w:val="0"/>
+      <w:autoSpaceDN w:val="0"/>
+      <w:adjustRightInd w:val="0"/>
+    </w:pPr>
+    <w:rPr>
+      <w:rFonts w:ascii="Times New Roman" w:hAnsi="Times New Roman"/>
+      <w:color w:val="000000"/>
+      <w:sz w:val="24"/>
+      <w:szCs w:val="24"/>
+    </w:rPr>
+  </w:style>
 </w:styles>
 </file>
 

--- a/Bondoc_Ion_Tudor_BusHop2.docx
+++ b/Bondoc_Ion_Tudor_BusHop2.docx
@@ -802,7 +802,6 @@
           <w:tab w:val="left" w:pos="480"/>
           <w:tab w:val="right" w:leader="dot" w:pos="8778"/>
         </w:tabs>
-        <w:spacing w:line="276" w:lineRule="auto"/>
         <w:rPr>
           <w:rFonts w:asciiTheme="minorHAnsi" w:eastAsiaTheme="minorEastAsia" w:hAnsiTheme="minorHAnsi" w:cstheme="minorBidi"/>
           <w:kern w:val="2"/>
@@ -819,7 +818,7 @@
       <w:r>
         <w:fldChar w:fldCharType="separate"/>
       </w:r>
-      <w:hyperlink w:anchor="_Toc169447036" w:history="1">
+      <w:hyperlink w:anchor="_Toc169546702" w:history="1">
         <w:r>
           <w:rPr>
             <w:rStyle w:val="Hyperlink"/>
@@ -857,7 +856,7 @@
           <w:rPr>
             <w:webHidden/>
           </w:rPr>
-          <w:instrText xml:space="preserve"> PAGEREF _Toc169447036 \h </w:instrText>
+          <w:instrText xml:space="preserve"> PAGEREF _Toc169546702 \h </w:instrText>
         </w:r>
         <w:r>
           <w:rPr>
@@ -891,7 +890,6 @@
           <w:tab w:val="left" w:pos="480"/>
           <w:tab w:val="right" w:leader="dot" w:pos="8778"/>
         </w:tabs>
-        <w:spacing w:line="276" w:lineRule="auto"/>
         <w:rPr>
           <w:rFonts w:asciiTheme="minorHAnsi" w:eastAsiaTheme="minorEastAsia" w:hAnsiTheme="minorHAnsi" w:cstheme="minorBidi"/>
           <w:kern w:val="2"/>
@@ -899,7 +897,7 @@
           <w14:ligatures w14:val="standardContextual"/>
         </w:rPr>
       </w:pPr>
-      <w:hyperlink w:anchor="_Toc169447037" w:history="1">
+      <w:hyperlink w:anchor="_Toc169546703" w:history="1">
         <w:r>
           <w:rPr>
             <w:rStyle w:val="Hyperlink"/>
@@ -937,7 +935,7 @@
           <w:rPr>
             <w:webHidden/>
           </w:rPr>
-          <w:instrText xml:space="preserve"> PAGEREF _Toc169447037 \h </w:instrText>
+          <w:instrText xml:space="preserve"> PAGEREF _Toc169546703 \h </w:instrText>
         </w:r>
         <w:r>
           <w:rPr>
@@ -971,7 +969,6 @@
           <w:tab w:val="left" w:pos="960"/>
           <w:tab w:val="right" w:leader="dot" w:pos="8778"/>
         </w:tabs>
-        <w:spacing w:line="276" w:lineRule="auto"/>
         <w:rPr>
           <w:rFonts w:asciiTheme="minorHAnsi" w:eastAsiaTheme="minorEastAsia" w:hAnsiTheme="minorHAnsi" w:cstheme="minorBidi"/>
           <w:kern w:val="2"/>
@@ -979,7 +976,7 @@
           <w14:ligatures w14:val="standardContextual"/>
         </w:rPr>
       </w:pPr>
-      <w:hyperlink w:anchor="_Toc169447038" w:history="1">
+      <w:hyperlink w:anchor="_Toc169546704" w:history="1">
         <w:r>
           <w:rPr>
             <w:rStyle w:val="Hyperlink"/>
@@ -1017,7 +1014,7 @@
           <w:rPr>
             <w:webHidden/>
           </w:rPr>
-          <w:instrText xml:space="preserve"> PAGEREF _Toc169447038 \h </w:instrText>
+          <w:instrText xml:space="preserve"> PAGEREF _Toc169546704 \h </w:instrText>
         </w:r>
         <w:r>
           <w:rPr>
@@ -1034,7 +1031,7 @@
           <w:rPr>
             <w:webHidden/>
           </w:rPr>
-          <w:t>4</w:t>
+          <w:t>3</w:t>
         </w:r>
         <w:r>
           <w:rPr>
@@ -1051,7 +1048,6 @@
           <w:tab w:val="left" w:pos="480"/>
           <w:tab w:val="right" w:leader="dot" w:pos="8778"/>
         </w:tabs>
-        <w:spacing w:line="276" w:lineRule="auto"/>
         <w:rPr>
           <w:rFonts w:asciiTheme="minorHAnsi" w:eastAsiaTheme="minorEastAsia" w:hAnsiTheme="minorHAnsi" w:cstheme="minorBidi"/>
           <w:kern w:val="2"/>
@@ -1059,7 +1055,7 @@
           <w14:ligatures w14:val="standardContextual"/>
         </w:rPr>
       </w:pPr>
-      <w:hyperlink w:anchor="_Toc169447039" w:history="1">
+      <w:hyperlink w:anchor="_Toc169546705" w:history="1">
         <w:r>
           <w:rPr>
             <w:rStyle w:val="Hyperlink"/>
@@ -1097,7 +1093,7 @@
           <w:rPr>
             <w:webHidden/>
           </w:rPr>
-          <w:instrText xml:space="preserve"> PAGEREF _Toc169447039 \h </w:instrText>
+          <w:instrText xml:space="preserve"> PAGEREF _Toc169546705 \h </w:instrText>
         </w:r>
         <w:r>
           <w:rPr>
@@ -1131,7 +1127,6 @@
           <w:tab w:val="left" w:pos="960"/>
           <w:tab w:val="right" w:leader="dot" w:pos="8778"/>
         </w:tabs>
-        <w:spacing w:line="276" w:lineRule="auto"/>
         <w:rPr>
           <w:rFonts w:asciiTheme="minorHAnsi" w:eastAsiaTheme="minorEastAsia" w:hAnsiTheme="minorHAnsi" w:cstheme="minorBidi"/>
           <w:kern w:val="2"/>
@@ -1139,7 +1134,7 @@
           <w14:ligatures w14:val="standardContextual"/>
         </w:rPr>
       </w:pPr>
-      <w:hyperlink w:anchor="_Toc169447040" w:history="1">
+      <w:hyperlink w:anchor="_Toc169546706" w:history="1">
         <w:r>
           <w:rPr>
             <w:rStyle w:val="Hyperlink"/>
@@ -1179,7 +1174,7 @@
           <w:rPr>
             <w:webHidden/>
           </w:rPr>
-          <w:instrText xml:space="preserve"> PAGEREF _Toc169447040 \h </w:instrText>
+          <w:instrText xml:space="preserve"> PAGEREF _Toc169546706 \h </w:instrText>
         </w:r>
         <w:r>
           <w:rPr>
@@ -1196,7 +1191,7 @@
           <w:rPr>
             <w:webHidden/>
           </w:rPr>
-          <w:t>5</w:t>
+          <w:t>4</w:t>
         </w:r>
         <w:r>
           <w:rPr>
@@ -1213,7 +1208,6 @@
           <w:tab w:val="left" w:pos="1440"/>
           <w:tab w:val="right" w:leader="dot" w:pos="8778"/>
         </w:tabs>
-        <w:spacing w:line="276" w:lineRule="auto"/>
         <w:rPr>
           <w:rFonts w:asciiTheme="minorHAnsi" w:eastAsiaTheme="minorEastAsia" w:hAnsiTheme="minorHAnsi" w:cstheme="minorBidi"/>
           <w:kern w:val="2"/>
@@ -1221,7 +1215,7 @@
           <w14:ligatures w14:val="standardContextual"/>
         </w:rPr>
       </w:pPr>
-      <w:hyperlink w:anchor="_Toc169447041" w:history="1">
+      <w:hyperlink w:anchor="_Toc169546707" w:history="1">
         <w:r>
           <w:rPr>
             <w:rStyle w:val="Hyperlink"/>
@@ -1261,7 +1255,7 @@
           <w:rPr>
             <w:webHidden/>
           </w:rPr>
-          <w:instrText xml:space="preserve"> PAGEREF _Toc169447041 \h </w:instrText>
+          <w:instrText xml:space="preserve"> PAGEREF _Toc169546707 \h </w:instrText>
         </w:r>
         <w:r>
           <w:rPr>
@@ -1278,7 +1272,7 @@
           <w:rPr>
             <w:webHidden/>
           </w:rPr>
-          <w:t>5</w:t>
+          <w:t>4</w:t>
         </w:r>
         <w:r>
           <w:rPr>
@@ -1295,7 +1289,6 @@
           <w:tab w:val="left" w:pos="1440"/>
           <w:tab w:val="right" w:leader="dot" w:pos="8778"/>
         </w:tabs>
-        <w:spacing w:line="276" w:lineRule="auto"/>
         <w:rPr>
           <w:rFonts w:asciiTheme="minorHAnsi" w:eastAsiaTheme="minorEastAsia" w:hAnsiTheme="minorHAnsi" w:cstheme="minorBidi"/>
           <w:kern w:val="2"/>
@@ -1303,7 +1296,7 @@
           <w14:ligatures w14:val="standardContextual"/>
         </w:rPr>
       </w:pPr>
-      <w:hyperlink w:anchor="_Toc169447042" w:history="1">
+      <w:hyperlink w:anchor="_Toc169546708" w:history="1">
         <w:r>
           <w:rPr>
             <w:rStyle w:val="Hyperlink"/>
@@ -1341,7 +1334,7 @@
           <w:rPr>
             <w:webHidden/>
           </w:rPr>
-          <w:instrText xml:space="preserve"> PAGEREF _Toc169447042 \h </w:instrText>
+          <w:instrText xml:space="preserve"> PAGEREF _Toc169546708 \h </w:instrText>
         </w:r>
         <w:r>
           <w:rPr>
@@ -1358,7 +1351,7 @@
           <w:rPr>
             <w:webHidden/>
           </w:rPr>
-          <w:t>6</w:t>
+          <w:t>5</w:t>
         </w:r>
         <w:r>
           <w:rPr>
@@ -1375,7 +1368,6 @@
           <w:tab w:val="left" w:pos="1440"/>
           <w:tab w:val="right" w:leader="dot" w:pos="8778"/>
         </w:tabs>
-        <w:spacing w:line="276" w:lineRule="auto"/>
         <w:rPr>
           <w:rFonts w:asciiTheme="minorHAnsi" w:eastAsiaTheme="minorEastAsia" w:hAnsiTheme="minorHAnsi" w:cstheme="minorBidi"/>
           <w:kern w:val="2"/>
@@ -1383,7 +1375,7 @@
           <w14:ligatures w14:val="standardContextual"/>
         </w:rPr>
       </w:pPr>
-      <w:hyperlink w:anchor="_Toc169447043" w:history="1">
+      <w:hyperlink w:anchor="_Toc169546709" w:history="1">
         <w:r>
           <w:rPr>
             <w:rStyle w:val="Hyperlink"/>
@@ -1421,7 +1413,7 @@
           <w:rPr>
             <w:webHidden/>
           </w:rPr>
-          <w:instrText xml:space="preserve"> PAGEREF _Toc169447043 \h </w:instrText>
+          <w:instrText xml:space="preserve"> PAGEREF _Toc169546709 \h </w:instrText>
         </w:r>
         <w:r>
           <w:rPr>
@@ -1455,7 +1447,6 @@
           <w:tab w:val="left" w:pos="960"/>
           <w:tab w:val="right" w:leader="dot" w:pos="8778"/>
         </w:tabs>
-        <w:spacing w:line="276" w:lineRule="auto"/>
         <w:rPr>
           <w:rFonts w:asciiTheme="minorHAnsi" w:eastAsiaTheme="minorEastAsia" w:hAnsiTheme="minorHAnsi" w:cstheme="minorBidi"/>
           <w:kern w:val="2"/>
@@ -1463,7 +1454,7 @@
           <w14:ligatures w14:val="standardContextual"/>
         </w:rPr>
       </w:pPr>
-      <w:hyperlink w:anchor="_Toc169447044" w:history="1">
+      <w:hyperlink w:anchor="_Toc169546710" w:history="1">
         <w:r>
           <w:rPr>
             <w:rStyle w:val="Hyperlink"/>
@@ -1501,7 +1492,7 @@
           <w:rPr>
             <w:webHidden/>
           </w:rPr>
-          <w:instrText xml:space="preserve"> PAGEREF _Toc169447044 \h </w:instrText>
+          <w:instrText xml:space="preserve"> PAGEREF _Toc169546710 \h </w:instrText>
         </w:r>
         <w:r>
           <w:rPr>
@@ -1535,7 +1526,6 @@
           <w:tab w:val="left" w:pos="960"/>
           <w:tab w:val="right" w:leader="dot" w:pos="8778"/>
         </w:tabs>
-        <w:spacing w:line="276" w:lineRule="auto"/>
         <w:rPr>
           <w:rFonts w:asciiTheme="minorHAnsi" w:eastAsiaTheme="minorEastAsia" w:hAnsiTheme="minorHAnsi" w:cstheme="minorBidi"/>
           <w:kern w:val="2"/>
@@ -1543,7 +1533,7 @@
           <w14:ligatures w14:val="standardContextual"/>
         </w:rPr>
       </w:pPr>
-      <w:hyperlink w:anchor="_Toc169447045" w:history="1">
+      <w:hyperlink w:anchor="_Toc169546711" w:history="1">
         <w:r>
           <w:rPr>
             <w:rStyle w:val="Hyperlink"/>
@@ -1581,7 +1571,7 @@
           <w:rPr>
             <w:webHidden/>
           </w:rPr>
-          <w:instrText xml:space="preserve"> PAGEREF _Toc169447045 \h </w:instrText>
+          <w:instrText xml:space="preserve"> PAGEREF _Toc169546711 \h </w:instrText>
         </w:r>
         <w:r>
           <w:rPr>
@@ -1615,7 +1605,6 @@
           <w:tab w:val="left" w:pos="1440"/>
           <w:tab w:val="right" w:leader="dot" w:pos="8778"/>
         </w:tabs>
-        <w:spacing w:line="276" w:lineRule="auto"/>
         <w:rPr>
           <w:rFonts w:asciiTheme="minorHAnsi" w:eastAsiaTheme="minorEastAsia" w:hAnsiTheme="minorHAnsi" w:cstheme="minorBidi"/>
           <w:kern w:val="2"/>
@@ -1623,7 +1612,7 @@
           <w14:ligatures w14:val="standardContextual"/>
         </w:rPr>
       </w:pPr>
-      <w:hyperlink w:anchor="_Toc169447046" w:history="1">
+      <w:hyperlink w:anchor="_Toc169546712" w:history="1">
         <w:r>
           <w:rPr>
             <w:rStyle w:val="Hyperlink"/>
@@ -1661,7 +1650,7 @@
           <w:rPr>
             <w:webHidden/>
           </w:rPr>
-          <w:instrText xml:space="preserve"> PAGEREF _Toc169447046 \h </w:instrText>
+          <w:instrText xml:space="preserve"> PAGEREF _Toc169546712 \h </w:instrText>
         </w:r>
         <w:r>
           <w:rPr>
@@ -1678,7 +1667,7 @@
           <w:rPr>
             <w:webHidden/>
           </w:rPr>
-          <w:t>8</w:t>
+          <w:t>7</w:t>
         </w:r>
         <w:r>
           <w:rPr>
@@ -1695,7 +1684,6 @@
           <w:tab w:val="left" w:pos="1440"/>
           <w:tab w:val="right" w:leader="dot" w:pos="8778"/>
         </w:tabs>
-        <w:spacing w:line="276" w:lineRule="auto"/>
         <w:rPr>
           <w:rFonts w:asciiTheme="minorHAnsi" w:eastAsiaTheme="minorEastAsia" w:hAnsiTheme="minorHAnsi" w:cstheme="minorBidi"/>
           <w:kern w:val="2"/>
@@ -1703,7 +1691,7 @@
           <w14:ligatures w14:val="standardContextual"/>
         </w:rPr>
       </w:pPr>
-      <w:hyperlink w:anchor="_Toc169447047" w:history="1">
+      <w:hyperlink w:anchor="_Toc169546713" w:history="1">
         <w:r>
           <w:rPr>
             <w:rStyle w:val="Hyperlink"/>
@@ -1741,7 +1729,7 @@
           <w:rPr>
             <w:webHidden/>
           </w:rPr>
-          <w:instrText xml:space="preserve"> PAGEREF _Toc169447047 \h </w:instrText>
+          <w:instrText xml:space="preserve"> PAGEREF _Toc169546713 \h </w:instrText>
         </w:r>
         <w:r>
           <w:rPr>
@@ -1775,7 +1763,6 @@
           <w:tab w:val="left" w:pos="1440"/>
           <w:tab w:val="right" w:leader="dot" w:pos="8778"/>
         </w:tabs>
-        <w:spacing w:line="276" w:lineRule="auto"/>
         <w:rPr>
           <w:rFonts w:asciiTheme="minorHAnsi" w:eastAsiaTheme="minorEastAsia" w:hAnsiTheme="minorHAnsi" w:cstheme="minorBidi"/>
           <w:kern w:val="2"/>
@@ -1783,7 +1770,7 @@
           <w14:ligatures w14:val="standardContextual"/>
         </w:rPr>
       </w:pPr>
-      <w:hyperlink w:anchor="_Toc169447048" w:history="1">
+      <w:hyperlink w:anchor="_Toc169546714" w:history="1">
         <w:r>
           <w:rPr>
             <w:rStyle w:val="Hyperlink"/>
@@ -1821,7 +1808,7 @@
           <w:rPr>
             <w:webHidden/>
           </w:rPr>
-          <w:instrText xml:space="preserve"> PAGEREF _Toc169447048 \h </w:instrText>
+          <w:instrText xml:space="preserve"> PAGEREF _Toc169546714 \h </w:instrText>
         </w:r>
         <w:r>
           <w:rPr>
@@ -1838,7 +1825,7 @@
           <w:rPr>
             <w:webHidden/>
           </w:rPr>
-          <w:t>9</w:t>
+          <w:t>8</w:t>
         </w:r>
         <w:r>
           <w:rPr>
@@ -1855,7 +1842,6 @@
           <w:tab w:val="left" w:pos="960"/>
           <w:tab w:val="right" w:leader="dot" w:pos="8778"/>
         </w:tabs>
-        <w:spacing w:line="276" w:lineRule="auto"/>
         <w:rPr>
           <w:rFonts w:asciiTheme="minorHAnsi" w:eastAsiaTheme="minorEastAsia" w:hAnsiTheme="minorHAnsi" w:cstheme="minorBidi"/>
           <w:kern w:val="2"/>
@@ -1863,7 +1849,7 @@
           <w14:ligatures w14:val="standardContextual"/>
         </w:rPr>
       </w:pPr>
-      <w:hyperlink w:anchor="_Toc169447049" w:history="1">
+      <w:hyperlink w:anchor="_Toc169546715" w:history="1">
         <w:r>
           <w:rPr>
             <w:rStyle w:val="Hyperlink"/>
@@ -1903,7 +1889,7 @@
           <w:rPr>
             <w:webHidden/>
           </w:rPr>
-          <w:instrText xml:space="preserve"> PAGEREF _Toc169447049 \h </w:instrText>
+          <w:instrText xml:space="preserve"> PAGEREF _Toc169546715 \h </w:instrText>
         </w:r>
         <w:r>
           <w:rPr>
@@ -1920,7 +1906,7 @@
           <w:rPr>
             <w:webHidden/>
           </w:rPr>
-          <w:t>9</w:t>
+          <w:t>8</w:t>
         </w:r>
         <w:r>
           <w:rPr>
@@ -1937,7 +1923,6 @@
           <w:tab w:val="left" w:pos="1440"/>
           <w:tab w:val="right" w:leader="dot" w:pos="8778"/>
         </w:tabs>
-        <w:spacing w:line="276" w:lineRule="auto"/>
         <w:rPr>
           <w:rFonts w:asciiTheme="minorHAnsi" w:eastAsiaTheme="minorEastAsia" w:hAnsiTheme="minorHAnsi" w:cstheme="minorBidi"/>
           <w:kern w:val="2"/>
@@ -1945,7 +1930,7 @@
           <w14:ligatures w14:val="standardContextual"/>
         </w:rPr>
       </w:pPr>
-      <w:hyperlink w:anchor="_Toc169447050" w:history="1">
+      <w:hyperlink w:anchor="_Toc169546716" w:history="1">
         <w:r>
           <w:rPr>
             <w:rStyle w:val="Hyperlink"/>
@@ -1983,7 +1968,7 @@
           <w:rPr>
             <w:webHidden/>
           </w:rPr>
-          <w:instrText xml:space="preserve"> PAGEREF _Toc169447050 \h </w:instrText>
+          <w:instrText xml:space="preserve"> PAGEREF _Toc169546716 \h </w:instrText>
         </w:r>
         <w:r>
           <w:rPr>
@@ -2017,7 +2002,6 @@
           <w:tab w:val="left" w:pos="1440"/>
           <w:tab w:val="right" w:leader="dot" w:pos="8778"/>
         </w:tabs>
-        <w:spacing w:line="276" w:lineRule="auto"/>
         <w:rPr>
           <w:rFonts w:asciiTheme="minorHAnsi" w:eastAsiaTheme="minorEastAsia" w:hAnsiTheme="minorHAnsi" w:cstheme="minorBidi"/>
           <w:kern w:val="2"/>
@@ -2025,7 +2009,7 @@
           <w14:ligatures w14:val="standardContextual"/>
         </w:rPr>
       </w:pPr>
-      <w:hyperlink w:anchor="_Toc169447051" w:history="1">
+      <w:hyperlink w:anchor="_Toc169546717" w:history="1">
         <w:r>
           <w:rPr>
             <w:rStyle w:val="Hyperlink"/>
@@ -2063,7 +2047,7 @@
           <w:rPr>
             <w:webHidden/>
           </w:rPr>
-          <w:instrText xml:space="preserve"> PAGEREF _Toc169447051 \h </w:instrText>
+          <w:instrText xml:space="preserve"> PAGEREF _Toc169546717 \h </w:instrText>
         </w:r>
         <w:r>
           <w:rPr>
@@ -2097,7 +2081,6 @@
           <w:tab w:val="left" w:pos="1440"/>
           <w:tab w:val="right" w:leader="dot" w:pos="8778"/>
         </w:tabs>
-        <w:spacing w:line="276" w:lineRule="auto"/>
         <w:rPr>
           <w:rFonts w:asciiTheme="minorHAnsi" w:eastAsiaTheme="minorEastAsia" w:hAnsiTheme="minorHAnsi" w:cstheme="minorBidi"/>
           <w:kern w:val="2"/>
@@ -2105,7 +2088,7 @@
           <w14:ligatures w14:val="standardContextual"/>
         </w:rPr>
       </w:pPr>
-      <w:hyperlink w:anchor="_Toc169447052" w:history="1">
+      <w:hyperlink w:anchor="_Toc169546718" w:history="1">
         <w:r>
           <w:rPr>
             <w:rStyle w:val="Hyperlink"/>
@@ -2143,7 +2126,7 @@
           <w:rPr>
             <w:webHidden/>
           </w:rPr>
-          <w:instrText xml:space="preserve"> PAGEREF _Toc169447052 \h </w:instrText>
+          <w:instrText xml:space="preserve"> PAGEREF _Toc169546718 \h </w:instrText>
         </w:r>
         <w:r>
           <w:rPr>
@@ -2177,7 +2160,6 @@
           <w:tab w:val="left" w:pos="960"/>
           <w:tab w:val="right" w:leader="dot" w:pos="8778"/>
         </w:tabs>
-        <w:spacing w:line="276" w:lineRule="auto"/>
         <w:rPr>
           <w:rFonts w:asciiTheme="minorHAnsi" w:eastAsiaTheme="minorEastAsia" w:hAnsiTheme="minorHAnsi" w:cstheme="minorBidi"/>
           <w:kern w:val="2"/>
@@ -2185,7 +2167,7 @@
           <w14:ligatures w14:val="standardContextual"/>
         </w:rPr>
       </w:pPr>
-      <w:hyperlink w:anchor="_Toc169447053" w:history="1">
+      <w:hyperlink w:anchor="_Toc169546719" w:history="1">
         <w:r>
           <w:rPr>
             <w:rStyle w:val="Hyperlink"/>
@@ -2224,7 +2206,7 @@
           <w:rPr>
             <w:webHidden/>
           </w:rPr>
-          <w:instrText xml:space="preserve"> PAGEREF _Toc169447053 \h </w:instrText>
+          <w:instrText xml:space="preserve"> PAGEREF _Toc169546719 \h </w:instrText>
         </w:r>
         <w:r>
           <w:rPr>
@@ -2241,7 +2223,7 @@
           <w:rPr>
             <w:webHidden/>
           </w:rPr>
-          <w:t>12</w:t>
+          <w:t>11</w:t>
         </w:r>
         <w:r>
           <w:rPr>
@@ -2258,7 +2240,6 @@
           <w:tab w:val="left" w:pos="480"/>
           <w:tab w:val="right" w:leader="dot" w:pos="8778"/>
         </w:tabs>
-        <w:spacing w:line="276" w:lineRule="auto"/>
         <w:rPr>
           <w:rFonts w:asciiTheme="minorHAnsi" w:eastAsiaTheme="minorEastAsia" w:hAnsiTheme="minorHAnsi" w:cstheme="minorBidi"/>
           <w:kern w:val="2"/>
@@ -2266,7 +2247,7 @@
           <w14:ligatures w14:val="standardContextual"/>
         </w:rPr>
       </w:pPr>
-      <w:hyperlink w:anchor="_Toc169447054" w:history="1">
+      <w:hyperlink w:anchor="_Toc169546720" w:history="1">
         <w:r>
           <w:rPr>
             <w:rStyle w:val="Hyperlink"/>
@@ -2306,7 +2287,7 @@
           <w:rPr>
             <w:webHidden/>
           </w:rPr>
-          <w:instrText xml:space="preserve"> PAGEREF _Toc169447054 \h </w:instrText>
+          <w:instrText xml:space="preserve"> PAGEREF _Toc169546720 \h </w:instrText>
         </w:r>
         <w:r>
           <w:rPr>
@@ -2323,7 +2304,7 @@
           <w:rPr>
             <w:webHidden/>
           </w:rPr>
-          <w:t>13</w:t>
+          <w:t>12</w:t>
         </w:r>
         <w:r>
           <w:rPr>
@@ -2340,7 +2321,6 @@
           <w:tab w:val="left" w:pos="960"/>
           <w:tab w:val="right" w:leader="dot" w:pos="8778"/>
         </w:tabs>
-        <w:spacing w:line="276" w:lineRule="auto"/>
         <w:rPr>
           <w:rFonts w:asciiTheme="minorHAnsi" w:eastAsiaTheme="minorEastAsia" w:hAnsiTheme="minorHAnsi" w:cstheme="minorBidi"/>
           <w:kern w:val="2"/>
@@ -2348,7 +2328,7 @@
           <w14:ligatures w14:val="standardContextual"/>
         </w:rPr>
       </w:pPr>
-      <w:hyperlink w:anchor="_Toc169447055" w:history="1">
+      <w:hyperlink w:anchor="_Toc169546721" w:history="1">
         <w:r>
           <w:rPr>
             <w:rStyle w:val="Hyperlink"/>
@@ -2388,7 +2368,7 @@
           <w:rPr>
             <w:webHidden/>
           </w:rPr>
-          <w:instrText xml:space="preserve"> PAGEREF _Toc169447055 \h </w:instrText>
+          <w:instrText xml:space="preserve"> PAGEREF _Toc169546721 \h </w:instrText>
         </w:r>
         <w:r>
           <w:rPr>
@@ -2405,7 +2385,7 @@
           <w:rPr>
             <w:webHidden/>
           </w:rPr>
-          <w:t>13</w:t>
+          <w:t>12</w:t>
         </w:r>
         <w:r>
           <w:rPr>
@@ -2422,7 +2402,6 @@
           <w:tab w:val="left" w:pos="960"/>
           <w:tab w:val="right" w:leader="dot" w:pos="8778"/>
         </w:tabs>
-        <w:spacing w:line="276" w:lineRule="auto"/>
         <w:rPr>
           <w:rFonts w:asciiTheme="minorHAnsi" w:eastAsiaTheme="minorEastAsia" w:hAnsiTheme="minorHAnsi" w:cstheme="minorBidi"/>
           <w:kern w:val="2"/>
@@ -2430,7 +2409,7 @@
           <w14:ligatures w14:val="standardContextual"/>
         </w:rPr>
       </w:pPr>
-      <w:hyperlink w:anchor="_Toc169447056" w:history="1">
+      <w:hyperlink w:anchor="_Toc169546722" w:history="1">
         <w:r>
           <w:rPr>
             <w:rStyle w:val="Hyperlink"/>
@@ -2468,7 +2447,7 @@
           <w:rPr>
             <w:webHidden/>
           </w:rPr>
-          <w:instrText xml:space="preserve"> PAGEREF _Toc169447056 \h </w:instrText>
+          <w:instrText xml:space="preserve"> PAGEREF _Toc169546722 \h </w:instrText>
         </w:r>
         <w:r>
           <w:rPr>
@@ -2485,7 +2464,7 @@
           <w:rPr>
             <w:webHidden/>
           </w:rPr>
-          <w:t>17</w:t>
+          <w:t>16</w:t>
         </w:r>
         <w:r>
           <w:rPr>
@@ -2502,7 +2481,6 @@
           <w:tab w:val="left" w:pos="960"/>
           <w:tab w:val="right" w:leader="dot" w:pos="8778"/>
         </w:tabs>
-        <w:spacing w:line="276" w:lineRule="auto"/>
         <w:rPr>
           <w:rFonts w:asciiTheme="minorHAnsi" w:eastAsiaTheme="minorEastAsia" w:hAnsiTheme="minorHAnsi" w:cstheme="minorBidi"/>
           <w:kern w:val="2"/>
@@ -2510,7 +2488,7 @@
           <w14:ligatures w14:val="standardContextual"/>
         </w:rPr>
       </w:pPr>
-      <w:hyperlink w:anchor="_Toc169447057" w:history="1">
+      <w:hyperlink w:anchor="_Toc169546723" w:history="1">
         <w:r>
           <w:rPr>
             <w:rStyle w:val="Hyperlink"/>
@@ -2555,7 +2533,7 @@
           <w:rPr>
             <w:webHidden/>
           </w:rPr>
-          <w:instrText xml:space="preserve"> PAGEREF _Toc169447057 \h </w:instrText>
+          <w:instrText xml:space="preserve"> PAGEREF _Toc169546723 \h </w:instrText>
         </w:r>
         <w:r>
           <w:rPr>
@@ -2589,7 +2567,6 @@
           <w:tab w:val="left" w:pos="1440"/>
           <w:tab w:val="right" w:leader="dot" w:pos="8778"/>
         </w:tabs>
-        <w:spacing w:line="276" w:lineRule="auto"/>
         <w:rPr>
           <w:rFonts w:asciiTheme="minorHAnsi" w:eastAsiaTheme="minorEastAsia" w:hAnsiTheme="minorHAnsi" w:cstheme="minorBidi"/>
           <w:kern w:val="2"/>
@@ -2597,7 +2574,7 @@
           <w14:ligatures w14:val="standardContextual"/>
         </w:rPr>
       </w:pPr>
-      <w:hyperlink w:anchor="_Toc169447058" w:history="1">
+      <w:hyperlink w:anchor="_Toc169546724" w:history="1">
         <w:r>
           <w:rPr>
             <w:rStyle w:val="Hyperlink"/>
@@ -2635,7 +2612,7 @@
           <w:rPr>
             <w:webHidden/>
           </w:rPr>
-          <w:instrText xml:space="preserve"> PAGEREF _Toc169447058 \h </w:instrText>
+          <w:instrText xml:space="preserve"> PAGEREF _Toc169546724 \h </w:instrText>
         </w:r>
         <w:r>
           <w:rPr>
@@ -2669,7 +2646,6 @@
           <w:tab w:val="left" w:pos="1440"/>
           <w:tab w:val="right" w:leader="dot" w:pos="8778"/>
         </w:tabs>
-        <w:spacing w:line="276" w:lineRule="auto"/>
         <w:rPr>
           <w:rFonts w:asciiTheme="minorHAnsi" w:eastAsiaTheme="minorEastAsia" w:hAnsiTheme="minorHAnsi" w:cstheme="minorBidi"/>
           <w:kern w:val="2"/>
@@ -2677,7 +2653,7 @@
           <w14:ligatures w14:val="standardContextual"/>
         </w:rPr>
       </w:pPr>
-      <w:hyperlink w:anchor="_Toc169447059" w:history="1">
+      <w:hyperlink w:anchor="_Toc169546725" w:history="1">
         <w:r>
           <w:rPr>
             <w:rStyle w:val="Hyperlink"/>
@@ -2715,7 +2691,7 @@
           <w:rPr>
             <w:webHidden/>
           </w:rPr>
-          <w:instrText xml:space="preserve"> PAGEREF _Toc169447059 \h </w:instrText>
+          <w:instrText xml:space="preserve"> PAGEREF _Toc169546725 \h </w:instrText>
         </w:r>
         <w:r>
           <w:rPr>
@@ -2749,7 +2725,6 @@
           <w:tab w:val="left" w:pos="1440"/>
           <w:tab w:val="right" w:leader="dot" w:pos="8778"/>
         </w:tabs>
-        <w:spacing w:line="276" w:lineRule="auto"/>
         <w:rPr>
           <w:rFonts w:asciiTheme="minorHAnsi" w:eastAsiaTheme="minorEastAsia" w:hAnsiTheme="minorHAnsi" w:cstheme="minorBidi"/>
           <w:kern w:val="2"/>
@@ -2757,7 +2732,7 @@
           <w14:ligatures w14:val="standardContextual"/>
         </w:rPr>
       </w:pPr>
-      <w:hyperlink w:anchor="_Toc169447060" w:history="1">
+      <w:hyperlink w:anchor="_Toc169546726" w:history="1">
         <w:r>
           <w:rPr>
             <w:rStyle w:val="Hyperlink"/>
@@ -2795,7 +2770,7 @@
           <w:rPr>
             <w:webHidden/>
           </w:rPr>
-          <w:instrText xml:space="preserve"> PAGEREF _Toc169447060 \h </w:instrText>
+          <w:instrText xml:space="preserve"> PAGEREF _Toc169546726 \h </w:instrText>
         </w:r>
         <w:r>
           <w:rPr>
@@ -2829,7 +2804,6 @@
           <w:tab w:val="left" w:pos="480"/>
           <w:tab w:val="right" w:leader="dot" w:pos="8778"/>
         </w:tabs>
-        <w:spacing w:line="276" w:lineRule="auto"/>
         <w:rPr>
           <w:rFonts w:asciiTheme="minorHAnsi" w:eastAsiaTheme="minorEastAsia" w:hAnsiTheme="minorHAnsi" w:cstheme="minorBidi"/>
           <w:kern w:val="2"/>
@@ -2837,7 +2811,7 @@
           <w14:ligatures w14:val="standardContextual"/>
         </w:rPr>
       </w:pPr>
-      <w:hyperlink w:anchor="_Toc169447061" w:history="1">
+      <w:hyperlink w:anchor="_Toc169546727" w:history="1">
         <w:r>
           <w:rPr>
             <w:rStyle w:val="Hyperlink"/>
@@ -2875,7 +2849,7 @@
           <w:rPr>
             <w:webHidden/>
           </w:rPr>
-          <w:instrText xml:space="preserve"> PAGEREF _Toc169447061 \h </w:instrText>
+          <w:instrText xml:space="preserve"> PAGEREF _Toc169546727 \h </w:instrText>
         </w:r>
         <w:r>
           <w:rPr>
@@ -2909,7 +2883,6 @@
           <w:tab w:val="left" w:pos="480"/>
           <w:tab w:val="right" w:leader="dot" w:pos="8778"/>
         </w:tabs>
-        <w:spacing w:line="276" w:lineRule="auto"/>
         <w:rPr>
           <w:rFonts w:asciiTheme="minorHAnsi" w:eastAsiaTheme="minorEastAsia" w:hAnsiTheme="minorHAnsi" w:cstheme="minorBidi"/>
           <w:kern w:val="2"/>
@@ -2917,7 +2890,7 @@
           <w14:ligatures w14:val="standardContextual"/>
         </w:rPr>
       </w:pPr>
-      <w:hyperlink w:anchor="_Toc169447062" w:history="1">
+      <w:hyperlink w:anchor="_Toc169546728" w:history="1">
         <w:r>
           <w:rPr>
             <w:rStyle w:val="Hyperlink"/>
@@ -2955,7 +2928,7 @@
           <w:rPr>
             <w:webHidden/>
           </w:rPr>
-          <w:instrText xml:space="preserve"> PAGEREF _Toc169447062 \h </w:instrText>
+          <w:instrText xml:space="preserve"> PAGEREF _Toc169546728 \h </w:instrText>
         </w:r>
         <w:r>
           <w:rPr>
@@ -2973,6 +2946,247 @@
             <w:webHidden/>
           </w:rPr>
           <w:t>39</w:t>
+        </w:r>
+        <w:r>
+          <w:rPr>
+            <w:webHidden/>
+          </w:rPr>
+          <w:fldChar w:fldCharType="end"/>
+        </w:r>
+      </w:hyperlink>
+    </w:p>
+    <w:p>
+      <w:pPr>
+        <w:pStyle w:val="TOC2"/>
+        <w:tabs>
+          <w:tab w:val="left" w:pos="960"/>
+          <w:tab w:val="right" w:leader="dot" w:pos="8778"/>
+        </w:tabs>
+        <w:rPr>
+          <w:rFonts w:asciiTheme="minorHAnsi" w:eastAsiaTheme="minorEastAsia" w:hAnsiTheme="minorHAnsi" w:cstheme="minorBidi"/>
+          <w:kern w:val="2"/>
+          <w:lang w:val="en-US"/>
+          <w14:ligatures w14:val="standardContextual"/>
+        </w:rPr>
+      </w:pPr>
+      <w:hyperlink w:anchor="_Toc169546729" w:history="1">
+        <w:r>
+          <w:rPr>
+            <w:rStyle w:val="Hyperlink"/>
+          </w:rPr>
+          <w:t>6.1</w:t>
+        </w:r>
+        <w:r>
+          <w:rPr>
+            <w:rFonts w:asciiTheme="minorHAnsi" w:eastAsiaTheme="minorEastAsia" w:hAnsiTheme="minorHAnsi" w:cstheme="minorBidi"/>
+            <w:kern w:val="2"/>
+            <w:lang w:val="en-US"/>
+            <w14:ligatures w14:val="standardContextual"/>
+          </w:rPr>
+          <w:tab/>
+        </w:r>
+        <w:r>
+          <w:rPr>
+            <w:rStyle w:val="Hyperlink"/>
+          </w:rPr>
+          <w:t>Dezvoltări ulterioare</w:t>
+        </w:r>
+        <w:r>
+          <w:rPr>
+            <w:webHidden/>
+          </w:rPr>
+          <w:tab/>
+        </w:r>
+        <w:r>
+          <w:rPr>
+            <w:webHidden/>
+          </w:rPr>
+          <w:fldChar w:fldCharType="begin"/>
+        </w:r>
+        <w:r>
+          <w:rPr>
+            <w:webHidden/>
+          </w:rPr>
+          <w:instrText xml:space="preserve"> PAGEREF _Toc169546729 \h </w:instrText>
+        </w:r>
+        <w:r>
+          <w:rPr>
+            <w:webHidden/>
+          </w:rPr>
+        </w:r>
+        <w:r>
+          <w:rPr>
+            <w:webHidden/>
+          </w:rPr>
+          <w:fldChar w:fldCharType="separate"/>
+        </w:r>
+        <w:r>
+          <w:rPr>
+            <w:webHidden/>
+          </w:rPr>
+          <w:t>39</w:t>
+        </w:r>
+        <w:r>
+          <w:rPr>
+            <w:webHidden/>
+          </w:rPr>
+          <w:fldChar w:fldCharType="end"/>
+        </w:r>
+      </w:hyperlink>
+    </w:p>
+    <w:p>
+      <w:pPr>
+        <w:pStyle w:val="TOC2"/>
+        <w:tabs>
+          <w:tab w:val="left" w:pos="960"/>
+          <w:tab w:val="right" w:leader="dot" w:pos="8778"/>
+        </w:tabs>
+        <w:rPr>
+          <w:rFonts w:asciiTheme="minorHAnsi" w:eastAsiaTheme="minorEastAsia" w:hAnsiTheme="minorHAnsi" w:cstheme="minorBidi"/>
+          <w:kern w:val="2"/>
+          <w:lang w:val="en-US"/>
+          <w14:ligatures w14:val="standardContextual"/>
+        </w:rPr>
+      </w:pPr>
+      <w:hyperlink w:anchor="_Toc169546730" w:history="1">
+        <w:r>
+          <w:rPr>
+            <w:rStyle w:val="Hyperlink"/>
+            <w:lang w:val="en-US"/>
+          </w:rPr>
+          <w:t>6.2</w:t>
+        </w:r>
+        <w:r>
+          <w:rPr>
+            <w:rFonts w:asciiTheme="minorHAnsi" w:eastAsiaTheme="minorEastAsia" w:hAnsiTheme="minorHAnsi" w:cstheme="minorBidi"/>
+            <w:kern w:val="2"/>
+            <w:lang w:val="en-US"/>
+            <w14:ligatures w14:val="standardContextual"/>
+          </w:rPr>
+          <w:tab/>
+        </w:r>
+        <w:r>
+          <w:rPr>
+            <w:rStyle w:val="Hyperlink"/>
+            <w:lang w:val="en-US"/>
+          </w:rPr>
+          <w:t>Dificultăți în implementare</w:t>
+        </w:r>
+        <w:r>
+          <w:rPr>
+            <w:webHidden/>
+          </w:rPr>
+          <w:tab/>
+        </w:r>
+        <w:r>
+          <w:rPr>
+            <w:webHidden/>
+          </w:rPr>
+          <w:fldChar w:fldCharType="begin"/>
+        </w:r>
+        <w:r>
+          <w:rPr>
+            <w:webHidden/>
+          </w:rPr>
+          <w:instrText xml:space="preserve"> PAGEREF _Toc169546730 \h </w:instrText>
+        </w:r>
+        <w:r>
+          <w:rPr>
+            <w:webHidden/>
+          </w:rPr>
+        </w:r>
+        <w:r>
+          <w:rPr>
+            <w:webHidden/>
+          </w:rPr>
+          <w:fldChar w:fldCharType="separate"/>
+        </w:r>
+        <w:r>
+          <w:rPr>
+            <w:webHidden/>
+          </w:rPr>
+          <w:t>40</w:t>
+        </w:r>
+        <w:r>
+          <w:rPr>
+            <w:webHidden/>
+          </w:rPr>
+          <w:fldChar w:fldCharType="end"/>
+        </w:r>
+      </w:hyperlink>
+    </w:p>
+    <w:p>
+      <w:pPr>
+        <w:pStyle w:val="TOC2"/>
+        <w:tabs>
+          <w:tab w:val="left" w:pos="960"/>
+          <w:tab w:val="right" w:leader="dot" w:pos="8778"/>
+        </w:tabs>
+        <w:rPr>
+          <w:rFonts w:asciiTheme="minorHAnsi" w:eastAsiaTheme="minorEastAsia" w:hAnsiTheme="minorHAnsi" w:cstheme="minorBidi"/>
+          <w:kern w:val="2"/>
+          <w:lang w:val="en-US"/>
+          <w14:ligatures w14:val="standardContextual"/>
+        </w:rPr>
+      </w:pPr>
+      <w:hyperlink w:anchor="_Toc169546731" w:history="1">
+        <w:r>
+          <w:rPr>
+            <w:rStyle w:val="Hyperlink"/>
+            <w:lang w:val="en-US"/>
+          </w:rPr>
+          <w:t>6.3</w:t>
+        </w:r>
+        <w:r>
+          <w:rPr>
+            <w:rFonts w:asciiTheme="minorHAnsi" w:eastAsiaTheme="minorEastAsia" w:hAnsiTheme="minorHAnsi" w:cstheme="minorBidi"/>
+            <w:kern w:val="2"/>
+            <w:lang w:val="en-US"/>
+            <w14:ligatures w14:val="standardContextual"/>
+          </w:rPr>
+          <w:tab/>
+        </w:r>
+        <w:r>
+          <w:rPr>
+            <w:rStyle w:val="Hyperlink"/>
+            <w:lang w:val="en-US"/>
+          </w:rPr>
+          <w:t>Concluzii</w:t>
+        </w:r>
+        <w:r>
+          <w:rPr>
+            <w:webHidden/>
+          </w:rPr>
+          <w:tab/>
+        </w:r>
+        <w:r>
+          <w:rPr>
+            <w:webHidden/>
+          </w:rPr>
+          <w:fldChar w:fldCharType="begin"/>
+        </w:r>
+        <w:r>
+          <w:rPr>
+            <w:webHidden/>
+          </w:rPr>
+          <w:instrText xml:space="preserve"> PAGEREF _Toc169546731 \h </w:instrText>
+        </w:r>
+        <w:r>
+          <w:rPr>
+            <w:webHidden/>
+          </w:rPr>
+        </w:r>
+        <w:r>
+          <w:rPr>
+            <w:webHidden/>
+          </w:rPr>
+          <w:fldChar w:fldCharType="separate"/>
+        </w:r>
+        <w:r>
+          <w:rPr>
+            <w:webHidden/>
+          </w:rPr>
+          <w:t>40</w:t>
         </w:r>
         <w:r>
           <w:rPr>
@@ -2989,7 +3203,6 @@
           <w:tab w:val="left" w:pos="480"/>
           <w:tab w:val="right" w:leader="dot" w:pos="8778"/>
         </w:tabs>
-        <w:spacing w:line="276" w:lineRule="auto"/>
         <w:rPr>
           <w:rFonts w:asciiTheme="minorHAnsi" w:eastAsiaTheme="minorEastAsia" w:hAnsiTheme="minorHAnsi" w:cstheme="minorBidi"/>
           <w:kern w:val="2"/>
@@ -2997,7 +3210,7 @@
           <w14:ligatures w14:val="standardContextual"/>
         </w:rPr>
       </w:pPr>
-      <w:hyperlink w:anchor="_Toc169447063" w:history="1">
+      <w:hyperlink w:anchor="_Toc169546732" w:history="1">
         <w:r>
           <w:rPr>
             <w:rStyle w:val="Hyperlink"/>
@@ -3035,7 +3248,7 @@
           <w:rPr>
             <w:webHidden/>
           </w:rPr>
-          <w:instrText xml:space="preserve"> PAGEREF _Toc169447063 \h </w:instrText>
+          <w:instrText xml:space="preserve"> PAGEREF _Toc169546732 \h </w:instrText>
         </w:r>
         <w:r>
           <w:rPr>
@@ -3052,7 +3265,7 @@
           <w:rPr>
             <w:webHidden/>
           </w:rPr>
-          <w:t>40</w:t>
+          <w:t>41</w:t>
         </w:r>
         <w:r>
           <w:rPr>
@@ -3134,11 +3347,6 @@
     <w:p>
       <w:pPr>
         <w:spacing w:line="276" w:lineRule="auto"/>
-      </w:pPr>
-    </w:p>
-    <w:p>
-      <w:pPr>
-        <w:spacing w:line="276" w:lineRule="auto"/>
         <w:rPr>
           <w:b/>
           <w:bCs/>
@@ -3148,42 +3356,6 @@
     <w:p>
       <w:pPr>
         <w:spacing w:line="276" w:lineRule="auto"/>
-        <w:rPr>
-          <w:b/>
-          <w:bCs/>
-        </w:rPr>
-      </w:pPr>
-    </w:p>
-    <w:p>
-      <w:pPr>
-        <w:spacing w:line="276" w:lineRule="auto"/>
-        <w:rPr>
-          <w:b/>
-          <w:bCs/>
-        </w:rPr>
-      </w:pPr>
-    </w:p>
-    <w:p>
-      <w:pPr>
-        <w:spacing w:line="276" w:lineRule="auto"/>
-        <w:rPr>
-          <w:b/>
-          <w:bCs/>
-        </w:rPr>
-      </w:pPr>
-    </w:p>
-    <w:p>
-      <w:pPr>
-        <w:spacing w:line="276" w:lineRule="auto"/>
-        <w:rPr>
-          <w:b/>
-          <w:bCs/>
-        </w:rPr>
-      </w:pPr>
-    </w:p>
-    <w:p>
-      <w:pPr>
-        <w:spacing w:line="276" w:lineRule="auto"/>
       </w:pPr>
     </w:p>
     <w:p>
@@ -3192,9 +3364,10 @@
         <w:spacing w:line="276" w:lineRule="auto"/>
       </w:pPr>
       <w:r>
+        <w:lastRenderedPageBreak/>
         <w:t xml:space="preserve"> </w:t>
       </w:r>
-      <w:bookmarkStart w:id="1" w:name="_Toc169447036"/>
+      <w:bookmarkStart w:id="1" w:name="_Toc169546702"/>
       <w:r>
         <w:t>Introducere</w:t>
       </w:r>
@@ -3284,7 +3457,7 @@
       <w:r>
         <w:t xml:space="preserve"> </w:t>
       </w:r>
-      <w:bookmarkStart w:id="2" w:name="_Toc169447037"/>
+      <w:bookmarkStart w:id="2" w:name="_Toc169546703"/>
       <w:r>
         <w:t>Descrierea domeniului ales</w:t>
       </w:r>
@@ -3309,13 +3482,7 @@
         </w:rPr>
       </w:pPr>
       <w:r>
-        <w:t xml:space="preserve">Conform unui studiu realizat de FlixBus, prezentat de site-ul „bursa.ro”, autocarul este mijlocul de transport preferat de români când vine vorba de călătoriile lungi din țară. „În acest context, 80% dintre românii care obişnuiesc să meargă cu autocarul pe distanţe lungi în ţara noastră, preferă acest mijloc de transport în detrimentul altora. </w:t>
-      </w:r>
-      <w:r>
-        <w:t>Autoturismul personal este preferat de 55% dintre respondenţi, în timp ce alternativa de transport de pasageri pe cale ferată este preferată de doar 43% dintre aceştia.</w:t>
-      </w:r>
-      <w:r>
-        <w:t>”</w:t>
+        <w:t>Conform unui studiu realizat de FlixBus, prezentat de site-ul „bursa.ro”</w:t>
       </w:r>
       <w:r>
         <w:t xml:space="preserve"> </w:t>
@@ -3324,22 +3491,27 @@
         <w:rPr>
           <w:lang w:val="en-US"/>
         </w:rPr>
-        <w:t>[2]</w:t>
-      </w:r>
-    </w:p>
-    <w:p>
-      <w:pPr>
-        <w:spacing w:line="276" w:lineRule="auto"/>
-        <w:ind w:firstLine="720"/>
-      </w:pPr>
-    </w:p>
-    <w:p>
-      <w:pPr>
-        <w:spacing w:line="276" w:lineRule="auto"/>
-        <w:ind w:firstLine="720"/>
-      </w:pPr>
-      <w:r>
-        <w:lastRenderedPageBreak/>
+        <w:t>[5]</w:t>
+      </w:r>
+      <w:r>
+        <w:t>, autocarul este mijlocul de transport preferat de români când vine vorba de călătoriile lungi din țară.</w:t>
+      </w:r>
+      <w:r>
+        <w:t xml:space="preserve"> Astfel, un procent de 80% dintre călători preferă autocarul în defavoarea altor mijloace de transport, când vine vorba de călătorii pe distanțe medii și lungi.</w:t>
+      </w:r>
+    </w:p>
+    <w:p>
+      <w:pPr>
+        <w:spacing w:line="276" w:lineRule="auto"/>
+        <w:ind w:firstLine="720"/>
+      </w:pPr>
+    </w:p>
+    <w:p>
+      <w:pPr>
+        <w:spacing w:line="276" w:lineRule="auto"/>
+        <w:ind w:firstLine="720"/>
+      </w:pPr>
+      <w:r>
         <w:t xml:space="preserve">Prin intermediul unei aplicații de rezervare a locurilor pentru cursele de autocar, clienții își pot crea un cont, pot căuta curse după un anumit traseu și pot rezerva un loc. </w:t>
       </w:r>
     </w:p>
@@ -3358,7 +3530,7 @@
         </w:numPr>
         <w:spacing w:line="276" w:lineRule="auto"/>
       </w:pPr>
-      <w:bookmarkStart w:id="3" w:name="_Toc169447038"/>
+      <w:bookmarkStart w:id="3" w:name="_Toc169546704"/>
       <w:r>
         <w:t>Aplicații similare</w:t>
       </w:r>
@@ -3378,7 +3550,11 @@
         </w:rPr>
       </w:pPr>
       <w:r>
-        <w:t>În acest moment sunt disponibile pe piață mai multe platforme destinate companiilor ce efectuează curse regulate de autocar, fiecare prezentând diferite funcționalități, precum și avantaje și dezavantajate. Iată o listă cu o parte din aceste platforme</w:t>
+        <w:t xml:space="preserve">În acest moment sunt disponibile pe piață mai multe platforme destinate companiilor ce efectuează curse regulate de autocar, fiecare prezentând diferite funcționalități, precum și </w:t>
+      </w:r>
+      <w:r>
+        <w:lastRenderedPageBreak/>
+        <w:t>avantaje și dezavantajate. Iată o listă cu o parte din aceste platforme</w:t>
       </w:r>
       <w:r>
         <w:t>, folosite uzual în țara noastră</w:t>
@@ -3414,7 +3590,25 @@
         <w:rPr>
           <w:lang w:val="en-US"/>
         </w:rPr>
-        <w:t>Dacos: Utilizatorii pot c</w:t>
+        <w:t>„</w:t>
+      </w:r>
+      <w:r>
+        <w:rPr>
+          <w:lang w:val="en-US"/>
+        </w:rPr>
+        <w:t>Dacos</w:t>
+      </w:r>
+      <w:r>
+        <w:rPr>
+          <w:lang w:val="en-US"/>
+        </w:rPr>
+        <w:t>”</w:t>
+      </w:r>
+      <w:r>
+        <w:rPr>
+          <w:lang w:val="en-US"/>
+        </w:rPr>
+        <w:t>: Utilizatorii pot c</w:t>
       </w:r>
       <w:r>
         <w:t>ăuta curse introducând orașul de plecare și orașul destinație și data plecării. Rezervările sunt alcătuite pe baza completării unui formular.</w:t>
@@ -3435,25 +3629,46 @@
         </w:rPr>
       </w:pPr>
       <w:r>
-        <w:t>Ionescu</w:t>
-      </w:r>
-      <w:r>
-        <w:rPr>
-          <w:lang w:val="en-US"/>
-        </w:rPr>
-        <w:t xml:space="preserve">: </w:t>
-      </w:r>
-      <w:r>
-        <w:t>Funcționalități similare cu Dacos.</w:t>
-      </w:r>
-      <w:r>
-        <w:t xml:space="preserve"> [</w:t>
-      </w:r>
-      <w:r>
-        <w:t>5</w:t>
-      </w:r>
-      <w:r>
-        <w:t>]</w:t>
+        <w:t>„</w:t>
+      </w:r>
+      <w:r>
+        <w:t>Autogari.ro</w:t>
+      </w:r>
+      <w:r>
+        <w:t>”</w:t>
+      </w:r>
+      <w:r>
+        <w:t xml:space="preserve"> și </w:t>
+      </w:r>
+      <w:r>
+        <w:t>„</w:t>
+      </w:r>
+      <w:r>
+        <w:t>bileteria.ro</w:t>
+      </w:r>
+      <w:r>
+        <w:t>”</w:t>
+      </w:r>
+      <w:r>
+        <w:rPr>
+          <w:lang w:val="en-US"/>
+        </w:rPr>
+        <w:t>: pla</w:t>
+      </w:r>
+      <w:r>
+        <w:t>tforme de tip intermediar între clienți și companiile de transport</w:t>
+      </w:r>
+      <w:r>
+        <w:t>.</w:t>
+      </w:r>
+      <w:r>
+        <w:t xml:space="preserve"> </w:t>
+      </w:r>
+      <w:r>
+        <w:rPr>
+          <w:lang w:val="en-US"/>
+        </w:rPr>
+        <w:t>[1]</w:t>
       </w:r>
     </w:p>
     <w:p>
@@ -3468,28 +3683,22 @@
         </w:rPr>
       </w:pPr>
       <w:r>
-        <w:t>Autogari.ro și bileteria.ro</w:t>
-      </w:r>
-      <w:r>
-        <w:rPr>
-          <w:lang w:val="en-US"/>
-        </w:rPr>
-        <w:t>: pla</w:t>
-      </w:r>
-      <w:r>
-        <w:t>tforme de tip intermediar între clienți și companiile de transport</w:t>
-      </w:r>
-      <w:r>
-        <w:t>.</w:t>
-      </w:r>
-      <w:r>
-        <w:t xml:space="preserve"> </w:t>
-      </w:r>
-      <w:r>
-        <w:rPr>
-          <w:lang w:val="en-US"/>
-        </w:rPr>
-        <w:t>[1]</w:t>
+        <w:rPr>
+          <w:lang w:val="en-US"/>
+        </w:rPr>
+        <w:t>Flixbus: Platform</w:t>
+      </w:r>
+      <w:r>
+        <w:t>ă destinată călătoriilor internaționale. Pe lângă funcționalitățiile uzuale, clienții pot urmări status-ul unei curse cu ajutorul numărului unic de identificare a rezervării</w:t>
+      </w:r>
+      <w:r>
+        <w:t xml:space="preserve">. </w:t>
+      </w:r>
+      <w:r>
+        <w:rPr>
+          <w:lang w:val="en-US"/>
+        </w:rPr>
+        <w:t>[4]</w:t>
       </w:r>
     </w:p>
     <w:p>
@@ -3507,36 +3716,6 @@
         <w:rPr>
           <w:lang w:val="en-US"/>
         </w:rPr>
-        <w:t>Flixbus: Platform</w:t>
-      </w:r>
-      <w:r>
-        <w:t>ă destinată călătoriilor internaționale. Pe lângă funcționalitățiile uzuale, clienții pot urmări status-ul unei curse cu ajutorul numărului unic de identificare a rezervării</w:t>
-      </w:r>
-      <w:r>
-        <w:t xml:space="preserve">. </w:t>
-      </w:r>
-      <w:r>
-        <w:rPr>
-          <w:lang w:val="en-US"/>
-        </w:rPr>
-        <w:t>[4]</w:t>
-      </w:r>
-    </w:p>
-    <w:p>
-      <w:pPr>
-        <w:numPr>
-          <w:ilvl w:val="0"/>
-          <w:numId w:val="8"/>
-        </w:numPr>
-        <w:spacing w:line="276" w:lineRule="auto"/>
-        <w:rPr>
-          <w:lang w:val="en-US"/>
-        </w:rPr>
-      </w:pPr>
-      <w:r>
-        <w:rPr>
-          <w:lang w:val="en-US"/>
-        </w:rPr>
         <w:t>Busradar: Platform</w:t>
       </w:r>
       <w:r>
@@ -3546,7 +3725,19 @@
         <w:rPr>
           <w:lang w:val="en-US"/>
         </w:rPr>
-        <w:t>[Busradar]</w:t>
+        <w:t>[</w:t>
+      </w:r>
+      <w:r>
+        <w:rPr>
+          <w:lang w:val="en-US"/>
+        </w:rPr>
+        <w:t>2</w:t>
+      </w:r>
+      <w:r>
+        <w:rPr>
+          <w:lang w:val="en-US"/>
+        </w:rPr>
+        <w:t>]</w:t>
       </w:r>
     </w:p>
     <w:p>
@@ -3594,7 +3785,7 @@
       <w:r>
         <w:t xml:space="preserve"> </w:t>
       </w:r>
-      <w:bookmarkStart w:id="4" w:name="_Toc169447039"/>
+      <w:bookmarkStart w:id="4" w:name="_Toc169546705"/>
       <w:r>
         <w:t>Descrierea problemei abordate și a metodei de rezolvare propuse</w:t>
       </w:r>
@@ -3646,12 +3837,11 @@
           <w:lang w:val="en-US"/>
         </w:rPr>
       </w:pPr>
-      <w:bookmarkStart w:id="5" w:name="_Toc169447040"/>
-      <w:r>
-        <w:rPr>
-          <w:lang w:val="en-US"/>
-        </w:rPr>
-        <w:lastRenderedPageBreak/>
+      <w:bookmarkStart w:id="5" w:name="_Toc169546706"/>
+      <w:r>
+        <w:rPr>
+          <w:lang w:val="en-US"/>
+        </w:rPr>
         <w:t>Tipuri de utilizatori</w:t>
       </w:r>
       <w:bookmarkEnd w:id="5"/>
@@ -3677,7 +3867,7 @@
           <w:lang w:val="en-US"/>
         </w:rPr>
       </w:pPr>
-      <w:bookmarkStart w:id="6" w:name="_Toc169447041"/>
+      <w:bookmarkStart w:id="6" w:name="_Toc169546707"/>
       <w:r>
         <w:rPr>
           <w:lang w:val="en-US"/>
@@ -3709,7 +3899,11 @@
         <w:t>angajații responsabili de gestionarea (adăugarea, modificarea și ștergerea) tuturor elementelor care, puse cap la cap, formează ansamblul companiei de transport de persoane. Administratorii vor avea la dispoziție o aplicație dedicată, prin intermediul căreia vor putea să interacționeze cu traseele, autocarele, cursele și rezervările din sistem.</w:t>
       </w:r>
       <w:r>
-        <w:t xml:space="preserve"> Aceștia sunt o componentă esențială a sistemului, întrucât ei vor fi cei responsabili de coerența și consistența datelor din sistem (rezervări valide, curse corecte din punct de vedere al traseelor și </w:t>
+        <w:t xml:space="preserve"> Aceștia sunt o componentă esențială a sistemului, întrucât ei vor fi cei responsabili de coerența și </w:t>
+      </w:r>
+      <w:r>
+        <w:lastRenderedPageBreak/>
+        <w:t xml:space="preserve">consistența datelor din sistem (rezervări valide, curse corecte din punct de vedere al traseelor și </w:t>
       </w:r>
       <w:r>
         <w:t xml:space="preserve">al timpilor estimați, etc.). </w:t>
@@ -3728,20 +3922,11 @@
       <w:pPr>
         <w:spacing w:line="276" w:lineRule="auto"/>
         <w:ind w:firstLine="720"/>
-      </w:pPr>
-    </w:p>
-    <w:p>
-      <w:pPr>
-        <w:spacing w:line="276" w:lineRule="auto"/>
-        <w:ind w:firstLine="720"/>
-      </w:pPr>
-    </w:p>
-    <w:p>
-      <w:pPr>
-        <w:spacing w:line="276" w:lineRule="auto"/>
-        <w:ind w:firstLine="720"/>
-        <w:jc w:val="center"/>
-      </w:pPr>
+        <w:jc w:val="left"/>
+      </w:pPr>
+      <w:r>
+        <w:t xml:space="preserve"> </w:t>
+      </w:r>
       <w:r>
         <w:drawing>
           <wp:inline distT="0" distB="0" distL="0" distR="0" wp14:anchorId="044159EA" wp14:editId="7E584DD9">
@@ -3806,18 +3991,14 @@
       <w:pPr>
         <w:spacing w:line="276" w:lineRule="auto"/>
         <w:ind w:firstLine="720"/>
-        <w:jc w:val="center"/>
-      </w:pPr>
+        <w:jc w:val="left"/>
+      </w:pPr>
+      <w:r>
+        <w:t xml:space="preserve">                  </w:t>
+      </w:r>
       <w:r>
         <w:t>Fig. 1. Diagrama cazurilor de utilizare pentru administratori</w:t>
       </w:r>
-    </w:p>
-    <w:p>
-      <w:pPr>
-        <w:spacing w:line="276" w:lineRule="auto"/>
-        <w:ind w:firstLine="720"/>
-        <w:jc w:val="center"/>
-      </w:pPr>
     </w:p>
     <w:p>
       <w:pPr>
@@ -3840,7 +4021,7 @@
         </w:numPr>
         <w:spacing w:line="276" w:lineRule="auto"/>
       </w:pPr>
-      <w:bookmarkStart w:id="7" w:name="_Toc169447042"/>
+      <w:bookmarkStart w:id="7" w:name="_Toc169546708"/>
       <w:r>
         <w:t>Clienți (pasageri)</w:t>
       </w:r>
@@ -3873,9 +4054,10 @@
       <w:pPr>
         <w:spacing w:line="276" w:lineRule="auto"/>
         <w:ind w:firstLine="720"/>
-        <w:jc w:val="center"/>
-      </w:pPr>
-      <w:r>
+        <w:jc w:val="left"/>
+      </w:pPr>
+      <w:r>
+        <w:lastRenderedPageBreak/>
         <w:drawing>
           <wp:inline distT="0" distB="0" distL="0" distR="0" wp14:anchorId="07439FD0" wp14:editId="41809EC9">
             <wp:extent cx="4572000" cy="3040380"/>
@@ -3939,18 +4121,14 @@
       <w:pPr>
         <w:spacing w:line="276" w:lineRule="auto"/>
         <w:ind w:firstLine="720"/>
-        <w:jc w:val="center"/>
-      </w:pPr>
+        <w:jc w:val="left"/>
+      </w:pPr>
+      <w:r>
+        <w:t xml:space="preserve">                      </w:t>
+      </w:r>
       <w:r>
         <w:t>Fig. 2. Diagrama cazurilor de utilizare pentru pasageri</w:t>
       </w:r>
-    </w:p>
-    <w:p>
-      <w:pPr>
-        <w:spacing w:line="276" w:lineRule="auto"/>
-        <w:ind w:firstLine="720"/>
-        <w:jc w:val="center"/>
-      </w:pPr>
     </w:p>
     <w:p>
       <w:pPr>
@@ -3974,7 +4152,7 @@
         </w:numPr>
         <w:spacing w:line="276" w:lineRule="auto"/>
       </w:pPr>
-      <w:bookmarkStart w:id="8" w:name="_Toc169447043"/>
+      <w:bookmarkStart w:id="8" w:name="_Toc169546709"/>
       <w:r>
         <w:t>Șoferi</w:t>
       </w:r>
@@ -3991,7 +4169,13 @@
         <w:ind w:firstLine="720"/>
       </w:pPr>
       <w:r>
-        <w:t>Cea de-a treia categorie de utilizatori ai platformei este reprezentată de șoferii de autocar. Aceștia vor dispune de propria aplicație prin intermediul căreia vor putea începe o cursă, vor transmite locația curentă în mod continuu către aplicația clienților și, ulterior, vor finaliza cursa</w:t>
+        <w:t>Cea de-a treia categorie de utilizatori ai platformei este reprezentată de șoferii de autocar. Aceștia vor dispune de propria aplicație prin intermediul căreia</w:t>
+      </w:r>
+      <w:r>
+        <w:t xml:space="preserve"> își vor crea cont și se vor autentifica,</w:t>
+      </w:r>
+      <w:r>
+        <w:t xml:space="preserve"> vor putea începe o cursă, vor transmite locația curentă în mod continuu către aplicația clienților și, ulterior, vor finaliza cursa</w:t>
       </w:r>
       <w:r>
         <w:t xml:space="preserve"> (Figura 3).</w:t>
@@ -4000,27 +4184,18 @@
     <w:p>
       <w:pPr>
         <w:spacing w:line="276" w:lineRule="auto"/>
-      </w:pPr>
-    </w:p>
-    <w:p>
-      <w:pPr>
-        <w:spacing w:line="276" w:lineRule="auto"/>
-        <w:ind w:firstLine="720"/>
-      </w:pPr>
-    </w:p>
-    <w:p>
-      <w:pPr>
-        <w:spacing w:line="276" w:lineRule="auto"/>
-        <w:ind w:firstLine="720"/>
-        <w:jc w:val="center"/>
-      </w:pPr>
-      <w:r>
-        <w:lastRenderedPageBreak/>
+        <w:ind w:firstLine="720"/>
+        <w:jc w:val="left"/>
+      </w:pPr>
+      <w:r>
+        <w:t xml:space="preserve">               </w:t>
+      </w:r>
+      <w:r>
         <w:drawing>
-          <wp:inline distT="0" distB="0" distL="0" distR="0" wp14:anchorId="66BDD492" wp14:editId="0AC881BA">
-            <wp:extent cx="3509010" cy="3076903"/>
-            <wp:effectExtent l="57150" t="57150" r="53340" b="47625"/>
-            <wp:docPr id="39" name="Picture 1"/>
+          <wp:inline distT="0" distB="0" distL="0" distR="0" wp14:anchorId="444B35BE" wp14:editId="04A17943">
+            <wp:extent cx="3411110" cy="3104077"/>
+            <wp:effectExtent l="0" t="0" r="0" b="1270"/>
+            <wp:docPr id="826477345" name="Picture 1" descr="A diagram of a system&#10;&#10;Description automatically generated"/>
             <wp:cNvGraphicFramePr>
               <a:graphicFrameLocks xmlns:a="http://schemas.openxmlformats.org/drawingml/2006/main" noChangeAspect="1"/>
             </wp:cNvGraphicFramePr>
@@ -4028,45 +4203,23 @@
               <a:graphicData uri="http://schemas.openxmlformats.org/drawingml/2006/picture">
                 <pic:pic xmlns:pic="http://schemas.openxmlformats.org/drawingml/2006/picture">
                   <pic:nvPicPr>
-                    <pic:cNvPr id="0" name="Picture 1"/>
-                    <pic:cNvPicPr>
-                      <a:picLocks noChangeAspect="1" noChangeArrowheads="1"/>
-                    </pic:cNvPicPr>
+                    <pic:cNvPr id="826477345" name="Picture 1" descr="A diagram of a system&#10;&#10;Description automatically generated"/>
+                    <pic:cNvPicPr/>
                   </pic:nvPicPr>
                   <pic:blipFill>
-                    <a:blip r:embed="rId12">
-                      <a:extLst>
-                        <a:ext uri="{28A0092B-C50C-407E-A947-70E740481C1C}">
-                          <a14:useLocalDpi xmlns:a14="http://schemas.microsoft.com/office/drawing/2010/main" val="0"/>
-                        </a:ext>
-                      </a:extLst>
-                    </a:blip>
-                    <a:srcRect/>
+                    <a:blip r:embed="rId12"/>
                     <a:stretch>
                       <a:fillRect/>
                     </a:stretch>
                   </pic:blipFill>
-                  <pic:spPr bwMode="auto">
+                  <pic:spPr>
                     <a:xfrm>
                       <a:off x="0" y="0"/>
-                      <a:ext cx="3509010" cy="3076903"/>
+                      <a:ext cx="3449899" cy="3139375"/>
                     </a:xfrm>
                     <a:prstGeom prst="rect">
                       <a:avLst/>
                     </a:prstGeom>
-                    <a:noFill/>
-                    <a:ln>
-                      <a:noFill/>
-                    </a:ln>
-                    <a:scene3d>
-                      <a:camera prst="orthographicFront"/>
-                      <a:lightRig rig="threePt" dir="t"/>
-                    </a:scene3d>
-                    <a:sp3d contourW="12700">
-                      <a:contourClr>
-                        <a:schemeClr val="bg1"/>
-                      </a:contourClr>
-                    </a:sp3d>
                   </pic:spPr>
                 </pic:pic>
               </a:graphicData>
@@ -4079,25 +4232,17 @@
       <w:pPr>
         <w:spacing w:line="276" w:lineRule="auto"/>
         <w:ind w:firstLine="720"/>
-        <w:jc w:val="center"/>
-      </w:pPr>
+        <w:jc w:val="left"/>
+      </w:pPr>
+      <w:r>
+        <w:t xml:space="preserve">                     </w:t>
+      </w:r>
+      <w:r>
+        <w:t xml:space="preserve">  </w:t>
+      </w:r>
       <w:r>
         <w:t>Fig. 3. Diagrama cazurilor de utilizare pentru șoferi</w:t>
       </w:r>
-    </w:p>
-    <w:p>
-      <w:pPr>
-        <w:spacing w:line="276" w:lineRule="auto"/>
-        <w:ind w:firstLine="720"/>
-        <w:jc w:val="center"/>
-      </w:pPr>
-    </w:p>
-    <w:p>
-      <w:pPr>
-        <w:spacing w:line="276" w:lineRule="auto"/>
-        <w:ind w:firstLine="720"/>
-        <w:jc w:val="center"/>
-      </w:pPr>
     </w:p>
     <w:p>
       <w:pPr>
@@ -4108,8 +4253,9 @@
         </w:numPr>
         <w:spacing w:line="276" w:lineRule="auto"/>
       </w:pPr>
-      <w:bookmarkStart w:id="9" w:name="_Toc169447044"/>
-      <w:r>
+      <w:bookmarkStart w:id="9" w:name="_Toc169546710"/>
+      <w:r>
+        <w:lastRenderedPageBreak/>
         <w:t>Tipul aplicației</w:t>
       </w:r>
       <w:bookmarkEnd w:id="9"/>
@@ -4182,7 +4328,19 @@
         <w:rPr>
           <w:lang w:val="en-US"/>
         </w:rPr>
-        <w:t xml:space="preserve">[Masse, M] </w:t>
+        <w:t>[</w:t>
+      </w:r>
+      <w:r>
+        <w:rPr>
+          <w:lang w:val="en-US"/>
+        </w:rPr>
+        <w:t>14</w:t>
+      </w:r>
+      <w:r>
+        <w:rPr>
+          <w:lang w:val="en-US"/>
+        </w:rPr>
+        <w:t xml:space="preserve">] </w:t>
       </w:r>
       <w:r>
         <w:t xml:space="preserve">și are la bază separarea conceptelor de server și client într-o comunicație web. </w:t>
@@ -4230,7 +4388,7 @@
         </w:numPr>
         <w:spacing w:line="276" w:lineRule="auto"/>
       </w:pPr>
-      <w:bookmarkStart w:id="10" w:name="_Toc169447045"/>
+      <w:bookmarkStart w:id="10" w:name="_Toc169546711"/>
       <w:r>
         <w:t>Echipamente software utilizate</w:t>
       </w:r>
@@ -4250,12 +4408,14 @@
         <w:t>Pentru a implementa toate componentele necesare funcționării aplicațiilor, am ales să folosesc un mediu de dezvoltare și administrare pentru baza de date (MySQL Workbench)</w:t>
       </w:r>
       <w:r>
-        <w:t xml:space="preserve"> </w:t>
-      </w:r>
-      <w:r>
-        <w:lastRenderedPageBreak/>
-        <w:t xml:space="preserve">și un mediu de dezvoltare a codului pentru aplicațiile de tip backend (server) și frontend (clienți) – VS Code. De altfel, pentru a testa funcționalitățile serverului, am folosit aplicația Insomnia. </w:t>
-      </w:r>
+        <w:t xml:space="preserve"> și un mediu de dezvoltare a codului pentru aplicațiile de tip backend (server) și frontend (clienți) – VS Code. De altfel, pentru a testa funcționalitățile serverului, am folosit aplicația Insomnia. </w:t>
+      </w:r>
+    </w:p>
+    <w:p>
+      <w:pPr>
+        <w:spacing w:line="276" w:lineRule="auto"/>
+        <w:ind w:firstLine="720"/>
+      </w:pPr>
     </w:p>
     <w:p>
       <w:pPr>
@@ -4266,7 +4426,7 @@
         </w:numPr>
         <w:spacing w:line="276" w:lineRule="auto"/>
       </w:pPr>
-      <w:bookmarkStart w:id="11" w:name="_Toc169447046"/>
+      <w:bookmarkStart w:id="11" w:name="_Toc169546712"/>
       <w:r>
         <w:t>MySQL Workbench</w:t>
       </w:r>
@@ -4286,7 +4446,13 @@
         <w:t>MySQL Workbench</w:t>
       </w:r>
       <w:r>
-        <w:t xml:space="preserve"> [MySQL Workbench]</w:t>
+        <w:t xml:space="preserve"> [</w:t>
+      </w:r>
+      <w:r>
+        <w:t>15</w:t>
+      </w:r>
+      <w:r>
+        <w:t>]</w:t>
       </w:r>
       <w:r>
         <w:t xml:space="preserve"> este o </w:t>
@@ -4394,6 +4560,7 @@
         <w:ind w:firstLine="720"/>
       </w:pPr>
       <w:r>
+        <w:lastRenderedPageBreak/>
         <w:t>Pentru conveniență, aplicația poate fi configurată să ruleze în permanență serverul MySQL pe mașina locală (localhost). În cazul meu, acesta rulează pe portul 3306.</w:t>
       </w:r>
     </w:p>
@@ -4418,7 +4585,7 @@
         </w:numPr>
         <w:spacing w:line="276" w:lineRule="auto"/>
       </w:pPr>
-      <w:bookmarkStart w:id="12" w:name="_Toc169447047"/>
+      <w:bookmarkStart w:id="12" w:name="_Toc169546713"/>
       <w:r>
         <w:t>Visual Studio Code</w:t>
       </w:r>
@@ -4441,7 +4608,19 @@
         <w:rPr>
           <w:lang w:val="en-US"/>
         </w:rPr>
-        <w:t>[Visual Studio Code], acesta ofer</w:t>
+        <w:t>[</w:t>
+      </w:r>
+      <w:r>
+        <w:rPr>
+          <w:lang w:val="en-US"/>
+        </w:rPr>
+        <w:t>19</w:t>
+      </w:r>
+      <w:r>
+        <w:rPr>
+          <w:lang w:val="en-US"/>
+        </w:rPr>
+        <w:t>], acesta ofer</w:t>
       </w:r>
       <w:r>
         <w:t>ă suport în mod implicit pentru aplicațiile scrise în JavaScript</w:t>
@@ -4453,7 +4632,19 @@
         <w:rPr>
           <w:lang w:val="en-US"/>
         </w:rPr>
-        <w:t xml:space="preserve">[What is Node.js?]. </w:t>
+        <w:t>[</w:t>
+      </w:r>
+      <w:r>
+        <w:rPr>
+          <w:lang w:val="en-US"/>
+        </w:rPr>
+        <w:t>21</w:t>
+      </w:r>
+      <w:r>
+        <w:rPr>
+          <w:lang w:val="en-US"/>
+        </w:rPr>
+        <w:t xml:space="preserve">]. </w:t>
       </w:r>
       <w:r>
         <w:t>Pe lângă dezvoltarea de aplicații JavaScript, VS Code poate fi modificat facil pentru a fi compatibil și a oferi suport pentru o gamă extinsă</w:t>
@@ -4489,13 +4680,6 @@
     <w:p>
       <w:pPr>
         <w:spacing w:line="276" w:lineRule="auto"/>
-        <w:ind w:firstLine="720"/>
-      </w:pPr>
-    </w:p>
-    <w:p>
-      <w:pPr>
-        <w:spacing w:line="276" w:lineRule="auto"/>
-        <w:ind w:firstLine="720"/>
       </w:pPr>
     </w:p>
     <w:p>
@@ -4513,9 +4697,8 @@
         </w:numPr>
         <w:spacing w:line="276" w:lineRule="auto"/>
       </w:pPr>
-      <w:bookmarkStart w:id="13" w:name="_Toc169447048"/>
-      <w:r>
-        <w:lastRenderedPageBreak/>
+      <w:bookmarkStart w:id="13" w:name="_Toc169546714"/>
+      <w:r>
         <w:t>Insomnia API Tester</w:t>
       </w:r>
       <w:bookmarkEnd w:id="13"/>
@@ -4534,19 +4717,52 @@
         </w:rPr>
       </w:pPr>
       <w:r>
-        <w:t xml:space="preserve">După cum reiese din [Insomnia], Insomnia este o aplicație desktop destinată interacțiunii cu un API (Application Programming Interface). Un API este „o interfață software care permite mai multor programe să comunice între ele”, conform definiției din </w:t>
-      </w:r>
-      <w:r>
-        <w:rPr>
-          <w:lang w:val="en-US"/>
-        </w:rPr>
-        <w:t>[API. Wikipedia].</w:t>
-      </w:r>
-      <w:r>
-        <w:rPr>
-          <w:lang w:val="en-US"/>
-        </w:rPr>
-        <w:t xml:space="preserve"> Pe parcursul proiectului, această aplicație a avut un rol foarte important în testarea </w:t>
+        <w:t>După cum reiese din [</w:t>
+      </w:r>
+      <w:r>
+        <w:t>12</w:t>
+      </w:r>
+      <w:r>
+        <w:t xml:space="preserve">], </w:t>
+      </w:r>
+      <w:r>
+        <w:t>„</w:t>
+      </w:r>
+      <w:r>
+        <w:t>Insomnia</w:t>
+      </w:r>
+      <w:r>
+        <w:t>”</w:t>
+      </w:r>
+      <w:r>
+        <w:t xml:space="preserve"> este o aplicație desktop destinată interacțiunii cu un API (Application Programming Interface). Un API </w:t>
+      </w:r>
+      <w:r>
+        <w:t xml:space="preserve">reprezintă un set de reguli, implementate sub forma unei interfețe ce permite mai multor aplicații să schimbe date între ele, după cum reiese din </w:t>
+      </w:r>
+      <w:r>
+        <w:rPr>
+          <w:lang w:val="en-US"/>
+        </w:rPr>
+        <w:t>[</w:t>
+      </w:r>
+      <w:r>
+        <w:t>11</w:t>
+      </w:r>
+      <w:r>
+        <w:rPr>
+          <w:lang w:val="en-US"/>
+        </w:rPr>
+        <w:t>]</w:t>
+      </w:r>
+      <w:r>
+        <w:t xml:space="preserve">. </w:t>
+      </w:r>
+      <w:r>
+        <w:rPr>
+          <w:lang w:val="en-US"/>
+        </w:rPr>
+        <w:t xml:space="preserve">Pe parcursul proiectului, această aplicație a avut un rol foarte important în testarea </w:t>
       </w:r>
       <w:r>
         <w:rPr>
@@ -4560,6 +4776,15 @@
         </w:rPr>
         <w:t>API-ul pe care l-am creat. Spre deosebire de un browser, prin intermediul căruia putem testa doar cererile de tip „GET”, Insomnia oferă o platformă capabilă să testeze și celelalte tipuri de cereri.</w:t>
       </w:r>
+    </w:p>
+    <w:p>
+      <w:pPr>
+        <w:spacing w:line="276" w:lineRule="auto"/>
+        <w:ind w:firstLine="720"/>
+        <w:rPr>
+          <w:lang w:val="en-US"/>
+        </w:rPr>
+      </w:pPr>
     </w:p>
     <w:p>
       <w:pPr>
@@ -4581,7 +4806,7 @@
           <w:lang w:val="en-US"/>
         </w:rPr>
       </w:pPr>
-      <w:bookmarkStart w:id="14" w:name="_Toc169447049"/>
+      <w:bookmarkStart w:id="14" w:name="_Toc169546715"/>
       <w:r>
         <w:rPr>
           <w:lang w:val="en-US"/>
@@ -4621,12 +4846,6 @@
       <w:r>
         <w:t xml:space="preserve"> Mai mult, am realizat versionarea proiectului folosind Git și am încărcat periodic actualizările pe platforma Github.</w:t>
       </w:r>
-    </w:p>
-    <w:p>
-      <w:pPr>
-        <w:spacing w:line="276" w:lineRule="auto"/>
-        <w:ind w:firstLine="720"/>
-      </w:pPr>
     </w:p>
     <w:p>
       <w:pPr>
@@ -4637,8 +4856,9 @@
         </w:numPr>
         <w:spacing w:line="276" w:lineRule="auto"/>
       </w:pPr>
-      <w:bookmarkStart w:id="15" w:name="_Toc169447050"/>
-      <w:r>
+      <w:bookmarkStart w:id="15" w:name="_Toc169546716"/>
+      <w:r>
+        <w:lastRenderedPageBreak/>
         <w:t>MySQL</w:t>
       </w:r>
       <w:bookmarkEnd w:id="15"/>
@@ -4663,7 +4883,19 @@
         <w:rPr>
           <w:lang w:val="en-US"/>
         </w:rPr>
-        <w:t xml:space="preserve">[MySQL], MySQL este dezvoltat </w:t>
+        <w:t>[</w:t>
+      </w:r>
+      <w:r>
+        <w:rPr>
+          <w:lang w:val="en-US"/>
+        </w:rPr>
+        <w:t>6</w:t>
+      </w:r>
+      <w:r>
+        <w:rPr>
+          <w:lang w:val="en-US"/>
+        </w:rPr>
+        <w:t xml:space="preserve">], MySQL este dezvoltat </w:t>
       </w:r>
       <w:r>
         <w:t>în C și C++ și a fost creat de compania suedeză MySQLAB, care ulterior a fost achiziționată de către Sun Microsystems (actualmente corporația Oracle).</w:t>
@@ -4693,7 +4925,13 @@
         <w:t xml:space="preserve">ționale, cum ar fi PostgreSQL sau Oracle). </w:t>
       </w:r>
       <w:r>
-        <w:t>În [DuBois] se oferă o imagine de ansamblu asupra administrării bazei de date MySQL. Serverul este componenta principală, responsabilă cu gestionarea bazelor de date, tabelelor și celorlalte obiecte. Pe platformele de tip Unix, sunt prezente script-uri care să asiste buna funcționare a server-ului.</w:t>
+        <w:t>În [</w:t>
+      </w:r>
+      <w:r>
+        <w:t>7</w:t>
+      </w:r>
+      <w:r>
+        <w:t>] se oferă o imagine de ansamblu asupra administrării bazei de date MySQL. Serverul este componenta principală, responsabilă cu gestionarea bazelor de date, tabelelor și celorlalte obiecte. Pe platformele de tip Unix, sunt prezente script-uri care să asiste buna funcționare a server-ului.</w:t>
       </w:r>
       <w:r>
         <w:rPr>
@@ -4720,7 +4958,7 @@
         </w:numPr>
         <w:spacing w:line="276" w:lineRule="auto"/>
       </w:pPr>
-      <w:bookmarkStart w:id="16" w:name="_Toc169447051"/>
+      <w:bookmarkStart w:id="16" w:name="_Toc169546717"/>
       <w:r>
         <w:t>Express</w:t>
       </w:r>
@@ -4746,11 +4984,7 @@
         <w:t>-</w:t>
       </w:r>
       <w:r>
-        <w:t xml:space="preserve">end). De ce? Pentru că JavaScript are nevoie de un mediu de execuție pentru a putea rula. Browserele web au integrat acest mediu de execuție JavaScript, făcând posibilă </w:t>
-      </w:r>
-      <w:r>
-        <w:lastRenderedPageBreak/>
-        <w:t>rularea</w:t>
+        <w:t>end). De ce? Pentru că JavaScript are nevoie de un mediu de execuție pentru a putea rula. Browserele web au integrat acest mediu de execuție JavaScript, făcând posibilă rularea</w:t>
       </w:r>
       <w:r>
         <w:t xml:space="preserve"> acestuia în aplicații. Odată cu introducerea Node.js, programatorii au putut folosi JavaScript și pentru a scrie aplicații web destinate logicii de server (back-end).</w:t>
@@ -4768,31 +5002,13 @@
         <w:ind w:firstLine="720"/>
       </w:pPr>
       <w:r>
-        <w:t xml:space="preserve">Express.js este un framework al Node.js utilizat în special în dezvoltarea de API-uri și aplicații de tip server. Așa cum reiese din definiția din </w:t>
-      </w:r>
-      <w:r>
-        <w:rPr>
-          <w:lang w:val="en-US"/>
-        </w:rPr>
-        <w:t>[</w:t>
-      </w:r>
-      <w:r>
-        <w:rPr>
-          <w:lang w:val="en-US"/>
-        </w:rPr>
-        <w:t>Framework software</w:t>
-      </w:r>
-      <w:r>
-        <w:rPr>
-          <w:lang w:val="en-US"/>
-        </w:rPr>
-        <w:t xml:space="preserve">], </w:t>
-      </w:r>
-      <w:r>
-        <w:t xml:space="preserve">„un framework software este </w:t>
-      </w:r>
-      <w:r>
-        <w:t xml:space="preserve">o abstractizare prin care niște programe, ce oferă o funcționalitate generică, pot fi modificate selectiv, prin cod scris de utilizator, creând astfel o aplicație specifică”. </w:t>
+        <w:t>Express.js este un framework al Node.js utilizat în special în dezvoltarea de API-uri și aplicații de tip server.</w:t>
+      </w:r>
+      <w:r>
+        <w:t xml:space="preserve"> Un framework software reprezintă un set de instrumente predefinite care oferă o structură și funcționalități de bază pentru dezvoltarea aplicațiilor. Framework-ul pune la dispozție porțiuni de schelet de cod reutilizabile, care ajută dezvoltatorii să scrie aplicații mai eficient și să urmeze cele mai bune practici în implementare.</w:t>
+      </w:r>
+      <w:r>
+        <w:t xml:space="preserve"> </w:t>
       </w:r>
       <w:r>
         <w:t>Express oferă posibilitatea de a crea un server HTTP și de a defini portul pe care acesta „ascultă” pentru a primi cereri. De altfel, programatorul poate crea așa numitele „endpoint-uri” – funcții ce spun serverului ce să facă în momentul în care primește o anumită cerere către o anumită cale.</w:t>
@@ -4815,6 +5031,18 @@
       <w:r>
         <w:t>în implementarea aplicației back-end am utilizat multe alte biblioteci și framework-uri ale Node.js, acestea având însă rol secundar, urmând a fi detaliate în capitolele următoare.</w:t>
       </w:r>
+    </w:p>
+    <w:p>
+      <w:pPr>
+        <w:spacing w:line="276" w:lineRule="auto"/>
+        <w:ind w:firstLine="720"/>
+      </w:pPr>
+    </w:p>
+    <w:p>
+      <w:pPr>
+        <w:spacing w:line="276" w:lineRule="auto"/>
+        <w:ind w:firstLine="720"/>
+      </w:pPr>
     </w:p>
     <w:p>
       <w:pPr>
@@ -4831,8 +5059,9 @@
         </w:numPr>
         <w:spacing w:line="276" w:lineRule="auto"/>
       </w:pPr>
-      <w:bookmarkStart w:id="17" w:name="_Toc169447052"/>
-      <w:r>
+      <w:bookmarkStart w:id="17" w:name="_Toc169546718"/>
+      <w:r>
+        <w:lastRenderedPageBreak/>
         <w:t>React.js (bibliotecă JavaScript)</w:t>
       </w:r>
       <w:bookmarkEnd w:id="17"/>
@@ -4884,19 +5113,10 @@
         <w:t xml:space="preserve"> În general, prin DOM înțelegem o structură arborescentă ce conține noduri și atribute.</w:t>
       </w:r>
       <w:r>
-        <w:t xml:space="preserve"> Așa cum reiese din </w:t>
-      </w:r>
-      <w:r>
-        <w:rPr>
-          <w:lang w:val="en-US"/>
-        </w:rPr>
-        <w:t>[DOM],</w:t>
-      </w:r>
-      <w:r>
         <w:t xml:space="preserve"> </w:t>
       </w:r>
       <w:r>
-        <w:t>î</w:t>
+        <w:t>Î</w:t>
       </w:r>
       <w:r>
         <w:t>n mod tradițional, o pagină web HTML (HyperText Markup Language – limbajul standard de marcare destinat dezvoltării de pagini web pentru a fi afișate în browser) este privită de către browser precum un DOM care este parsat și ulterior afișat.</w:t>
@@ -4920,7 +5140,19 @@
         <w:rPr>
           <w:lang w:val="en-US"/>
         </w:rPr>
-        <w:t>[Ullman]. JavaScript este un limbaj de programare orientat pe obiecte destinat dezvolt</w:t>
+        <w:t>[</w:t>
+      </w:r>
+      <w:r>
+        <w:rPr>
+          <w:lang w:val="en-US"/>
+        </w:rPr>
+        <w:t>18</w:t>
+      </w:r>
+      <w:r>
+        <w:rPr>
+          <w:lang w:val="en-US"/>
+        </w:rPr>
+        <w:t>]. JavaScript este un limbaj de programare orientat pe obiecte destinat dezvolt</w:t>
       </w:r>
       <w:r>
         <w:t>ării de aplicații web. Spre deosebire de un limbaj procedural, majoritatea variabilelor din JavaScript sunt, în esență, obiecte, care au proprietăți și metode. Cu toate acestea, JavaScript diferă de un limbaj clasic OOP</w:t>
@@ -4950,88 +5182,88 @@
         <w:ind w:firstLine="720"/>
       </w:pPr>
       <w:r>
+        <w:t xml:space="preserve">Revenind la </w:t>
+      </w:r>
+      <w:r>
+        <w:t>React</w:t>
+      </w:r>
+      <w:r>
+        <w:t>, această bibliotecă</w:t>
+      </w:r>
+      <w:r>
+        <w:t xml:space="preserve"> este axată pe crearea de componente reutilizabile. O componentă este un bloc independent și reutilizabil de cod</w:t>
+      </w:r>
+      <w:r>
+        <w:t xml:space="preserve"> (poate fi o funcție sau o clasă)</w:t>
+      </w:r>
+      <w:r>
+        <w:t xml:space="preserve"> care definește un element UI (User Interface). Prin combinarea acestor componente, dezvoltatorii pot construi interfețe </w:t>
+      </w:r>
+      <w:r>
+        <w:t xml:space="preserve">grafice cu utilizatorul </w:t>
+      </w:r>
+      <w:r>
+        <w:t>complexe și coerente</w:t>
+      </w:r>
+      <w:r>
+        <w:t>, adăugând dinamică aplicațiilor web</w:t>
+      </w:r>
+      <w:r>
+        <w:t xml:space="preserve">. React utilizează JSX (JavaScript XML), </w:t>
+      </w:r>
+      <w:r>
+        <w:t xml:space="preserve">o unealtă </w:t>
+      </w:r>
+      <w:r>
+        <w:t>care permite scrierea de elemente HTML direct în JavaScript, oferind o sintaxă intuitivă și ușor de utilizat.</w:t>
+      </w:r>
+    </w:p>
+    <w:p>
+      <w:pPr>
+        <w:spacing w:line="276" w:lineRule="auto"/>
+        <w:ind w:firstLine="720"/>
+      </w:pPr>
+    </w:p>
+    <w:p>
+      <w:pPr>
+        <w:spacing w:line="276" w:lineRule="auto"/>
+        <w:ind w:firstLine="720"/>
+      </w:pPr>
+      <w:r>
+        <w:t xml:space="preserve">React introduce conceptul de Virtual DOM pentru a îmbunătăți performanța și eficiența manipulării DOM-ului tradițional. Virtual DOM este o reprezentare în memorie a DOM-ului real. Când starea unei componente React se schimbă, </w:t>
+      </w:r>
+      <w:r>
+        <w:t>acesta</w:t>
+      </w:r>
+      <w:r>
+        <w:t xml:space="preserve"> creează un nou Virtual DOM și îl compară cu versiunea anterioară</w:t>
+      </w:r>
+      <w:r>
+        <w:t xml:space="preserve">. </w:t>
+      </w:r>
+      <w:r>
+        <w:t>Astfel, React identifică diferențele dintre cele două versiuni și calculează cele mai eficiente actualizări necesare pentru a aduce DOM-ul real în concordanță cu noul Virtual DOM</w:t>
+      </w:r>
+      <w:r>
+        <w:t>, fapt ce conferă viteză și fluiditate în rularea aplicațiilor.</w:t>
+      </w:r>
+    </w:p>
+    <w:p>
+      <w:pPr>
+        <w:spacing w:line="276" w:lineRule="auto"/>
+        <w:ind w:firstLine="720"/>
+      </w:pPr>
+    </w:p>
+    <w:p>
+      <w:pPr>
+        <w:spacing w:line="276" w:lineRule="auto"/>
+        <w:ind w:firstLine="720"/>
+        <w:rPr>
+          <w:lang w:val="en-US"/>
+        </w:rPr>
+      </w:pPr>
+      <w:r>
         <w:lastRenderedPageBreak/>
-        <w:t xml:space="preserve">Revenind la </w:t>
-      </w:r>
-      <w:r>
-        <w:t>React</w:t>
-      </w:r>
-      <w:r>
-        <w:t>, această bibliotecă</w:t>
-      </w:r>
-      <w:r>
-        <w:t xml:space="preserve"> este axată pe crearea de componente reutilizabile. O componentă este un bloc independent și reutilizabil de cod</w:t>
-      </w:r>
-      <w:r>
-        <w:t xml:space="preserve"> (poate fi o funcție sau o clasă)</w:t>
-      </w:r>
-      <w:r>
-        <w:t xml:space="preserve"> care definește un element UI (User Interface). Prin combinarea acestor componente, dezvoltatorii pot construi interfețe </w:t>
-      </w:r>
-      <w:r>
-        <w:t xml:space="preserve">grafice cu utilizatorul </w:t>
-      </w:r>
-      <w:r>
-        <w:t>complexe și coerente</w:t>
-      </w:r>
-      <w:r>
-        <w:t>, adăugând dinamică aplicațiilor web</w:t>
-      </w:r>
-      <w:r>
-        <w:t xml:space="preserve">. React utilizează JSX (JavaScript XML), </w:t>
-      </w:r>
-      <w:r>
-        <w:t xml:space="preserve">o unealtă </w:t>
-      </w:r>
-      <w:r>
-        <w:t>care permite scrierea de elemente HTML direct în JavaScript, oferind o sintaxă intuitivă și ușor de utilizat.</w:t>
-      </w:r>
-    </w:p>
-    <w:p>
-      <w:pPr>
-        <w:spacing w:line="276" w:lineRule="auto"/>
-        <w:ind w:firstLine="720"/>
-      </w:pPr>
-    </w:p>
-    <w:p>
-      <w:pPr>
-        <w:spacing w:line="276" w:lineRule="auto"/>
-        <w:ind w:firstLine="720"/>
-      </w:pPr>
-      <w:r>
-        <w:t xml:space="preserve">React introduce conceptul de Virtual DOM pentru a îmbunătăți performanța și eficiența manipulării DOM-ului tradițional. Virtual DOM este o reprezentare în memorie a DOM-ului real. Când starea unei componente React se schimbă, </w:t>
-      </w:r>
-      <w:r>
-        <w:t>acesta</w:t>
-      </w:r>
-      <w:r>
-        <w:t xml:space="preserve"> creează un nou Virtual DOM și îl compară cu versiunea anterioară</w:t>
-      </w:r>
-      <w:r>
-        <w:t xml:space="preserve">. </w:t>
-      </w:r>
-      <w:r>
-        <w:t>Astfel, React identifică diferențele dintre cele două versiuni și calculează cele mai eficiente actualizări necesare pentru a aduce DOM-ul real în concordanță cu noul Virtual DOM</w:t>
-      </w:r>
-      <w:r>
-        <w:t>, fapt ce conferă viteză și fluiditate în rularea aplicațiilor.</w:t>
-      </w:r>
-    </w:p>
-    <w:p>
-      <w:pPr>
-        <w:spacing w:line="276" w:lineRule="auto"/>
-        <w:ind w:firstLine="720"/>
-      </w:pPr>
-    </w:p>
-    <w:p>
-      <w:pPr>
-        <w:spacing w:line="276" w:lineRule="auto"/>
-        <w:ind w:firstLine="720"/>
-        <w:rPr>
-          <w:lang w:val="en-US"/>
-        </w:rPr>
-      </w:pPr>
-      <w:r>
         <w:t>Un avantaj major introdus de React este reprezentat de reutilizarea codului (mai exact, reutilizarea componentelor). Putem observa în din ce în ce mai multe aplicații web tendința de a expune anumite liste de obiecte ce sunt construite asemănător (spre exemplu, filmele, în toate aplicațiile populare de streaming, sunt afișate sub forma unor „carduri” care sunt construite după același tipar</w:t>
       </w:r>
       <w:r>
@@ -5091,17 +5323,29 @@
         <w:rPr>
           <w:lang w:val="en-US"/>
         </w:rPr>
-        <w:t xml:space="preserve">         </w:t>
+        <w:t xml:space="preserve">     </w:t>
+      </w:r>
+      <w:r>
+        <w:rPr>
+          <w:lang w:val="en-US"/>
+        </w:rPr>
+        <w:t xml:space="preserve">        </w:t>
+      </w:r>
+      <w:r>
+        <w:rPr>
+          <w:lang w:val="en-US"/>
+        </w:rPr>
+        <w:t xml:space="preserve">    </w:t>
       </w:r>
       <w:r>
         <w:rPr>
           <w:lang w:val="en-US"/>
         </w:rPr>
         <w:drawing>
-          <wp:inline distT="0" distB="0" distL="0" distR="0" wp14:anchorId="381B80C7" wp14:editId="765788F0">
-            <wp:extent cx="4946621" cy="2499905"/>
-            <wp:effectExtent l="57150" t="57150" r="45085" b="53340"/>
-            <wp:docPr id="3" name="Picture 1"/>
+          <wp:inline distT="0" distB="0" distL="0" distR="0" wp14:anchorId="1E501434" wp14:editId="210F6A20">
+            <wp:extent cx="4405023" cy="3066173"/>
+            <wp:effectExtent l="0" t="0" r="0" b="1270"/>
+            <wp:docPr id="1667159565" name="Picture 1" descr="A diagram of a car&#10;&#10;Description automatically generated"/>
             <wp:cNvGraphicFramePr>
               <a:graphicFrameLocks xmlns:a="http://schemas.openxmlformats.org/drawingml/2006/main" noChangeAspect="1"/>
             </wp:cNvGraphicFramePr>
@@ -5109,45 +5353,23 @@
               <a:graphicData uri="http://schemas.openxmlformats.org/drawingml/2006/picture">
                 <pic:pic xmlns:pic="http://schemas.openxmlformats.org/drawingml/2006/picture">
                   <pic:nvPicPr>
-                    <pic:cNvPr id="0" name="Picture 1"/>
-                    <pic:cNvPicPr>
-                      <a:picLocks noChangeAspect="1" noChangeArrowheads="1"/>
-                    </pic:cNvPicPr>
+                    <pic:cNvPr id="1667159565" name="Picture 1" descr="A diagram of a car&#10;&#10;Description automatically generated"/>
+                    <pic:cNvPicPr/>
                   </pic:nvPicPr>
                   <pic:blipFill>
-                    <a:blip r:embed="rId13">
-                      <a:extLst>
-                        <a:ext uri="{28A0092B-C50C-407E-A947-70E740481C1C}">
-                          <a14:useLocalDpi xmlns:a14="http://schemas.microsoft.com/office/drawing/2010/main" val="0"/>
-                        </a:ext>
-                      </a:extLst>
-                    </a:blip>
-                    <a:srcRect/>
+                    <a:blip r:embed="rId13"/>
                     <a:stretch>
                       <a:fillRect/>
                     </a:stretch>
                   </pic:blipFill>
-                  <pic:spPr bwMode="auto">
+                  <pic:spPr>
                     <a:xfrm>
                       <a:off x="0" y="0"/>
-                      <a:ext cx="4963377" cy="2508373"/>
+                      <a:ext cx="4411989" cy="3071022"/>
                     </a:xfrm>
                     <a:prstGeom prst="rect">
                       <a:avLst/>
                     </a:prstGeom>
-                    <a:noFill/>
-                    <a:ln>
-                      <a:noFill/>
-                    </a:ln>
-                    <a:scene3d>
-                      <a:camera prst="orthographicFront"/>
-                      <a:lightRig rig="threePt" dir="t"/>
-                    </a:scene3d>
-                    <a:sp3d contourW="12700">
-                      <a:contourClr>
-                        <a:schemeClr val="bg1"/>
-                      </a:contourClr>
-                    </a:sp3d>
                   </pic:spPr>
                 </pic:pic>
               </a:graphicData>
@@ -5201,7 +5423,6 @@
         <w:rPr>
           <w:lang w:val="en-US"/>
         </w:rPr>
-        <w:lastRenderedPageBreak/>
         <w:t>O alt</w:t>
       </w:r>
       <w:r>
@@ -5228,7 +5449,7 @@
         </w:numPr>
         <w:spacing w:line="276" w:lineRule="auto"/>
       </w:pPr>
-      <w:bookmarkStart w:id="18" w:name="_Toc169447053"/>
+      <w:bookmarkStart w:id="18" w:name="_Toc169546719"/>
       <w:r>
         <w:rPr>
           <w:lang w:val="en-US"/>
@@ -5254,7 +5475,11 @@
         <w:t>După cum am explicat la începutul acestui capitol, am gândit o arhitectură</w:t>
       </w:r>
       <w:r>
-        <w:t xml:space="preserve"> bazată pe separarea aplicațiilor de tip client (front-end) pentru cele trei categorii de utilizatori ai sistemului, și anume</w:t>
+        <w:t xml:space="preserve"> bazată pe separarea aplicațiilor de tip client (front-end) pentru cele trei categorii de utilizatori ai </w:t>
+      </w:r>
+      <w:r>
+        <w:lastRenderedPageBreak/>
+        <w:t>sistemului, și anume</w:t>
       </w:r>
       <w:r>
         <w:rPr>
@@ -5418,16 +5643,28 @@
     <w:p>
       <w:pPr>
         <w:spacing w:line="276" w:lineRule="auto"/>
-        <w:jc w:val="center"/>
-        <w:rPr>
-          <w:lang w:val="en-US"/>
-        </w:rPr>
-      </w:pPr>
-      <w:r>
-        <w:rPr>
-          <w:lang w:val="en-US"/>
-        </w:rPr>
-        <w:t xml:space="preserve">        </w:t>
+        <w:jc w:val="left"/>
+        <w:rPr>
+          <w:lang w:val="en-US"/>
+        </w:rPr>
+      </w:pPr>
+      <w:r>
+        <w:rPr>
+          <w:lang w:val="en-US"/>
+        </w:rPr>
+        <w:t xml:space="preserve">     </w:t>
+      </w:r>
+      <w:r>
+        <w:rPr>
+          <w:lang w:val="en-US"/>
+        </w:rPr>
+        <w:t xml:space="preserve">      </w:t>
+      </w:r>
+      <w:r>
+        <w:rPr>
+          <w:lang w:val="en-US"/>
+        </w:rPr>
+        <w:t xml:space="preserve">   </w:t>
       </w:r>
       <w:r>
         <w:rPr>
@@ -5499,7 +5736,7 @@
       <w:pPr>
         <w:spacing w:line="276" w:lineRule="auto"/>
         <w:ind w:left="720"/>
-        <w:jc w:val="center"/>
+        <w:jc w:val="left"/>
         <w:rPr>
           <w:lang w:val="en-US"/>
         </w:rPr>
@@ -5514,34 +5751,53 @@
         <w:rPr>
           <w:lang w:val="en-US"/>
         </w:rPr>
+        <w:t xml:space="preserve">                                     </w:t>
+      </w:r>
+      <w:r>
+        <w:rPr>
+          <w:lang w:val="en-US"/>
+        </w:rPr>
         <w:t>Fig. 5. Arhitectura sistemului</w:t>
       </w:r>
     </w:p>
     <w:p>
       <w:pPr>
+        <w:spacing w:line="276" w:lineRule="auto"/>
+        <w:ind w:left="720"/>
+        <w:jc w:val="left"/>
+        <w:rPr>
+          <w:lang w:val="en-US"/>
+        </w:rPr>
+      </w:pPr>
+    </w:p>
+    <w:p>
+      <w:pPr>
         <w:pStyle w:val="Heading1"/>
         <w:spacing w:line="276" w:lineRule="auto"/>
         <w:rPr>
           <w:lang w:val="en-US"/>
         </w:rPr>
       </w:pPr>
-      <w:bookmarkStart w:id="19" w:name="_Toc169447054"/>
-      <w:r>
-        <w:rPr>
-          <w:lang w:val="en-US"/>
-        </w:rPr>
-        <w:lastRenderedPageBreak/>
-        <w:t>Documentație tehică</w:t>
+      <w:bookmarkStart w:id="19" w:name="_Toc169546720"/>
+      <w:r>
+        <w:rPr>
+          <w:lang w:val="en-US"/>
+        </w:rPr>
+        <w:t>Documentație teh</w:t>
+      </w:r>
+      <w:r>
+        <w:rPr>
+          <w:lang w:val="en-US"/>
+        </w:rPr>
+        <w:t>n</w:t>
+      </w:r>
+      <w:r>
+        <w:rPr>
+          <w:lang w:val="en-US"/>
+        </w:rPr>
+        <w:t>ică</w:t>
       </w:r>
       <w:bookmarkEnd w:id="19"/>
-    </w:p>
-    <w:p>
-      <w:pPr>
-        <w:spacing w:line="276" w:lineRule="auto"/>
-        <w:rPr>
-          <w:lang w:val="en-US"/>
-        </w:rPr>
-      </w:pPr>
     </w:p>
     <w:p>
       <w:pPr>
@@ -5563,7 +5819,7 @@
           <w:lang w:val="en-US"/>
         </w:rPr>
       </w:pPr>
-      <w:bookmarkStart w:id="20" w:name="_Toc169447055"/>
+      <w:bookmarkStart w:id="20" w:name="_Toc169546721"/>
       <w:r>
         <w:rPr>
           <w:lang w:val="en-US"/>
@@ -5571,14 +5827,6 @@
         <w:t>Proiectarea bazei de date</w:t>
       </w:r>
       <w:bookmarkEnd w:id="20"/>
-    </w:p>
-    <w:p>
-      <w:pPr>
-        <w:spacing w:line="276" w:lineRule="auto"/>
-        <w:rPr>
-          <w:lang w:val="en-US"/>
-        </w:rPr>
-      </w:pPr>
     </w:p>
     <w:p>
       <w:pPr>
@@ -5632,6 +5880,7 @@
         <w:ind w:firstLine="720"/>
       </w:pPr>
       <w:r>
+        <w:lastRenderedPageBreak/>
         <w:t>Sequelize</w:t>
       </w:r>
       <w:r>
@@ -5641,7 +5890,19 @@
         <w:rPr>
           <w:lang w:val="en-US"/>
         </w:rPr>
-        <w:t>[Sequelize]</w:t>
+        <w:t>[</w:t>
+      </w:r>
+      <w:r>
+        <w:rPr>
+          <w:lang w:val="en-US"/>
+        </w:rPr>
+        <w:t>16</w:t>
+      </w:r>
+      <w:r>
+        <w:rPr>
+          <w:lang w:val="en-US"/>
+        </w:rPr>
+        <w:t>]</w:t>
       </w:r>
       <w:r>
         <w:t xml:space="preserve"> este o bibliotecă de tip ORM (Object-Relational Mapping) în JavaScript prin intermediul căreia se facilitează </w:t>
@@ -5802,7 +6063,19 @@
         <w:rPr>
           <w:lang w:val="en-US"/>
         </w:rPr>
-        <w:t xml:space="preserve">Conform [Sequelize], asocierea „A.hasMany(B)” </w:t>
+        <w:t>Conform [</w:t>
+      </w:r>
+      <w:r>
+        <w:rPr>
+          <w:lang w:val="en-US"/>
+        </w:rPr>
+        <w:t>16</w:t>
+      </w:r>
+      <w:r>
+        <w:rPr>
+          <w:lang w:val="en-US"/>
+        </w:rPr>
+        <w:t xml:space="preserve">], asocierea „A.hasMany(B)” </w:t>
       </w:r>
       <w:r>
         <w:t>implică o relație de tipul „one to many” între modelele (tabelele) A și B, cheia străină fiind creată în tabela B. Spre exemplu, în cadrul modelului „Curse” am definit asocier</w:t>
@@ -5810,6 +6083,12 @@
       <w:r>
         <w:t>ea</w:t>
       </w:r>
+    </w:p>
+    <w:p>
+      <w:pPr>
+        <w:spacing w:line="276" w:lineRule="auto"/>
+        <w:ind w:firstLine="720"/>
+      </w:pPr>
     </w:p>
     <w:bookmarkStart w:id="21" w:name="_MON_1779724335"/>
     <w:bookmarkEnd w:id="21"/>
@@ -5843,7 +6122,7 @@
           <v:shape id="_x0000_i1025" type="#_x0000_t75" style="width:291.75pt;height:84.5pt" o:ole="">
             <v:imagedata r:id="rId15" o:title=""/>
           </v:shape>
-          <o:OLEObject Type="Embed" ProgID="Word.OpenDocumentText.12" ShapeID="_x0000_i1025" DrawAspect="Content" ObjectID="_1780065202" r:id="rId16"/>
+          <o:OLEObject Type="Embed" ProgID="Word.OpenDocumentText.12" ShapeID="_x0000_i1025" DrawAspect="Content" ObjectID="_1780304012" r:id="rId16"/>
         </w:object>
       </w:r>
     </w:p>
@@ -5906,6 +6185,7 @@
           <w:iCs/>
           <w:lang w:val="en-US"/>
         </w:rPr>
+        <w:lastRenderedPageBreak/>
         <w:t>Pe de alt</w:t>
       </w:r>
       <w:r>
@@ -5984,7 +6264,7 @@
           <v:shape id="_x0000_i1026" type="#_x0000_t75" style="width:273.6pt;height:78.9pt" o:ole="">
             <v:imagedata r:id="rId17" o:title=""/>
           </v:shape>
-          <o:OLEObject Type="Embed" ProgID="Word.OpenDocumentText.12" ShapeID="_x0000_i1026" DrawAspect="Content" ObjectID="_1780065203" r:id="rId18"/>
+          <o:OLEObject Type="Embed" ProgID="Word.OpenDocumentText.12" ShapeID="_x0000_i1026" DrawAspect="Content" ObjectID="_1780304013" r:id="rId18"/>
         </w:object>
       </w:r>
     </w:p>
@@ -6045,7 +6325,7 @@
           <v:shape id="_x0000_i1027" type="#_x0000_t75" style="width:273.6pt;height:78.9pt" o:ole="">
             <v:imagedata r:id="rId19" o:title=""/>
           </v:shape>
-          <o:OLEObject Type="Embed" ProgID="Word.OpenDocumentText.12" ShapeID="_x0000_i1027" DrawAspect="Content" ObjectID="_1780065204" r:id="rId20"/>
+          <o:OLEObject Type="Embed" ProgID="Word.OpenDocumentText.12" ShapeID="_x0000_i1027" DrawAspect="Content" ObjectID="_1780304014" r:id="rId20"/>
         </w:object>
       </w:r>
     </w:p>
@@ -6070,7 +6350,19 @@
         <w:rPr>
           <w:lang w:val="en-US"/>
         </w:rPr>
-        <w:t>[Sequelize] pentru a crea rela</w:t>
+        <w:t>[</w:t>
+      </w:r>
+      <w:r>
+        <w:rPr>
+          <w:lang w:val="en-US"/>
+        </w:rPr>
+        <w:t>16</w:t>
+      </w:r>
+      <w:r>
+        <w:rPr>
+          <w:lang w:val="en-US"/>
+        </w:rPr>
+        <w:t>] pentru a crea rela</w:t>
       </w:r>
       <w:r>
         <w:t xml:space="preserve">ții de tipul „one to many” – o sursă (în cazul nostru – un traseu) este conectată cu mai multe ținte (curse), fiecare din această țintă având o singură asociere cu sursa. </w:t>
@@ -6201,7 +6493,6 @@
         <w:rPr>
           <w:lang w:val="en-US"/>
         </w:rPr>
-        <w:lastRenderedPageBreak/>
         <w:t>num</w:t>
       </w:r>
       <w:r>
@@ -6414,6 +6705,7 @@
         </w:rPr>
       </w:pPr>
       <w:r>
+        <w:lastRenderedPageBreak/>
         <w:t>ora</w:t>
       </w:r>
       <w:r>
@@ -6836,7 +7128,10 @@
         <w:rPr>
           <w:lang w:val="en-US"/>
         </w:rPr>
-        <w:t>createdAt: datetime</w:t>
+        <w:t>pre</w:t>
+      </w:r>
+      <w:r>
+        <w:t>ț: tinyint</w:t>
       </w:r>
     </w:p>
     <w:p>
@@ -6855,6 +7150,25 @@
         <w:rPr>
           <w:lang w:val="en-US"/>
         </w:rPr>
+        <w:t>createdAt: datetime</w:t>
+      </w:r>
+    </w:p>
+    <w:p>
+      <w:pPr>
+        <w:pStyle w:val="ListParagraph"/>
+        <w:numPr>
+          <w:ilvl w:val="0"/>
+          <w:numId w:val="13"/>
+        </w:numPr>
+        <w:spacing w:line="276" w:lineRule="auto"/>
+        <w:rPr>
+          <w:lang w:val="en-US"/>
+        </w:rPr>
+      </w:pPr>
+      <w:r>
+        <w:rPr>
+          <w:lang w:val="en-US"/>
+        </w:rPr>
         <w:t>updatedAt: datetime</w:t>
       </w:r>
     </w:p>
@@ -7089,7 +7403,6 @@
         <w:rPr>
           <w:lang w:val="en-US"/>
         </w:rPr>
-        <w:lastRenderedPageBreak/>
         <w:t>email: varchar(255)</w:t>
       </w:r>
     </w:p>
@@ -7257,6 +7570,7 @@
         </w:rPr>
       </w:pPr>
       <w:r>
+        <w:lastRenderedPageBreak/>
         <w:t>longitudine: decimal(10,8)</w:t>
       </w:r>
     </w:p>
@@ -7383,10 +7697,10 @@
       </w:pPr>
       <w:r>
         <w:drawing>
-          <wp:inline distT="0" distB="0" distL="0" distR="0" wp14:anchorId="4D6CB1E5" wp14:editId="77531BD6">
-            <wp:extent cx="4570624" cy="4333460"/>
-            <wp:effectExtent l="0" t="0" r="1905" b="0"/>
-            <wp:docPr id="544616562" name="Picture 1" descr="A screenshot of a computer&#10;&#10;Description automatically generated"/>
+          <wp:inline distT="0" distB="0" distL="0" distR="0" wp14:anchorId="275E222B" wp14:editId="05F2437E">
+            <wp:extent cx="5580380" cy="3939540"/>
+            <wp:effectExtent l="0" t="0" r="1270" b="3810"/>
+            <wp:docPr id="811700751" name="Picture 1" descr="A screenshot of a computer&#10;&#10;Description automatically generated"/>
             <wp:cNvGraphicFramePr>
               <a:graphicFrameLocks xmlns:a="http://schemas.openxmlformats.org/drawingml/2006/main" noChangeAspect="1"/>
             </wp:cNvGraphicFramePr>
@@ -7394,7 +7708,7 @@
               <a:graphicData uri="http://schemas.openxmlformats.org/drawingml/2006/picture">
                 <pic:pic xmlns:pic="http://schemas.openxmlformats.org/drawingml/2006/picture">
                   <pic:nvPicPr>
-                    <pic:cNvPr id="544616562" name="Picture 1" descr="A screenshot of a computer&#10;&#10;Description automatically generated"/>
+                    <pic:cNvPr id="811700751" name="Picture 1" descr="A screenshot of a computer&#10;&#10;Description automatically generated"/>
                     <pic:cNvPicPr/>
                   </pic:nvPicPr>
                   <pic:blipFill>
@@ -7406,7 +7720,7 @@
                   <pic:spPr>
                     <a:xfrm>
                       <a:off x="0" y="0"/>
-                      <a:ext cx="4584841" cy="4346939"/>
+                      <a:ext cx="5580380" cy="3939540"/>
                     </a:xfrm>
                     <a:prstGeom prst="rect">
                       <a:avLst/>
@@ -7443,6 +7757,13 @@
     </w:p>
     <w:p>
       <w:pPr>
+        <w:spacing w:line="276" w:lineRule="auto"/>
+        <w:ind w:firstLine="720"/>
+        <w:jc w:val="center"/>
+      </w:pPr>
+    </w:p>
+    <w:p>
+      <w:pPr>
         <w:pStyle w:val="Heading2"/>
         <w:numPr>
           <w:ilvl w:val="1"/>
@@ -7450,49 +7771,53 @@
         </w:numPr>
         <w:spacing w:line="276" w:lineRule="auto"/>
       </w:pPr>
-      <w:bookmarkStart w:id="24" w:name="_Toc169447056"/>
+      <w:bookmarkStart w:id="24" w:name="_Toc169546722"/>
+      <w:r>
+        <w:t>Implementarea server-ului</w:t>
+      </w:r>
+      <w:bookmarkEnd w:id="24"/>
+    </w:p>
+    <w:p/>
+    <w:p>
+      <w:pPr>
+        <w:spacing w:line="276" w:lineRule="auto"/>
+      </w:pPr>
+    </w:p>
+    <w:p>
+      <w:pPr>
+        <w:spacing w:line="276" w:lineRule="auto"/>
+        <w:ind w:firstLine="720"/>
+      </w:pPr>
+      <w:r>
+        <w:t xml:space="preserve">Înainte de a începe prezentarea propriu-zisă a implementării server-ului, este util să înțelegem </w:t>
+      </w:r>
+      <w:r>
+        <w:t xml:space="preserve">arhitectura server – client și protocolul HTTP (HyperText Transfer Protocol). În </w:t>
+      </w:r>
+      <w:r>
+        <w:rPr>
+          <w:lang w:val="en-US"/>
+        </w:rPr>
+        <w:t>[</w:t>
+      </w:r>
+      <w:r>
+        <w:rPr>
+          <w:lang w:val="en-US"/>
+        </w:rPr>
+        <w:t>10</w:t>
+      </w:r>
+      <w:r>
+        <w:rPr>
+          <w:lang w:val="en-US"/>
+        </w:rPr>
+        <w:t>] sunt tratate pe larg aceste elemente cruciale ale comunica</w:t>
+      </w:r>
+      <w:r>
+        <w:t xml:space="preserve">ției între aplicațiile web. Prin arhitectura client – server înțelegem un ansamblu format din două sisteme, în care unul dintre ele inițiază cereri (clientul) și celălalt le rezolvă, trimițând înapoi răspunsuri (server-ul). În </w:t>
+      </w:r>
       <w:r>
         <w:lastRenderedPageBreak/>
-        <w:t>Implementarea server-ului</w:t>
-      </w:r>
-      <w:bookmarkEnd w:id="24"/>
-    </w:p>
-    <w:p>
-      <w:pPr>
-        <w:spacing w:line="276" w:lineRule="auto"/>
-      </w:pPr>
-    </w:p>
-    <w:p>
-      <w:pPr>
-        <w:spacing w:line="276" w:lineRule="auto"/>
-        <w:ind w:firstLine="720"/>
-      </w:pPr>
-      <w:r>
-        <w:t xml:space="preserve">Înainte de a începe prezentarea propriu-zisă a implementării server-ului, este util să înțelegem </w:t>
-      </w:r>
-      <w:r>
-        <w:t xml:space="preserve">arhitectura server – client și protocolul HTTP (HyperText Transfer Protocol). În </w:t>
-      </w:r>
-      <w:r>
-        <w:rPr>
-          <w:lang w:val="en-US"/>
-        </w:rPr>
-        <w:t>[</w:t>
-      </w:r>
-      <w:r>
-        <w:rPr>
-          <w:lang w:val="en-US"/>
-        </w:rPr>
-        <w:t>HTTP Overview</w:t>
-      </w:r>
-      <w:r>
-        <w:rPr>
-          <w:lang w:val="en-US"/>
-        </w:rPr>
-        <w:t>] sunt tratate pe larg aceste elemente cruciale ale comunica</w:t>
-      </w:r>
-      <w:r>
-        <w:t>ției între aplicațiile web. Prin arhitectura client – server înțelegem un ansamblu format din două sisteme, în care unul dintre ele inițiază cereri (clientul) și celălalt le rezolvă, trimițând înapoi răspunsuri (server-ul). În continuare, voi alterna modurile de referire la cereri și răspunsuri, cu terminologia specifică din domeniul dezvoltării web</w:t>
+        <w:t>continuare, voi alterna modurile de referire la cereri și răspunsuri, cu terminologia specifică din domeniul dezvoltării web</w:t>
       </w:r>
       <w:r>
         <w:rPr>
@@ -7752,35 +8077,38 @@
         <w:ind w:firstLine="720"/>
       </w:pPr>
       <w:r>
+        <w:t xml:space="preserve">În cele ce urmează, voi prezenta aspectele tehnice principale care au stat la baza implementării aplicației back-end. </w:t>
+      </w:r>
+      <w:r>
+        <w:t xml:space="preserve">Așa cum am prezentat în subcapitolul precedent (Proiectarea bazei de date), serverul a avut ca o primă sarcină crearea modelelor (tabelelor) utilizând ORM-ul sequelize. </w:t>
+      </w:r>
+    </w:p>
+    <w:p>
+      <w:pPr>
+        <w:spacing w:line="276" w:lineRule="auto"/>
+        <w:ind w:firstLine="720"/>
+      </w:pPr>
+    </w:p>
+    <w:p>
+      <w:pPr>
+        <w:spacing w:line="276" w:lineRule="auto"/>
+        <w:ind w:firstLine="720"/>
+      </w:pPr>
+      <w:r>
+        <w:t xml:space="preserve">Fișiserul principal al server-ului este „index.js”. </w:t>
+      </w:r>
+      <w:r>
+        <w:rPr>
+          <w:lang w:val="en-US"/>
+        </w:rPr>
+        <w:t>Primul pas a fost s</w:t>
+      </w:r>
+      <w:r>
+        <w:t xml:space="preserve">ă încarc modulul express prin metoda „require()” și să îl instanțiez în obiectul „app”. Apoi am încărcat modulul http, prin intermediul căruia am creat obiectul server folosind metoda </w:t>
+      </w:r>
+      <w:r>
         <w:lastRenderedPageBreak/>
-        <w:t xml:space="preserve">În cele ce urmează, voi prezenta aspectele tehnice principale care au stat la baza implementării aplicației back-end. </w:t>
-      </w:r>
-      <w:r>
-        <w:t xml:space="preserve">Așa cum am prezentat în subcapitolul precedent (Proiectarea bazei de date), serverul a avut ca o primă sarcină crearea modelelor (tabelelor) utilizând ORM-ul sequelize. </w:t>
-      </w:r>
-    </w:p>
-    <w:p>
-      <w:pPr>
-        <w:spacing w:line="276" w:lineRule="auto"/>
-        <w:ind w:firstLine="720"/>
-      </w:pPr>
-    </w:p>
-    <w:p>
-      <w:pPr>
-        <w:spacing w:line="276" w:lineRule="auto"/>
-        <w:ind w:firstLine="720"/>
-      </w:pPr>
-      <w:r>
-        <w:t xml:space="preserve">Fișiserul principal al server-ului este „index.js”. </w:t>
-      </w:r>
-      <w:r>
-        <w:rPr>
-          <w:lang w:val="en-US"/>
-        </w:rPr>
-        <w:t>Primul pas a fost s</w:t>
-      </w:r>
-      <w:r>
-        <w:t>ă încarc modulul express prin metoda „require()” și să îl instanțiez în obiectul „app”. Apoi am încărcat modulul http, prin intermediul căruia am creat obiectul server folosind metoda „createServer”</w:t>
+        <w:t>„createServer”</w:t>
       </w:r>
       <w:r>
         <w:t xml:space="preserve"> (server-ul este modificat să utilizeze aplicația express creată mai devreme</w:t>
@@ -7816,7 +8144,19 @@
         <w:rPr>
           <w:lang w:val="en-US"/>
         </w:rPr>
-        <w:t>[Express Middleware],</w:t>
+        <w:t>[</w:t>
+      </w:r>
+      <w:r>
+        <w:rPr>
+          <w:lang w:val="en-US"/>
+        </w:rPr>
+        <w:t>8</w:t>
+      </w:r>
+      <w:r>
+        <w:rPr>
+          <w:lang w:val="en-US"/>
+        </w:rPr>
+        <w:t>],</w:t>
       </w:r>
       <w:r>
         <w:t xml:space="preserve"> </w:t>
@@ -7954,11 +8294,7 @@
         <w:t>ări și pasageri. În fișierul principal al server-ului am creat rutele „/trasee”, „/autocare”, „/curse”, „/rezervari” și „/pasageri”, acestea folosind fiecare router-ul definit în fișierele din directorul „/routes”.</w:t>
       </w:r>
       <w:r>
-        <w:t xml:space="preserve"> Această abordare conferă modularitate sistemului de rutare, permițându-ne să separăm </w:t>
-      </w:r>
-      <w:r>
-        <w:lastRenderedPageBreak/>
-        <w:t xml:space="preserve">logica pentru fiecare tip de resursă (în fiecare fișier din directorul „/routes” se exportă obiectul router, instanță a clasei express.Router()). </w:t>
+        <w:t xml:space="preserve"> Această abordare conferă modularitate sistemului de rutare, permițându-ne să separăm logica pentru fiecare tip de resursă (în fiecare fișier din directorul „/routes” se exportă obiectul router, instanță a clasei express.Router()). </w:t>
       </w:r>
     </w:p>
     <w:p>
@@ -8028,7 +8364,7 @@
           <v:shape id="_x0000_i1028" type="#_x0000_t75" style="width:259.2pt;height:64.5pt" o:ole="">
             <v:imagedata r:id="rId22" o:title=""/>
           </v:shape>
-          <o:OLEObject Type="Embed" ProgID="Word.OpenDocumentText.12" ShapeID="_x0000_i1028" DrawAspect="Content" ObjectID="_1780065205" r:id="rId23"/>
+          <o:OLEObject Type="Embed" ProgID="Word.OpenDocumentText.12" ShapeID="_x0000_i1028" DrawAspect="Content" ObjectID="_1780304015" r:id="rId23"/>
         </w:object>
       </w:r>
     </w:p>
@@ -8120,7 +8456,7 @@
           <v:shape id="_x0000_i1029" type="#_x0000_t75" style="width:273.6pt;height:108.3pt" o:ole="">
             <v:imagedata r:id="rId24" o:title=""/>
           </v:shape>
-          <o:OLEObject Type="Embed" ProgID="Word.OpenDocumentText.12" ShapeID="_x0000_i1029" DrawAspect="Content" ObjectID="_1780065206" r:id="rId25"/>
+          <o:OLEObject Type="Embed" ProgID="Word.OpenDocumentText.12" ShapeID="_x0000_i1029" DrawAspect="Content" ObjectID="_1780304016" r:id="rId25"/>
         </w:object>
       </w:r>
     </w:p>
@@ -8178,7 +8514,7 @@
           <v:shape id="_x0000_i1030" type="#_x0000_t75" style="width:273.6pt;height:50.1pt" o:ole="">
             <v:imagedata r:id="rId26" o:title=""/>
           </v:shape>
-          <o:OLEObject Type="Embed" ProgID="Word.OpenDocumentText.12" ShapeID="_x0000_i1030" DrawAspect="Content" ObjectID="_1780065207" r:id="rId27"/>
+          <o:OLEObject Type="Embed" ProgID="Word.OpenDocumentText.12" ShapeID="_x0000_i1030" DrawAspect="Content" ObjectID="_1780304017" r:id="rId27"/>
         </w:object>
       </w:r>
     </w:p>
@@ -8245,11 +8581,7 @@
         <w:t xml:space="preserve">: am apelat obiectul </w:t>
       </w:r>
       <w:r>
-        <w:t xml:space="preserve">„Trasee” ce reprezintă modelul sequelize definit pentru tabela trasee. Prin sequelize </w:t>
-      </w:r>
-      <w:r>
-        <w:lastRenderedPageBreak/>
-        <w:t>avem acces la mai multe metode de a obține obiectele de interes din baza de date, astfel nu mai este nevoie să s</w:t>
+        <w:t>„Trasee” ce reprezintă modelul sequelize definit pentru tabela trasee. Prin sequelize avem acces la mai multe metode de a obține obiectele de interes din baza de date, astfel nu mai este nevoie să s</w:t>
       </w:r>
       <w:r>
         <w:t xml:space="preserve">criem interogări SQL. Una din aceste metode este „findAll()” – echivalentul a „SELECT * </w:t>
@@ -8305,7 +8637,7 @@
           <v:shape id="_x0000_i1031" type="#_x0000_t75" style="width:273.6pt;height:28.8pt" o:ole="">
             <v:imagedata r:id="rId28" o:title=""/>
           </v:shape>
-          <o:OLEObject Type="Embed" ProgID="Word.OpenDocumentText.12" ShapeID="_x0000_i1031" DrawAspect="Content" ObjectID="_1780065208" r:id="rId29"/>
+          <o:OLEObject Type="Embed" ProgID="Word.OpenDocumentText.12" ShapeID="_x0000_i1031" DrawAspect="Content" ObjectID="_1780304018" r:id="rId29"/>
         </w:object>
       </w:r>
     </w:p>
@@ -8435,7 +8767,7 @@
           <v:shape id="_x0000_i1032" type="#_x0000_t75" style="width:273.6pt;height:107.7pt" o:ole="">
             <v:imagedata r:id="rId30" o:title=""/>
           </v:shape>
-          <o:OLEObject Type="Embed" ProgID="Word.OpenDocumentText.12" ShapeID="_x0000_i1032" DrawAspect="Content" ObjectID="_1780065209" r:id="rId31"/>
+          <o:OLEObject Type="Embed" ProgID="Word.OpenDocumentText.12" ShapeID="_x0000_i1032" DrawAspect="Content" ObjectID="_1780304019" r:id="rId31"/>
         </w:object>
       </w:r>
     </w:p>
@@ -8466,41 +8798,38 @@
         <w:t xml:space="preserve">: </w:t>
       </w:r>
       <w:r>
-        <w:t xml:space="preserve">un administrator dorește ștergerea unui traseu, întrucât acesta nu mai este de actualitate. Acesta va trimite ca și parametru id-ul traseului pe care dorește să îl șteargă. Pentru ca serverul să îndeplinească această solicitare, trebuie implementat un endpoint de tip DELETE (cu parametru, la fel cum am prezentat mai sus). Primul pas este să obținem id-ul prin câmpul </w:t>
-      </w:r>
-      <w:r>
+        <w:t>un administrator dorește ștergerea unui traseu, întrucât acesta nu mai este de actualitate. Acesta va trimite ca și parametru id-ul traseului pe care dorește să îl șteargă. Pentru ca serverul să îndeplinească această solicitare, trebuie implementat un endpoint de tip DELETE (cu parametru, la fel cum am prezentat mai sus). Primul pas este să obținem id-ul prin câmpul „params” al obiectului „req”. Apoi trebuie sa găsim obiectul care are acel id și să apelăm metoda sequelize „destroy()”</w:t>
+      </w:r>
+      <w:r>
+        <w:rPr>
+          <w:lang w:val="en-US"/>
+        </w:rPr>
+        <w:t>:</w:t>
+      </w:r>
+    </w:p>
+    <w:p>
+      <w:pPr>
+        <w:spacing w:line="276" w:lineRule="auto"/>
+        <w:ind w:firstLine="720"/>
+        <w:rPr>
+          <w:lang w:val="en-US"/>
+        </w:rPr>
+      </w:pPr>
+    </w:p>
+    <w:p>
+      <w:pPr>
+        <w:spacing w:line="276" w:lineRule="auto"/>
+        <w:ind w:firstLine="720"/>
+        <w:jc w:val="center"/>
+        <w:rPr>
+          <w:lang w:val="en-US"/>
+        </w:rPr>
+      </w:pPr>
+      <w:r>
+        <w:rPr>
+          <w:lang w:val="en-US"/>
+        </w:rPr>
         <w:lastRenderedPageBreak/>
-        <w:t>„params” al obiectului „req”. Apoi trebuie sa găsim obiectul care are acel id și să apelăm metoda sequelize „destroy()”</w:t>
-      </w:r>
-      <w:r>
-        <w:rPr>
-          <w:lang w:val="en-US"/>
-        </w:rPr>
-        <w:t>:</w:t>
-      </w:r>
-    </w:p>
-    <w:p>
-      <w:pPr>
-        <w:spacing w:line="276" w:lineRule="auto"/>
-        <w:ind w:firstLine="720"/>
-        <w:rPr>
-          <w:lang w:val="en-US"/>
-        </w:rPr>
-      </w:pPr>
-    </w:p>
-    <w:p>
-      <w:pPr>
-        <w:spacing w:line="276" w:lineRule="auto"/>
-        <w:ind w:firstLine="720"/>
-        <w:jc w:val="center"/>
-        <w:rPr>
-          <w:lang w:val="en-US"/>
-        </w:rPr>
-      </w:pPr>
-      <w:r>
-        <w:rPr>
-          <w:lang w:val="en-US"/>
-        </w:rPr>
         <w:t xml:space="preserve">              </w:t>
       </w:r>
       <w:bookmarkStart w:id="30" w:name="_MON_1779721264"/>
@@ -8509,11 +8838,11 @@
         <w:rPr>
           <w:lang w:val="en-US"/>
         </w:rPr>
-        <w:object w:dxaOrig="5511" w:dyaOrig="2160" w14:anchorId="257A9D77">
+        <w:object w:dxaOrig="5511" w:dyaOrig="2154" w14:anchorId="257A9D77">
           <v:shape id="_x0000_i1033" type="#_x0000_t75" style="width:273.6pt;height:108.3pt" o:ole="">
             <v:imagedata r:id="rId32" o:title=""/>
           </v:shape>
-          <o:OLEObject Type="Embed" ProgID="Word.OpenDocumentText.12" ShapeID="_x0000_i1033" DrawAspect="Content" ObjectID="_1780065210" r:id="rId33"/>
+          <o:OLEObject Type="Embed" ProgID="Word.OpenDocumentText.12" ShapeID="_x0000_i1033" DrawAspect="Content" ObjectID="_1780304020" r:id="rId33"/>
         </w:object>
       </w:r>
     </w:p>
@@ -8592,7 +8921,31 @@
         <w:rPr>
           <w:lang w:val="en-US"/>
         </w:rPr>
-        <w:t>[Sobti, R] ese prezentat</w:t>
+        <w:t>[</w:t>
+      </w:r>
+      <w:r>
+        <w:rPr>
+          <w:lang w:val="en-US"/>
+        </w:rPr>
+        <w:t>17</w:t>
+      </w:r>
+      <w:r>
+        <w:rPr>
+          <w:lang w:val="en-US"/>
+        </w:rPr>
+        <w:t>] es</w:t>
+      </w:r>
+      <w:r>
+        <w:rPr>
+          <w:lang w:val="en-US"/>
+        </w:rPr>
+        <w:t>t</w:t>
+      </w:r>
+      <w:r>
+        <w:rPr>
+          <w:lang w:val="en-US"/>
+        </w:rPr>
+        <w:t>e prezentat</w:t>
       </w:r>
       <w:r>
         <w:t xml:space="preserve">ă pe larg noțiunea de hash-ing în contextul criptografiei. </w:t>
@@ -8717,14 +9070,14 @@
         <w:rPr>
           <w:lang w:val="en-US"/>
         </w:rPr>
-        <w:t xml:space="preserve"> În cazul criptării, fie ea simetrică (aceeași cheie folosită și pentru criptare, și pentru decriptare) sau asimetrică (pereche de chei folosite în criptare și decriptare) mereu există o cheie care poate decripta mesajul ascuns. Astfel, alegând să </w:t>
+        <w:t xml:space="preserve"> În cazul criptării, fie ea simetrică (aceeași cheie folosită și pentru criptare, și pentru decriptare) sau asimetrică (pereche de chei folosite în criptare și decriptare) mereu există o cheie care poate decripta mesajul ascuns. Astfel, alegând să stocăm hash-urile parolelor în baza de date, protejăm utilizatorii, pentru că un atacator nu va putea afla parola, pe baza hash-ului. Totuși, există atacurile de tip „rainbow tables”, prin care atacatorii au la dispoziție un tabel ce conține parole uzuale, alături de hash-ul obținut printr-</w:t>
       </w:r>
       <w:r>
         <w:rPr>
           <w:lang w:val="en-US"/>
         </w:rPr>
         <w:lastRenderedPageBreak/>
-        <w:t xml:space="preserve">stocăm hash-urile parolelor în baza de date, protejăm utilizatorii, pentru că un atacator nu va putea afla parola, pe baza hash-ului. Totuși, există atacurile de tip „rainbow tables”, prin care atacatorii au la dispoziție un tabel ce conține parole uzuale, alături de hash-ul obținut printr-un algoritm anume. Astfel, pot parcurge hash-urile din baza de date la care au obținut acces și să caute fiecare rezultat în tabela lor. Pentru a contramanda acest tip de atac, pe lângă procesul de hash-ing, se adaugă un șir random de caractere la fiecare parolă, înainte de a se aplica algoritmul (acest șir de caractere se numește informație de tip „sare”). </w:t>
+        <w:t xml:space="preserve">un algoritm anume. Astfel, pot parcurge hash-urile din baza de date la care au obținut acces și să caute fiecare rezultat în tabela lor. Pentru a contramanda acest tip de atac, pe lângă procesul de hash-ing, se adaugă un șir random de caractere la fiecare parolă, înainte de a se aplica algoritmul (acest șir de caractere se numește informație de tip „sare”). </w:t>
       </w:r>
     </w:p>
     <w:p>
@@ -8789,7 +9142,7 @@
           <v:shape id="_x0000_i1034" type="#_x0000_t75" style="width:237.3pt;height:129.6pt" o:ole="">
             <v:imagedata r:id="rId34" o:title=""/>
           </v:shape>
-          <o:OLEObject Type="Embed" ProgID="Word.OpenDocumentText.12" ShapeID="_x0000_i1034" DrawAspect="Content" ObjectID="_1780065211" r:id="rId35"/>
+          <o:OLEObject Type="Embed" ProgID="Word.OpenDocumentText.12" ShapeID="_x0000_i1034" DrawAspect="Content" ObjectID="_1780304021" r:id="rId35"/>
         </w:object>
       </w:r>
     </w:p>
@@ -8917,16 +9270,32 @@
       <w:pPr>
         <w:spacing w:line="276" w:lineRule="auto"/>
         <w:ind w:firstLine="720"/>
-      </w:pPr>
-      <w:r>
-        <w:rPr>
-          <w:lang w:val="en-US"/>
-        </w:rPr>
+        <w:jc w:val="left"/>
+      </w:pPr>
+    </w:p>
+    <w:p>
+      <w:pPr>
+        <w:spacing w:line="276" w:lineRule="auto"/>
+        <w:ind w:firstLine="720"/>
+      </w:pPr>
+      <w:r>
+        <w:rPr>
+          <w:lang w:val="en-US"/>
+        </w:rPr>
+        <w:t>Pentru func</w:t>
+      </w:r>
+      <w:r>
+        <w:t xml:space="preserve">ționalitatea de autentificare (login), am creat un endpoint de tip POST pentru pasageri cu ruta „/login”. Pe lângă autentificare, în dezvoltarea aplicațiilor am avut </w:t>
+      </w:r>
+      <w:r>
         <w:lastRenderedPageBreak/>
-        <w:t>Pentru func</w:t>
-      </w:r>
-      <w:r>
-        <w:t xml:space="preserve">ționalitatea de autentificare (login), am creat un endpoint de tip POST pentru pasageri cu ruta „/login”. Pe lângă autentificare, în dezvoltarea aplicațiilor am avut nevoie și de operații de autorizare (spre exemplu, un pasager să poată face o rezervare doar dacă este autentificat), motiv pentru care am apelat la biblioteca Node.js „jsonwebtoken”, folosită pentru a genera, semna și verifica JSON Web Token-uri – metodă de transmitere a datelor în siguranță între două părți în formatul unui obiect JSON (conform [JWT]). </w:t>
+        <w:t>nevoie și de operații de autorizare (spre exemplu, un pasager să poată face o rezervare doar dacă este autentificat), motiv pentru care am apelat la biblioteca Node.js „jsonwebtoken”, folosită pentru a genera, semna și verifica JSON Web Token-uri – metodă de transmitere a datelor în siguranță între două părți în formatul unui obiect JSON (conform [</w:t>
+      </w:r>
+      <w:r>
+        <w:t>13</w:t>
+      </w:r>
+      <w:r>
+        <w:t xml:space="preserve">]). </w:t>
       </w:r>
     </w:p>
     <w:p>
@@ -9069,11 +9438,7 @@
         <w:t>Părțile componente ale accessToken-ului sunt codate folosind Base64URL – deci pot fi ușor decriptate. Funcția „verify()” din biblioteca jsonwebtoken primește ca parametri obiectul accessToken (obținut din antetul cererii trimise de client) și string-ul secret, același care a fost folosit mai devreme pentru semnarea token-ului. Header-ul și payload-ul sunt decodate și semnate din nou cu ajutorul secretului, pentru a verifica autenticitatea token-ului. Dacă verificarea are loc cu succes, funcția verify returnează payload-ul</w:t>
       </w:r>
       <w:r>
-        <w:t xml:space="preserve"> decodificat (care, conform explicațiilor de mai sus, conține informațiile de interes despre utilizatorul care a făcut cererea, cum ar fi id-ul și numele), iar acest payload este trimis mai departe, fiind adăugat în corpul cererii care va ajunge la endpoint-ul final. Astfel, </w:t>
-      </w:r>
-      <w:r>
-        <w:lastRenderedPageBreak/>
-        <w:t>în etapa finală de procesare a cererii – endpoint-ul final - vom avea acces la datele utilizatorului.</w:t>
+        <w:t xml:space="preserve"> decodificat (care, conform explicațiilor de mai sus, conține informațiile de interes despre utilizatorul care a făcut cererea, cum ar fi id-ul și numele), iar acest payload este trimis mai departe, fiind adăugat în corpul cererii care va ajunge la endpoint-ul final. Astfel, în etapa finală de procesare a cererii – endpoint-ul final - vom avea acces la datele utilizatorului.</w:t>
       </w:r>
       <w:r>
         <w:t xml:space="preserve"> Toată această logică de implementare este rezumată mai jos</w:t>
@@ -9109,10 +9474,10 @@
           <w:lang w:val="en-US"/>
         </w:rPr>
         <w:object w:dxaOrig="9360" w:dyaOrig="2716" w14:anchorId="535BE510">
-          <v:shape id="_x0000_i1035" type="#_x0000_t75" style="width:446.4pt;height:129.6pt" o:ole="">
+          <v:shape id="_x0000_i1035" type="#_x0000_t75" style="width:404.45pt;height:117.7pt" o:ole="">
             <v:imagedata r:id="rId37" o:title=""/>
           </v:shape>
-          <o:OLEObject Type="Embed" ProgID="Word.OpenDocumentText.12" ShapeID="_x0000_i1035" DrawAspect="Content" ObjectID="_1780065212" r:id="rId38"/>
+          <o:OLEObject Type="Embed" ProgID="Word.OpenDocumentText.12" ShapeID="_x0000_i1035" DrawAspect="Content" ObjectID="_1780304022" r:id="rId38"/>
         </w:object>
       </w:r>
     </w:p>
@@ -9180,7 +9545,7 @@
           <v:shape id="_x0000_i1036" type="#_x0000_t75" style="width:366.9pt;height:14.4pt" o:ole="">
             <v:imagedata r:id="rId39" o:title=""/>
           </v:shape>
-          <o:OLEObject Type="Embed" ProgID="Word.OpenDocumentText.12" ShapeID="_x0000_i1036" DrawAspect="Content" ObjectID="_1780065213" r:id="rId40"/>
+          <o:OLEObject Type="Embed" ProgID="Word.OpenDocumentText.12" ShapeID="_x0000_i1036" DrawAspect="Content" ObjectID="_1780304023" r:id="rId40"/>
         </w:object>
       </w:r>
     </w:p>
@@ -9328,23 +9693,38 @@
         <w:t xml:space="preserve"> în timp real, </w:t>
       </w:r>
       <w:r>
-        <w:t xml:space="preserve">în scopul partajării locației </w:t>
-      </w:r>
-      <w:r>
+        <w:t>în scopul partajării locației autocarului</w:t>
+      </w:r>
+      <w:r>
+        <w:rPr>
+          <w:lang w:val="en-US"/>
+        </w:rPr>
+        <w:t>.</w:t>
+      </w:r>
+      <w:r>
+        <w:rPr>
+          <w:lang w:val="en-US"/>
+        </w:rPr>
+        <w:t xml:space="preserve"> Websocket-urile reprezintă, la fel ca și HTTP, un protocol de comunicare între două elemente din rețea (putem păstra, pentru referință, același model client – server), însă prezintă câteva diferențe cheie, așa cum reiese din [</w:t>
+      </w:r>
+      <w:r>
+        <w:rPr>
+          <w:lang w:val="en-US"/>
+        </w:rPr>
+        <w:t>9</w:t>
+      </w:r>
+      <w:r>
+        <w:rPr>
+          <w:lang w:val="en-US"/>
+        </w:rPr>
+        <w:t xml:space="preserve">]. Dacă HTTP este un protocol bazat pe </w:t>
+      </w:r>
+      <w:r>
+        <w:rPr>
+          <w:lang w:val="en-US"/>
+        </w:rPr>
         <w:lastRenderedPageBreak/>
-        <w:t>autocarului</w:t>
-      </w:r>
-      <w:r>
-        <w:rPr>
-          <w:lang w:val="en-US"/>
-        </w:rPr>
-        <w:t>.</w:t>
-      </w:r>
-      <w:r>
-        <w:rPr>
-          <w:lang w:val="en-US"/>
-        </w:rPr>
-        <w:t xml:space="preserve"> Websocket-urile reprezintă, la fel ca și HTTP, un protocol de comunicare între două elemente din rețea (putem păstra, pentru referință, același model client – server), însă prezintă câteva diferențe cheie, așa cum reiese din [Gupta]. Dacă HTTP este un protocol bazat pe conexiuni indedpendente (adică o nouă conexiune este deschisă între client și server la trimiterea unei cereri, iar această conexiune este închisă după primirea răspunsului), o conexiune realizată prin Websocket-uri va rămâne deschisă, clientul și serverul având la dispoziție un canal bidirecțional prin care pot să comunice, până când unul dintre ei solicită terminarea conexiunii.</w:t>
+        <w:t>conexiuni indedpendente (adică o nouă conexiune este deschisă între client și server la trimiterea unei cereri, iar această conexiune este închisă după primirea răspunsului), o conexiune realizată prin Websocket-uri va rămâne deschisă, clientul și serverul având la dispoziție un canal bidirecțional prin care pot să comunice, până când unul dintre ei solicită terminarea conexiunii.</w:t>
       </w:r>
     </w:p>
     <w:p>
@@ -9512,7 +9892,7 @@
         </w:numPr>
         <w:spacing w:line="276" w:lineRule="auto"/>
       </w:pPr>
-      <w:bookmarkStart w:id="34" w:name="_Toc169447057"/>
+      <w:bookmarkStart w:id="34" w:name="_Toc169546723"/>
       <w:r>
         <w:rPr>
           <w:lang w:val="en-US"/>
@@ -9544,7 +9924,19 @@
         <w:rPr>
           <w:lang w:val="en-US"/>
         </w:rPr>
-        <w:t>[Vite]</w:t>
+        <w:t>[</w:t>
+      </w:r>
+      <w:r>
+        <w:rPr>
+          <w:lang w:val="en-US"/>
+        </w:rPr>
+        <w:t>20</w:t>
+      </w:r>
+      <w:r>
+        <w:rPr>
+          <w:lang w:val="en-US"/>
+        </w:rPr>
+        <w:t>]</w:t>
       </w:r>
     </w:p>
     <w:p>
@@ -9587,7 +9979,6 @@
         <w:spacing w:line="276" w:lineRule="auto"/>
       </w:pPr>
       <w:r>
-        <w:lastRenderedPageBreak/>
         <w:t>index.html -  documentul principal care este interpretat de către browser (aici este creat un div cu id-ul „root”;</w:t>
       </w:r>
     </w:p>
@@ -9601,6 +9992,7 @@
         <w:spacing w:line="276" w:lineRule="auto"/>
       </w:pPr>
       <w:r>
+        <w:lastRenderedPageBreak/>
         <w:t xml:space="preserve">main.jsx </w:t>
       </w:r>
       <w:r>
@@ -9742,28 +10134,25 @@
         <w:t xml:space="preserve"> </w:t>
       </w:r>
       <w:r>
-        <w:t xml:space="preserve">componenta va fi reîncărcată de fiecare dată </w:t>
-      </w:r>
+        <w:t>componenta va fi reîncărcată de fiecare dată când o stare este schimbată</w:t>
+      </w:r>
+      <w:r>
+        <w:t xml:space="preserve">, deci schimbările vor apărea pe ecran în timp real, fără a fi nevoie ca utilizatorul să reîncarce pagina. </w:t>
+      </w:r>
+    </w:p>
+    <w:p>
+      <w:pPr>
+        <w:spacing w:line="276" w:lineRule="auto"/>
+        <w:ind w:firstLine="720"/>
+      </w:pPr>
+    </w:p>
+    <w:p>
+      <w:pPr>
+        <w:spacing w:line="276" w:lineRule="auto"/>
+        <w:ind w:firstLine="720"/>
+      </w:pPr>
       <w:r>
         <w:lastRenderedPageBreak/>
-        <w:t>când o stare este schimbată</w:t>
-      </w:r>
-      <w:r>
-        <w:t xml:space="preserve">, deci schimbările vor apărea pe ecran în timp real, fără a fi nevoie ca utilizatorul să reîncarce pagina. </w:t>
-      </w:r>
-    </w:p>
-    <w:p>
-      <w:pPr>
-        <w:spacing w:line="276" w:lineRule="auto"/>
-        <w:ind w:firstLine="720"/>
-      </w:pPr>
-    </w:p>
-    <w:p>
-      <w:pPr>
-        <w:spacing w:line="276" w:lineRule="auto"/>
-        <w:ind w:firstLine="720"/>
-      </w:pPr>
-      <w:r>
         <w:t>Un exemplu de utilizare a acestor mecanisme este următorul:</w:t>
       </w:r>
     </w:p>
@@ -9786,7 +10175,7 @@
           <v:shape id="_x0000_i1037" type="#_x0000_t75" style="width:309.3pt;height:122.1pt" o:ole="">
             <v:imagedata r:id="rId42" o:title=""/>
           </v:shape>
-          <o:OLEObject Type="Embed" ProgID="Word.OpenDocumentText.12" ShapeID="_x0000_i1037" DrawAspect="Content" ObjectID="_1780065214" r:id="rId43"/>
+          <o:OLEObject Type="Embed" ProgID="Word.OpenDocumentText.12" ShapeID="_x0000_i1037" DrawAspect="Content" ObjectID="_1780304024" r:id="rId43"/>
         </w:object>
       </w:r>
     </w:p>
@@ -9860,7 +10249,7 @@
           <v:shape id="_x0000_i1038" type="#_x0000_t75" style="width:374.4pt;height:50.1pt" o:ole="">
             <v:imagedata r:id="rId44" o:title=""/>
           </v:shape>
-          <o:OLEObject Type="Embed" ProgID="Word.OpenDocumentText.12" ShapeID="_x0000_i1038" DrawAspect="Content" ObjectID="_1780065215" r:id="rId45"/>
+          <o:OLEObject Type="Embed" ProgID="Word.OpenDocumentText.12" ShapeID="_x0000_i1038" DrawAspect="Content" ObjectID="_1780304025" r:id="rId45"/>
         </w:object>
       </w:r>
     </w:p>
@@ -9911,7 +10300,7 @@
         </w:numPr>
         <w:spacing w:line="276" w:lineRule="auto"/>
       </w:pPr>
-      <w:bookmarkStart w:id="37" w:name="_Toc169447058"/>
+      <w:bookmarkStart w:id="37" w:name="_Toc169546724"/>
       <w:r>
         <w:t>Aplcația de administrare</w:t>
       </w:r>
@@ -9928,28 +10317,25 @@
         <w:ind w:firstLine="720"/>
       </w:pPr>
       <w:r>
-        <w:t xml:space="preserve">Încă de la început am proiectat aplicația de administrare ca o interfață grafică pentru comunicarea cu serverul și cu baza de date. Aici vor fi efectuate operațiile de bază de tip CRUD (Create, Read, Update, Delete – Creare, Citire, Actualizare și Ștergere) ale </w:t>
-      </w:r>
+        <w:t xml:space="preserve">Încă de la început am proiectat aplicația de administrare ca o interfață grafică pentru comunicarea cu serverul și cu baza de date. Aici vor fi efectuate operațiile de bază de tip CRUD (Create, Read, Update, Delete – Creare, Citire, Actualizare și Ștergere) ale componentelor aplicației, și anume: trasee, autocare, curse și rezervări (pasagerii și șoferii vor fi creați </w:t>
+      </w:r>
+      <w:r>
+        <w:t>prin formulare de înregistrare, în aplicațiile dedicate).</w:t>
+      </w:r>
+    </w:p>
+    <w:p>
+      <w:pPr>
+        <w:spacing w:line="276" w:lineRule="auto"/>
+        <w:ind w:firstLine="720"/>
+      </w:pPr>
+    </w:p>
+    <w:p>
+      <w:pPr>
+        <w:spacing w:line="276" w:lineRule="auto"/>
+        <w:ind w:firstLine="720"/>
+      </w:pPr>
       <w:r>
         <w:lastRenderedPageBreak/>
-        <w:t xml:space="preserve">componentelor aplicației, și anume: trasee, autocare, curse și rezervări (pasagerii și șoferii vor fi creați </w:t>
-      </w:r>
-      <w:r>
-        <w:t>prin formulare de înregistrare, în aplicațiile dedicate).</w:t>
-      </w:r>
-    </w:p>
-    <w:p>
-      <w:pPr>
-        <w:spacing w:line="276" w:lineRule="auto"/>
-        <w:ind w:firstLine="720"/>
-      </w:pPr>
-    </w:p>
-    <w:p>
-      <w:pPr>
-        <w:spacing w:line="276" w:lineRule="auto"/>
-        <w:ind w:firstLine="720"/>
-      </w:pPr>
-      <w:r>
         <w:t>Astfel, am creat pagini separate (fiecare pagină având o rută dedicată) pentru următoarele funcționalități: creare și afișare pentru trasee, autocare, curse, rezervări și o pagină de editare a unei curse deja create. Administratorul poate selecta pagina dorită prin intermediul unei bare de navigare (navbar). De altfel, în  fiecare pagină am introdus elemente UI (User Interface) care să sugereze cât mai bine acțiuni cum ar fi adăugarea, modificarea sau ștergerea unei resurse.</w:t>
       </w:r>
     </w:p>
@@ -9981,7 +10367,7 @@
           <v:shape id="_x0000_i1039" type="#_x0000_t75" style="width:222.9pt;height:151.5pt" o:ole="">
             <v:imagedata r:id="rId46" o:title=""/>
           </v:shape>
-          <o:OLEObject Type="Embed" ProgID="Word.OpenDocumentText.12" ShapeID="_x0000_i1039" DrawAspect="Content" ObjectID="_1780065216" r:id="rId47"/>
+          <o:OLEObject Type="Embed" ProgID="Word.OpenDocumentText.12" ShapeID="_x0000_i1039" DrawAspect="Content" ObjectID="_1780304026" r:id="rId47"/>
         </w:object>
       </w:r>
     </w:p>
@@ -10092,14 +10478,7 @@
         <w:rPr>
           <w:lang w:val="en-US"/>
         </w:rPr>
-        <w:t xml:space="preserve"> primită de la server (listaCurse), am creat o nouă listă (listaFiltrata) cu ajutorul metodei JavaScript „filter()”. Astfel, pentru </w:t>
-      </w:r>
-      <w:r>
-        <w:rPr>
-          <w:lang w:val="en-US"/>
-        </w:rPr>
-        <w:lastRenderedPageBreak/>
-        <w:t xml:space="preserve">fiecare cursă, am obținut obiectul traseu (din lista completă de trasee) pe baza egalității între id-ul traseului și câmpul „TraseuID” al cursei curente. </w:t>
+        <w:t xml:space="preserve"> primită de la server (listaCurse), am creat o nouă listă (listaFiltrata) cu ajutorul metodei JavaScript „filter()”. Astfel, pentru fiecare cursă, am obținut obiectul traseu (din lista completă de trasee) pe baza egalității între id-ul traseului și câmpul „TraseuID” al cursei curente. </w:t>
       </w:r>
     </w:p>
     <w:p>
@@ -10118,6 +10497,7 @@
         <w:rPr>
           <w:lang w:val="en-US"/>
         </w:rPr>
+        <w:lastRenderedPageBreak/>
         <w:t>În același timp, pentru fiecare cursă, am obținut data plecării, pe care am formatat-o astfel încat să aibă același format cu data introdusă de administrator în formularul de căutare.</w:t>
       </w:r>
     </w:p>
@@ -10267,7 +10647,7 @@
           <v:shape id="_x0000_i1040" type="#_x0000_t75" style="width:273.6pt;height:14.4pt" o:ole="">
             <v:imagedata r:id="rId48" o:title=""/>
           </v:shape>
-          <o:OLEObject Type="Embed" ProgID="Word.OpenDocumentText.12" ShapeID="_x0000_i1040" DrawAspect="Content" ObjectID="_1780065217" r:id="rId49"/>
+          <o:OLEObject Type="Embed" ProgID="Word.OpenDocumentText.12" ShapeID="_x0000_i1040" DrawAspect="Content" ObjectID="_1780304027" r:id="rId49"/>
         </w:object>
       </w:r>
     </w:p>
@@ -10305,17 +10685,17 @@
         <w:t>Ulterior, în pagina destinată adăugării unei rezervări, am efectuat o cerere de tip GET către server, pentru a primi lista de rezervări (numerele scaunelor) deja efectuate</w:t>
       </w:r>
       <w:r>
-        <w:t xml:space="preserve"> pentru cursa </w:t>
+        <w:t xml:space="preserve"> pentru cursa selectată</w:t>
+      </w:r>
+      <w:r>
+        <w:t>. În același timp, am creat un vector ce conține numerele de la 1 la 40 (numărul de locuri al autocarelor) pe care l-am „mapat” către un vector de componente de tip „Scaun”</w:t>
+      </w:r>
+      <w:r>
+        <w:t xml:space="preserve">, </w:t>
       </w:r>
       <w:r>
         <w:lastRenderedPageBreak/>
-        <w:t>selectată</w:t>
-      </w:r>
-      <w:r>
-        <w:t>. În același timp, am creat un vector ce conține numerele de la 1 la 40 (numărul de locuri al autocarelor) pe care l-am „mapat” către un vector de componente de tip „Scaun”</w:t>
-      </w:r>
-      <w:r>
-        <w:t xml:space="preserve">, trimițând ca parametri numărul scaunului și starea sa (ocupat, dacă numărul scaunului curent se găsește în vectorul de locuri ocupate primit de la server sau selectat, dacă utilizatorul selectează scaunul). </w:t>
+        <w:t xml:space="preserve">trimițând ca parametri numărul scaunului și starea sa (ocupat, dacă numărul scaunului curent se găsește în vectorul de locuri ocupate primit de la server sau selectat, dacă utilizatorul selectează scaunul). </w:t>
       </w:r>
     </w:p>
     <w:p>
@@ -10342,14 +10722,16 @@
         <w:t>se vor popula atât câmpurile nume, cât și cheia străină PasagerID</w:t>
       </w:r>
       <w:r>
-        <w:t>).</w:t>
-      </w:r>
-    </w:p>
-    <w:p>
-      <w:pPr>
-        <w:spacing w:line="276" w:lineRule="auto"/>
-        <w:ind w:firstLine="720"/>
-        <w:jc w:val="center"/>
+        <w:t>)</w:t>
+      </w:r>
+      <w:r>
+        <w:t>.</w:t>
+      </w:r>
+    </w:p>
+    <w:p>
+      <w:pPr>
+        <w:spacing w:line="276" w:lineRule="auto"/>
+        <w:ind w:firstLine="720"/>
       </w:pPr>
     </w:p>
     <w:p>
@@ -10361,7 +10743,7 @@
         </w:numPr>
         <w:spacing w:line="276" w:lineRule="auto"/>
       </w:pPr>
-      <w:bookmarkStart w:id="40" w:name="_Toc169447059"/>
+      <w:bookmarkStart w:id="40" w:name="_Toc169546725"/>
       <w:r>
         <w:t>Aplicați</w:t>
       </w:r>
@@ -10494,11 +10876,7 @@
         <w:t xml:space="preserve">Pentru a ține evidența utilizatorului care este logat în toate componentele și paginile aplicației, am utilizat mecanismul react „createContext”. Astfel, în componenta „App.jsx” (componenta principală a aplicației), am impus ca toate rutele aplicației să aibă acces la un obiect de tip „useState”: authState și setAuthState. Obiectul authState conține informații despre pasagerul care este autentificat (nume, id, email și status). În momentul în care un utilizator se autentifică, </w:t>
       </w:r>
       <w:r>
-        <w:t xml:space="preserve">se face o cerere POST către endpoint-ul din server responsabil cu logarea, iar în răspuns se primește de la server un „accessToken” (conform explicațiilor din capitolul 4.2), precum și celelalte date de interes despre utilizatorul care s-a logat. Cu aceste date se populează obiectul authState, iar accessToken-ul este salvat în secțiunea „sessionStorage” a browser-ului. Mai departe, de fiecare dată când utilizatorul va face o </w:t>
-      </w:r>
-      <w:r>
-        <w:lastRenderedPageBreak/>
-        <w:t>cerere către server care necesită autorizare (cum ar fi efectuarea unei rezervări), va include acest accessToken în antetul cererii HTTP:</w:t>
+        <w:t>se face o cerere POST către endpoint-ul din server responsabil cu logarea, iar în răspuns se primește de la server un „accessToken” (conform explicațiilor din capitolul 4.2), precum și celelalte date de interes despre utilizatorul care s-a logat. Cu aceste date se populează obiectul authState, iar accessToken-ul este salvat în secțiunea „sessionStorage” a browser-ului. Mai departe, de fiecare dată când utilizatorul va face o cerere către server care necesită autorizare (cum ar fi efectuarea unei rezervări), va include acest accessToken în antetul cererii HTTP:</w:t>
       </w:r>
     </w:p>
     <w:p>
@@ -10520,7 +10898,7 @@
           <v:shape id="_x0000_i1041" type="#_x0000_t75" style="width:328.05pt;height:107.7pt" o:ole="">
             <v:imagedata r:id="rId50" o:title=""/>
           </v:shape>
-          <o:OLEObject Type="Embed" ProgID="Word.OpenDocumentText.12" ShapeID="_x0000_i1041" DrawAspect="Content" ObjectID="_1780065218" r:id="rId51"/>
+          <o:OLEObject Type="Embed" ProgID="Word.OpenDocumentText.12" ShapeID="_x0000_i1041" DrawAspect="Content" ObjectID="_1780304028" r:id="rId51"/>
         </w:object>
       </w:r>
     </w:p>
@@ -10639,7 +11017,7 @@
           <v:shape id="_x0000_i1042" type="#_x0000_t75" style="width:246.7pt;height:83.9pt" o:ole="">
             <v:imagedata r:id="rId52" o:title=""/>
           </v:shape>
-          <o:OLEObject Type="Embed" ProgID="Word.OpenDocumentText.12" ShapeID="_x0000_i1042" DrawAspect="Content" ObjectID="_1780065219" r:id="rId53"/>
+          <o:OLEObject Type="Embed" ProgID="Word.OpenDocumentText.12" ShapeID="_x0000_i1042" DrawAspect="Content" ObjectID="_1780304029" r:id="rId53"/>
         </w:object>
       </w:r>
     </w:p>
@@ -10677,7 +11055,7 @@
           <v:shape id="_x0000_i1043" type="#_x0000_t75" style="width:370.65pt;height:30.05pt" o:ole="">
             <v:imagedata r:id="rId54" o:title=""/>
           </v:shape>
-          <o:OLEObject Type="Embed" ProgID="Word.OpenDocumentText.12" ShapeID="_x0000_i1043" DrawAspect="Content" ObjectID="_1780065220" r:id="rId55"/>
+          <o:OLEObject Type="Embed" ProgID="Word.OpenDocumentText.12" ShapeID="_x0000_i1043" DrawAspect="Content" ObjectID="_1780304030" r:id="rId55"/>
         </w:object>
       </w:r>
     </w:p>
@@ -10715,7 +11093,6 @@
     <w:p>
       <w:pPr>
         <w:spacing w:line="276" w:lineRule="auto"/>
-        <w:ind w:firstLine="720"/>
       </w:pPr>
     </w:p>
     <w:p>
@@ -10727,7 +11104,7 @@
         </w:numPr>
         <w:spacing w:line="276" w:lineRule="auto"/>
       </w:pPr>
-      <w:bookmarkStart w:id="44" w:name="_Toc169447060"/>
+      <w:bookmarkStart w:id="44" w:name="_Toc169546726"/>
       <w:r>
         <w:t>Aplicația pentru șoferi</w:t>
       </w:r>
@@ -10804,7 +11181,7 @@
       <w:r>
         <w:t xml:space="preserve"> </w:t>
       </w:r>
-      <w:bookmarkStart w:id="45" w:name="_Toc169447061"/>
+      <w:bookmarkStart w:id="45" w:name="_Toc169546727"/>
       <w:r>
         <w:t>Utilizarea aplicațiilor. Rezul</w:t>
       </w:r>
@@ -10816,18 +11193,22 @@
       </w:r>
       <w:bookmarkEnd w:id="45"/>
     </w:p>
-    <w:p>
-      <w:pPr>
-        <w:spacing w:line="276" w:lineRule="auto"/>
-      </w:pPr>
-    </w:p>
-    <w:p>
-      <w:pPr>
-        <w:spacing w:line="276" w:lineRule="auto"/>
-        <w:ind w:firstLine="720"/>
-      </w:pPr>
-      <w:r>
-        <w:t>Inițial, administratorul este responsabil cu introducerea în interfață a primelor trasee și autocare, prin intermediul unor formulare. Ulterior, acesta poate introduce curse, prin intermediul unui formular dedicat, în care are la dispoziție traseele, autocarele și șoferii existenți în baza de date, după cum putem observa în figura 9:</w:t>
+    <w:p/>
+    <w:p>
+      <w:pPr>
+        <w:spacing w:line="276" w:lineRule="auto"/>
+      </w:pPr>
+    </w:p>
+    <w:p>
+      <w:pPr>
+        <w:spacing w:line="276" w:lineRule="auto"/>
+        <w:ind w:firstLine="720"/>
+      </w:pPr>
+      <w:r>
+        <w:t>Inițial, administratorul este responsabil cu introducerea în interfață a primelor trasee și autocare, prin intermediul unor formulare. Ulterior, acesta poate introduce curse, prin intermediul unui formular dedicat, în care are la dispoziție traseele, autocarele și șoferii existenți în baza de date, după cum putem observa în figura 9</w:t>
+      </w:r>
+      <w:r>
+        <w:t>.</w:t>
       </w:r>
     </w:p>
     <w:p>
@@ -10852,10 +11233,10 @@
       </w:r>
       <w:r>
         <w:drawing>
-          <wp:inline distT="0" distB="0" distL="0" distR="0" wp14:anchorId="0985A7A4" wp14:editId="37686843">
-            <wp:extent cx="2828335" cy="2918129"/>
-            <wp:effectExtent l="0" t="0" r="0" b="0"/>
-            <wp:docPr id="1271958066" name="Picture 1" descr="A screenshot of a computer&#10;&#10;Description automatically generated"/>
+          <wp:inline distT="0" distB="0" distL="0" distR="0" wp14:anchorId="7A497AB8" wp14:editId="68DC06C9">
+            <wp:extent cx="2886323" cy="3435473"/>
+            <wp:effectExtent l="0" t="0" r="9525" b="0"/>
+            <wp:docPr id="1085601032" name="Picture 1" descr="A screenshot of a computer&#10;&#10;Description automatically generated"/>
             <wp:cNvGraphicFramePr>
               <a:graphicFrameLocks xmlns:a="http://schemas.openxmlformats.org/drawingml/2006/main" noChangeAspect="1"/>
             </wp:cNvGraphicFramePr>
@@ -10863,7 +11244,7 @@
               <a:graphicData uri="http://schemas.openxmlformats.org/drawingml/2006/picture">
                 <pic:pic xmlns:pic="http://schemas.openxmlformats.org/drawingml/2006/picture">
                   <pic:nvPicPr>
-                    <pic:cNvPr id="1271958066" name="Picture 1" descr="A screenshot of a computer&#10;&#10;Description automatically generated"/>
+                    <pic:cNvPr id="1085601032" name="Picture 1" descr="A screenshot of a computer&#10;&#10;Description automatically generated"/>
                     <pic:cNvPicPr/>
                   </pic:nvPicPr>
                   <pic:blipFill>
@@ -10875,7 +11256,7 @@
                   <pic:spPr>
                     <a:xfrm>
                       <a:off x="0" y="0"/>
-                      <a:ext cx="2833641" cy="2923604"/>
+                      <a:ext cx="2902062" cy="3454207"/>
                     </a:xfrm>
                     <a:prstGeom prst="rect">
                       <a:avLst/>
@@ -10891,9 +11272,52 @@
     <w:p>
       <w:pPr>
         <w:spacing w:line="276" w:lineRule="auto"/>
+      </w:pPr>
+    </w:p>
+    <w:p>
+      <w:pPr>
+        <w:spacing w:line="276" w:lineRule="auto"/>
         <w:ind w:firstLine="720"/>
         <w:jc w:val="left"/>
       </w:pPr>
+      <w:r>
+        <w:t xml:space="preserve">                                </w:t>
+      </w:r>
+      <w:r>
+        <w:t xml:space="preserve"> </w:t>
+      </w:r>
+      <w:r>
+        <w:t>Fig. 9. Formular de adăugare a unei curse</w:t>
+      </w:r>
+    </w:p>
+    <w:p>
+      <w:pPr>
+        <w:spacing w:line="276" w:lineRule="auto"/>
+        <w:ind w:firstLine="720"/>
+        <w:jc w:val="center"/>
+      </w:pPr>
+    </w:p>
+    <w:p>
+      <w:pPr>
+        <w:spacing w:line="276" w:lineRule="auto"/>
+        <w:ind w:firstLine="720"/>
+        <w:jc w:val="center"/>
+      </w:pPr>
+    </w:p>
+    <w:p>
+      <w:pPr>
+        <w:spacing w:line="276" w:lineRule="auto"/>
+        <w:ind w:firstLine="720"/>
+      </w:pPr>
+      <w:r>
+        <w:t>După introducerea curselor, administratorul poate căuta cursele după traseu și după data plecării (figura 10). Acesta selectează orașul de plecare și orașul destinație și, opțional, data plecării. Dacă nu se selectează nicio dată din calendar, vor fi afișate toate cursele cu traseul introdus, indiferent de data plecării.</w:t>
+      </w:r>
+    </w:p>
+    <w:p>
+      <w:pPr>
+        <w:spacing w:line="276" w:lineRule="auto"/>
+        <w:ind w:firstLine="720"/>
+      </w:pPr>
     </w:p>
     <w:p>
       <w:pPr>
@@ -10901,72 +11325,16 @@
         <w:ind w:firstLine="720"/>
         <w:jc w:val="left"/>
       </w:pPr>
-    </w:p>
-    <w:p>
-      <w:pPr>
-        <w:spacing w:line="276" w:lineRule="auto"/>
-        <w:ind w:firstLine="720"/>
-        <w:jc w:val="center"/>
-      </w:pPr>
-    </w:p>
-    <w:p>
-      <w:pPr>
-        <w:spacing w:line="276" w:lineRule="auto"/>
-        <w:ind w:firstLine="720"/>
-        <w:jc w:val="left"/>
-      </w:pPr>
-      <w:r>
-        <w:t xml:space="preserve">                                </w:t>
-      </w:r>
-      <w:r>
-        <w:t>Fig. 9. Formular de adăugare a unei curse</w:t>
-      </w:r>
-    </w:p>
-    <w:p>
-      <w:pPr>
-        <w:spacing w:line="276" w:lineRule="auto"/>
-        <w:ind w:firstLine="720"/>
-        <w:jc w:val="center"/>
-      </w:pPr>
-    </w:p>
-    <w:p>
-      <w:pPr>
-        <w:spacing w:line="276" w:lineRule="auto"/>
-        <w:ind w:firstLine="720"/>
-        <w:jc w:val="center"/>
-      </w:pPr>
-    </w:p>
-    <w:p>
-      <w:pPr>
-        <w:spacing w:line="276" w:lineRule="auto"/>
-        <w:ind w:firstLine="720"/>
-      </w:pPr>
-      <w:r>
-        <w:t>După introducerea curselor, administratorul poate căuta cursele după traseu și după data plecării (figura 10). Acesta selectează orașul de plecare și orașul destinație și, opțional, data plecării. Dacă nu se selectează nicio dată din calendar, vor fi afișate toate cursele cu traseul introdus, indiferent de data plecării.</w:t>
-      </w:r>
-    </w:p>
-    <w:p>
-      <w:pPr>
-        <w:spacing w:line="276" w:lineRule="auto"/>
-        <w:ind w:firstLine="720"/>
-      </w:pPr>
-    </w:p>
-    <w:p>
-      <w:pPr>
-        <w:spacing w:line="276" w:lineRule="auto"/>
-        <w:ind w:firstLine="720"/>
-        <w:jc w:val="left"/>
-      </w:pPr>
       <w:r>
         <w:lastRenderedPageBreak/>
-        <w:t xml:space="preserve">                      </w:t>
+        <w:t xml:space="preserve">              </w:t>
       </w:r>
       <w:r>
         <w:drawing>
-          <wp:inline distT="0" distB="0" distL="0" distR="0" wp14:anchorId="539D12B4" wp14:editId="705E0796">
-            <wp:extent cx="3124863" cy="2564464"/>
-            <wp:effectExtent l="0" t="0" r="0" b="7620"/>
-            <wp:docPr id="2024519306" name="Picture 1" descr="A screenshot of a bus schedule&#10;&#10;Description automatically generated"/>
+          <wp:inline distT="0" distB="0" distL="0" distR="0" wp14:anchorId="6116EF53" wp14:editId="03E35A96">
+            <wp:extent cx="3633746" cy="2982913"/>
+            <wp:effectExtent l="0" t="0" r="5080" b="8255"/>
+            <wp:docPr id="2041440747" name="Picture 1" descr="A screenshot of a bus schedule&#10;&#10;Description automatically generated"/>
             <wp:cNvGraphicFramePr>
               <a:graphicFrameLocks xmlns:a="http://schemas.openxmlformats.org/drawingml/2006/main" noChangeAspect="1"/>
             </wp:cNvGraphicFramePr>
@@ -10974,7 +11342,7 @@
               <a:graphicData uri="http://schemas.openxmlformats.org/drawingml/2006/picture">
                 <pic:pic xmlns:pic="http://schemas.openxmlformats.org/drawingml/2006/picture">
                   <pic:nvPicPr>
-                    <pic:cNvPr id="2024519306" name="Picture 1" descr="A screenshot of a bus schedule&#10;&#10;Description automatically generated"/>
+                    <pic:cNvPr id="2041440747" name="Picture 1" descr="A screenshot of a bus schedule&#10;&#10;Description automatically generated"/>
                     <pic:cNvPicPr/>
                   </pic:nvPicPr>
                   <pic:blipFill>
@@ -10986,7 +11354,7 @@
                   <pic:spPr>
                     <a:xfrm>
                       <a:off x="0" y="0"/>
-                      <a:ext cx="3139514" cy="2576488"/>
+                      <a:ext cx="3649886" cy="2996162"/>
                     </a:xfrm>
                     <a:prstGeom prst="rect">
                       <a:avLst/>
@@ -11116,26 +11484,12 @@
         <w:ind w:firstLine="720"/>
         <w:jc w:val="left"/>
       </w:pPr>
-    </w:p>
-    <w:p>
-      <w:pPr>
-        <w:spacing w:line="276" w:lineRule="auto"/>
-        <w:ind w:firstLine="720"/>
-        <w:jc w:val="left"/>
-      </w:pPr>
       <w:r>
         <w:t xml:space="preserve">                                        </w:t>
       </w:r>
       <w:r>
         <w:t>Fig. 11 – Rezervările unei curse</w:t>
       </w:r>
-    </w:p>
-    <w:p>
-      <w:pPr>
-        <w:spacing w:line="276" w:lineRule="auto"/>
-        <w:ind w:firstLine="720"/>
-        <w:jc w:val="center"/>
-      </w:pPr>
     </w:p>
     <w:p>
       <w:pPr>
@@ -11373,14 +11727,10 @@
     <w:p>
       <w:pPr>
         <w:spacing w:line="276" w:lineRule="auto"/>
-      </w:pPr>
-    </w:p>
-    <w:p>
-      <w:pPr>
-        <w:spacing w:line="276" w:lineRule="auto"/>
-        <w:ind w:firstLine="720"/>
-      </w:pPr>
-      <w:r>
+        <w:ind w:firstLine="720"/>
+      </w:pPr>
+      <w:r>
+        <w:lastRenderedPageBreak/>
         <w:t xml:space="preserve"> După ce utilizatorul se autentifică, antetul nu mai dispune cele două butoane. În schimb, am afișat o pictogramă specifică, semnalând faptul că un utilizator este autentificat, aceasta deschizând, mai apoi, opțiuni cum ar fi un buton de delogare și un link către pagina de profil a utilizatorului autentificat, după cum putem observa în figura 1</w:t>
       </w:r>
       <w:r>
@@ -12073,7 +12423,7 @@
       <w:r>
         <w:t xml:space="preserve"> </w:t>
       </w:r>
-      <w:bookmarkStart w:id="46" w:name="_Toc169447062"/>
+      <w:bookmarkStart w:id="46" w:name="_Toc169546728"/>
       <w:r>
         <w:t>Considerații finale</w:t>
       </w:r>
@@ -12093,9 +12443,11 @@
         </w:numPr>
         <w:spacing w:line="276" w:lineRule="auto"/>
       </w:pPr>
+      <w:bookmarkStart w:id="47" w:name="_Toc169546729"/>
       <w:r>
         <w:t>Dezvoltări ulterioare</w:t>
       </w:r>
+      <w:bookmarkEnd w:id="47"/>
     </w:p>
     <w:p>
       <w:pPr>
@@ -12242,6 +12594,16 @@
     </w:p>
     <w:p>
       <w:pPr>
+        <w:pStyle w:val="ListParagraph"/>
+        <w:spacing w:line="276" w:lineRule="auto"/>
+        <w:ind w:left="1440"/>
+        <w:rPr>
+          <w:lang w:val="en-US"/>
+        </w:rPr>
+      </w:pPr>
+    </w:p>
+    <w:p>
+      <w:pPr>
         <w:pStyle w:val="Heading2"/>
         <w:numPr>
           <w:ilvl w:val="1"/>
@@ -12252,6 +12614,7 @@
           <w:lang w:val="en-US"/>
         </w:rPr>
       </w:pPr>
+      <w:bookmarkStart w:id="48" w:name="_Toc169546730"/>
       <w:r>
         <w:rPr>
           <w:lang w:val="en-US"/>
@@ -12259,6 +12622,14 @@
         <w:lastRenderedPageBreak/>
         <w:t>Dificultăți în implementare</w:t>
       </w:r>
+      <w:bookmarkEnd w:id="48"/>
+    </w:p>
+    <w:p>
+      <w:pPr>
+        <w:rPr>
+          <w:lang w:val="en-US"/>
+        </w:rPr>
+      </w:pPr>
     </w:p>
     <w:p>
       <w:pPr>
@@ -12356,6 +12727,22 @@
     </w:p>
     <w:p>
       <w:pPr>
+        <w:spacing w:line="276" w:lineRule="auto"/>
+        <w:rPr>
+          <w:lang w:val="en-US"/>
+        </w:rPr>
+      </w:pPr>
+    </w:p>
+    <w:p>
+      <w:pPr>
+        <w:spacing w:line="276" w:lineRule="auto"/>
+        <w:rPr>
+          <w:lang w:val="en-US"/>
+        </w:rPr>
+      </w:pPr>
+    </w:p>
+    <w:p>
+      <w:pPr>
         <w:pStyle w:val="Heading2"/>
         <w:numPr>
           <w:ilvl w:val="1"/>
@@ -12366,191 +12753,114 @@
           <w:lang w:val="en-US"/>
         </w:rPr>
       </w:pPr>
+      <w:bookmarkStart w:id="49" w:name="_Toc169546731"/>
       <w:r>
         <w:rPr>
           <w:lang w:val="en-US"/>
         </w:rPr>
         <w:t>Concluzii</w:t>
       </w:r>
-    </w:p>
-    <w:p>
-      <w:pPr>
-        <w:spacing w:line="276" w:lineRule="auto"/>
-        <w:rPr>
-          <w:lang w:val="en-US"/>
-        </w:rPr>
-      </w:pPr>
-    </w:p>
-    <w:p>
-      <w:pPr>
-        <w:spacing w:line="276" w:lineRule="auto"/>
-        <w:ind w:firstLine="720"/>
-      </w:pPr>
-      <w:r>
-        <w:t xml:space="preserve">În opinia mea, </w:t>
-      </w:r>
-      <w:r>
-        <w:t>implementarea sistemului de aplicații BusHop a fost un proiect comple</w:t>
-      </w:r>
-      <w:r>
-        <w:t>x</w:t>
-      </w:r>
-      <w:r>
-        <w:t xml:space="preserve">, dar totodată plin de </w:t>
-      </w:r>
-      <w:r>
-        <w:t>realizări</w:t>
-      </w:r>
-      <w:r>
-        <w:t xml:space="preserve">. Prin utilizarea celor mai bune practici în dezvoltarea software, am </w:t>
-      </w:r>
-      <w:r>
-        <w:t xml:space="preserve">creat un sistem </w:t>
-      </w:r>
-      <w:r>
-        <w:t xml:space="preserve">flexibil și ușor de utilizat, care răspunde eficient nevoilor utilizatorilor. De la administratori și șoferi, până la pasageri, </w:t>
-      </w:r>
-      <w:r>
-        <w:t xml:space="preserve">am proiectat </w:t>
-      </w:r>
-      <w:r>
-        <w:t xml:space="preserve">fiecare componentă pentru a asigura o experiență </w:t>
-      </w:r>
-      <w:r>
-        <w:t>cât mai plăcută pentrua aceștia, în utilizarea platformei</w:t>
+      <w:bookmarkEnd w:id="49"/>
+    </w:p>
+    <w:p>
+      <w:pPr>
+        <w:spacing w:line="276" w:lineRule="auto"/>
+        <w:rPr>
+          <w:lang w:val="en-US"/>
+        </w:rPr>
+      </w:pPr>
+    </w:p>
+    <w:p>
+      <w:pPr>
+        <w:spacing w:line="276" w:lineRule="auto"/>
+        <w:ind w:firstLine="720"/>
+      </w:pPr>
+      <w:r>
+        <w:t xml:space="preserve">În opinia mea, implementarea sistemului de aplicații BusHop a fost un proiect complex, dar totodată plin de realizări. Prin utilizarea celor mai bune practici în dezvoltarea software, am creat un sistem flexibil și ușor de utilizat, care răspunde eficient nevoilor utilizatorilor. De la administratori și șoferi, până la pasageri, am proiectat fiecare componentă pentru a asigura o experiență cât mai plăcută pentrua aceștia, în utilizarea platformei. </w:t>
+      </w:r>
+    </w:p>
+    <w:p>
+      <w:pPr>
+        <w:spacing w:line="276" w:lineRule="auto"/>
+        <w:ind w:firstLine="720"/>
+      </w:pPr>
+    </w:p>
+    <w:p>
+      <w:pPr>
+        <w:spacing w:line="276" w:lineRule="auto"/>
+        <w:ind w:firstLine="720"/>
+      </w:pPr>
+      <w:r>
+        <w:t xml:space="preserve">În încheiere, propun să revizităm principalele funcționalități descrise pe parcursul acestei lucrări. </w:t>
+      </w:r>
+      <w:r>
+        <w:t>Primul utilizator care interacționează cu sistemul este administratorul. Prin aplicația dedicată acestuia, el gestionează traseele, autocarele, cursele și rezervările. Pasagerii trebuie să își creeze cont și să se autentifice pentru a putea efectua rezervări on-line. În momentul în care o cursă a început, pasagerii care au rezervări efectuate la acea cursă vor putea urmări locația autocarului pe hartă, în timp real. De altfel, la efectuarea unei rezervări, aceșia vor primi un e-mail de confirmare, la adresa cu care și-au creat contul. Șoferii sunt cei care gestionează inițierea și finalizarea curselor. În mod similar cu pasagerii, aceștia trebuie să se înregistreze și să se autentifice și astfel, vor avea acces doar la cursele care le-au fost asignate de către administrator.</w:t>
+      </w:r>
+    </w:p>
+    <w:p>
+      <w:pPr>
+        <w:spacing w:line="276" w:lineRule="auto"/>
+        <w:ind w:firstLine="720"/>
+      </w:pPr>
+    </w:p>
+    <w:p>
+      <w:pPr>
+        <w:spacing w:line="276" w:lineRule="auto"/>
+        <w:ind w:firstLine="720"/>
+      </w:pPr>
+      <w:r>
+        <w:t>Prin aceste funcționalități, consider că sistemul de aplicații „BusHop” constituie o platformă bine-integrată, care îmbunătățește gestionarea curselor de autocar efectuate de o companie specializată,</w:t>
+      </w:r>
+      <w:r>
+        <w:t xml:space="preserve"> precum</w:t>
+      </w:r>
+      <w:r>
+        <w:t xml:space="preserve"> și experiența utilizatorilor, aducând </w:t>
+      </w:r>
+      <w:r>
+        <w:t xml:space="preserve">beneficii tuturor </w:t>
+      </w:r>
+      <w:r>
+        <w:t>părților implicate în utilizarea acesteia</w:t>
       </w:r>
       <w:r>
         <w:t>.</w:t>
       </w:r>
+    </w:p>
+    <w:p>
+      <w:pPr>
+        <w:spacing w:line="276" w:lineRule="auto"/>
+        <w:ind w:firstLine="720"/>
+      </w:pPr>
+    </w:p>
+    <w:p>
+      <w:pPr>
+        <w:spacing w:line="276" w:lineRule="auto"/>
+        <w:ind w:firstLine="720"/>
+        <w:rPr>
+          <w:lang w:val="en-US"/>
+        </w:rPr>
+      </w:pPr>
+    </w:p>
+    <w:p>
+      <w:pPr>
+        <w:spacing w:line="276" w:lineRule="auto"/>
+        <w:ind w:firstLine="720"/>
+      </w:pPr>
+    </w:p>
+    <w:p>
+      <w:pPr>
+        <w:pStyle w:val="Heading1"/>
+        <w:spacing w:line="276" w:lineRule="auto"/>
+      </w:pPr>
       <w:r>
         <w:t xml:space="preserve"> </w:t>
       </w:r>
-    </w:p>
-    <w:p>
-      <w:pPr>
-        <w:spacing w:line="276" w:lineRule="auto"/>
-        <w:ind w:firstLine="720"/>
-      </w:pPr>
-    </w:p>
-    <w:p>
-      <w:pPr>
-        <w:spacing w:line="276" w:lineRule="auto"/>
-        <w:ind w:firstLine="720"/>
-      </w:pPr>
-      <w:r>
-        <w:t xml:space="preserve">În încheiere, propun să revizităm principalele funcționalități descrise pe parcursul acestei lucrări. </w:t>
-      </w:r>
-      <w:r>
-        <w:t>Primul utilizator care interacționează cu sistemul este administratorul. Prin aplicația dedicată acestuia, el gestionează traseele, autocarele, cursele și rezervările. Pasagerii trebuie să își creeze cont și să se autentifice pentru a putea efectua rezervări on-line. În momentul în care o cursă a început, pasagerii care au rezervări efectuate la acea cursă vor putea urmări locația autocarului pe hartă, în timp real. De altfel, la efectuarea unei rezervări, aceșia vor primi un e-mail de confirmare, la adresa cu care și-au creat contul. Șoferii sunt cei care gestionează inițierea și finalizarea curselor. În mod similar cu pasagerii, aceștia trebuie să se înregistreze și să se autentifice și astfel, vor avea acces doar la cursele care le-au fost asignate de către administrator.</w:t>
-      </w:r>
-    </w:p>
-    <w:p>
-      <w:pPr>
-        <w:spacing w:line="276" w:lineRule="auto"/>
-        <w:ind w:firstLine="720"/>
-      </w:pPr>
-    </w:p>
-    <w:p>
-      <w:pPr>
-        <w:spacing w:line="276" w:lineRule="auto"/>
-        <w:ind w:firstLine="720"/>
-      </w:pPr>
-      <w:r>
-        <w:t xml:space="preserve">Prin aceste funcționalități, </w:t>
-      </w:r>
-      <w:r>
-        <w:t>consider că sistemul de aplicații</w:t>
-      </w:r>
-      <w:r>
-        <w:t xml:space="preserve"> </w:t>
-      </w:r>
-      <w:r>
-        <w:t>„</w:t>
-      </w:r>
-      <w:r>
-        <w:t>BusHop</w:t>
-      </w:r>
-      <w:r>
-        <w:t>”</w:t>
-      </w:r>
-      <w:r>
-        <w:t xml:space="preserve"> </w:t>
-      </w:r>
-      <w:r>
-        <w:t>constituie o platformă</w:t>
-      </w:r>
-      <w:r>
-        <w:t xml:space="preserve"> </w:t>
-      </w:r>
-      <w:r>
-        <w:t>bine-</w:t>
-      </w:r>
-      <w:r>
-        <w:t>integrată</w:t>
-      </w:r>
-      <w:r>
-        <w:t xml:space="preserve">, </w:t>
-      </w:r>
-      <w:r>
-        <w:t>care îmbunătățește</w:t>
-      </w:r>
-      <w:r>
-        <w:t xml:space="preserve"> </w:t>
-      </w:r>
-      <w:r>
-        <w:t>gestionarea</w:t>
-      </w:r>
-      <w:r>
-        <w:t xml:space="preserve"> curselor de autocar efectuate de o </w:t>
-      </w:r>
-      <w:r>
-        <w:lastRenderedPageBreak/>
-        <w:t>companie specializată,</w:t>
-      </w:r>
-      <w:r>
-        <w:t xml:space="preserve"> precum</w:t>
-      </w:r>
-      <w:r>
-        <w:t xml:space="preserve"> și experiența utilizatorilor, aducând </w:t>
-      </w:r>
-      <w:r>
-        <w:t>beneficii tuturor utilizatorilor.</w:t>
-      </w:r>
-    </w:p>
-    <w:p>
-      <w:pPr>
-        <w:spacing w:line="276" w:lineRule="auto"/>
-        <w:ind w:firstLine="720"/>
-      </w:pPr>
-    </w:p>
-    <w:p>
-      <w:pPr>
-        <w:spacing w:line="276" w:lineRule="auto"/>
-        <w:ind w:firstLine="720"/>
-        <w:rPr>
-          <w:lang w:val="en-US"/>
-        </w:rPr>
-      </w:pPr>
-    </w:p>
-    <w:p>
-      <w:pPr>
-        <w:spacing w:line="276" w:lineRule="auto"/>
-        <w:ind w:firstLine="720"/>
-      </w:pPr>
-    </w:p>
-    <w:p>
-      <w:pPr>
-        <w:pStyle w:val="Heading1"/>
-        <w:spacing w:line="276" w:lineRule="auto"/>
-      </w:pPr>
-      <w:r>
-        <w:t xml:space="preserve"> </w:t>
-      </w:r>
-      <w:bookmarkStart w:id="47" w:name="_Toc169447063"/>
+      <w:bookmarkStart w:id="50" w:name="_Toc169546732"/>
       <w:r>
         <w:t>Bibliografie</w:t>
       </w:r>
-      <w:bookmarkEnd w:id="47"/>
+      <w:bookmarkEnd w:id="50"/>
     </w:p>
     <w:p>
       <w:pPr>
@@ -12566,27 +12876,18 @@
         <w:spacing w:line="276" w:lineRule="auto"/>
       </w:pPr>
       <w:r>
-        <w:t>//</w:t>
-      </w:r>
-      <w:r>
-        <w:t xml:space="preserve">API. Wikipedia </w:t>
+        <w:t xml:space="preserve">Aplicația Autogari.ro </w:t>
       </w:r>
       <w:hyperlink r:id="rId70" w:history="1">
         <w:r>
           <w:rPr>
             <w:rStyle w:val="Hyperlink"/>
           </w:rPr>
-          <w:t>https://en.wikipedia.org/wiki/API</w:t>
+          <w:t>https://www.autogari.ro/</w:t>
         </w:r>
       </w:hyperlink>
       <w:r>
-        <w:t xml:space="preserve"> Accesat</w:t>
-      </w:r>
-      <w:r>
-        <w:rPr>
-          <w:lang w:val="en-US"/>
-        </w:rPr>
-        <w:t>: 2024</w:t>
+        <w:t xml:space="preserve"> Accesat:  mai 2024</w:t>
       </w:r>
     </w:p>
     <w:p>
@@ -12597,17 +12898,15 @@
         </w:numPr>
         <w:spacing w:line="276" w:lineRule="auto"/>
       </w:pPr>
-      <w:bookmarkStart w:id="48" w:name="ref_studiu2"/>
-      <w:bookmarkEnd w:id="48"/>
-      <w:r>
-        <w:t xml:space="preserve">Autogari.ro </w:t>
+      <w:r>
+        <w:t xml:space="preserve">Aplicația Busradar </w:t>
       </w:r>
       <w:hyperlink r:id="rId71" w:history="1">
         <w:r>
           <w:rPr>
             <w:rStyle w:val="Hyperlink"/>
           </w:rPr>
-          <w:t>https://www.autogari.ro/</w:t>
+          <w:t>https://www.busradar.ro/autocar/tara/romania/</w:t>
         </w:r>
       </w:hyperlink>
       <w:r>
@@ -12623,25 +12922,18 @@
         <w:spacing w:line="276" w:lineRule="auto"/>
       </w:pPr>
       <w:r>
-        <w:t xml:space="preserve">Bursa.ro. </w:t>
+        <w:t xml:space="preserve">Aplicația Dacos </w:t>
       </w:r>
       <w:hyperlink r:id="rId72" w:history="1">
         <w:r>
           <w:rPr>
             <w:rStyle w:val="Hyperlink"/>
           </w:rPr>
-          <w:t>https://www.bursa.ro/studiu-flixbus-pasagerii-romani-isi-doresc-autocare-moderne-25141731</w:t>
+          <w:t>https://www.dacos.com.ro/</w:t>
         </w:r>
       </w:hyperlink>
       <w:r>
-        <w:rPr>
-          <w:color w:val="215E99"/>
-          <w:u w:val="single"/>
-        </w:rPr>
-        <w:t xml:space="preserve"> </w:t>
-      </w:r>
-      <w:r>
-        <w:t>Accesat: 2024</w:t>
+        <w:t xml:space="preserve"> Accesat: iunie 2024</w:t>
       </w:r>
     </w:p>
     <w:p>
@@ -12653,14 +12945,14 @@
         <w:spacing w:line="276" w:lineRule="auto"/>
       </w:pPr>
       <w:r>
-        <w:t xml:space="preserve">Busradar </w:t>
+        <w:t xml:space="preserve">Aplicația Flixbus </w:t>
       </w:r>
       <w:hyperlink r:id="rId73" w:history="1">
         <w:r>
           <w:rPr>
             <w:rStyle w:val="Hyperlink"/>
           </w:rPr>
-          <w:t>https://www.busradar.ro/autocar/tara/romania/</w:t>
+          <w:t>https://www.flixbus.ro/</w:t>
         </w:r>
       </w:hyperlink>
       <w:r>
@@ -12676,27 +12968,25 @@
         <w:spacing w:line="276" w:lineRule="auto"/>
       </w:pPr>
       <w:r>
-        <w:t xml:space="preserve">Aplicația </w:t>
-      </w:r>
-      <w:r>
-        <w:t xml:space="preserve">Dacos </w:t>
+        <w:t xml:space="preserve">Bursa.ro. </w:t>
       </w:r>
       <w:hyperlink r:id="rId74" w:history="1">
         <w:r>
           <w:rPr>
             <w:rStyle w:val="Hyperlink"/>
           </w:rPr>
-          <w:t>https://www.dacos.com.ro/</w:t>
+          <w:t>https://www.bursa.ro/studiu-flixbus-pasagerii-romani-isi-doresc-autocare-moderne-25141731</w:t>
         </w:r>
       </w:hyperlink>
       <w:r>
-        <w:t xml:space="preserve"> Accesat: </w:t>
-      </w:r>
-      <w:r>
-        <w:t xml:space="preserve">iunie </w:t>
-      </w:r>
-      <w:r>
-        <w:t>2024</w:t>
+        <w:rPr>
+          <w:color w:val="215E99"/>
+          <w:u w:val="single"/>
+        </w:rPr>
+        <w:t xml:space="preserve"> </w:t>
+      </w:r>
+      <w:r>
+        <w:t>Accesat: 2024</w:t>
       </w:r>
     </w:p>
     <w:p>
@@ -12708,20 +12998,18 @@
         <w:spacing w:line="276" w:lineRule="auto"/>
       </w:pPr>
       <w:r>
-        <w:t>DuBois, P. (2013). </w:t>
-      </w:r>
-      <w:r>
-        <w:rPr>
-          <w:i/>
-          <w:iCs/>
-        </w:rPr>
-        <w:t>MySQL</w:t>
-      </w:r>
-      <w:r>
-        <w:t>. Addison-Wesley.</w:t>
-      </w:r>
-      <w:r>
-        <w:t xml:space="preserve"> Part III-10. Introduction to MySQL administration</w:t>
+        <w:t xml:space="preserve">Despre MySQL - </w:t>
+      </w:r>
+      <w:hyperlink r:id="rId75" w:history="1">
+        <w:r>
+          <w:rPr>
+            <w:rStyle w:val="Hyperlink"/>
+          </w:rPr>
+          <w:t>https://www.tecmint.com/the-story-behind-acquisition-of-mysql-and-the-rise-of-mariadb/</w:t>
+        </w:r>
+      </w:hyperlink>
+      <w:r>
+        <w:t xml:space="preserve"> Accesat: iunie 2024</w:t>
       </w:r>
     </w:p>
     <w:p>
@@ -12733,18 +13021,20 @@
         <w:spacing w:line="276" w:lineRule="auto"/>
       </w:pPr>
       <w:r>
-        <w:t xml:space="preserve">Flixbus </w:t>
-      </w:r>
-      <w:hyperlink r:id="rId75" w:history="1">
-        <w:r>
-          <w:rPr>
-            <w:rStyle w:val="Hyperlink"/>
-          </w:rPr>
-          <w:t>https://www.flixbus.ro/</w:t>
-        </w:r>
-      </w:hyperlink>
-      <w:r>
-        <w:t xml:space="preserve"> Accesat: 2024</w:t>
+        <w:t>DuBois, P. (2013). </w:t>
+      </w:r>
+      <w:r>
+        <w:rPr>
+          <w:i/>
+          <w:iCs/>
+        </w:rPr>
+        <w:t>MySQL</w:t>
+      </w:r>
+      <w:r>
+        <w:t>. Addison-Wesley.</w:t>
+      </w:r>
+      <w:r>
+        <w:t xml:space="preserve"> Part III-10. Introduction to MySQL administration</w:t>
       </w:r>
     </w:p>
     <w:p>
@@ -12756,14 +13046,14 @@
         <w:spacing w:line="276" w:lineRule="auto"/>
       </w:pPr>
       <w:r>
-        <w:t xml:space="preserve">Framework software </w:t>
+        <w:t xml:space="preserve">Express Middleware. </w:t>
       </w:r>
       <w:hyperlink r:id="rId76" w:history="1">
         <w:r>
           <w:rPr>
             <w:rStyle w:val="Hyperlink"/>
           </w:rPr>
-          <w:t>https://en.wikipedia.org/wiki/Software_framework</w:t>
+          <w:t>https://expressjs.com/en/guide/writing-middleware.html</w:t>
         </w:r>
       </w:hyperlink>
       <w:r>
@@ -12785,24 +13075,33 @@
         <w:spacing w:line="276" w:lineRule="auto"/>
       </w:pPr>
       <w:r>
-        <w:t xml:space="preserve">Insomnia. Documentatie </w:t>
-      </w:r>
-      <w:hyperlink r:id="rId77" w:history="1">
-        <w:r>
-          <w:rPr>
-            <w:rStyle w:val="Hyperlink"/>
-          </w:rPr>
-          <w:t>https://docs.insomnia.rest/insomnia/get-started</w:t>
-        </w:r>
-      </w:hyperlink>
-      <w:r>
-        <w:t xml:space="preserve"> Accesat</w:t>
-      </w:r>
-      <w:r>
-        <w:rPr>
-          <w:lang w:val="en-US"/>
-        </w:rPr>
-        <w:t>: 2024</w:t>
+        <w:t>Gupta, B., &amp; Vani, M. P. (2018). An overview of web sockets: The future of real-time communication. </w:t>
+      </w:r>
+      <w:r>
+        <w:rPr>
+          <w:i/>
+          <w:iCs/>
+        </w:rPr>
+        <w:t>Int. Res. J. Eng. Technol. IRJET</w:t>
+      </w:r>
+      <w:r>
+        <w:t>, </w:t>
+      </w:r>
+      <w:r>
+        <w:rPr>
+          <w:i/>
+          <w:iCs/>
+        </w:rPr>
+        <w:t>5</w:t>
+      </w:r>
+      <w:r>
+        <w:t>(12)</w:t>
+      </w:r>
+      <w:r>
+        <w:t>, p 434-435</w:t>
+      </w:r>
+      <w:r>
+        <w:t>.</w:t>
       </w:r>
     </w:p>
     <w:p>
@@ -12814,14 +13113,14 @@
         <w:spacing w:line="276" w:lineRule="auto"/>
       </w:pPr>
       <w:r>
-        <w:t xml:space="preserve">Ionescu </w:t>
-      </w:r>
-      <w:hyperlink r:id="rId78" w:history="1">
+        <w:t xml:space="preserve">HTTP Overview. </w:t>
+      </w:r>
+      <w:hyperlink r:id="rId77" w:history="1">
         <w:r>
           <w:rPr>
             <w:rStyle w:val="Hyperlink"/>
           </w:rPr>
-          <w:t>https://ionescu.autogari.ro/</w:t>
+          <w:t>https://developer.mozilla.org/en-US/docs/Web/HTTP/Overview</w:t>
         </w:r>
       </w:hyperlink>
       <w:r>
@@ -12837,17 +13136,18 @@
         <w:spacing w:line="276" w:lineRule="auto"/>
       </w:pPr>
       <w:r>
-        <w:t>Masse, M. (2011). </w:t>
-      </w:r>
-      <w:r>
-        <w:rPr>
-          <w:i/>
-          <w:iCs/>
-        </w:rPr>
-        <w:t>REST API design rulebook: designing consistent RESTful web service interfaces</w:t>
-      </w:r>
-      <w:r>
-        <w:t>. " O'Reilly Media, Inc.".</w:t>
+        <w:t xml:space="preserve">IBM. API topic </w:t>
+      </w:r>
+      <w:hyperlink r:id="rId78" w:history="1">
+        <w:r>
+          <w:rPr>
+            <w:rStyle w:val="Hyperlink"/>
+          </w:rPr>
+          <w:t>https://www.ibm.com/topics/api</w:t>
+        </w:r>
+      </w:hyperlink>
+      <w:r>
+        <w:t xml:space="preserve"> Accesat: iunie 2024</w:t>
       </w:r>
     </w:p>
     <w:p>
@@ -12859,14 +13159,14 @@
         <w:spacing w:line="276" w:lineRule="auto"/>
       </w:pPr>
       <w:r>
-        <w:t xml:space="preserve">MySQL Workbench </w:t>
+        <w:t xml:space="preserve">Insomnia API Tester. Documentație </w:t>
       </w:r>
       <w:hyperlink r:id="rId79" w:history="1">
         <w:r>
           <w:rPr>
             <w:rStyle w:val="Hyperlink"/>
           </w:rPr>
-          <w:t>https://www.mysql.com/products/workbench/</w:t>
+          <w:t>https://docs.insomnia.rest/insomnia/get-started</w:t>
         </w:r>
       </w:hyperlink>
       <w:r>
@@ -12888,31 +13188,24 @@
         <w:spacing w:line="276" w:lineRule="auto"/>
       </w:pPr>
       <w:r>
-        <w:rPr>
-          <w:lang w:val="en-US"/>
-        </w:rPr>
-        <w:t>//</w:t>
-      </w:r>
-      <w:r>
-        <w:rPr>
-          <w:lang w:val="en-US"/>
-        </w:rPr>
-        <w:t xml:space="preserve">MySQL. Wikipedia </w:t>
+        <w:t xml:space="preserve">JWT. Introducere. </w:t>
       </w:r>
       <w:hyperlink r:id="rId80" w:history="1">
         <w:r>
           <w:rPr>
             <w:rStyle w:val="Hyperlink"/>
-            <w:lang w:val="en-US"/>
-          </w:rPr>
-          <w:t>https://en.wikipedia.org/wiki/MySQL</w:t>
+          </w:rPr>
+          <w:t>https://jwt.io/introduction</w:t>
         </w:r>
       </w:hyperlink>
       <w:r>
-        <w:rPr>
-          <w:lang w:val="en-US"/>
-        </w:rPr>
-        <w:t xml:space="preserve"> Accesat: 2024</w:t>
+        <w:t xml:space="preserve"> Accesat</w:t>
+      </w:r>
+      <w:r>
+        <w:rPr>
+          <w:lang w:val="en-US"/>
+        </w:rPr>
+        <w:t>: iunie 2024</w:t>
       </w:r>
     </w:p>
     <w:p>
@@ -12924,18 +13217,17 @@
         <w:spacing w:line="276" w:lineRule="auto"/>
       </w:pPr>
       <w:r>
-        <w:t xml:space="preserve">Visual Studio Code </w:t>
-      </w:r>
-      <w:hyperlink r:id="rId81" w:history="1">
-        <w:r>
-          <w:rPr>
-            <w:rStyle w:val="Hyperlink"/>
-          </w:rPr>
-          <w:t>https://code.visualstudio.com/docs</w:t>
-        </w:r>
-      </w:hyperlink>
-      <w:r>
-        <w:t xml:space="preserve"> Accesat: 2024</w:t>
+        <w:t>Masse, M. (2011). </w:t>
+      </w:r>
+      <w:r>
+        <w:rPr>
+          <w:i/>
+          <w:iCs/>
+        </w:rPr>
+        <w:t>REST API design rulebook: designing consistent RESTful web service interfaces</w:t>
+      </w:r>
+      <w:r>
+        <w:t>. " O'Reilly Media, Inc.".</w:t>
       </w:r>
     </w:p>
     <w:p>
@@ -12947,18 +13239,24 @@
         <w:spacing w:line="276" w:lineRule="auto"/>
       </w:pPr>
       <w:r>
-        <w:t xml:space="preserve">What is Node.js? </w:t>
-      </w:r>
-      <w:hyperlink r:id="rId82" w:history="1">
+        <w:t xml:space="preserve">MySQL Workbench </w:t>
+      </w:r>
+      <w:hyperlink r:id="rId81" w:history="1">
         <w:r>
           <w:rPr>
             <w:rStyle w:val="Hyperlink"/>
           </w:rPr>
-          <w:t>https://www.freecodecamp.org/news/what-is-node-js/</w:t>
+          <w:t>https://www.mysql.com/products/workbench/</w:t>
         </w:r>
       </w:hyperlink>
       <w:r>
-        <w:t xml:space="preserve"> Accesat: 2024</w:t>
+        <w:t xml:space="preserve"> Accesat</w:t>
+      </w:r>
+      <w:r>
+        <w:rPr>
+          <w:lang w:val="en-US"/>
+        </w:rPr>
+        <w:t>: 2024</w:t>
       </w:r>
     </w:p>
     <w:p>
@@ -12970,27 +13268,18 @@
         <w:spacing w:line="276" w:lineRule="auto"/>
       </w:pPr>
       <w:r>
-        <w:t>//</w:t>
-      </w:r>
-      <w:r>
-        <w:t xml:space="preserve">DOM. Wikipedia </w:t>
-      </w:r>
-      <w:hyperlink r:id="rId83" w:history="1">
+        <w:t xml:space="preserve">Sequelize. </w:t>
+      </w:r>
+      <w:hyperlink r:id="rId82" w:history="1">
         <w:r>
           <w:rPr>
             <w:rStyle w:val="Hyperlink"/>
           </w:rPr>
-          <w:t>https://en.wikipedia.org/wiki/Document_Object_Model</w:t>
+          <w:t>https://sequelize.org/</w:t>
         </w:r>
       </w:hyperlink>
       <w:r>
-        <w:t xml:space="preserve"> Accesat</w:t>
-      </w:r>
-      <w:r>
-        <w:rPr>
-          <w:lang w:val="en-US"/>
-        </w:rPr>
-        <w:t>: 2024</w:t>
+        <w:t xml:space="preserve"> Accesat: 2024</w:t>
       </w:r>
     </w:p>
     <w:p>
@@ -13002,23 +13291,43 @@
         <w:spacing w:line="276" w:lineRule="auto"/>
       </w:pPr>
       <w:r>
-        <w:t>Ullman, L. (2012). </w:t>
+        <w:rPr>
+          <w:color w:val="222222"/>
+          <w:shd w:val="clear" w:color="auto" w:fill="FFFFFF"/>
+        </w:rPr>
+        <w:t>Sobti, R., &amp; Geetha, G. (2012). Cryptographic hash functions: a review. </w:t>
       </w:r>
       <w:r>
         <w:rPr>
           <w:i/>
           <w:iCs/>
-        </w:rPr>
-        <w:t>Modern JavaScript: Develop and Design</w:t>
-      </w:r>
-      <w:r>
-        <w:t>. Peachpit Press.</w:t>
-      </w:r>
-      <w:r>
-        <w:t xml:space="preserve"> p 4-</w:t>
-      </w:r>
-      <w:r>
-        <w:t>8</w:t>
+          <w:color w:val="222222"/>
+          <w:shd w:val="clear" w:color="auto" w:fill="FFFFFF"/>
+        </w:rPr>
+        <w:t>International Journal of Computer Science Issues (IJCSI)</w:t>
+      </w:r>
+      <w:r>
+        <w:rPr>
+          <w:color w:val="222222"/>
+          <w:shd w:val="clear" w:color="auto" w:fill="FFFFFF"/>
+        </w:rPr>
+        <w:t>, </w:t>
+      </w:r>
+      <w:r>
+        <w:rPr>
+          <w:i/>
+          <w:iCs/>
+          <w:color w:val="222222"/>
+          <w:shd w:val="clear" w:color="auto" w:fill="FFFFFF"/>
+        </w:rPr>
+        <w:t>9</w:t>
+      </w:r>
+      <w:r>
+        <w:rPr>
+          <w:color w:val="222222"/>
+          <w:shd w:val="clear" w:color="auto" w:fill="FFFFFF"/>
+        </w:rPr>
+        <w:t>(2), p 461-462.</w:t>
       </w:r>
     </w:p>
     <w:p>
@@ -13030,18 +13339,20 @@
         <w:spacing w:line="276" w:lineRule="auto"/>
       </w:pPr>
       <w:r>
-        <w:t xml:space="preserve">Sequelize. </w:t>
-      </w:r>
-      <w:hyperlink r:id="rId84" w:history="1">
-        <w:r>
-          <w:rPr>
-            <w:rStyle w:val="Hyperlink"/>
-          </w:rPr>
-          <w:t>https://sequelize.org/</w:t>
-        </w:r>
-      </w:hyperlink>
-      <w:r>
-        <w:t xml:space="preserve"> Accesat: 2024</w:t>
+        <w:t>Ullman, L. (2012). </w:t>
+      </w:r>
+      <w:r>
+        <w:rPr>
+          <w:i/>
+          <w:iCs/>
+        </w:rPr>
+        <w:t>Modern JavaScript: Develop and Design</w:t>
+      </w:r>
+      <w:r>
+        <w:t>. Peachpit Press.</w:t>
+      </w:r>
+      <w:r>
+        <w:t xml:space="preserve"> p 4-8</w:t>
       </w:r>
     </w:p>
     <w:p>
@@ -13053,24 +13364,18 @@
         <w:spacing w:line="276" w:lineRule="auto"/>
       </w:pPr>
       <w:r>
-        <w:t xml:space="preserve">Express Middleware. </w:t>
-      </w:r>
-      <w:hyperlink r:id="rId85" w:history="1">
+        <w:t xml:space="preserve">Visual Studio Code </w:t>
+      </w:r>
+      <w:hyperlink r:id="rId83" w:history="1">
         <w:r>
           <w:rPr>
             <w:rStyle w:val="Hyperlink"/>
           </w:rPr>
-          <w:t>https://expressjs.com/en/guide/writing-middleware.html</w:t>
+          <w:t>https://code.visualstudio.com/docs</w:t>
         </w:r>
       </w:hyperlink>
       <w:r>
-        <w:t xml:space="preserve"> Accesat</w:t>
-      </w:r>
-      <w:r>
-        <w:rPr>
-          <w:lang w:val="en-US"/>
-        </w:rPr>
-        <w:t>: 2024</w:t>
+        <w:t xml:space="preserve"> Accesat: 2024</w:t>
       </w:r>
     </w:p>
     <w:p>
@@ -13082,18 +13387,25 @@
         <w:spacing w:line="276" w:lineRule="auto"/>
       </w:pPr>
       <w:r>
-        <w:t xml:space="preserve">HTTP Overview. </w:t>
-      </w:r>
-      <w:hyperlink r:id="rId86" w:history="1">
+        <w:rPr>
+          <w:lang w:val="en-US"/>
+        </w:rPr>
+        <w:t xml:space="preserve">Vite. </w:t>
+      </w:r>
+      <w:hyperlink r:id="rId84" w:history="1">
         <w:r>
           <w:rPr>
             <w:rStyle w:val="Hyperlink"/>
-          </w:rPr>
-          <w:t>https://developer.mozilla.org/en-US/docs/Web/HTTP/Overview</w:t>
+            <w:lang w:val="en-US"/>
+          </w:rPr>
+          <w:t>https://vitejs.dev/guide/</w:t>
         </w:r>
       </w:hyperlink>
       <w:r>
-        <w:t xml:space="preserve"> Accesat: 2024</w:t>
+        <w:rPr>
+          <w:lang w:val="en-US"/>
+        </w:rPr>
+        <w:t xml:space="preserve"> Accesat: iunie 2024</w:t>
       </w:r>
     </w:p>
     <w:p>
@@ -13105,144 +13417,22 @@
         <w:spacing w:line="276" w:lineRule="auto"/>
       </w:pPr>
       <w:r>
-        <w:rPr>
-          <w:color w:val="222222"/>
-          <w:shd w:val="clear" w:color="auto" w:fill="FFFFFF"/>
-        </w:rPr>
-        <w:t>Sobti, R., &amp; Geetha, G. (2012). Cryptographic hash functions: a review. </w:t>
-      </w:r>
-      <w:r>
-        <w:rPr>
-          <w:i/>
-          <w:iCs/>
-          <w:color w:val="222222"/>
-          <w:shd w:val="clear" w:color="auto" w:fill="FFFFFF"/>
-        </w:rPr>
-        <w:t>International Journal of Computer Science Issues (IJCSI)</w:t>
-      </w:r>
-      <w:r>
-        <w:rPr>
-          <w:color w:val="222222"/>
-          <w:shd w:val="clear" w:color="auto" w:fill="FFFFFF"/>
-        </w:rPr>
-        <w:t>, </w:t>
-      </w:r>
-      <w:r>
-        <w:rPr>
-          <w:i/>
-          <w:iCs/>
-          <w:color w:val="222222"/>
-          <w:shd w:val="clear" w:color="auto" w:fill="FFFFFF"/>
-        </w:rPr>
-        <w:t>9</w:t>
-      </w:r>
-      <w:r>
-        <w:rPr>
-          <w:color w:val="222222"/>
-          <w:shd w:val="clear" w:color="auto" w:fill="FFFFFF"/>
-        </w:rPr>
-        <w:t>(2), p 461-462.</w:t>
-      </w:r>
-    </w:p>
-    <w:p>
-      <w:pPr>
-        <w:numPr>
-          <w:ilvl w:val="0"/>
-          <w:numId w:val="7"/>
-        </w:numPr>
-        <w:spacing w:line="276" w:lineRule="auto"/>
-      </w:pPr>
-      <w:r>
-        <w:t xml:space="preserve">JWT. Introducere. </w:t>
-      </w:r>
-      <w:hyperlink r:id="rId87" w:history="1">
+        <w:t xml:space="preserve">What is Node.js? </w:t>
+      </w:r>
+      <w:hyperlink r:id="rId85" w:history="1">
         <w:r>
           <w:rPr>
             <w:rStyle w:val="Hyperlink"/>
           </w:rPr>
-          <w:t>https://jwt.io/introduction</w:t>
+          <w:t>https://www.freecodecamp.org/news/what-is-node-js/</w:t>
         </w:r>
       </w:hyperlink>
       <w:r>
-        <w:t xml:space="preserve"> Accesat</w:t>
-      </w:r>
-      <w:r>
-        <w:rPr>
-          <w:lang w:val="en-US"/>
-        </w:rPr>
-        <w:t>: iunie 2024</w:t>
-      </w:r>
-    </w:p>
-    <w:p>
-      <w:pPr>
-        <w:numPr>
-          <w:ilvl w:val="0"/>
-          <w:numId w:val="7"/>
-        </w:numPr>
-        <w:spacing w:line="276" w:lineRule="auto"/>
-      </w:pPr>
-      <w:r>
-        <w:rPr>
-          <w:lang w:val="en-US"/>
-        </w:rPr>
-        <w:t xml:space="preserve">Vite. </w:t>
-      </w:r>
-      <w:hyperlink r:id="rId88" w:history="1">
-        <w:r>
-          <w:rPr>
-            <w:rStyle w:val="Hyperlink"/>
-            <w:lang w:val="en-US"/>
-          </w:rPr>
-          <w:t>https://vitejs.dev/guide/</w:t>
-        </w:r>
-      </w:hyperlink>
-      <w:r>
-        <w:rPr>
-          <w:lang w:val="en-US"/>
-        </w:rPr>
-        <w:t xml:space="preserve"> Accesat: iunie 2024</w:t>
-      </w:r>
-    </w:p>
-    <w:p>
-      <w:pPr>
-        <w:numPr>
-          <w:ilvl w:val="0"/>
-          <w:numId w:val="7"/>
-        </w:numPr>
-        <w:spacing w:line="276" w:lineRule="auto"/>
-      </w:pPr>
-      <w:r>
-        <w:t>Gupta, B., &amp; Vani, M. P. (2018). An overview of web sockets: The future of real-time communication. </w:t>
-      </w:r>
-      <w:r>
-        <w:rPr>
-          <w:i/>
-          <w:iCs/>
-        </w:rPr>
-        <w:t>Int. Res. J. Eng. Technol. IRJET</w:t>
-      </w:r>
-      <w:r>
-        <w:t>, </w:t>
-      </w:r>
-      <w:r>
-        <w:rPr>
-          <w:i/>
-          <w:iCs/>
-        </w:rPr>
-        <w:t>5</w:t>
-      </w:r>
-      <w:r>
-        <w:t>(12)</w:t>
-      </w:r>
-      <w:r>
-        <w:t>, p 434-435</w:t>
-      </w:r>
-      <w:r>
-        <w:t>.</w:t>
+        <w:t xml:space="preserve"> Accesat: 2024</w:t>
       </w:r>
     </w:p>
     <w:sectPr>
-      <w:footerReference w:type="default" r:id="rId89"/>
+      <w:footerReference w:type="default" r:id="rId86"/>
       <w:pgSz w:w="11907" w:h="16840" w:code="9"/>
       <w:pgMar w:top="1440" w:right="1418" w:bottom="1440" w:left="1701" w:header="720" w:footer="720" w:gutter="0"/>
       <w:cols w:space="720"/>
